--- a/BAO_CAO_DO_AN.docx
+++ b/BAO_CAO_DO_AN.docx
@@ -1,6 +1,6 @@
 
 <file path=word/document.xml><?xml version="1.0" encoding="utf-8"?>
-<w:document xmlns:wpc="http://schemas.microsoft.com/office/word/2010/wordprocessingCanvas" xmlns:cx="http://schemas.microsoft.com/office/drawing/2014/chartex" xmlns:cx1="http://schemas.microsoft.com/office/drawing/2015/9/8/chartex" xmlns:cx2="http://schemas.microsoft.com/office/drawing/2015/10/21/chartex" xmlns:cx3="http://schemas.microsoft.com/office/drawing/2016/5/9/chartex" xmlns:cx4="http://schemas.microsoft.com/office/drawing/2016/5/10/chartex" xmlns:cx5="http://schemas.microsoft.com/office/drawing/2016/5/11/chartex" xmlns:cx6="http://schemas.microsoft.com/office/drawing/2016/5/12/chartex" xmlns:cx7="http://schemas.microsoft.com/office/drawing/2016/5/13/chartex" xmlns:cx8="http://schemas.microsoft.com/office/drawing/2016/5/14/chartex" xmlns:mc="http://schemas.openxmlformats.org/markup-compatibility/2006" xmlns:aink="http://schemas.microsoft.com/office/drawing/2016/ink" xmlns:am3d="http://schemas.microsoft.com/office/drawing/2017/model3d" xmlns:o="urn:schemas-microsoft-com:office:office" xmlns:r="http://schemas.openxmlformats.org/officeDocument/2006/relationships" xmlns:m="http://schemas.openxmlformats.org/officeDocument/2006/math" xmlns:v="urn:schemas-microsoft-com:vml" xmlns:wp14="http://schemas.microsoft.com/office/word/2010/wordprocessingDrawing" xmlns:wp="http://schemas.openxmlformats.org/drawingml/2006/wordprocessingDrawing" xmlns:w10="urn:schemas-microsoft-com:office:word" xmlns:w="http://schemas.openxmlformats.org/wordprocessingml/2006/main" xmlns:w14="http://schemas.microsoft.com/office/word/2010/wordml" xmlns:w15="http://schemas.microsoft.com/office/word/2012/wordml" xmlns:w16cid="http://schemas.microsoft.com/office/word/2016/wordml/cid" xmlns:w16se="http://schemas.microsoft.com/office/word/2015/wordml/symex" xmlns:wpg="http://schemas.microsoft.com/office/word/2010/wordprocessingGroup" xmlns:wpi="http://schemas.microsoft.com/office/word/2010/wordprocessingInk" xmlns:wne="http://schemas.microsoft.com/office/word/2006/wordml" xmlns:wps="http://schemas.microsoft.com/office/word/2010/wordprocessingShape" mc:Ignorable="w14 w15 w16se w16cid wp14">
+<w:document xmlns:wpc="http://schemas.microsoft.com/office/word/2010/wordprocessingCanvas" xmlns:cx="http://schemas.microsoft.com/office/drawing/2014/chartex" xmlns:mc="http://schemas.openxmlformats.org/markup-compatibility/2006" xmlns:o="urn:schemas-microsoft-com:office:office" xmlns:r="http://schemas.openxmlformats.org/officeDocument/2006/relationships" xmlns:m="http://schemas.openxmlformats.org/officeDocument/2006/math" xmlns:v="urn:schemas-microsoft-com:vml" xmlns:wp14="http://schemas.microsoft.com/office/word/2010/wordprocessingDrawing" xmlns:wp="http://schemas.openxmlformats.org/drawingml/2006/wordprocessingDrawing" xmlns:w10="urn:schemas-microsoft-com:office:word" xmlns:w="http://schemas.openxmlformats.org/wordprocessingml/2006/main" xmlns:w14="http://schemas.microsoft.com/office/word/2010/wordml" xmlns:w15="http://schemas.microsoft.com/office/word/2012/wordml" xmlns:w16se="http://schemas.microsoft.com/office/word/2015/wordml/symex" xmlns:wpg="http://schemas.microsoft.com/office/word/2010/wordprocessingGroup" xmlns:wpi="http://schemas.microsoft.com/office/word/2010/wordprocessingInk" xmlns:wne="http://schemas.microsoft.com/office/word/2006/wordml" xmlns:wps="http://schemas.microsoft.com/office/word/2010/wordprocessingShape" mc:Ignorable="w14 w15 w16se wp14">
   <w:body>
     <w:sdt>
       <w:sdtPr>
@@ -115,6 +115,7 @@
             <w:dataBinding w:prefixMappings="xmlns:ns0='http://purl.org/dc/elements/1.1/' xmlns:ns1='http://schemas.openxmlformats.org/package/2006/metadata/core-properties' " w:xpath="/ns1:coreProperties[1]/ns0:title[1]" w:storeItemID="{6C3C8BC8-F283-45AE-878A-BAB7291924A1}"/>
             <w:text/>
           </w:sdtPr>
+          <w:sdtEndPr/>
           <w:sdtContent>
             <w:p>
               <w:pPr>
@@ -183,6 +184,7 @@
             <w:dataBinding w:prefixMappings="xmlns:ns0='http://purl.org/dc/elements/1.1/' xmlns:ns1='http://schemas.openxmlformats.org/package/2006/metadata/core-properties' " w:xpath="/ns1:coreProperties[1]/ns0:subject[1]" w:storeItemID="{6C3C8BC8-F283-45AE-878A-BAB7291924A1}"/>
             <w:text/>
           </w:sdtPr>
+          <w:sdtEndPr/>
           <w:sdtContent>
             <w:p>
               <w:pPr>
@@ -344,6 +346,7 @@
               <w:rFonts w:asciiTheme="minorHAnsi" w:hAnsiTheme="minorHAnsi"/>
               <w:noProof/>
               <w:sz w:val="22"/>
+              <w:lang w:eastAsia="en-US"/>
             </w:rPr>
           </w:pPr>
           <w:r>
@@ -367,7 +370,7 @@
             </w:rPr>
             <w:fldChar w:fldCharType="separate"/>
           </w:r>
-          <w:hyperlink w:anchor="_Toc514440146" w:history="1">
+          <w:hyperlink w:anchor="_Toc515133533" w:history="1">
             <w:r>
               <w:rPr>
                 <w:rStyle w:val="Hyperlink"/>
@@ -381,6 +384,7 @@
                 <w:rFonts w:asciiTheme="minorHAnsi" w:hAnsiTheme="minorHAnsi"/>
                 <w:noProof/>
                 <w:sz w:val="22"/>
+                <w:lang w:eastAsia="en-US"/>
               </w:rPr>
               <w:tab/>
             </w:r>
@@ -410,7 +414,7 @@
                 <w:noProof/>
                 <w:webHidden/>
               </w:rPr>
-              <w:instrText xml:space="preserve"> PAGEREF _Toc514440146 \h </w:instrText>
+              <w:instrText xml:space="preserve"> PAGEREF _Toc515133533 \h </w:instrText>
             </w:r>
             <w:r>
               <w:rPr>
@@ -452,9 +456,10 @@
               <w:rFonts w:asciiTheme="minorHAnsi" w:hAnsiTheme="minorHAnsi"/>
               <w:noProof/>
               <w:sz w:val="22"/>
+              <w:lang w:eastAsia="en-US"/>
             </w:rPr>
           </w:pPr>
-          <w:hyperlink w:anchor="_Toc514440147" w:history="1">
+          <w:hyperlink w:anchor="_Toc515133534" w:history="1">
             <w:r>
               <w:rPr>
                 <w:rStyle w:val="Hyperlink"/>
@@ -468,6 +473,7 @@
                 <w:rFonts w:asciiTheme="minorHAnsi" w:hAnsiTheme="minorHAnsi"/>
                 <w:noProof/>
                 <w:sz w:val="22"/>
+                <w:lang w:eastAsia="en-US"/>
               </w:rPr>
               <w:tab/>
             </w:r>
@@ -497,7 +503,7 @@
                 <w:noProof/>
                 <w:webHidden/>
               </w:rPr>
-              <w:instrText xml:space="preserve"> PAGEREF _Toc514440147 \h </w:instrText>
+              <w:instrText xml:space="preserve"> PAGEREF _Toc515133534 \h </w:instrText>
             </w:r>
             <w:r>
               <w:rPr>
@@ -539,9 +545,10 @@
               <w:rFonts w:asciiTheme="minorHAnsi" w:hAnsiTheme="minorHAnsi"/>
               <w:noProof/>
               <w:sz w:val="22"/>
+              <w:lang w:eastAsia="en-US"/>
             </w:rPr>
           </w:pPr>
-          <w:hyperlink w:anchor="_Toc514440148" w:history="1">
+          <w:hyperlink w:anchor="_Toc515133535" w:history="1">
             <w:r>
               <w:rPr>
                 <w:rStyle w:val="Hyperlink"/>
@@ -555,6 +562,7 @@
                 <w:rFonts w:asciiTheme="minorHAnsi" w:hAnsiTheme="minorHAnsi"/>
                 <w:noProof/>
                 <w:sz w:val="22"/>
+                <w:lang w:eastAsia="en-US"/>
               </w:rPr>
               <w:tab/>
             </w:r>
@@ -584,7 +592,7 @@
                 <w:noProof/>
                 <w:webHidden/>
               </w:rPr>
-              <w:instrText xml:space="preserve"> PAGEREF _Toc514440148 \h </w:instrText>
+              <w:instrText xml:space="preserve"> PAGEREF _Toc515133535 \h </w:instrText>
             </w:r>
             <w:r>
               <w:rPr>
@@ -626,9 +634,10 @@
               <w:rFonts w:asciiTheme="minorHAnsi" w:hAnsiTheme="minorHAnsi"/>
               <w:noProof/>
               <w:sz w:val="22"/>
+              <w:lang w:eastAsia="en-US"/>
             </w:rPr>
           </w:pPr>
-          <w:hyperlink w:anchor="_Toc514440149" w:history="1">
+          <w:hyperlink w:anchor="_Toc515133536" w:history="1">
             <w:r>
               <w:rPr>
                 <w:rStyle w:val="Hyperlink"/>
@@ -641,6 +650,7 @@
                 <w:rFonts w:asciiTheme="minorHAnsi" w:hAnsiTheme="minorHAnsi"/>
                 <w:noProof/>
                 <w:sz w:val="22"/>
+                <w:lang w:eastAsia="en-US"/>
               </w:rPr>
               <w:tab/>
             </w:r>
@@ -649,6 +659,196 @@
                 <w:rStyle w:val="Hyperlink"/>
                 <w:noProof/>
               </w:rPr>
+              <w:t>File Crackm</w:t>
+            </w:r>
+            <w:r>
+              <w:rPr>
+                <w:rStyle w:val="Hyperlink"/>
+                <w:noProof/>
+              </w:rPr>
+              <w:t>e</w:t>
+            </w:r>
+            <w:r>
+              <w:rPr>
+                <w:rStyle w:val="Hyperlink"/>
+                <w:noProof/>
+              </w:rPr>
+              <w:t xml:space="preserve"> 1.1</w:t>
+            </w:r>
+            <w:r>
+              <w:rPr>
+                <w:noProof/>
+                <w:webHidden/>
+              </w:rPr>
+              <w:tab/>
+            </w:r>
+            <w:r>
+              <w:rPr>
+                <w:noProof/>
+                <w:webHidden/>
+              </w:rPr>
+              <w:fldChar w:fldCharType="begin"/>
+            </w:r>
+            <w:r>
+              <w:rPr>
+                <w:noProof/>
+                <w:webHidden/>
+              </w:rPr>
+              <w:instrText xml:space="preserve"> PAGEREF _Toc515133536 \h </w:instrText>
+            </w:r>
+            <w:r>
+              <w:rPr>
+                <w:noProof/>
+                <w:webHidden/>
+              </w:rPr>
+            </w:r>
+            <w:r>
+              <w:rPr>
+                <w:noProof/>
+                <w:webHidden/>
+              </w:rPr>
+              <w:fldChar w:fldCharType="separate"/>
+            </w:r>
+            <w:r>
+              <w:rPr>
+                <w:noProof/>
+                <w:webHidden/>
+              </w:rPr>
+              <w:t>3</w:t>
+            </w:r>
+            <w:r>
+              <w:rPr>
+                <w:noProof/>
+                <w:webHidden/>
+              </w:rPr>
+              <w:fldChar w:fldCharType="end"/>
+            </w:r>
+          </w:hyperlink>
+        </w:p>
+        <w:p>
+          <w:pPr>
+            <w:pStyle w:val="TOC2"/>
+            <w:tabs>
+              <w:tab w:val="left" w:pos="660"/>
+              <w:tab w:val="right" w:leader="dot" w:pos="9350"/>
+            </w:tabs>
+            <w:rPr>
+              <w:rFonts w:asciiTheme="minorHAnsi" w:hAnsiTheme="minorHAnsi"/>
+              <w:noProof/>
+              <w:sz w:val="22"/>
+              <w:lang w:eastAsia="en-US"/>
+            </w:rPr>
+          </w:pPr>
+          <w:hyperlink w:anchor="_Toc515133537" w:history="1">
+            <w:r>
+              <w:rPr>
+                <w:rStyle w:val="Hyperlink"/>
+                <w:noProof/>
+              </w:rPr>
+              <w:t>2.</w:t>
+            </w:r>
+            <w:r>
+              <w:rPr>
+                <w:rFonts w:asciiTheme="minorHAnsi" w:hAnsiTheme="minorHAnsi"/>
+                <w:noProof/>
+                <w:sz w:val="22"/>
+                <w:lang w:eastAsia="en-US"/>
+              </w:rPr>
+              <w:tab/>
+            </w:r>
+            <w:r>
+              <w:rPr>
+                <w:rStyle w:val="Hyperlink"/>
+                <w:noProof/>
+              </w:rPr>
+              <w:t>File Crackme 2.1</w:t>
+            </w:r>
+            <w:r>
+              <w:rPr>
+                <w:noProof/>
+                <w:webHidden/>
+              </w:rPr>
+              <w:tab/>
+            </w:r>
+            <w:r>
+              <w:rPr>
+                <w:noProof/>
+                <w:webHidden/>
+              </w:rPr>
+              <w:fldChar w:fldCharType="begin"/>
+            </w:r>
+            <w:r>
+              <w:rPr>
+                <w:noProof/>
+                <w:webHidden/>
+              </w:rPr>
+              <w:instrText xml:space="preserve"> PAGEREF _Toc515133537 \h </w:instrText>
+            </w:r>
+            <w:r>
+              <w:rPr>
+                <w:noProof/>
+                <w:webHidden/>
+              </w:rPr>
+            </w:r>
+            <w:r>
+              <w:rPr>
+                <w:noProof/>
+                <w:webHidden/>
+              </w:rPr>
+              <w:fldChar w:fldCharType="separate"/>
+            </w:r>
+            <w:r>
+              <w:rPr>
+                <w:noProof/>
+                <w:webHidden/>
+              </w:rPr>
+              <w:t>5</w:t>
+            </w:r>
+            <w:r>
+              <w:rPr>
+                <w:noProof/>
+                <w:webHidden/>
+              </w:rPr>
+              <w:fldChar w:fldCharType="end"/>
+            </w:r>
+          </w:hyperlink>
+        </w:p>
+        <w:p>
+          <w:pPr>
+            <w:pStyle w:val="TOC2"/>
+            <w:tabs>
+              <w:tab w:val="left" w:pos="660"/>
+              <w:tab w:val="right" w:leader="dot" w:pos="9350"/>
+            </w:tabs>
+            <w:rPr>
+              <w:rFonts w:asciiTheme="minorHAnsi" w:hAnsiTheme="minorHAnsi"/>
+              <w:noProof/>
+              <w:sz w:val="22"/>
+              <w:lang w:eastAsia="en-US"/>
+            </w:rPr>
+          </w:pPr>
+          <w:hyperlink w:anchor="_Toc515133538" w:history="1">
+            <w:r>
+              <w:rPr>
+                <w:rStyle w:val="Hyperlink"/>
+                <w:noProof/>
+              </w:rPr>
+              <w:t>3.</w:t>
+            </w:r>
+            <w:r>
+              <w:rPr>
+                <w:rFonts w:asciiTheme="minorHAnsi" w:hAnsiTheme="minorHAnsi"/>
+                <w:noProof/>
+                <w:sz w:val="22"/>
+                <w:lang w:eastAsia="en-US"/>
+              </w:rPr>
+              <w:tab/>
+            </w:r>
+            <w:r>
+              <w:rPr>
+                <w:rStyle w:val="Hyperlink"/>
+                <w:noProof/>
+              </w:rPr>
               <w:t>File Crackme 2.2</w:t>
             </w:r>
             <w:r>
@@ -670,7 +870,7 @@
                 <w:noProof/>
                 <w:webHidden/>
               </w:rPr>
-              <w:instrText xml:space="preserve"> PAGEREF _Toc514440149 \h </w:instrText>
+              <w:instrText xml:space="preserve"> PAGEREF _Toc515133538 \h </w:instrText>
             </w:r>
             <w:r>
               <w:rPr>
@@ -690,7 +890,7 @@
                 <w:noProof/>
                 <w:webHidden/>
               </w:rPr>
-              <w:t>3</w:t>
+              <w:t>7</w:t>
             </w:r>
             <w:r>
               <w:rPr>
@@ -712,9 +912,10 @@
               <w:rFonts w:asciiTheme="minorHAnsi" w:hAnsiTheme="minorHAnsi"/>
               <w:noProof/>
               <w:sz w:val="22"/>
+              <w:lang w:eastAsia="en-US"/>
             </w:rPr>
           </w:pPr>
-          <w:hyperlink w:anchor="_Toc514440150" w:history="1">
+          <w:hyperlink w:anchor="_Toc515133539" w:history="1">
             <w:r>
               <w:rPr>
                 <w:rStyle w:val="Hyperlink"/>
@@ -727,6 +928,7 @@
                 <w:rFonts w:asciiTheme="minorHAnsi" w:hAnsiTheme="minorHAnsi"/>
                 <w:noProof/>
                 <w:sz w:val="22"/>
+                <w:lang w:eastAsia="en-US"/>
               </w:rPr>
               <w:tab/>
             </w:r>
@@ -756,7 +958,7 @@
                 <w:noProof/>
                 <w:webHidden/>
               </w:rPr>
-              <w:instrText xml:space="preserve"> PAGEREF _Toc514440150 \h </w:instrText>
+              <w:instrText xml:space="preserve"> PAGEREF _Toc515133539 \h </w:instrText>
             </w:r>
             <w:r>
               <w:rPr>
@@ -776,7 +978,7 @@
                 <w:noProof/>
                 <w:webHidden/>
               </w:rPr>
-              <w:t>3</w:t>
+              <w:t>7</w:t>
             </w:r>
             <w:r>
               <w:rPr>
@@ -798,9 +1000,10 @@
               <w:rFonts w:asciiTheme="minorHAnsi" w:hAnsiTheme="minorHAnsi"/>
               <w:noProof/>
               <w:sz w:val="22"/>
+              <w:lang w:eastAsia="en-US"/>
             </w:rPr>
           </w:pPr>
-          <w:hyperlink w:anchor="_Toc514440151" w:history="1">
+          <w:hyperlink w:anchor="_Toc515133540" w:history="1">
             <w:r>
               <w:rPr>
                 <w:rStyle w:val="Hyperlink"/>
@@ -813,6 +1016,7 @@
                 <w:rFonts w:asciiTheme="minorHAnsi" w:hAnsiTheme="minorHAnsi"/>
                 <w:noProof/>
                 <w:sz w:val="22"/>
+                <w:lang w:eastAsia="en-US"/>
               </w:rPr>
               <w:tab/>
             </w:r>
@@ -842,7 +1046,7 @@
                 <w:noProof/>
                 <w:webHidden/>
               </w:rPr>
-              <w:instrText xml:space="preserve"> PAGEREF _Toc514440151 \h </w:instrText>
+              <w:instrText xml:space="preserve"> PAGEREF _Toc515133540 \h </w:instrText>
             </w:r>
             <w:r>
               <w:rPr>
@@ -862,7 +1066,7 @@
                 <w:noProof/>
                 <w:webHidden/>
               </w:rPr>
-              <w:t>4</w:t>
+              <w:t>9</w:t>
             </w:r>
             <w:r>
               <w:rPr>
@@ -884,9 +1088,10 @@
               <w:rFonts w:asciiTheme="minorHAnsi" w:hAnsiTheme="minorHAnsi"/>
               <w:noProof/>
               <w:sz w:val="22"/>
+              <w:lang w:eastAsia="en-US"/>
             </w:rPr>
           </w:pPr>
-          <w:hyperlink w:anchor="_Toc514440152" w:history="1">
+          <w:hyperlink w:anchor="_Toc515133541" w:history="1">
             <w:r>
               <w:rPr>
                 <w:rStyle w:val="Hyperlink"/>
@@ -899,6 +1104,7 @@
                 <w:rFonts w:asciiTheme="minorHAnsi" w:hAnsiTheme="minorHAnsi"/>
                 <w:noProof/>
                 <w:sz w:val="22"/>
+                <w:lang w:eastAsia="en-US"/>
               </w:rPr>
               <w:tab/>
             </w:r>
@@ -928,7 +1134,7 @@
                 <w:noProof/>
                 <w:webHidden/>
               </w:rPr>
-              <w:instrText xml:space="preserve"> PAGEREF _Toc514440152 \h </w:instrText>
+              <w:instrText xml:space="preserve"> PAGEREF _Toc515133541 \h </w:instrText>
             </w:r>
             <w:r>
               <w:rPr>
@@ -948,7 +1154,7 @@
                 <w:noProof/>
                 <w:webHidden/>
               </w:rPr>
-              <w:t>6</w:t>
+              <w:t>11</w:t>
             </w:r>
             <w:r>
               <w:rPr>
@@ -970,9 +1176,10 @@
               <w:rFonts w:asciiTheme="minorHAnsi" w:hAnsiTheme="minorHAnsi"/>
               <w:noProof/>
               <w:sz w:val="22"/>
+              <w:lang w:eastAsia="en-US"/>
             </w:rPr>
           </w:pPr>
-          <w:hyperlink w:anchor="_Toc514440153" w:history="1">
+          <w:hyperlink w:anchor="_Toc515133542" w:history="1">
             <w:r>
               <w:rPr>
                 <w:rStyle w:val="Hyperlink"/>
@@ -985,6 +1192,7 @@
                 <w:rFonts w:asciiTheme="minorHAnsi" w:hAnsiTheme="minorHAnsi"/>
                 <w:noProof/>
                 <w:sz w:val="22"/>
+                <w:lang w:eastAsia="en-US"/>
               </w:rPr>
               <w:tab/>
             </w:r>
@@ -1014,7 +1222,7 @@
                 <w:noProof/>
                 <w:webHidden/>
               </w:rPr>
-              <w:instrText xml:space="preserve"> PAGEREF _Toc514440153 \h </w:instrText>
+              <w:instrText xml:space="preserve"> PAGEREF _Toc515133542 \h </w:instrText>
             </w:r>
             <w:r>
               <w:rPr>
@@ -1034,7 +1242,7 @@
                 <w:noProof/>
                 <w:webHidden/>
               </w:rPr>
-              <w:t>8</w:t>
+              <w:t>13</w:t>
             </w:r>
             <w:r>
               <w:rPr>
@@ -1056,9 +1264,10 @@
               <w:rFonts w:asciiTheme="minorHAnsi" w:hAnsiTheme="minorHAnsi"/>
               <w:noProof/>
               <w:sz w:val="22"/>
+              <w:lang w:eastAsia="en-US"/>
             </w:rPr>
           </w:pPr>
-          <w:hyperlink w:anchor="_Toc514440154" w:history="1">
+          <w:hyperlink w:anchor="_Toc515133543" w:history="1">
             <w:r>
               <w:rPr>
                 <w:rStyle w:val="Hyperlink"/>
@@ -1071,6 +1280,7 @@
                 <w:rFonts w:asciiTheme="minorHAnsi" w:hAnsiTheme="minorHAnsi"/>
                 <w:noProof/>
                 <w:sz w:val="22"/>
+                <w:lang w:eastAsia="en-US"/>
               </w:rPr>
               <w:tab/>
             </w:r>
@@ -1100,7 +1310,7 @@
                 <w:noProof/>
                 <w:webHidden/>
               </w:rPr>
-              <w:instrText xml:space="preserve"> PAGEREF _Toc514440154 \h </w:instrText>
+              <w:instrText xml:space="preserve"> PAGEREF _Toc515133543 \h </w:instrText>
             </w:r>
             <w:r>
               <w:rPr>
@@ -1120,7 +1330,7 @@
                 <w:noProof/>
                 <w:webHidden/>
               </w:rPr>
-              <w:t>10</w:t>
+              <w:t>15</w:t>
             </w:r>
             <w:r>
               <w:rPr>
@@ -1142,21 +1352,23 @@
               <w:rFonts w:asciiTheme="minorHAnsi" w:hAnsiTheme="minorHAnsi"/>
               <w:noProof/>
               <w:sz w:val="22"/>
+              <w:lang w:eastAsia="en-US"/>
             </w:rPr>
           </w:pPr>
-          <w:hyperlink w:anchor="_Toc514440155" w:history="1">
+          <w:hyperlink w:anchor="_Toc515133544" w:history="1">
             <w:r>
               <w:rPr>
                 <w:rStyle w:val="Hyperlink"/>
                 <w:noProof/>
               </w:rPr>
-              <w:t>2.</w:t>
+              <w:t>4.</w:t>
             </w:r>
             <w:r>
               <w:rPr>
                 <w:rFonts w:asciiTheme="minorHAnsi" w:hAnsiTheme="minorHAnsi"/>
                 <w:noProof/>
                 <w:sz w:val="22"/>
+                <w:lang w:eastAsia="en-US"/>
               </w:rPr>
               <w:tab/>
             </w:r>
@@ -1186,7 +1398,7 @@
                 <w:noProof/>
                 <w:webHidden/>
               </w:rPr>
-              <w:instrText xml:space="preserve"> PAGEREF _Toc514440155 \h </w:instrText>
+              <w:instrText xml:space="preserve"> PAGEREF _Toc515133544 \h </w:instrText>
             </w:r>
             <w:r>
               <w:rPr>
@@ -1206,7 +1418,7 @@
                 <w:noProof/>
                 <w:webHidden/>
               </w:rPr>
-              <w:t>11</w:t>
+              <w:t>16</w:t>
             </w:r>
             <w:r>
               <w:rPr>
@@ -1228,9 +1440,10 @@
               <w:rFonts w:asciiTheme="minorHAnsi" w:hAnsiTheme="minorHAnsi"/>
               <w:noProof/>
               <w:sz w:val="22"/>
+              <w:lang w:eastAsia="en-US"/>
             </w:rPr>
           </w:pPr>
-          <w:hyperlink w:anchor="_Toc514440156" w:history="1">
+          <w:hyperlink w:anchor="_Toc515133545" w:history="1">
             <w:r>
               <w:rPr>
                 <w:rStyle w:val="Hyperlink"/>
@@ -1243,6 +1456,7 @@
                 <w:rFonts w:asciiTheme="minorHAnsi" w:hAnsiTheme="minorHAnsi"/>
                 <w:noProof/>
                 <w:sz w:val="22"/>
+                <w:lang w:eastAsia="en-US"/>
               </w:rPr>
               <w:tab/>
             </w:r>
@@ -1272,7 +1486,7 @@
                 <w:noProof/>
                 <w:webHidden/>
               </w:rPr>
-              <w:instrText xml:space="preserve"> PAGEREF _Toc514440156 \h </w:instrText>
+              <w:instrText xml:space="preserve"> PAGEREF _Toc515133545 \h </w:instrText>
             </w:r>
             <w:r>
               <w:rPr>
@@ -1292,7 +1506,7 @@
                 <w:noProof/>
                 <w:webHidden/>
               </w:rPr>
-              <w:t>11</w:t>
+              <w:t>16</w:t>
             </w:r>
             <w:r>
               <w:rPr>
@@ -1314,9 +1528,10 @@
               <w:rFonts w:asciiTheme="minorHAnsi" w:hAnsiTheme="minorHAnsi"/>
               <w:noProof/>
               <w:sz w:val="22"/>
+              <w:lang w:eastAsia="en-US"/>
             </w:rPr>
           </w:pPr>
-          <w:hyperlink w:anchor="_Toc514440157" w:history="1">
+          <w:hyperlink w:anchor="_Toc515133546" w:history="1">
             <w:r>
               <w:rPr>
                 <w:rStyle w:val="Hyperlink"/>
@@ -1329,6 +1544,7 @@
                 <w:rFonts w:asciiTheme="minorHAnsi" w:hAnsiTheme="minorHAnsi"/>
                 <w:noProof/>
                 <w:sz w:val="22"/>
+                <w:lang w:eastAsia="en-US"/>
               </w:rPr>
               <w:tab/>
             </w:r>
@@ -1358,7 +1574,7 @@
                 <w:noProof/>
                 <w:webHidden/>
               </w:rPr>
-              <w:instrText xml:space="preserve"> PAGEREF _Toc514440157 \h </w:instrText>
+              <w:instrText xml:space="preserve"> PAGEREF _Toc515133546 \h </w:instrText>
             </w:r>
             <w:r>
               <w:rPr>
@@ -1378,7 +1594,7 @@
                 <w:noProof/>
                 <w:webHidden/>
               </w:rPr>
-              <w:t>12</w:t>
+              <w:t>17</w:t>
             </w:r>
             <w:r>
               <w:rPr>
@@ -1400,9 +1616,10 @@
               <w:rFonts w:asciiTheme="minorHAnsi" w:hAnsiTheme="minorHAnsi"/>
               <w:noProof/>
               <w:sz w:val="22"/>
+              <w:lang w:eastAsia="en-US"/>
             </w:rPr>
           </w:pPr>
-          <w:hyperlink w:anchor="_Toc514440158" w:history="1">
+          <w:hyperlink w:anchor="_Toc515133547" w:history="1">
             <w:r>
               <w:rPr>
                 <w:rStyle w:val="Hyperlink"/>
@@ -1415,6 +1632,7 @@
                 <w:rFonts w:asciiTheme="minorHAnsi" w:hAnsiTheme="minorHAnsi"/>
                 <w:noProof/>
                 <w:sz w:val="22"/>
+                <w:lang w:eastAsia="en-US"/>
               </w:rPr>
               <w:tab/>
             </w:r>
@@ -1444,7 +1662,7 @@
                 <w:noProof/>
                 <w:webHidden/>
               </w:rPr>
-              <w:instrText xml:space="preserve"> PAGEREF _Toc514440158 \h </w:instrText>
+              <w:instrText xml:space="preserve"> PAGEREF _Toc515133547 \h </w:instrText>
             </w:r>
             <w:r>
               <w:rPr>
@@ -1464,7 +1682,7 @@
                 <w:noProof/>
                 <w:webHidden/>
               </w:rPr>
-              <w:t>12</w:t>
+              <w:t>17</w:t>
             </w:r>
             <w:r>
               <w:rPr>
@@ -1486,9 +1704,10 @@
               <w:rFonts w:asciiTheme="minorHAnsi" w:hAnsiTheme="minorHAnsi"/>
               <w:noProof/>
               <w:sz w:val="22"/>
+              <w:lang w:eastAsia="en-US"/>
             </w:rPr>
           </w:pPr>
-          <w:hyperlink w:anchor="_Toc514440159" w:history="1">
+          <w:hyperlink w:anchor="_Toc515133548" w:history="1">
             <w:r>
               <w:rPr>
                 <w:rStyle w:val="Hyperlink"/>
@@ -1501,6 +1720,7 @@
                 <w:rFonts w:asciiTheme="minorHAnsi" w:hAnsiTheme="minorHAnsi"/>
                 <w:noProof/>
                 <w:sz w:val="22"/>
+                <w:lang w:eastAsia="en-US"/>
               </w:rPr>
               <w:tab/>
             </w:r>
@@ -1530,7 +1750,7 @@
                 <w:noProof/>
                 <w:webHidden/>
               </w:rPr>
-              <w:instrText xml:space="preserve"> PAGEREF _Toc514440159 \h </w:instrText>
+              <w:instrText xml:space="preserve"> PAGEREF _Toc515133548 \h </w:instrText>
             </w:r>
             <w:r>
               <w:rPr>
@@ -1550,7 +1770,7 @@
                 <w:noProof/>
                 <w:webHidden/>
               </w:rPr>
-              <w:t>13</w:t>
+              <w:t>18</w:t>
             </w:r>
             <w:r>
               <w:rPr>
@@ -1572,9 +1792,10 @@
               <w:rFonts w:asciiTheme="minorHAnsi" w:hAnsiTheme="minorHAnsi"/>
               <w:noProof/>
               <w:sz w:val="22"/>
+              <w:lang w:eastAsia="en-US"/>
             </w:rPr>
           </w:pPr>
-          <w:hyperlink w:anchor="_Toc514440160" w:history="1">
+          <w:hyperlink w:anchor="_Toc515133549" w:history="1">
             <w:r>
               <w:rPr>
                 <w:rStyle w:val="Hyperlink"/>
@@ -1587,6 +1808,7 @@
                 <w:rFonts w:asciiTheme="minorHAnsi" w:hAnsiTheme="minorHAnsi"/>
                 <w:noProof/>
                 <w:sz w:val="22"/>
+                <w:lang w:eastAsia="en-US"/>
               </w:rPr>
               <w:tab/>
             </w:r>
@@ -1616,7 +1838,7 @@
                 <w:noProof/>
                 <w:webHidden/>
               </w:rPr>
-              <w:instrText xml:space="preserve"> PAGEREF _Toc514440160 \h </w:instrText>
+              <w:instrText xml:space="preserve"> PAGEREF _Toc515133549 \h </w:instrText>
             </w:r>
             <w:r>
               <w:rPr>
@@ -1636,7 +1858,7 @@
                 <w:noProof/>
                 <w:webHidden/>
               </w:rPr>
-              <w:t>13</w:t>
+              <w:t>18</w:t>
             </w:r>
             <w:r>
               <w:rPr>
@@ -1658,9 +1880,10 @@
               <w:rFonts w:asciiTheme="minorHAnsi" w:hAnsiTheme="minorHAnsi"/>
               <w:noProof/>
               <w:sz w:val="22"/>
+              <w:lang w:eastAsia="en-US"/>
             </w:rPr>
           </w:pPr>
-          <w:hyperlink w:anchor="_Toc514440161" w:history="1">
+          <w:hyperlink w:anchor="_Toc515133550" w:history="1">
             <w:r>
               <w:rPr>
                 <w:rStyle w:val="Hyperlink"/>
@@ -1673,6 +1896,7 @@
                 <w:rFonts w:asciiTheme="minorHAnsi" w:hAnsiTheme="minorHAnsi"/>
                 <w:noProof/>
                 <w:sz w:val="22"/>
+                <w:lang w:eastAsia="en-US"/>
               </w:rPr>
               <w:tab/>
             </w:r>
@@ -1702,7 +1926,7 @@
                 <w:noProof/>
                 <w:webHidden/>
               </w:rPr>
-              <w:instrText xml:space="preserve"> PAGEREF _Toc514440161 \h </w:instrText>
+              <w:instrText xml:space="preserve"> PAGEREF _Toc515133550 \h </w:instrText>
             </w:r>
             <w:r>
               <w:rPr>
@@ -1722,7 +1946,7 @@
                 <w:noProof/>
                 <w:webHidden/>
               </w:rPr>
-              <w:t>14</w:t>
+              <w:t>19</w:t>
             </w:r>
             <w:r>
               <w:rPr>
@@ -1744,9 +1968,10 @@
               <w:rFonts w:asciiTheme="minorHAnsi" w:hAnsiTheme="minorHAnsi"/>
               <w:noProof/>
               <w:sz w:val="22"/>
+              <w:lang w:eastAsia="en-US"/>
             </w:rPr>
           </w:pPr>
-          <w:hyperlink w:anchor="_Toc514440162" w:history="1">
+          <w:hyperlink w:anchor="_Toc515133551" w:history="1">
             <w:r>
               <w:rPr>
                 <w:rStyle w:val="Hyperlink"/>
@@ -1760,6 +1985,7 @@
                 <w:rFonts w:asciiTheme="minorHAnsi" w:hAnsiTheme="minorHAnsi"/>
                 <w:noProof/>
                 <w:sz w:val="22"/>
+                <w:lang w:eastAsia="en-US"/>
               </w:rPr>
               <w:tab/>
             </w:r>
@@ -1789,7 +2015,7 @@
                 <w:noProof/>
                 <w:webHidden/>
               </w:rPr>
-              <w:instrText xml:space="preserve"> PAGEREF _Toc514440162 \h </w:instrText>
+              <w:instrText xml:space="preserve"> PAGEREF _Toc515133551 \h </w:instrText>
             </w:r>
             <w:r>
               <w:rPr>
@@ -1809,7 +2035,7 @@
                 <w:noProof/>
                 <w:webHidden/>
               </w:rPr>
-              <w:t>15</w:t>
+              <w:t>20</w:t>
             </w:r>
             <w:r>
               <w:rPr>
@@ -1859,7 +2085,7 @@
       <w:pPr>
         <w:pStyle w:val="Heading1"/>
       </w:pPr>
-      <w:bookmarkStart w:id="0" w:name="_Toc514440146"/>
+      <w:bookmarkStart w:id="0" w:name="_Toc515133533"/>
       <w:r>
         <w:lastRenderedPageBreak/>
         <w:t>Thông tin nhóm</w:t>
@@ -1984,7 +2210,7 @@
       <w:pPr>
         <w:pStyle w:val="Heading1"/>
       </w:pPr>
-      <w:bookmarkStart w:id="1" w:name="_Toc514440147"/>
+      <w:bookmarkStart w:id="1" w:name="_Toc515133534"/>
       <w:r>
         <w:t>Phân công công việc</w:t>
       </w:r>
@@ -2160,6 +2386,13 @@
                 <w:szCs w:val="26"/>
               </w:rPr>
             </w:pPr>
+            <w:r>
+              <w:rPr>
+                <w:rFonts w:cs="Times New Roman"/>
+                <w:szCs w:val="26"/>
+              </w:rPr>
+              <w:t>100</w:t>
+            </w:r>
           </w:p>
         </w:tc>
       </w:tr>
@@ -2211,6 +2444,154 @@
                 <w:szCs w:val="26"/>
               </w:rPr>
               <w:t>Trường</w:t>
+            </w:r>
+          </w:p>
+        </w:tc>
+        <w:tc>
+          <w:tcPr>
+            <w:tcW w:w="767" w:type="pct"/>
+            <w:vAlign w:val="center"/>
+          </w:tcPr>
+          <w:p>
+            <w:pPr>
+              <w:jc w:val="center"/>
+              <w:rPr>
+                <w:rFonts w:cs="Times New Roman"/>
+                <w:szCs w:val="26"/>
+              </w:rPr>
+            </w:pPr>
+            <w:r>
+              <w:rPr>
+                <w:rFonts w:cs="Times New Roman"/>
+                <w:szCs w:val="26"/>
+              </w:rPr>
+              <w:t>100</w:t>
+            </w:r>
+          </w:p>
+        </w:tc>
+      </w:tr>
+      <w:tr>
+        <w:tc>
+          <w:tcPr>
+            <w:tcW w:w="3270" w:type="pct"/>
+            <w:tcBorders>
+              <w:tl2br w:val="nil"/>
+            </w:tcBorders>
+            <w:vAlign w:val="center"/>
+          </w:tcPr>
+          <w:p>
+            <w:pPr>
+              <w:tabs>
+                <w:tab w:val="right" w:pos="2900"/>
+              </w:tabs>
+              <w:jc w:val="center"/>
+              <w:rPr>
+                <w:rFonts w:cs="Times New Roman"/>
+                <w:szCs w:val="26"/>
+              </w:rPr>
+            </w:pPr>
+            <w:r>
+              <w:rPr>
+                <w:rFonts w:cs="Times New Roman"/>
+                <w:szCs w:val="26"/>
+              </w:rPr>
+              <w:t>Crackme 2.2</w:t>
+            </w:r>
+          </w:p>
+        </w:tc>
+        <w:tc>
+          <w:tcPr>
+            <w:tcW w:w="963" w:type="pct"/>
+            <w:vAlign w:val="center"/>
+          </w:tcPr>
+          <w:p>
+            <w:pPr>
+              <w:jc w:val="center"/>
+              <w:rPr>
+                <w:rFonts w:cs="Times New Roman"/>
+                <w:szCs w:val="26"/>
+              </w:rPr>
+            </w:pPr>
+            <w:r>
+              <w:rPr>
+                <w:rFonts w:cs="Times New Roman"/>
+                <w:szCs w:val="26"/>
+              </w:rPr>
+              <w:t>Lợi</w:t>
+            </w:r>
+          </w:p>
+        </w:tc>
+        <w:tc>
+          <w:tcPr>
+            <w:tcW w:w="767" w:type="pct"/>
+            <w:vAlign w:val="center"/>
+          </w:tcPr>
+          <w:p>
+            <w:pPr>
+              <w:jc w:val="center"/>
+              <w:rPr>
+                <w:rFonts w:cs="Times New Roman"/>
+                <w:szCs w:val="26"/>
+              </w:rPr>
+            </w:pPr>
+            <w:r>
+              <w:rPr>
+                <w:rFonts w:cs="Times New Roman"/>
+                <w:szCs w:val="26"/>
+              </w:rPr>
+              <w:t>100</w:t>
+            </w:r>
+          </w:p>
+        </w:tc>
+      </w:tr>
+      <w:tr>
+        <w:tc>
+          <w:tcPr>
+            <w:tcW w:w="3270" w:type="pct"/>
+            <w:tcBorders>
+              <w:tl2br w:val="nil"/>
+            </w:tcBorders>
+            <w:vAlign w:val="center"/>
+          </w:tcPr>
+          <w:p>
+            <w:pPr>
+              <w:tabs>
+                <w:tab w:val="right" w:pos="2900"/>
+              </w:tabs>
+              <w:jc w:val="center"/>
+              <w:rPr>
+                <w:rFonts w:cs="Times New Roman"/>
+                <w:szCs w:val="26"/>
+              </w:rPr>
+            </w:pPr>
+            <w:r>
+              <w:rPr>
+                <w:rFonts w:cs="Times New Roman"/>
+                <w:szCs w:val="26"/>
+              </w:rPr>
+              <w:t>Crackme 3.1</w:t>
+            </w:r>
+          </w:p>
+        </w:tc>
+        <w:tc>
+          <w:tcPr>
+            <w:tcW w:w="963" w:type="pct"/>
+            <w:vAlign w:val="center"/>
+          </w:tcPr>
+          <w:p>
+            <w:pPr>
+              <w:jc w:val="center"/>
+              <w:rPr>
+                <w:rFonts w:cs="Times New Roman"/>
+                <w:szCs w:val="26"/>
+              </w:rPr>
+            </w:pPr>
+            <w:r>
+              <w:rPr>
+                <w:rFonts w:cs="Times New Roman"/>
+                <w:szCs w:val="26"/>
+              </w:rPr>
+              <w:t>Lượn</w:t>
             </w:r>
           </w:p>
         </w:tc>
@@ -2255,7 +2636,7 @@
                 <w:rFonts w:cs="Times New Roman"/>
                 <w:szCs w:val="26"/>
               </w:rPr>
-              <w:t>Crackme 2.2</w:t>
+              <w:t>Bài tập trên microcorruption</w:t>
             </w:r>
           </w:p>
         </w:tc>
@@ -2304,149 +2685,6 @@
           </w:p>
         </w:tc>
       </w:tr>
-      <w:tr>
-        <w:tc>
-          <w:tcPr>
-            <w:tcW w:w="3270" w:type="pct"/>
-            <w:tcBorders>
-              <w:tl2br w:val="nil"/>
-            </w:tcBorders>
-            <w:vAlign w:val="center"/>
-          </w:tcPr>
-          <w:p>
-            <w:pPr>
-              <w:tabs>
-                <w:tab w:val="right" w:pos="2900"/>
-              </w:tabs>
-              <w:jc w:val="center"/>
-              <w:rPr>
-                <w:rFonts w:cs="Times New Roman"/>
-                <w:szCs w:val="26"/>
-              </w:rPr>
-            </w:pPr>
-            <w:r>
-              <w:rPr>
-                <w:rFonts w:cs="Times New Roman"/>
-                <w:szCs w:val="26"/>
-              </w:rPr>
-              <w:t>Crackme 3.1</w:t>
-            </w:r>
-          </w:p>
-        </w:tc>
-        <w:tc>
-          <w:tcPr>
-            <w:tcW w:w="963" w:type="pct"/>
-            <w:vAlign w:val="center"/>
-          </w:tcPr>
-          <w:p>
-            <w:pPr>
-              <w:jc w:val="center"/>
-              <w:rPr>
-                <w:rFonts w:cs="Times New Roman"/>
-                <w:szCs w:val="26"/>
-              </w:rPr>
-            </w:pPr>
-            <w:r>
-              <w:rPr>
-                <w:rFonts w:cs="Times New Roman"/>
-                <w:szCs w:val="26"/>
-              </w:rPr>
-              <w:t>Lượn</w:t>
-            </w:r>
-            <w:bookmarkStart w:id="2" w:name="_GoBack"/>
-            <w:bookmarkEnd w:id="2"/>
-          </w:p>
-        </w:tc>
-        <w:tc>
-          <w:tcPr>
-            <w:tcW w:w="767" w:type="pct"/>
-            <w:vAlign w:val="center"/>
-          </w:tcPr>
-          <w:p>
-            <w:pPr>
-              <w:jc w:val="center"/>
-              <w:rPr>
-                <w:rFonts w:cs="Times New Roman"/>
-                <w:szCs w:val="26"/>
-              </w:rPr>
-            </w:pPr>
-          </w:p>
-        </w:tc>
-      </w:tr>
-      <w:tr>
-        <w:tc>
-          <w:tcPr>
-            <w:tcW w:w="3270" w:type="pct"/>
-            <w:tcBorders>
-              <w:tl2br w:val="nil"/>
-            </w:tcBorders>
-            <w:vAlign w:val="center"/>
-          </w:tcPr>
-          <w:p>
-            <w:pPr>
-              <w:tabs>
-                <w:tab w:val="right" w:pos="2900"/>
-              </w:tabs>
-              <w:jc w:val="center"/>
-              <w:rPr>
-                <w:rFonts w:cs="Times New Roman"/>
-                <w:szCs w:val="26"/>
-              </w:rPr>
-            </w:pPr>
-            <w:r>
-              <w:rPr>
-                <w:rFonts w:cs="Times New Roman"/>
-                <w:szCs w:val="26"/>
-              </w:rPr>
-              <w:t>Bài tập trên microcorruption</w:t>
-            </w:r>
-          </w:p>
-        </w:tc>
-        <w:tc>
-          <w:tcPr>
-            <w:tcW w:w="963" w:type="pct"/>
-            <w:vAlign w:val="center"/>
-          </w:tcPr>
-          <w:p>
-            <w:pPr>
-              <w:jc w:val="center"/>
-              <w:rPr>
-                <w:rFonts w:cs="Times New Roman"/>
-                <w:szCs w:val="26"/>
-              </w:rPr>
-            </w:pPr>
-            <w:r>
-              <w:rPr>
-                <w:rFonts w:cs="Times New Roman"/>
-                <w:szCs w:val="26"/>
-              </w:rPr>
-              <w:t>Lợi</w:t>
-            </w:r>
-          </w:p>
-        </w:tc>
-        <w:tc>
-          <w:tcPr>
-            <w:tcW w:w="767" w:type="pct"/>
-            <w:vAlign w:val="center"/>
-          </w:tcPr>
-          <w:p>
-            <w:pPr>
-              <w:jc w:val="center"/>
-              <w:rPr>
-                <w:rFonts w:cs="Times New Roman"/>
-                <w:szCs w:val="26"/>
-              </w:rPr>
-            </w:pPr>
-            <w:r>
-              <w:rPr>
-                <w:rFonts w:cs="Times New Roman"/>
-                <w:szCs w:val="26"/>
-              </w:rPr>
-              <w:t>100</w:t>
-            </w:r>
-          </w:p>
-        </w:tc>
-      </w:tr>
     </w:tbl>
     <w:p>
       <w:pPr>
@@ -2475,7 +2713,7 @@
       <w:pPr>
         <w:pStyle w:val="Heading1"/>
       </w:pPr>
-      <w:bookmarkStart w:id="3" w:name="_Toc514440148"/>
+      <w:bookmarkStart w:id="2" w:name="_Toc515133535"/>
       <w:r>
         <w:lastRenderedPageBreak/>
         <w:t xml:space="preserve">Mô tả </w:t>
@@ -2483,27 +2721,2611 @@
       <w:r>
         <w:t>từng bước thuật toán phát sinh key</w:t>
       </w:r>
+      <w:bookmarkEnd w:id="2"/>
+    </w:p>
+    <w:p>
+      <w:pPr>
+        <w:pStyle w:val="Heading2"/>
+      </w:pPr>
+      <w:bookmarkStart w:id="3" w:name="_Toc515133536"/>
+      <w:bookmarkStart w:id="4" w:name="_GoBack"/>
+      <w:bookmarkEnd w:id="4"/>
+      <w:r>
+        <w:t>File Crackme 1.1</w:t>
+      </w:r>
       <w:bookmarkEnd w:id="3"/>
     </w:p>
     <w:p>
       <w:pPr>
+        <w:keepNext/>
+      </w:pPr>
+      <w:r>
+        <w:rPr>
+          <w:noProof/>
+        </w:rPr>
+        <mc:AlternateContent>
+          <mc:Choice Requires="wps">
+            <w:drawing>
+              <wp:anchor distT="0" distB="0" distL="114300" distR="114300" simplePos="0" relativeHeight="251659264" behindDoc="0" locked="0" layoutInCell="1" allowOverlap="1" wp14:anchorId="16D4CC21" wp14:editId="7CA7C668">
+                <wp:simplePos x="0" y="0"/>
+                <wp:positionH relativeFrom="column">
+                  <wp:posOffset>922867</wp:posOffset>
+                </wp:positionH>
+                <wp:positionV relativeFrom="paragraph">
+                  <wp:posOffset>873407</wp:posOffset>
+                </wp:positionV>
+                <wp:extent cx="2624666" cy="608142"/>
+                <wp:effectExtent l="0" t="0" r="23495" b="20955"/>
+                <wp:wrapNone/>
+                <wp:docPr id="14" name="Rectangle 14"/>
+                <wp:cNvGraphicFramePr/>
+                <a:graphic xmlns:a="http://schemas.openxmlformats.org/drawingml/2006/main">
+                  <a:graphicData uri="http://schemas.microsoft.com/office/word/2010/wordprocessingShape">
+                    <wps:wsp>
+                      <wps:cNvSpPr/>
+                      <wps:spPr>
+                        <a:xfrm>
+                          <a:off x="0" y="0"/>
+                          <a:ext cx="2624666" cy="608142"/>
+                        </a:xfrm>
+                        <a:prstGeom prst="rect">
+                          <a:avLst/>
+                        </a:prstGeom>
+                        <a:noFill/>
+                        <a:ln w="9525" cap="flat" cmpd="sng" algn="ctr">
+                          <a:solidFill>
+                            <a:schemeClr val="accent6"/>
+                          </a:solidFill>
+                          <a:prstDash val="solid"/>
+                          <a:round/>
+                          <a:headEnd type="none" w="med" len="med"/>
+                          <a:tailEnd type="none" w="med" len="med"/>
+                        </a:ln>
+                      </wps:spPr>
+                      <wps:style>
+                        <a:lnRef idx="0">
+                          <a:scrgbClr r="0" g="0" b="0"/>
+                        </a:lnRef>
+                        <a:fillRef idx="0">
+                          <a:scrgbClr r="0" g="0" b="0"/>
+                        </a:fillRef>
+                        <a:effectRef idx="0">
+                          <a:scrgbClr r="0" g="0" b="0"/>
+                        </a:effectRef>
+                        <a:fontRef idx="minor">
+                          <a:schemeClr val="accent6"/>
+                        </a:fontRef>
+                      </wps:style>
+                      <wps:bodyPr rot="0" spcFirstLastPara="0" vertOverflow="overflow" horzOverflow="overflow" vert="horz" wrap="square" lIns="91440" tIns="45720" rIns="91440" bIns="45720" numCol="1" spcCol="0" rtlCol="0" fromWordArt="0" anchor="ctr" anchorCtr="0" forceAA="0" compatLnSpc="1">
+                        <a:prstTxWarp prst="textNoShape">
+                          <a:avLst/>
+                        </a:prstTxWarp>
+                        <a:noAutofit/>
+                      </wps:bodyPr>
+                    </wps:wsp>
+                  </a:graphicData>
+                </a:graphic>
+                <wp14:sizeRelH relativeFrom="margin">
+                  <wp14:pctWidth>0</wp14:pctWidth>
+                </wp14:sizeRelH>
+              </wp:anchor>
+            </w:drawing>
+          </mc:Choice>
+          <mc:Fallback>
+            <w:pict>
+              <v:rect w14:anchorId="6722F747" id="Rectangle 14" o:spid="_x0000_s1026" style="position:absolute;margin-left:72.65pt;margin-top:68.75pt;width:206.65pt;height:47.9pt;z-index:251659264;visibility:visible;mso-wrap-style:square;mso-width-percent:0;mso-wrap-distance-left:9pt;mso-wrap-distance-top:0;mso-wrap-distance-right:9pt;mso-wrap-distance-bottom:0;mso-position-horizontal:absolute;mso-position-horizontal-relative:text;mso-position-vertical:absolute;mso-position-vertical-relative:text;mso-width-percent:0;mso-width-relative:margin;v-text-anchor:middle" o:gfxdata="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" filled="f" strokecolor="#70ad47 [3209]">
+                <v:stroke joinstyle="round"/>
+              </v:rect>
+            </w:pict>
+          </mc:Fallback>
+        </mc:AlternateContent>
+      </w:r>
+      <w:r>
+        <w:rPr>
+          <w:noProof/>
+          <w:lang w:eastAsia="en-US"/>
+        </w:rPr>
+        <w:drawing>
+          <wp:inline distT="0" distB="0" distL="0" distR="0" wp14:anchorId="131B8F19" wp14:editId="6AE84369">
+            <wp:extent cx="5943600" cy="3342640"/>
+            <wp:effectExtent l="0" t="0" r="0" b="0"/>
+            <wp:docPr id="26" name="Picture 26" descr="Screenshot (14)"/>
+            <wp:cNvGraphicFramePr>
+              <a:graphicFrameLocks xmlns:a="http://schemas.openxmlformats.org/drawingml/2006/main" noChangeAspect="1"/>
+            </wp:cNvGraphicFramePr>
+            <a:graphic xmlns:a="http://schemas.openxmlformats.org/drawingml/2006/main">
+              <a:graphicData uri="http://schemas.openxmlformats.org/drawingml/2006/picture">
+                <pic:pic xmlns:pic="http://schemas.openxmlformats.org/drawingml/2006/picture">
+                  <pic:nvPicPr>
+                    <pic:cNvPr id="0" name="Picture 1" descr="Screenshot (14)"/>
+                    <pic:cNvPicPr>
+                      <a:picLocks noChangeAspect="1" noChangeArrowheads="1"/>
+                    </pic:cNvPicPr>
+                  </pic:nvPicPr>
+                  <pic:blipFill>
+                    <a:blip r:embed="rId10" cstate="print">
+                      <a:extLst>
+                        <a:ext uri="{28A0092B-C50C-407E-A947-70E740481C1C}">
+                          <a14:useLocalDpi xmlns:a14="http://schemas.microsoft.com/office/drawing/2010/main" val="0"/>
+                        </a:ext>
+                      </a:extLst>
+                    </a:blip>
+                    <a:srcRect/>
+                    <a:stretch>
+                      <a:fillRect/>
+                    </a:stretch>
+                  </pic:blipFill>
+                  <pic:spPr bwMode="auto">
+                    <a:xfrm>
+                      <a:off x="0" y="0"/>
+                      <a:ext cx="5943600" cy="3342640"/>
+                    </a:xfrm>
+                    <a:prstGeom prst="rect">
+                      <a:avLst/>
+                    </a:prstGeom>
+                    <a:noFill/>
+                    <a:ln>
+                      <a:noFill/>
+                    </a:ln>
+                  </pic:spPr>
+                </pic:pic>
+              </a:graphicData>
+            </a:graphic>
+          </wp:inline>
+        </w:drawing>
+      </w:r>
+    </w:p>
+    <w:p>
+      <w:pPr>
+        <w:pStyle w:val="Caption"/>
+      </w:pPr>
+      <w:r>
+        <w:fldChar w:fldCharType="begin"/>
+      </w:r>
+      <w:r>
+        <w:instrText xml:space="preserve"> SEQ Figure \* ARABIC </w:instrText>
+      </w:r>
+      <w:r>
+        <w:fldChar w:fldCharType="separate"/>
+      </w:r>
+      <w:r>
+        <w:rPr>
+          <w:noProof/>
+        </w:rPr>
+        <w:t>1</w:t>
+      </w:r>
+      <w:r>
+        <w:rPr>
+          <w:noProof/>
+        </w:rPr>
+        <w:fldChar w:fldCharType="end"/>
+      </w:r>
+      <w:r>
+        <w:t>.Check Hardcoded</w:t>
+      </w:r>
+    </w:p>
+    <w:p>
+      <w:r>
+        <w:t>EAX chứa chuỗi khóa cố định</w:t>
+      </w:r>
+    </w:p>
+    <w:p>
+      <w:r>
+        <w:t>EBX chứa chuỗi hardcoded người dùng nhập vào</w:t>
+      </w:r>
+    </w:p>
+    <w:p>
+      <w:r>
+        <w:t>Nếu EAX=EBX thì chuỗi hardcoded đúng</w:t>
+      </w:r>
+    </w:p>
+    <w:p>
+      <w:r>
+        <w:t>Kết quả: EBX = “Reversing raiser knowledge!”</w:t>
+      </w:r>
+    </w:p>
+    <w:p/>
+    <w:p>
+      <w:pPr>
+        <w:keepNext/>
+      </w:pPr>
+      <w:r>
+        <w:rPr>
+          <w:noProof/>
+        </w:rPr>
+        <w:lastRenderedPageBreak/>
+        <mc:AlternateContent>
+          <mc:Choice Requires="wps">
+            <w:drawing>
+              <wp:anchor distT="45720" distB="45720" distL="114300" distR="114300" simplePos="0" relativeHeight="251662336" behindDoc="0" locked="0" layoutInCell="1" allowOverlap="1" wp14:anchorId="4B737B5E" wp14:editId="28509B18">
+                <wp:simplePos x="0" y="0"/>
+                <wp:positionH relativeFrom="column">
+                  <wp:posOffset>2034822</wp:posOffset>
+                </wp:positionH>
+                <wp:positionV relativeFrom="paragraph">
+                  <wp:posOffset>375356</wp:posOffset>
+                </wp:positionV>
+                <wp:extent cx="1653540" cy="1148644"/>
+                <wp:effectExtent l="0" t="0" r="22860" b="13970"/>
+                <wp:wrapNone/>
+                <wp:docPr id="15" name="Text Box 2"/>
+                <wp:cNvGraphicFramePr>
+                  <a:graphicFrameLocks xmlns:a="http://schemas.openxmlformats.org/drawingml/2006/main"/>
+                </wp:cNvGraphicFramePr>
+                <a:graphic xmlns:a="http://schemas.openxmlformats.org/drawingml/2006/main">
+                  <a:graphicData uri="http://schemas.microsoft.com/office/word/2010/wordprocessingShape">
+                    <wps:wsp>
+                      <wps:cNvSpPr txBox="1">
+                        <a:spLocks noChangeArrowheads="1"/>
+                      </wps:cNvSpPr>
+                      <wps:spPr bwMode="auto">
+                        <a:xfrm>
+                          <a:off x="0" y="0"/>
+                          <a:ext cx="1653540" cy="1148644"/>
+                        </a:xfrm>
+                        <a:prstGeom prst="rect">
+                          <a:avLst/>
+                        </a:prstGeom>
+                        <a:solidFill>
+                          <a:srgbClr val="FFFFFF"/>
+                        </a:solidFill>
+                        <a:ln w="9525">
+                          <a:solidFill>
+                            <a:srgbClr val="000000"/>
+                          </a:solidFill>
+                          <a:miter lim="800000"/>
+                          <a:headEnd/>
+                          <a:tailEnd/>
+                        </a:ln>
+                      </wps:spPr>
+                      <wps:txbx>
+                        <w:txbxContent>
+                          <w:p>
+                            <w:pPr>
+                              <w:autoSpaceDE w:val="0"/>
+                              <w:autoSpaceDN w:val="0"/>
+                              <w:adjustRightInd w:val="0"/>
+                              <w:spacing w:after="0"/>
+                              <w:rPr>
+                                <w:rFonts w:ascii="Consolas" w:hAnsi="Consolas" w:cs="Consolas"/>
+                                <w:color w:val="0000FF"/>
+                                <w:sz w:val="9"/>
+                                <w:szCs w:val="9"/>
+                                <w:highlight w:val="white"/>
+                              </w:rPr>
+                            </w:pPr>
+                            <w:r>
+                              <w:rPr>
+                                <w:rFonts w:ascii="Consolas" w:hAnsi="Consolas" w:cs="Consolas"/>
+                                <w:color w:val="0000FF"/>
+                                <w:sz w:val="9"/>
+                                <w:szCs w:val="9"/>
+                                <w:highlight w:val="white"/>
+                              </w:rPr>
+                              <w:t>ESI: chuỗi name người dùng nhập</w:t>
+                            </w:r>
+                          </w:p>
+                          <w:p>
+                            <w:pPr>
+                              <w:autoSpaceDE w:val="0"/>
+                              <w:autoSpaceDN w:val="0"/>
+                              <w:adjustRightInd w:val="0"/>
+                              <w:spacing w:after="0"/>
+                              <w:rPr>
+                                <w:rFonts w:ascii="Consolas" w:hAnsi="Consolas" w:cs="Consolas"/>
+                                <w:color w:val="000000"/>
+                                <w:sz w:val="9"/>
+                                <w:szCs w:val="9"/>
+                                <w:highlight w:val="white"/>
+                              </w:rPr>
+                            </w:pPr>
+                            <w:r>
+                              <w:rPr>
+                                <w:rFonts w:ascii="Consolas" w:hAnsi="Consolas" w:cs="Consolas"/>
+                                <w:color w:val="0000FF"/>
+                                <w:sz w:val="9"/>
+                                <w:szCs w:val="9"/>
+                                <w:highlight w:val="white"/>
+                              </w:rPr>
+                              <w:t>int</w:t>
+                            </w:r>
+                            <w:r>
+                              <w:rPr>
+                                <w:rFonts w:ascii="Consolas" w:hAnsi="Consolas" w:cs="Consolas"/>
+                                <w:color w:val="000000"/>
+                                <w:sz w:val="9"/>
+                                <w:szCs w:val="9"/>
+                                <w:highlight w:val="white"/>
+                              </w:rPr>
+                              <w:t xml:space="preserve"> ECX = ESI.length();</w:t>
+                            </w:r>
+                          </w:p>
+                          <w:p>
+                            <w:pPr>
+                              <w:autoSpaceDE w:val="0"/>
+                              <w:autoSpaceDN w:val="0"/>
+                              <w:adjustRightInd w:val="0"/>
+                              <w:spacing w:after="0"/>
+                              <w:rPr>
+                                <w:rFonts w:ascii="Consolas" w:hAnsi="Consolas" w:cs="Consolas"/>
+                                <w:color w:val="000000"/>
+                                <w:sz w:val="9"/>
+                                <w:szCs w:val="9"/>
+                                <w:highlight w:val="white"/>
+                              </w:rPr>
+                            </w:pPr>
+                            <w:r>
+                              <w:rPr>
+                                <w:rFonts w:ascii="Consolas" w:hAnsi="Consolas" w:cs="Consolas"/>
+                                <w:color w:val="0000FF"/>
+                                <w:sz w:val="9"/>
+                                <w:szCs w:val="9"/>
+                                <w:highlight w:val="white"/>
+                              </w:rPr>
+                              <w:t>int</w:t>
+                            </w:r>
+                            <w:r>
+                              <w:rPr>
+                                <w:rFonts w:ascii="Consolas" w:hAnsi="Consolas" w:cs="Consolas"/>
+                                <w:color w:val="000000"/>
+                                <w:sz w:val="9"/>
+                                <w:szCs w:val="9"/>
+                                <w:highlight w:val="white"/>
+                              </w:rPr>
+                              <w:t xml:space="preserve"> EBX= 0;</w:t>
+                            </w:r>
+                          </w:p>
+                          <w:p>
+                            <w:pPr>
+                              <w:autoSpaceDE w:val="0"/>
+                              <w:autoSpaceDN w:val="0"/>
+                              <w:adjustRightInd w:val="0"/>
+                              <w:spacing w:after="0"/>
+                              <w:rPr>
+                                <w:rFonts w:ascii="Consolas" w:hAnsi="Consolas" w:cs="Consolas"/>
+                                <w:color w:val="000000"/>
+                                <w:sz w:val="9"/>
+                                <w:szCs w:val="9"/>
+                                <w:highlight w:val="white"/>
+                              </w:rPr>
+                            </w:pPr>
+                            <w:r>
+                              <w:rPr>
+                                <w:rFonts w:ascii="Consolas" w:hAnsi="Consolas" w:cs="Consolas"/>
+                                <w:color w:val="0000FF"/>
+                                <w:sz w:val="9"/>
+                                <w:szCs w:val="9"/>
+                                <w:highlight w:val="white"/>
+                              </w:rPr>
+                              <w:t>char</w:t>
+                            </w:r>
+                            <w:r>
+                              <w:rPr>
+                                <w:rFonts w:ascii="Consolas" w:hAnsi="Consolas" w:cs="Consolas"/>
+                                <w:color w:val="000000"/>
+                                <w:sz w:val="9"/>
+                                <w:szCs w:val="9"/>
+                                <w:highlight w:val="white"/>
+                              </w:rPr>
+                              <w:t xml:space="preserve"> EAX;</w:t>
+                            </w:r>
+                          </w:p>
+                          <w:p>
+                            <w:pPr>
+                              <w:autoSpaceDE w:val="0"/>
+                              <w:autoSpaceDN w:val="0"/>
+                              <w:adjustRightInd w:val="0"/>
+                              <w:spacing w:after="0"/>
+                              <w:rPr>
+                                <w:rFonts w:ascii="Consolas" w:hAnsi="Consolas" w:cs="Consolas"/>
+                                <w:color w:val="000000"/>
+                                <w:sz w:val="9"/>
+                                <w:szCs w:val="9"/>
+                                <w:highlight w:val="white"/>
+                              </w:rPr>
+                            </w:pPr>
+                            <w:r>
+                              <w:rPr>
+                                <w:rFonts w:ascii="Consolas" w:hAnsi="Consolas" w:cs="Consolas"/>
+                                <w:color w:val="0000FF"/>
+                                <w:sz w:val="9"/>
+                                <w:szCs w:val="9"/>
+                                <w:highlight w:val="white"/>
+                              </w:rPr>
+                              <w:t>while</w:t>
+                            </w:r>
+                            <w:r>
+                              <w:rPr>
+                                <w:rFonts w:ascii="Consolas" w:hAnsi="Consolas" w:cs="Consolas"/>
+                                <w:color w:val="000000"/>
+                                <w:sz w:val="9"/>
+                                <w:szCs w:val="9"/>
+                                <w:highlight w:val="white"/>
+                              </w:rPr>
+                              <w:t xml:space="preserve"> (ECX &gt; 0){</w:t>
+                            </w:r>
+                          </w:p>
+                          <w:p>
+                            <w:pPr>
+                              <w:autoSpaceDE w:val="0"/>
+                              <w:autoSpaceDN w:val="0"/>
+                              <w:adjustRightInd w:val="0"/>
+                              <w:spacing w:after="0"/>
+                              <w:rPr>
+                                <w:rFonts w:ascii="Consolas" w:hAnsi="Consolas" w:cs="Consolas"/>
+                                <w:color w:val="000000"/>
+                                <w:sz w:val="9"/>
+                                <w:szCs w:val="9"/>
+                                <w:highlight w:val="white"/>
+                              </w:rPr>
+                            </w:pPr>
+                            <w:r>
+                              <w:rPr>
+                                <w:rFonts w:ascii="Consolas" w:hAnsi="Consolas" w:cs="Consolas"/>
+                                <w:color w:val="000000"/>
+                                <w:sz w:val="9"/>
+                                <w:szCs w:val="9"/>
+                                <w:highlight w:val="white"/>
+                              </w:rPr>
+                              <w:t xml:space="preserve">    EAX = ESI</w:t>
+                            </w:r>
+                            <w:r>
+                              <w:rPr>
+                                <w:rFonts w:ascii="Consolas" w:hAnsi="Consolas" w:cs="Consolas"/>
+                                <w:color w:val="008080"/>
+                                <w:sz w:val="9"/>
+                                <w:szCs w:val="9"/>
+                                <w:highlight w:val="white"/>
+                              </w:rPr>
+                              <w:t>[</w:t>
+                            </w:r>
+                            <w:r>
+                              <w:rPr>
+                                <w:rFonts w:ascii="Consolas" w:hAnsi="Consolas" w:cs="Consolas"/>
+                                <w:color w:val="000000"/>
+                                <w:sz w:val="9"/>
+                                <w:szCs w:val="9"/>
+                                <w:highlight w:val="white"/>
+                              </w:rPr>
+                              <w:t>ECX - 1</w:t>
+                            </w:r>
+                            <w:r>
+                              <w:rPr>
+                                <w:rFonts w:ascii="Consolas" w:hAnsi="Consolas" w:cs="Consolas"/>
+                                <w:color w:val="008080"/>
+                                <w:sz w:val="9"/>
+                                <w:szCs w:val="9"/>
+                                <w:highlight w:val="white"/>
+                              </w:rPr>
+                              <w:t>]</w:t>
+                            </w:r>
+                            <w:r>
+                              <w:rPr>
+                                <w:rFonts w:ascii="Consolas" w:hAnsi="Consolas" w:cs="Consolas"/>
+                                <w:color w:val="000000"/>
+                                <w:sz w:val="9"/>
+                                <w:szCs w:val="9"/>
+                                <w:highlight w:val="white"/>
+                              </w:rPr>
+                              <w:t>;</w:t>
+                            </w:r>
+                          </w:p>
+                          <w:p>
+                            <w:pPr>
+                              <w:autoSpaceDE w:val="0"/>
+                              <w:autoSpaceDN w:val="0"/>
+                              <w:adjustRightInd w:val="0"/>
+                              <w:spacing w:after="0"/>
+                              <w:rPr>
+                                <w:rFonts w:ascii="Consolas" w:hAnsi="Consolas" w:cs="Consolas"/>
+                                <w:color w:val="000000"/>
+                                <w:sz w:val="9"/>
+                                <w:szCs w:val="9"/>
+                                <w:highlight w:val="white"/>
+                              </w:rPr>
+                            </w:pPr>
+                            <w:r>
+                              <w:rPr>
+                                <w:rFonts w:ascii="Consolas" w:hAnsi="Consolas" w:cs="Consolas"/>
+                                <w:b/>
+                                <w:color w:val="000000"/>
+                                <w:sz w:val="9"/>
+                                <w:szCs w:val="9"/>
+                                <w:highlight w:val="white"/>
+                              </w:rPr>
+                              <w:t xml:space="preserve">    Loop:</w:t>
+                            </w:r>
+                            <w:r>
+                              <w:rPr>
+                                <w:rFonts w:ascii="Consolas" w:hAnsi="Consolas" w:cs="Consolas"/>
+                                <w:color w:val="000000"/>
+                                <w:sz w:val="9"/>
+                                <w:szCs w:val="9"/>
+                                <w:highlight w:val="white"/>
+                              </w:rPr>
+                              <w:t xml:space="preserve"> {</w:t>
+                            </w:r>
+                          </w:p>
+                          <w:p>
+                            <w:pPr>
+                              <w:autoSpaceDE w:val="0"/>
+                              <w:autoSpaceDN w:val="0"/>
+                              <w:adjustRightInd w:val="0"/>
+                              <w:spacing w:after="0"/>
+                              <w:rPr>
+                                <w:rFonts w:ascii="Consolas" w:hAnsi="Consolas" w:cs="Consolas"/>
+                                <w:color w:val="000000"/>
+                                <w:sz w:val="9"/>
+                                <w:szCs w:val="9"/>
+                                <w:highlight w:val="white"/>
+                              </w:rPr>
+                            </w:pPr>
+                            <w:r>
+                              <w:rPr>
+                                <w:rFonts w:ascii="Consolas" w:hAnsi="Consolas" w:cs="Consolas"/>
+                                <w:color w:val="000000"/>
+                                <w:sz w:val="9"/>
+                                <w:szCs w:val="9"/>
+                                <w:highlight w:val="white"/>
+                              </w:rPr>
+                              <w:tab/>
+                              <w:t>EBX++;</w:t>
+                            </w:r>
+                          </w:p>
+                          <w:p>
+                            <w:pPr>
+                              <w:autoSpaceDE w:val="0"/>
+                              <w:autoSpaceDN w:val="0"/>
+                              <w:adjustRightInd w:val="0"/>
+                              <w:spacing w:after="0"/>
+                              <w:rPr>
+                                <w:rFonts w:ascii="Consolas" w:hAnsi="Consolas" w:cs="Consolas"/>
+                                <w:color w:val="000000"/>
+                                <w:sz w:val="9"/>
+                                <w:szCs w:val="9"/>
+                                <w:highlight w:val="white"/>
+                              </w:rPr>
+                            </w:pPr>
+                            <w:r>
+                              <w:rPr>
+                                <w:rFonts w:ascii="Consolas" w:hAnsi="Consolas" w:cs="Consolas"/>
+                                <w:color w:val="000000"/>
+                                <w:sz w:val="9"/>
+                                <w:szCs w:val="9"/>
+                                <w:highlight w:val="white"/>
+                              </w:rPr>
+                              <w:tab/>
+                              <w:t>EAX = EAX ^ EBX;</w:t>
+                            </w:r>
+                          </w:p>
+                          <w:p>
+                            <w:pPr>
+                              <w:autoSpaceDE w:val="0"/>
+                              <w:autoSpaceDN w:val="0"/>
+                              <w:adjustRightInd w:val="0"/>
+                              <w:spacing w:after="0"/>
+                              <w:rPr>
+                                <w:rFonts w:ascii="Consolas" w:hAnsi="Consolas" w:cs="Consolas"/>
+                                <w:color w:val="000000"/>
+                                <w:sz w:val="9"/>
+                                <w:szCs w:val="9"/>
+                                <w:highlight w:val="white"/>
+                              </w:rPr>
+                            </w:pPr>
+                            <w:r>
+                              <w:rPr>
+                                <w:rFonts w:ascii="Consolas" w:hAnsi="Consolas" w:cs="Consolas"/>
+                                <w:color w:val="000000"/>
+                                <w:sz w:val="9"/>
+                                <w:szCs w:val="9"/>
+                                <w:highlight w:val="white"/>
+                              </w:rPr>
+                              <w:tab/>
+                            </w:r>
+                            <w:r>
+                              <w:rPr>
+                                <w:rFonts w:ascii="Consolas" w:hAnsi="Consolas" w:cs="Consolas"/>
+                                <w:color w:val="0000FF"/>
+                                <w:sz w:val="9"/>
+                                <w:szCs w:val="9"/>
+                                <w:highlight w:val="white"/>
+                              </w:rPr>
+                              <w:t>if</w:t>
+                            </w:r>
+                            <w:r>
+                              <w:rPr>
+                                <w:rFonts w:ascii="Consolas" w:hAnsi="Consolas" w:cs="Consolas"/>
+                                <w:color w:val="000000"/>
+                                <w:sz w:val="9"/>
+                                <w:szCs w:val="9"/>
+                                <w:highlight w:val="white"/>
+                              </w:rPr>
+                              <w:t xml:space="preserve"> (EAX &lt; 68 || EAX&gt;77)</w:t>
+                            </w:r>
+                          </w:p>
+                          <w:p>
+                            <w:pPr>
+                              <w:autoSpaceDE w:val="0"/>
+                              <w:autoSpaceDN w:val="0"/>
+                              <w:adjustRightInd w:val="0"/>
+                              <w:spacing w:after="0"/>
+                              <w:rPr>
+                                <w:rFonts w:ascii="Consolas" w:hAnsi="Consolas" w:cs="Consolas"/>
+                                <w:color w:val="000000"/>
+                                <w:sz w:val="9"/>
+                                <w:szCs w:val="9"/>
+                                <w:highlight w:val="white"/>
+                              </w:rPr>
+                            </w:pPr>
+                            <w:r>
+                              <w:rPr>
+                                <w:rFonts w:ascii="Consolas" w:hAnsi="Consolas" w:cs="Consolas"/>
+                                <w:color w:val="000000"/>
+                                <w:sz w:val="9"/>
+                                <w:szCs w:val="9"/>
+                                <w:highlight w:val="white"/>
+                              </w:rPr>
+                              <w:tab/>
+                              <w:t xml:space="preserve">   </w:t>
+                            </w:r>
+                            <w:r>
+                              <w:rPr>
+                                <w:rFonts w:ascii="Consolas" w:hAnsi="Consolas" w:cs="Consolas"/>
+                                <w:color w:val="0000FF"/>
+                                <w:sz w:val="9"/>
+                                <w:szCs w:val="9"/>
+                                <w:highlight w:val="white"/>
+                              </w:rPr>
+                              <w:t>goto</w:t>
+                            </w:r>
+                            <w:r>
+                              <w:rPr>
+                                <w:rFonts w:ascii="Consolas" w:hAnsi="Consolas" w:cs="Consolas"/>
+                                <w:color w:val="000000"/>
+                                <w:sz w:val="9"/>
+                                <w:szCs w:val="9"/>
+                                <w:highlight w:val="white"/>
+                              </w:rPr>
+                              <w:t xml:space="preserve"> loop;</w:t>
+                            </w:r>
+                          </w:p>
+                          <w:p>
+                            <w:pPr>
+                              <w:autoSpaceDE w:val="0"/>
+                              <w:autoSpaceDN w:val="0"/>
+                              <w:adjustRightInd w:val="0"/>
+                              <w:spacing w:after="0"/>
+                              <w:rPr>
+                                <w:rFonts w:ascii="Consolas" w:hAnsi="Consolas" w:cs="Consolas"/>
+                                <w:color w:val="000000"/>
+                                <w:sz w:val="9"/>
+                                <w:szCs w:val="9"/>
+                                <w:highlight w:val="white"/>
+                              </w:rPr>
+                            </w:pPr>
+                            <w:r>
+                              <w:rPr>
+                                <w:rFonts w:ascii="Consolas" w:hAnsi="Consolas" w:cs="Consolas"/>
+                                <w:color w:val="000000"/>
+                                <w:sz w:val="9"/>
+                                <w:szCs w:val="9"/>
+                                <w:highlight w:val="white"/>
+                              </w:rPr>
+                              <w:t xml:space="preserve">          }</w:t>
+                            </w:r>
+                          </w:p>
+                          <w:p>
+                            <w:pPr>
+                              <w:autoSpaceDE w:val="0"/>
+                              <w:autoSpaceDN w:val="0"/>
+                              <w:adjustRightInd w:val="0"/>
+                              <w:spacing w:after="0"/>
+                              <w:rPr>
+                                <w:rFonts w:ascii="Consolas" w:hAnsi="Consolas" w:cs="Consolas"/>
+                                <w:color w:val="000000"/>
+                                <w:sz w:val="9"/>
+                                <w:szCs w:val="9"/>
+                                <w:highlight w:val="white"/>
+                              </w:rPr>
+                            </w:pPr>
+                            <w:r>
+                              <w:rPr>
+                                <w:rFonts w:ascii="Consolas" w:hAnsi="Consolas" w:cs="Consolas"/>
+                                <w:color w:val="000000"/>
+                                <w:sz w:val="9"/>
+                                <w:szCs w:val="9"/>
+                                <w:highlight w:val="white"/>
+                              </w:rPr>
+                              <w:t xml:space="preserve">     ESI</w:t>
+                            </w:r>
+                            <w:r>
+                              <w:rPr>
+                                <w:rFonts w:ascii="Consolas" w:hAnsi="Consolas" w:cs="Consolas"/>
+                                <w:color w:val="008080"/>
+                                <w:sz w:val="9"/>
+                                <w:szCs w:val="9"/>
+                                <w:highlight w:val="white"/>
+                              </w:rPr>
+                              <w:t>[</w:t>
+                            </w:r>
+                            <w:r>
+                              <w:rPr>
+                                <w:rFonts w:ascii="Consolas" w:hAnsi="Consolas" w:cs="Consolas"/>
+                                <w:color w:val="000000"/>
+                                <w:sz w:val="9"/>
+                                <w:szCs w:val="9"/>
+                                <w:highlight w:val="white"/>
+                              </w:rPr>
+                              <w:t>ECX - 1</w:t>
+                            </w:r>
+                            <w:r>
+                              <w:rPr>
+                                <w:rFonts w:ascii="Consolas" w:hAnsi="Consolas" w:cs="Consolas"/>
+                                <w:color w:val="008080"/>
+                                <w:sz w:val="9"/>
+                                <w:szCs w:val="9"/>
+                                <w:highlight w:val="white"/>
+                              </w:rPr>
+                              <w:t>]</w:t>
+                            </w:r>
+                            <w:r>
+                              <w:rPr>
+                                <w:rFonts w:ascii="Consolas" w:hAnsi="Consolas" w:cs="Consolas"/>
+                                <w:color w:val="000000"/>
+                                <w:sz w:val="9"/>
+                                <w:szCs w:val="9"/>
+                                <w:highlight w:val="white"/>
+                              </w:rPr>
+                              <w:t xml:space="preserve"> = </w:t>
+                            </w:r>
+                            <w:r>
+                              <w:rPr>
+                                <w:rFonts w:ascii="Consolas" w:hAnsi="Consolas" w:cs="Consolas"/>
+                                <w:color w:val="000000"/>
+                                <w:sz w:val="9"/>
+                                <w:szCs w:val="9"/>
+                                <w:highlight w:val="white"/>
+                              </w:rPr>
+                              <w:t>EAX – 20;</w:t>
+                            </w:r>
+                          </w:p>
+                          <w:p>
+                            <w:pPr>
+                              <w:autoSpaceDE w:val="0"/>
+                              <w:autoSpaceDN w:val="0"/>
+                              <w:adjustRightInd w:val="0"/>
+                              <w:spacing w:after="0"/>
+                              <w:rPr>
+                                <w:rFonts w:ascii="Consolas" w:hAnsi="Consolas" w:cs="Consolas"/>
+                                <w:color w:val="000000"/>
+                                <w:sz w:val="9"/>
+                                <w:szCs w:val="9"/>
+                                <w:highlight w:val="white"/>
+                              </w:rPr>
+                            </w:pPr>
+                            <w:r>
+                              <w:rPr>
+                                <w:rFonts w:ascii="Consolas" w:hAnsi="Consolas" w:cs="Consolas"/>
+                                <w:color w:val="000000"/>
+                                <w:sz w:val="9"/>
+                                <w:szCs w:val="9"/>
+                                <w:highlight w:val="white"/>
+                              </w:rPr>
+                              <w:t xml:space="preserve">     ECX--;</w:t>
+                            </w:r>
+                          </w:p>
+                          <w:p>
+                            <w:pPr>
+                              <w:contextualSpacing/>
+                              <w:rPr>
+                                <w:sz w:val="9"/>
+                                <w:szCs w:val="9"/>
+                              </w:rPr>
+                            </w:pPr>
+                            <w:r>
+                              <w:rPr>
+                                <w:rFonts w:ascii="Consolas" w:hAnsi="Consolas" w:cs="Consolas"/>
+                                <w:color w:val="000000"/>
+                                <w:sz w:val="9"/>
+                                <w:szCs w:val="9"/>
+                                <w:highlight w:val="white"/>
+                              </w:rPr>
+                              <w:tab/>
+                              <w:t>}</w:t>
+                            </w:r>
+                          </w:p>
+                        </w:txbxContent>
+                      </wps:txbx>
+                      <wps:bodyPr rot="0" vert="horz" wrap="square" lIns="91440" tIns="45720" rIns="91440" bIns="45720" anchor="t" anchorCtr="0">
+                        <a:noAutofit/>
+                      </wps:bodyPr>
+                    </wps:wsp>
+                  </a:graphicData>
+                </a:graphic>
+                <wp14:sizeRelH relativeFrom="margin">
+                  <wp14:pctWidth>0</wp14:pctWidth>
+                </wp14:sizeRelH>
+                <wp14:sizeRelV relativeFrom="margin">
+                  <wp14:pctHeight>0</wp14:pctHeight>
+                </wp14:sizeRelV>
+              </wp:anchor>
+            </w:drawing>
+          </mc:Choice>
+          <mc:Fallback>
+            <w:pict>
+              <v:shapetype w14:anchorId="4B737B5E" id="_x0000_t202" coordsize="21600,21600" o:spt="202" path="m,l,21600r21600,l21600,xe">
+                <v:stroke joinstyle="miter"/>
+                <v:path gradientshapeok="t" o:connecttype="rect"/>
+              </v:shapetype>
+              <v:shape id="Text Box 2" o:spid="_x0000_s1026" type="#_x0000_t202" style="position:absolute;margin-left:160.2pt;margin-top:29.55pt;width:130.2pt;height:90.45pt;z-index:251662336;visibility:visible;mso-wrap-style:square;mso-width-percent:0;mso-height-percent:0;mso-wrap-distance-left:9pt;mso-wrap-distance-top:3.6pt;mso-wrap-distance-right:9pt;mso-wrap-distance-bottom:3.6pt;mso-position-horizontal:absolute;mso-position-horizontal-relative:text;mso-position-vertical:absolute;mso-position-vertical-relative:text;mso-width-percent:0;mso-height-percent:0;mso-width-relative:margin;mso-height-relative:margin;v-text-anchor:top" o:gfxdata="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">
+                <v:textbox>
+                  <w:txbxContent>
+                    <w:p>
+                      <w:pPr>
+                        <w:autoSpaceDE w:val="0"/>
+                        <w:autoSpaceDN w:val="0"/>
+                        <w:adjustRightInd w:val="0"/>
+                        <w:spacing w:after="0"/>
+                        <w:rPr>
+                          <w:rFonts w:ascii="Consolas" w:hAnsi="Consolas" w:cs="Consolas"/>
+                          <w:color w:val="0000FF"/>
+                          <w:sz w:val="9"/>
+                          <w:szCs w:val="9"/>
+                          <w:highlight w:val="white"/>
+                        </w:rPr>
+                      </w:pPr>
+                      <w:r>
+                        <w:rPr>
+                          <w:rFonts w:ascii="Consolas" w:hAnsi="Consolas" w:cs="Consolas"/>
+                          <w:color w:val="0000FF"/>
+                          <w:sz w:val="9"/>
+                          <w:szCs w:val="9"/>
+                          <w:highlight w:val="white"/>
+                        </w:rPr>
+                        <w:t>ESI: chuỗi name người dùng nhập</w:t>
+                      </w:r>
+                    </w:p>
+                    <w:p>
+                      <w:pPr>
+                        <w:autoSpaceDE w:val="0"/>
+                        <w:autoSpaceDN w:val="0"/>
+                        <w:adjustRightInd w:val="0"/>
+                        <w:spacing w:after="0"/>
+                        <w:rPr>
+                          <w:rFonts w:ascii="Consolas" w:hAnsi="Consolas" w:cs="Consolas"/>
+                          <w:color w:val="000000"/>
+                          <w:sz w:val="9"/>
+                          <w:szCs w:val="9"/>
+                          <w:highlight w:val="white"/>
+                        </w:rPr>
+                      </w:pPr>
+                      <w:r>
+                        <w:rPr>
+                          <w:rFonts w:ascii="Consolas" w:hAnsi="Consolas" w:cs="Consolas"/>
+                          <w:color w:val="0000FF"/>
+                          <w:sz w:val="9"/>
+                          <w:szCs w:val="9"/>
+                          <w:highlight w:val="white"/>
+                        </w:rPr>
+                        <w:t>int</w:t>
+                      </w:r>
+                      <w:r>
+                        <w:rPr>
+                          <w:rFonts w:ascii="Consolas" w:hAnsi="Consolas" w:cs="Consolas"/>
+                          <w:color w:val="000000"/>
+                          <w:sz w:val="9"/>
+                          <w:szCs w:val="9"/>
+                          <w:highlight w:val="white"/>
+                        </w:rPr>
+                        <w:t xml:space="preserve"> ECX = ESI.length();</w:t>
+                      </w:r>
+                    </w:p>
+                    <w:p>
+                      <w:pPr>
+                        <w:autoSpaceDE w:val="0"/>
+                        <w:autoSpaceDN w:val="0"/>
+                        <w:adjustRightInd w:val="0"/>
+                        <w:spacing w:after="0"/>
+                        <w:rPr>
+                          <w:rFonts w:ascii="Consolas" w:hAnsi="Consolas" w:cs="Consolas"/>
+                          <w:color w:val="000000"/>
+                          <w:sz w:val="9"/>
+                          <w:szCs w:val="9"/>
+                          <w:highlight w:val="white"/>
+                        </w:rPr>
+                      </w:pPr>
+                      <w:r>
+                        <w:rPr>
+                          <w:rFonts w:ascii="Consolas" w:hAnsi="Consolas" w:cs="Consolas"/>
+                          <w:color w:val="0000FF"/>
+                          <w:sz w:val="9"/>
+                          <w:szCs w:val="9"/>
+                          <w:highlight w:val="white"/>
+                        </w:rPr>
+                        <w:t>int</w:t>
+                      </w:r>
+                      <w:r>
+                        <w:rPr>
+                          <w:rFonts w:ascii="Consolas" w:hAnsi="Consolas" w:cs="Consolas"/>
+                          <w:color w:val="000000"/>
+                          <w:sz w:val="9"/>
+                          <w:szCs w:val="9"/>
+                          <w:highlight w:val="white"/>
+                        </w:rPr>
+                        <w:t xml:space="preserve"> EBX= 0;</w:t>
+                      </w:r>
+                    </w:p>
+                    <w:p>
+                      <w:pPr>
+                        <w:autoSpaceDE w:val="0"/>
+                        <w:autoSpaceDN w:val="0"/>
+                        <w:adjustRightInd w:val="0"/>
+                        <w:spacing w:after="0"/>
+                        <w:rPr>
+                          <w:rFonts w:ascii="Consolas" w:hAnsi="Consolas" w:cs="Consolas"/>
+                          <w:color w:val="000000"/>
+                          <w:sz w:val="9"/>
+                          <w:szCs w:val="9"/>
+                          <w:highlight w:val="white"/>
+                        </w:rPr>
+                      </w:pPr>
+                      <w:r>
+                        <w:rPr>
+                          <w:rFonts w:ascii="Consolas" w:hAnsi="Consolas" w:cs="Consolas"/>
+                          <w:color w:val="0000FF"/>
+                          <w:sz w:val="9"/>
+                          <w:szCs w:val="9"/>
+                          <w:highlight w:val="white"/>
+                        </w:rPr>
+                        <w:t>char</w:t>
+                      </w:r>
+                      <w:r>
+                        <w:rPr>
+                          <w:rFonts w:ascii="Consolas" w:hAnsi="Consolas" w:cs="Consolas"/>
+                          <w:color w:val="000000"/>
+                          <w:sz w:val="9"/>
+                          <w:szCs w:val="9"/>
+                          <w:highlight w:val="white"/>
+                        </w:rPr>
+                        <w:t xml:space="preserve"> EAX;</w:t>
+                      </w:r>
+                    </w:p>
+                    <w:p>
+                      <w:pPr>
+                        <w:autoSpaceDE w:val="0"/>
+                        <w:autoSpaceDN w:val="0"/>
+                        <w:adjustRightInd w:val="0"/>
+                        <w:spacing w:after="0"/>
+                        <w:rPr>
+                          <w:rFonts w:ascii="Consolas" w:hAnsi="Consolas" w:cs="Consolas"/>
+                          <w:color w:val="000000"/>
+                          <w:sz w:val="9"/>
+                          <w:szCs w:val="9"/>
+                          <w:highlight w:val="white"/>
+                        </w:rPr>
+                      </w:pPr>
+                      <w:r>
+                        <w:rPr>
+                          <w:rFonts w:ascii="Consolas" w:hAnsi="Consolas" w:cs="Consolas"/>
+                          <w:color w:val="0000FF"/>
+                          <w:sz w:val="9"/>
+                          <w:szCs w:val="9"/>
+                          <w:highlight w:val="white"/>
+                        </w:rPr>
+                        <w:t>while</w:t>
+                      </w:r>
+                      <w:r>
+                        <w:rPr>
+                          <w:rFonts w:ascii="Consolas" w:hAnsi="Consolas" w:cs="Consolas"/>
+                          <w:color w:val="000000"/>
+                          <w:sz w:val="9"/>
+                          <w:szCs w:val="9"/>
+                          <w:highlight w:val="white"/>
+                        </w:rPr>
+                        <w:t xml:space="preserve"> (ECX &gt; 0){</w:t>
+                      </w:r>
+                    </w:p>
+                    <w:p>
+                      <w:pPr>
+                        <w:autoSpaceDE w:val="0"/>
+                        <w:autoSpaceDN w:val="0"/>
+                        <w:adjustRightInd w:val="0"/>
+                        <w:spacing w:after="0"/>
+                        <w:rPr>
+                          <w:rFonts w:ascii="Consolas" w:hAnsi="Consolas" w:cs="Consolas"/>
+                          <w:color w:val="000000"/>
+                          <w:sz w:val="9"/>
+                          <w:szCs w:val="9"/>
+                          <w:highlight w:val="white"/>
+                        </w:rPr>
+                      </w:pPr>
+                      <w:r>
+                        <w:rPr>
+                          <w:rFonts w:ascii="Consolas" w:hAnsi="Consolas" w:cs="Consolas"/>
+                          <w:color w:val="000000"/>
+                          <w:sz w:val="9"/>
+                          <w:szCs w:val="9"/>
+                          <w:highlight w:val="white"/>
+                        </w:rPr>
+                        <w:t xml:space="preserve">    EAX = ESI</w:t>
+                      </w:r>
+                      <w:r>
+                        <w:rPr>
+                          <w:rFonts w:ascii="Consolas" w:hAnsi="Consolas" w:cs="Consolas"/>
+                          <w:color w:val="008080"/>
+                          <w:sz w:val="9"/>
+                          <w:szCs w:val="9"/>
+                          <w:highlight w:val="white"/>
+                        </w:rPr>
+                        <w:t>[</w:t>
+                      </w:r>
+                      <w:r>
+                        <w:rPr>
+                          <w:rFonts w:ascii="Consolas" w:hAnsi="Consolas" w:cs="Consolas"/>
+                          <w:color w:val="000000"/>
+                          <w:sz w:val="9"/>
+                          <w:szCs w:val="9"/>
+                          <w:highlight w:val="white"/>
+                        </w:rPr>
+                        <w:t>ECX - 1</w:t>
+                      </w:r>
+                      <w:r>
+                        <w:rPr>
+                          <w:rFonts w:ascii="Consolas" w:hAnsi="Consolas" w:cs="Consolas"/>
+                          <w:color w:val="008080"/>
+                          <w:sz w:val="9"/>
+                          <w:szCs w:val="9"/>
+                          <w:highlight w:val="white"/>
+                        </w:rPr>
+                        <w:t>]</w:t>
+                      </w:r>
+                      <w:r>
+                        <w:rPr>
+                          <w:rFonts w:ascii="Consolas" w:hAnsi="Consolas" w:cs="Consolas"/>
+                          <w:color w:val="000000"/>
+                          <w:sz w:val="9"/>
+                          <w:szCs w:val="9"/>
+                          <w:highlight w:val="white"/>
+                        </w:rPr>
+                        <w:t>;</w:t>
+                      </w:r>
+                    </w:p>
+                    <w:p>
+                      <w:pPr>
+                        <w:autoSpaceDE w:val="0"/>
+                        <w:autoSpaceDN w:val="0"/>
+                        <w:adjustRightInd w:val="0"/>
+                        <w:spacing w:after="0"/>
+                        <w:rPr>
+                          <w:rFonts w:ascii="Consolas" w:hAnsi="Consolas" w:cs="Consolas"/>
+                          <w:color w:val="000000"/>
+                          <w:sz w:val="9"/>
+                          <w:szCs w:val="9"/>
+                          <w:highlight w:val="white"/>
+                        </w:rPr>
+                      </w:pPr>
+                      <w:r>
+                        <w:rPr>
+                          <w:rFonts w:ascii="Consolas" w:hAnsi="Consolas" w:cs="Consolas"/>
+                          <w:b/>
+                          <w:color w:val="000000"/>
+                          <w:sz w:val="9"/>
+                          <w:szCs w:val="9"/>
+                          <w:highlight w:val="white"/>
+                        </w:rPr>
+                        <w:t xml:space="preserve">    Loop:</w:t>
+                      </w:r>
+                      <w:r>
+                        <w:rPr>
+                          <w:rFonts w:ascii="Consolas" w:hAnsi="Consolas" w:cs="Consolas"/>
+                          <w:color w:val="000000"/>
+                          <w:sz w:val="9"/>
+                          <w:szCs w:val="9"/>
+                          <w:highlight w:val="white"/>
+                        </w:rPr>
+                        <w:t xml:space="preserve"> {</w:t>
+                      </w:r>
+                    </w:p>
+                    <w:p>
+                      <w:pPr>
+                        <w:autoSpaceDE w:val="0"/>
+                        <w:autoSpaceDN w:val="0"/>
+                        <w:adjustRightInd w:val="0"/>
+                        <w:spacing w:after="0"/>
+                        <w:rPr>
+                          <w:rFonts w:ascii="Consolas" w:hAnsi="Consolas" w:cs="Consolas"/>
+                          <w:color w:val="000000"/>
+                          <w:sz w:val="9"/>
+                          <w:szCs w:val="9"/>
+                          <w:highlight w:val="white"/>
+                        </w:rPr>
+                      </w:pPr>
+                      <w:r>
+                        <w:rPr>
+                          <w:rFonts w:ascii="Consolas" w:hAnsi="Consolas" w:cs="Consolas"/>
+                          <w:color w:val="000000"/>
+                          <w:sz w:val="9"/>
+                          <w:szCs w:val="9"/>
+                          <w:highlight w:val="white"/>
+                        </w:rPr>
+                        <w:tab/>
+                        <w:t>EBX++;</w:t>
+                      </w:r>
+                    </w:p>
+                    <w:p>
+                      <w:pPr>
+                        <w:autoSpaceDE w:val="0"/>
+                        <w:autoSpaceDN w:val="0"/>
+                        <w:adjustRightInd w:val="0"/>
+                        <w:spacing w:after="0"/>
+                        <w:rPr>
+                          <w:rFonts w:ascii="Consolas" w:hAnsi="Consolas" w:cs="Consolas"/>
+                          <w:color w:val="000000"/>
+                          <w:sz w:val="9"/>
+                          <w:szCs w:val="9"/>
+                          <w:highlight w:val="white"/>
+                        </w:rPr>
+                      </w:pPr>
+                      <w:r>
+                        <w:rPr>
+                          <w:rFonts w:ascii="Consolas" w:hAnsi="Consolas" w:cs="Consolas"/>
+                          <w:color w:val="000000"/>
+                          <w:sz w:val="9"/>
+                          <w:szCs w:val="9"/>
+                          <w:highlight w:val="white"/>
+                        </w:rPr>
+                        <w:tab/>
+                        <w:t>EAX = EAX ^ EBX;</w:t>
+                      </w:r>
+                    </w:p>
+                    <w:p>
+                      <w:pPr>
+                        <w:autoSpaceDE w:val="0"/>
+                        <w:autoSpaceDN w:val="0"/>
+                        <w:adjustRightInd w:val="0"/>
+                        <w:spacing w:after="0"/>
+                        <w:rPr>
+                          <w:rFonts w:ascii="Consolas" w:hAnsi="Consolas" w:cs="Consolas"/>
+                          <w:color w:val="000000"/>
+                          <w:sz w:val="9"/>
+                          <w:szCs w:val="9"/>
+                          <w:highlight w:val="white"/>
+                        </w:rPr>
+                      </w:pPr>
+                      <w:r>
+                        <w:rPr>
+                          <w:rFonts w:ascii="Consolas" w:hAnsi="Consolas" w:cs="Consolas"/>
+                          <w:color w:val="000000"/>
+                          <w:sz w:val="9"/>
+                          <w:szCs w:val="9"/>
+                          <w:highlight w:val="white"/>
+                        </w:rPr>
+                        <w:tab/>
+                      </w:r>
+                      <w:r>
+                        <w:rPr>
+                          <w:rFonts w:ascii="Consolas" w:hAnsi="Consolas" w:cs="Consolas"/>
+                          <w:color w:val="0000FF"/>
+                          <w:sz w:val="9"/>
+                          <w:szCs w:val="9"/>
+                          <w:highlight w:val="white"/>
+                        </w:rPr>
+                        <w:t>if</w:t>
+                      </w:r>
+                      <w:r>
+                        <w:rPr>
+                          <w:rFonts w:ascii="Consolas" w:hAnsi="Consolas" w:cs="Consolas"/>
+                          <w:color w:val="000000"/>
+                          <w:sz w:val="9"/>
+                          <w:szCs w:val="9"/>
+                          <w:highlight w:val="white"/>
+                        </w:rPr>
+                        <w:t xml:space="preserve"> (EAX &lt; 68 || EAX&gt;77)</w:t>
+                      </w:r>
+                    </w:p>
+                    <w:p>
+                      <w:pPr>
+                        <w:autoSpaceDE w:val="0"/>
+                        <w:autoSpaceDN w:val="0"/>
+                        <w:adjustRightInd w:val="0"/>
+                        <w:spacing w:after="0"/>
+                        <w:rPr>
+                          <w:rFonts w:ascii="Consolas" w:hAnsi="Consolas" w:cs="Consolas"/>
+                          <w:color w:val="000000"/>
+                          <w:sz w:val="9"/>
+                          <w:szCs w:val="9"/>
+                          <w:highlight w:val="white"/>
+                        </w:rPr>
+                      </w:pPr>
+                      <w:r>
+                        <w:rPr>
+                          <w:rFonts w:ascii="Consolas" w:hAnsi="Consolas" w:cs="Consolas"/>
+                          <w:color w:val="000000"/>
+                          <w:sz w:val="9"/>
+                          <w:szCs w:val="9"/>
+                          <w:highlight w:val="white"/>
+                        </w:rPr>
+                        <w:tab/>
+                        <w:t xml:space="preserve">   </w:t>
+                      </w:r>
+                      <w:r>
+                        <w:rPr>
+                          <w:rFonts w:ascii="Consolas" w:hAnsi="Consolas" w:cs="Consolas"/>
+                          <w:color w:val="0000FF"/>
+                          <w:sz w:val="9"/>
+                          <w:szCs w:val="9"/>
+                          <w:highlight w:val="white"/>
+                        </w:rPr>
+                        <w:t>goto</w:t>
+                      </w:r>
+                      <w:r>
+                        <w:rPr>
+                          <w:rFonts w:ascii="Consolas" w:hAnsi="Consolas" w:cs="Consolas"/>
+                          <w:color w:val="000000"/>
+                          <w:sz w:val="9"/>
+                          <w:szCs w:val="9"/>
+                          <w:highlight w:val="white"/>
+                        </w:rPr>
+                        <w:t xml:space="preserve"> loop;</w:t>
+                      </w:r>
+                    </w:p>
+                    <w:p>
+                      <w:pPr>
+                        <w:autoSpaceDE w:val="0"/>
+                        <w:autoSpaceDN w:val="0"/>
+                        <w:adjustRightInd w:val="0"/>
+                        <w:spacing w:after="0"/>
+                        <w:rPr>
+                          <w:rFonts w:ascii="Consolas" w:hAnsi="Consolas" w:cs="Consolas"/>
+                          <w:color w:val="000000"/>
+                          <w:sz w:val="9"/>
+                          <w:szCs w:val="9"/>
+                          <w:highlight w:val="white"/>
+                        </w:rPr>
+                      </w:pPr>
+                      <w:r>
+                        <w:rPr>
+                          <w:rFonts w:ascii="Consolas" w:hAnsi="Consolas" w:cs="Consolas"/>
+                          <w:color w:val="000000"/>
+                          <w:sz w:val="9"/>
+                          <w:szCs w:val="9"/>
+                          <w:highlight w:val="white"/>
+                        </w:rPr>
+                        <w:t xml:space="preserve">          }</w:t>
+                      </w:r>
+                    </w:p>
+                    <w:p>
+                      <w:pPr>
+                        <w:autoSpaceDE w:val="0"/>
+                        <w:autoSpaceDN w:val="0"/>
+                        <w:adjustRightInd w:val="0"/>
+                        <w:spacing w:after="0"/>
+                        <w:rPr>
+                          <w:rFonts w:ascii="Consolas" w:hAnsi="Consolas" w:cs="Consolas"/>
+                          <w:color w:val="000000"/>
+                          <w:sz w:val="9"/>
+                          <w:szCs w:val="9"/>
+                          <w:highlight w:val="white"/>
+                        </w:rPr>
+                      </w:pPr>
+                      <w:r>
+                        <w:rPr>
+                          <w:rFonts w:ascii="Consolas" w:hAnsi="Consolas" w:cs="Consolas"/>
+                          <w:color w:val="000000"/>
+                          <w:sz w:val="9"/>
+                          <w:szCs w:val="9"/>
+                          <w:highlight w:val="white"/>
+                        </w:rPr>
+                        <w:t xml:space="preserve">     ESI</w:t>
+                      </w:r>
+                      <w:r>
+                        <w:rPr>
+                          <w:rFonts w:ascii="Consolas" w:hAnsi="Consolas" w:cs="Consolas"/>
+                          <w:color w:val="008080"/>
+                          <w:sz w:val="9"/>
+                          <w:szCs w:val="9"/>
+                          <w:highlight w:val="white"/>
+                        </w:rPr>
+                        <w:t>[</w:t>
+                      </w:r>
+                      <w:r>
+                        <w:rPr>
+                          <w:rFonts w:ascii="Consolas" w:hAnsi="Consolas" w:cs="Consolas"/>
+                          <w:color w:val="000000"/>
+                          <w:sz w:val="9"/>
+                          <w:szCs w:val="9"/>
+                          <w:highlight w:val="white"/>
+                        </w:rPr>
+                        <w:t>ECX - 1</w:t>
+                      </w:r>
+                      <w:r>
+                        <w:rPr>
+                          <w:rFonts w:ascii="Consolas" w:hAnsi="Consolas" w:cs="Consolas"/>
+                          <w:color w:val="008080"/>
+                          <w:sz w:val="9"/>
+                          <w:szCs w:val="9"/>
+                          <w:highlight w:val="white"/>
+                        </w:rPr>
+                        <w:t>]</w:t>
+                      </w:r>
+                      <w:r>
+                        <w:rPr>
+                          <w:rFonts w:ascii="Consolas" w:hAnsi="Consolas" w:cs="Consolas"/>
+                          <w:color w:val="000000"/>
+                          <w:sz w:val="9"/>
+                          <w:szCs w:val="9"/>
+                          <w:highlight w:val="white"/>
+                        </w:rPr>
+                        <w:t xml:space="preserve"> = </w:t>
+                      </w:r>
+                      <w:r>
+                        <w:rPr>
+                          <w:rFonts w:ascii="Consolas" w:hAnsi="Consolas" w:cs="Consolas"/>
+                          <w:color w:val="000000"/>
+                          <w:sz w:val="9"/>
+                          <w:szCs w:val="9"/>
+                          <w:highlight w:val="white"/>
+                        </w:rPr>
+                        <w:t>EAX – 20;</w:t>
+                      </w:r>
+                    </w:p>
+                    <w:p>
+                      <w:pPr>
+                        <w:autoSpaceDE w:val="0"/>
+                        <w:autoSpaceDN w:val="0"/>
+                        <w:adjustRightInd w:val="0"/>
+                        <w:spacing w:after="0"/>
+                        <w:rPr>
+                          <w:rFonts w:ascii="Consolas" w:hAnsi="Consolas" w:cs="Consolas"/>
+                          <w:color w:val="000000"/>
+                          <w:sz w:val="9"/>
+                          <w:szCs w:val="9"/>
+                          <w:highlight w:val="white"/>
+                        </w:rPr>
+                      </w:pPr>
+                      <w:r>
+                        <w:rPr>
+                          <w:rFonts w:ascii="Consolas" w:hAnsi="Consolas" w:cs="Consolas"/>
+                          <w:color w:val="000000"/>
+                          <w:sz w:val="9"/>
+                          <w:szCs w:val="9"/>
+                          <w:highlight w:val="white"/>
+                        </w:rPr>
+                        <w:t xml:space="preserve">     ECX--;</w:t>
+                      </w:r>
+                    </w:p>
+                    <w:p>
+                      <w:pPr>
+                        <w:contextualSpacing/>
+                        <w:rPr>
+                          <w:sz w:val="9"/>
+                          <w:szCs w:val="9"/>
+                        </w:rPr>
+                      </w:pPr>
+                      <w:r>
+                        <w:rPr>
+                          <w:rFonts w:ascii="Consolas" w:hAnsi="Consolas" w:cs="Consolas"/>
+                          <w:color w:val="000000"/>
+                          <w:sz w:val="9"/>
+                          <w:szCs w:val="9"/>
+                          <w:highlight w:val="white"/>
+                        </w:rPr>
+                        <w:tab/>
+                        <w:t>}</w:t>
+                      </w:r>
+                    </w:p>
+                  </w:txbxContent>
+                </v:textbox>
+              </v:shape>
+            </w:pict>
+          </mc:Fallback>
+        </mc:AlternateContent>
+      </w:r>
+      <w:r>
+        <w:rPr>
+          <w:noProof/>
+        </w:rPr>
+        <mc:AlternateContent>
+          <mc:Choice Requires="wps">
+            <w:drawing>
+              <wp:anchor distT="0" distB="0" distL="114300" distR="114300" simplePos="0" relativeHeight="251661312" behindDoc="0" locked="0" layoutInCell="1" allowOverlap="1" wp14:anchorId="375AA84F" wp14:editId="2BF7A835">
+                <wp:simplePos x="0" y="0"/>
+                <wp:positionH relativeFrom="column">
+                  <wp:posOffset>936978</wp:posOffset>
+                </wp:positionH>
+                <wp:positionV relativeFrom="paragraph">
+                  <wp:posOffset>372533</wp:posOffset>
+                </wp:positionV>
+                <wp:extent cx="1095022" cy="897255"/>
+                <wp:effectExtent l="0" t="0" r="10160" b="17145"/>
+                <wp:wrapNone/>
+                <wp:docPr id="16" name="Rectangle 16"/>
+                <wp:cNvGraphicFramePr/>
+                <a:graphic xmlns:a="http://schemas.openxmlformats.org/drawingml/2006/main">
+                  <a:graphicData uri="http://schemas.microsoft.com/office/word/2010/wordprocessingShape">
+                    <wps:wsp>
+                      <wps:cNvSpPr/>
+                      <wps:spPr>
+                        <a:xfrm>
+                          <a:off x="0" y="0"/>
+                          <a:ext cx="1095022" cy="897255"/>
+                        </a:xfrm>
+                        <a:prstGeom prst="rect">
+                          <a:avLst/>
+                        </a:prstGeom>
+                        <a:noFill/>
+                        <a:ln w="9525" cap="flat" cmpd="sng" algn="ctr">
+                          <a:solidFill>
+                            <a:schemeClr val="accent1"/>
+                          </a:solidFill>
+                          <a:prstDash val="solid"/>
+                          <a:round/>
+                          <a:headEnd type="none" w="med" len="med"/>
+                          <a:tailEnd type="none" w="med" len="med"/>
+                        </a:ln>
+                      </wps:spPr>
+                      <wps:style>
+                        <a:lnRef idx="0">
+                          <a:scrgbClr r="0" g="0" b="0"/>
+                        </a:lnRef>
+                        <a:fillRef idx="0">
+                          <a:scrgbClr r="0" g="0" b="0"/>
+                        </a:fillRef>
+                        <a:effectRef idx="0">
+                          <a:scrgbClr r="0" g="0" b="0"/>
+                        </a:effectRef>
+                        <a:fontRef idx="minor">
+                          <a:schemeClr val="accent1"/>
+                        </a:fontRef>
+                      </wps:style>
+                      <wps:bodyPr rot="0" spcFirstLastPara="0" vertOverflow="overflow" horzOverflow="overflow" vert="horz" wrap="square" lIns="91440" tIns="45720" rIns="91440" bIns="45720" numCol="1" spcCol="0" rtlCol="0" fromWordArt="0" anchor="ctr" anchorCtr="0" forceAA="0" compatLnSpc="1">
+                        <a:prstTxWarp prst="textNoShape">
+                          <a:avLst/>
+                        </a:prstTxWarp>
+                        <a:noAutofit/>
+                      </wps:bodyPr>
+                    </wps:wsp>
+                  </a:graphicData>
+                </a:graphic>
+                <wp14:sizeRelH relativeFrom="margin">
+                  <wp14:pctWidth>0</wp14:pctWidth>
+                </wp14:sizeRelH>
+                <wp14:sizeRelV relativeFrom="margin">
+                  <wp14:pctHeight>0</wp14:pctHeight>
+                </wp14:sizeRelV>
+              </wp:anchor>
+            </w:drawing>
+          </mc:Choice>
+          <mc:Fallback>
+            <w:pict>
+              <v:rect w14:anchorId="26D3F72D" id="Rectangle 16" o:spid="_x0000_s1026" style="position:absolute;margin-left:73.8pt;margin-top:29.35pt;width:86.2pt;height:70.65pt;z-index:251661312;visibility:visible;mso-wrap-style:square;mso-width-percent:0;mso-height-percent:0;mso-wrap-distance-left:9pt;mso-wrap-distance-top:0;mso-wrap-distance-right:9pt;mso-wrap-distance-bottom:0;mso-position-horizontal:absolute;mso-position-horizontal-relative:text;mso-position-vertical:absolute;mso-position-vertical-relative:text;mso-width-percent:0;mso-height-percent:0;mso-width-relative:margin;mso-height-relative:margin;v-text-anchor:middle" o:gfxdata="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" filled="f" strokecolor="#4472c4 [3204]">
+                <v:stroke joinstyle="round"/>
+              </v:rect>
+            </w:pict>
+          </mc:Fallback>
+        </mc:AlternateContent>
+      </w:r>
+      <w:r>
+        <w:rPr>
+          <w:noProof/>
+          <w:lang w:eastAsia="en-US"/>
+        </w:rPr>
+        <w:drawing>
+          <wp:inline distT="0" distB="0" distL="0" distR="0" wp14:anchorId="234D79A4" wp14:editId="27A7A841">
+            <wp:extent cx="5943600" cy="3342640"/>
+            <wp:effectExtent l="0" t="0" r="0" b="0"/>
+            <wp:docPr id="25" name="Picture 25" descr="Screenshot (15)"/>
+            <wp:cNvGraphicFramePr>
+              <a:graphicFrameLocks xmlns:a="http://schemas.openxmlformats.org/drawingml/2006/main" noChangeAspect="1"/>
+            </wp:cNvGraphicFramePr>
+            <a:graphic xmlns:a="http://schemas.openxmlformats.org/drawingml/2006/main">
+              <a:graphicData uri="http://schemas.openxmlformats.org/drawingml/2006/picture">
+                <pic:pic xmlns:pic="http://schemas.openxmlformats.org/drawingml/2006/picture">
+                  <pic:nvPicPr>
+                    <pic:cNvPr id="0" name="Picture 2" descr="Screenshot (15)"/>
+                    <pic:cNvPicPr>
+                      <a:picLocks noChangeAspect="1" noChangeArrowheads="1"/>
+                    </pic:cNvPicPr>
+                  </pic:nvPicPr>
+                  <pic:blipFill>
+                    <a:blip r:embed="rId11" cstate="print">
+                      <a:extLst>
+                        <a:ext uri="{28A0092B-C50C-407E-A947-70E740481C1C}">
+                          <a14:useLocalDpi xmlns:a14="http://schemas.microsoft.com/office/drawing/2010/main" val="0"/>
+                        </a:ext>
+                      </a:extLst>
+                    </a:blip>
+                    <a:srcRect/>
+                    <a:stretch>
+                      <a:fillRect/>
+                    </a:stretch>
+                  </pic:blipFill>
+                  <pic:spPr bwMode="auto">
+                    <a:xfrm>
+                      <a:off x="0" y="0"/>
+                      <a:ext cx="5943600" cy="3342640"/>
+                    </a:xfrm>
+                    <a:prstGeom prst="rect">
+                      <a:avLst/>
+                    </a:prstGeom>
+                    <a:noFill/>
+                    <a:ln>
+                      <a:noFill/>
+                    </a:ln>
+                  </pic:spPr>
+                </pic:pic>
+              </a:graphicData>
+            </a:graphic>
+          </wp:inline>
+        </w:drawing>
+      </w:r>
+    </w:p>
+    <w:p>
+      <w:pPr>
+        <w:pStyle w:val="Caption"/>
+      </w:pPr>
+      <w:r>
+        <w:fldChar w:fldCharType="begin"/>
+      </w:r>
+      <w:r>
+        <w:instrText xml:space="preserve"> SEQ Figure \* ARABIC </w:instrText>
+      </w:r>
+      <w:r>
+        <w:fldChar w:fldCharType="separate"/>
+      </w:r>
+      <w:r>
+        <w:rPr>
+          <w:noProof/>
+        </w:rPr>
+        <w:t>2</w:t>
+      </w:r>
+      <w:r>
+        <w:rPr>
+          <w:noProof/>
+        </w:rPr>
+        <w:fldChar w:fldCharType="end"/>
+      </w:r>
+      <w:r>
+        <w:t>. Tạo serial từ name người dùng nhập vào</w:t>
+      </w:r>
+    </w:p>
+    <w:p>
+      <w:pPr>
+        <w:keepNext/>
+      </w:pPr>
+      <w:r>
+        <w:rPr>
+          <w:noProof/>
+        </w:rPr>
+        <mc:AlternateContent>
+          <mc:Choice Requires="wps">
+            <w:drawing>
+              <wp:anchor distT="0" distB="0" distL="114300" distR="114300" simplePos="0" relativeHeight="251660288" behindDoc="0" locked="0" layoutInCell="1" allowOverlap="1" wp14:anchorId="56FCB3FF" wp14:editId="37922710">
+                <wp:simplePos x="0" y="0"/>
+                <wp:positionH relativeFrom="column">
+                  <wp:posOffset>931333</wp:posOffset>
+                </wp:positionH>
+                <wp:positionV relativeFrom="paragraph">
+                  <wp:posOffset>1311981</wp:posOffset>
+                </wp:positionV>
+                <wp:extent cx="2706511" cy="615244"/>
+                <wp:effectExtent l="0" t="0" r="17780" b="13970"/>
+                <wp:wrapNone/>
+                <wp:docPr id="17" name="Rectangle 17"/>
+                <wp:cNvGraphicFramePr/>
+                <a:graphic xmlns:a="http://schemas.openxmlformats.org/drawingml/2006/main">
+                  <a:graphicData uri="http://schemas.microsoft.com/office/word/2010/wordprocessingShape">
+                    <wps:wsp>
+                      <wps:cNvSpPr/>
+                      <wps:spPr>
+                        <a:xfrm>
+                          <a:off x="0" y="0"/>
+                          <a:ext cx="2706511" cy="615244"/>
+                        </a:xfrm>
+                        <a:prstGeom prst="rect">
+                          <a:avLst/>
+                        </a:prstGeom>
+                        <a:noFill/>
+                        <a:ln w="9525" cap="flat" cmpd="sng" algn="ctr">
+                          <a:solidFill>
+                            <a:schemeClr val="accent6"/>
+                          </a:solidFill>
+                          <a:prstDash val="solid"/>
+                          <a:round/>
+                          <a:headEnd type="none" w="med" len="med"/>
+                          <a:tailEnd type="none" w="med" len="med"/>
+                        </a:ln>
+                      </wps:spPr>
+                      <wps:style>
+                        <a:lnRef idx="0">
+                          <a:scrgbClr r="0" g="0" b="0"/>
+                        </a:lnRef>
+                        <a:fillRef idx="0">
+                          <a:scrgbClr r="0" g="0" b="0"/>
+                        </a:fillRef>
+                        <a:effectRef idx="0">
+                          <a:scrgbClr r="0" g="0" b="0"/>
+                        </a:effectRef>
+                        <a:fontRef idx="minor">
+                          <a:schemeClr val="accent6"/>
+                        </a:fontRef>
+                      </wps:style>
+                      <wps:bodyPr rot="0" spcFirstLastPara="0" vertOverflow="overflow" horzOverflow="overflow" vert="horz" wrap="square" lIns="91440" tIns="45720" rIns="91440" bIns="45720" numCol="1" spcCol="0" rtlCol="0" fromWordArt="0" anchor="ctr" anchorCtr="0" forceAA="0" compatLnSpc="1">
+                        <a:prstTxWarp prst="textNoShape">
+                          <a:avLst/>
+                        </a:prstTxWarp>
+                        <a:noAutofit/>
+                      </wps:bodyPr>
+                    </wps:wsp>
+                  </a:graphicData>
+                </a:graphic>
+              </wp:anchor>
+            </w:drawing>
+          </mc:Choice>
+          <mc:Fallback>
+            <w:pict>
+              <v:rect w14:anchorId="65183E43" id="Rectangle 17" o:spid="_x0000_s1026" style="position:absolute;margin-left:73.35pt;margin-top:103.3pt;width:213.1pt;height:48.45pt;z-index:251660288;visibility:visible;mso-wrap-style:square;mso-wrap-distance-left:9pt;mso-wrap-distance-top:0;mso-wrap-distance-right:9pt;mso-wrap-distance-bottom:0;mso-position-horizontal:absolute;mso-position-horizontal-relative:text;mso-position-vertical:absolute;mso-position-vertical-relative:text;v-text-anchor:middle" o:gfxdata="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" filled="f" strokecolor="#70ad47 [3209]">
+                <v:stroke joinstyle="round"/>
+              </v:rect>
+            </w:pict>
+          </mc:Fallback>
+        </mc:AlternateContent>
+      </w:r>
+      <w:r>
+        <w:rPr>
+          <w:noProof/>
+          <w:lang w:eastAsia="en-US"/>
+        </w:rPr>
+        <w:drawing>
+          <wp:inline distT="0" distB="0" distL="0" distR="0" wp14:anchorId="6E404DF6" wp14:editId="22F15041">
+            <wp:extent cx="5943600" cy="3342640"/>
+            <wp:effectExtent l="0" t="0" r="0" b="0"/>
+            <wp:docPr id="24" name="Picture 24" descr="Screenshot (15)"/>
+            <wp:cNvGraphicFramePr>
+              <a:graphicFrameLocks xmlns:a="http://schemas.openxmlformats.org/drawingml/2006/main" noChangeAspect="1"/>
+            </wp:cNvGraphicFramePr>
+            <a:graphic xmlns:a="http://schemas.openxmlformats.org/drawingml/2006/main">
+              <a:graphicData uri="http://schemas.openxmlformats.org/drawingml/2006/picture">
+                <pic:pic xmlns:pic="http://schemas.openxmlformats.org/drawingml/2006/picture">
+                  <pic:nvPicPr>
+                    <pic:cNvPr id="0" name="Picture 3" descr="Screenshot (15)"/>
+                    <pic:cNvPicPr>
+                      <a:picLocks noChangeAspect="1" noChangeArrowheads="1"/>
+                    </pic:cNvPicPr>
+                  </pic:nvPicPr>
+                  <pic:blipFill>
+                    <a:blip r:embed="rId11" cstate="print">
+                      <a:extLst>
+                        <a:ext uri="{28A0092B-C50C-407E-A947-70E740481C1C}">
+                          <a14:useLocalDpi xmlns:a14="http://schemas.microsoft.com/office/drawing/2010/main" val="0"/>
+                        </a:ext>
+                      </a:extLst>
+                    </a:blip>
+                    <a:srcRect/>
+                    <a:stretch>
+                      <a:fillRect/>
+                    </a:stretch>
+                  </pic:blipFill>
+                  <pic:spPr bwMode="auto">
+                    <a:xfrm>
+                      <a:off x="0" y="0"/>
+                      <a:ext cx="5943600" cy="3342640"/>
+                    </a:xfrm>
+                    <a:prstGeom prst="rect">
+                      <a:avLst/>
+                    </a:prstGeom>
+                    <a:noFill/>
+                    <a:ln>
+                      <a:noFill/>
+                    </a:ln>
+                  </pic:spPr>
+                </pic:pic>
+              </a:graphicData>
+            </a:graphic>
+          </wp:inline>
+        </w:drawing>
+      </w:r>
+    </w:p>
+    <w:p>
+      <w:pPr>
+        <w:pStyle w:val="Caption"/>
+      </w:pPr>
+      <w:r>
+        <w:fldChar w:fldCharType="begin"/>
+      </w:r>
+      <w:r>
+        <w:instrText xml:space="preserve"> SEQ Figure \* ARABIC </w:instrText>
+      </w:r>
+      <w:r>
+        <w:fldChar w:fldCharType="separate"/>
+      </w:r>
+      <w:r>
+        <w:rPr>
+          <w:noProof/>
+        </w:rPr>
+        <w:t>3</w:t>
+      </w:r>
+      <w:r>
+        <w:rPr>
+          <w:noProof/>
+        </w:rPr>
+        <w:fldChar w:fldCharType="end"/>
+      </w:r>
+      <w:r>
+        <w:t>. Check serial do thuật toán tạo ra và serial do người dùng nhập vào</w:t>
+      </w:r>
+    </w:p>
+    <w:p>
+      <w:r>
+        <w:t>EAX: chuỗi serial do thuật toán tạo ra</w:t>
+      </w:r>
+    </w:p>
+    <w:p>
+      <w:r>
+        <w:t>EBX: chuỗi serial do người dùng nhập vào</w:t>
+      </w:r>
+    </w:p>
+    <w:p>
+      <w:r>
+        <w:lastRenderedPageBreak/>
+        <w:t>Nếu EAX = EBX thì người dùng nhập đúng.</w:t>
+      </w:r>
+    </w:p>
+    <w:p>
+      <w:pPr>
         <w:pStyle w:val="Heading2"/>
       </w:pPr>
-      <w:bookmarkStart w:id="4" w:name="_Toc514440149"/>
+      <w:bookmarkStart w:id="5" w:name="_Toc515133537"/>
+      <w:r>
+        <w:t>File Crackme 2.1</w:t>
+      </w:r>
+      <w:bookmarkEnd w:id="5"/>
+    </w:p>
+    <w:p>
+      <w:pPr>
+        <w:keepNext/>
+      </w:pPr>
+      <w:r>
+        <w:rPr>
+          <w:noProof/>
+        </w:rPr>
+        <mc:AlternateContent>
+          <mc:Choice Requires="wps">
+            <w:drawing>
+              <wp:anchor distT="0" distB="0" distL="114300" distR="114300" simplePos="0" relativeHeight="251663360" behindDoc="0" locked="0" layoutInCell="1" allowOverlap="1" wp14:anchorId="7CF15A17" wp14:editId="521A16EC">
+                <wp:simplePos x="0" y="0"/>
+                <wp:positionH relativeFrom="column">
+                  <wp:posOffset>929769</wp:posOffset>
+                </wp:positionH>
+                <wp:positionV relativeFrom="paragraph">
+                  <wp:posOffset>703457</wp:posOffset>
+                </wp:positionV>
+                <wp:extent cx="1375442" cy="1125711"/>
+                <wp:effectExtent l="0" t="0" r="15240" b="17780"/>
+                <wp:wrapNone/>
+                <wp:docPr id="18" name="Rectangle 18"/>
+                <wp:cNvGraphicFramePr/>
+                <a:graphic xmlns:a="http://schemas.openxmlformats.org/drawingml/2006/main">
+                  <a:graphicData uri="http://schemas.microsoft.com/office/word/2010/wordprocessingShape">
+                    <wps:wsp>
+                      <wps:cNvSpPr/>
+                      <wps:spPr>
+                        <a:xfrm>
+                          <a:off x="0" y="0"/>
+                          <a:ext cx="1375442" cy="1125711"/>
+                        </a:xfrm>
+                        <a:prstGeom prst="rect">
+                          <a:avLst/>
+                        </a:prstGeom>
+                        <a:noFill/>
+                        <a:ln w="9525" cap="flat" cmpd="sng" algn="ctr">
+                          <a:solidFill>
+                            <a:schemeClr val="accent6"/>
+                          </a:solidFill>
+                          <a:prstDash val="solid"/>
+                          <a:round/>
+                          <a:headEnd type="none" w="med" len="med"/>
+                          <a:tailEnd type="none" w="med" len="med"/>
+                        </a:ln>
+                      </wps:spPr>
+                      <wps:style>
+                        <a:lnRef idx="0">
+                          <a:scrgbClr r="0" g="0" b="0"/>
+                        </a:lnRef>
+                        <a:fillRef idx="0">
+                          <a:scrgbClr r="0" g="0" b="0"/>
+                        </a:fillRef>
+                        <a:effectRef idx="0">
+                          <a:scrgbClr r="0" g="0" b="0"/>
+                        </a:effectRef>
+                        <a:fontRef idx="minor">
+                          <a:schemeClr val="accent6"/>
+                        </a:fontRef>
+                      </wps:style>
+                      <wps:bodyPr rot="0" spcFirstLastPara="0" vertOverflow="overflow" horzOverflow="overflow" vert="horz" wrap="square" lIns="91440" tIns="45720" rIns="91440" bIns="45720" numCol="1" spcCol="0" rtlCol="0" fromWordArt="0" anchor="ctr" anchorCtr="0" forceAA="0" compatLnSpc="1">
+                        <a:prstTxWarp prst="textNoShape">
+                          <a:avLst/>
+                        </a:prstTxWarp>
+                        <a:noAutofit/>
+                      </wps:bodyPr>
+                    </wps:wsp>
+                  </a:graphicData>
+                </a:graphic>
+                <wp14:sizeRelH relativeFrom="margin">
+                  <wp14:pctWidth>0</wp14:pctWidth>
+                </wp14:sizeRelH>
+                <wp14:sizeRelV relativeFrom="margin">
+                  <wp14:pctHeight>0</wp14:pctHeight>
+                </wp14:sizeRelV>
+              </wp:anchor>
+            </w:drawing>
+          </mc:Choice>
+          <mc:Fallback>
+            <w:pict>
+              <v:rect w14:anchorId="23B79596" id="Rectangle 18" o:spid="_x0000_s1026" style="position:absolute;margin-left:73.2pt;margin-top:55.4pt;width:108.3pt;height:88.65pt;z-index:251663360;visibility:visible;mso-wrap-style:square;mso-width-percent:0;mso-height-percent:0;mso-wrap-distance-left:9pt;mso-wrap-distance-top:0;mso-wrap-distance-right:9pt;mso-wrap-distance-bottom:0;mso-position-horizontal:absolute;mso-position-horizontal-relative:text;mso-position-vertical:absolute;mso-position-vertical-relative:text;mso-width-percent:0;mso-height-percent:0;mso-width-relative:margin;mso-height-relative:margin;v-text-anchor:middle" o:gfxdata="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" filled="f" strokecolor="#70ad47 [3209]">
+                <v:stroke joinstyle="round"/>
+              </v:rect>
+            </w:pict>
+          </mc:Fallback>
+        </mc:AlternateContent>
+      </w:r>
+      <w:r>
+        <w:rPr>
+          <w:noProof/>
+          <w:lang w:eastAsia="en-US"/>
+        </w:rPr>
+        <w:drawing>
+          <wp:inline distT="0" distB="0" distL="0" distR="0" wp14:anchorId="33FBB7DA" wp14:editId="22A0DE8B">
+            <wp:extent cx="5943600" cy="3342640"/>
+            <wp:effectExtent l="0" t="0" r="0" b="0"/>
+            <wp:docPr id="23" name="Picture 23" descr="Screenshot (19)"/>
+            <wp:cNvGraphicFramePr>
+              <a:graphicFrameLocks xmlns:a="http://schemas.openxmlformats.org/drawingml/2006/main" noChangeAspect="1"/>
+            </wp:cNvGraphicFramePr>
+            <a:graphic xmlns:a="http://schemas.openxmlformats.org/drawingml/2006/main">
+              <a:graphicData uri="http://schemas.openxmlformats.org/drawingml/2006/picture">
+                <pic:pic xmlns:pic="http://schemas.openxmlformats.org/drawingml/2006/picture">
+                  <pic:nvPicPr>
+                    <pic:cNvPr id="0" name="Picture 4" descr="Screenshot (19)"/>
+                    <pic:cNvPicPr>
+                      <a:picLocks noChangeAspect="1" noChangeArrowheads="1"/>
+                    </pic:cNvPicPr>
+                  </pic:nvPicPr>
+                  <pic:blipFill>
+                    <a:blip r:embed="rId12" cstate="print">
+                      <a:extLst>
+                        <a:ext uri="{28A0092B-C50C-407E-A947-70E740481C1C}">
+                          <a14:useLocalDpi xmlns:a14="http://schemas.microsoft.com/office/drawing/2010/main" val="0"/>
+                        </a:ext>
+                      </a:extLst>
+                    </a:blip>
+                    <a:srcRect/>
+                    <a:stretch>
+                      <a:fillRect/>
+                    </a:stretch>
+                  </pic:blipFill>
+                  <pic:spPr bwMode="auto">
+                    <a:xfrm>
+                      <a:off x="0" y="0"/>
+                      <a:ext cx="5943600" cy="3342640"/>
+                    </a:xfrm>
+                    <a:prstGeom prst="rect">
+                      <a:avLst/>
+                    </a:prstGeom>
+                    <a:noFill/>
+                    <a:ln>
+                      <a:noFill/>
+                    </a:ln>
+                  </pic:spPr>
+                </pic:pic>
+              </a:graphicData>
+            </a:graphic>
+          </wp:inline>
+        </w:drawing>
+      </w:r>
+    </w:p>
+    <w:p>
+      <w:pPr>
+        <w:pStyle w:val="Caption"/>
+      </w:pPr>
+      <w:r>
+        <w:fldChar w:fldCharType="begin"/>
+      </w:r>
+      <w:r>
+        <w:instrText xml:space="preserve"> SEQ Figure \* ARABIC </w:instrText>
+      </w:r>
+      <w:r>
+        <w:fldChar w:fldCharType="separate"/>
+      </w:r>
+      <w:r>
+        <w:rPr>
+          <w:noProof/>
+        </w:rPr>
+        <w:t>4</w:t>
+      </w:r>
+      <w:r>
+        <w:fldChar w:fldCharType="end"/>
+      </w:r>
+      <w:r>
+        <w:t>. Sinh chuỗi khóa từ chuỗi tên do người dùng nhập vào (hàm 1).</w:t>
+      </w:r>
+    </w:p>
+    <w:p>
+      <w:r>
+        <w:t>EDI và EDX đều trỏ đến chuỗi tên người dùng nhập vào.</w:t>
+      </w:r>
+    </w:p>
+    <w:p>
+      <w:pPr>
+        <w:rPr>
+          <w:rFonts w:ascii="Consolas" w:hAnsi="Consolas" w:cs="Consolas"/>
+          <w:color w:val="000000"/>
+          <w:sz w:val="19"/>
+          <w:szCs w:val="19"/>
+        </w:rPr>
+      </w:pPr>
+      <w:r>
+        <w:rPr>
+          <w:rFonts w:cs="Times New Roman"/>
+          <w:b/>
+          <w:sz w:val="19"/>
+          <w:szCs w:val="19"/>
+        </w:rPr>
+        <w:t>Đoạn code chính:</w:t>
+      </w:r>
+      <w:r>
+        <w:rPr>
+          <w:rFonts w:ascii="Consolas" w:hAnsi="Consolas" w:cs="Consolas"/>
+          <w:sz w:val="19"/>
+          <w:szCs w:val="19"/>
+        </w:rPr>
+        <w:t xml:space="preserve"> </w:t>
+      </w:r>
+      <w:r>
+        <w:rPr>
+          <w:rFonts w:ascii="Consolas" w:hAnsi="Consolas" w:cs="Consolas"/>
+          <w:color w:val="808080"/>
+          <w:sz w:val="19"/>
+          <w:szCs w:val="19"/>
+        </w:rPr>
+        <w:t>EDI</w:t>
+      </w:r>
+      <w:r>
+        <w:rPr>
+          <w:rFonts w:ascii="Consolas" w:hAnsi="Consolas" w:cs="Consolas"/>
+          <w:color w:val="000000"/>
+          <w:sz w:val="19"/>
+          <w:szCs w:val="19"/>
+        </w:rPr>
+        <w:t xml:space="preserve"> = (((</w:t>
+      </w:r>
+      <w:r>
+        <w:rPr>
+          <w:rFonts w:ascii="Consolas" w:hAnsi="Consolas" w:cs="Consolas"/>
+          <w:color w:val="808080"/>
+          <w:sz w:val="19"/>
+          <w:szCs w:val="19"/>
+        </w:rPr>
+        <w:t>ESI</w:t>
+      </w:r>
+      <w:r>
+        <w:rPr>
+          <w:rFonts w:ascii="Consolas" w:hAnsi="Consolas" w:cs="Consolas"/>
+          <w:color w:val="000000"/>
+          <w:sz w:val="19"/>
+          <w:szCs w:val="19"/>
+        </w:rPr>
+        <w:t xml:space="preserve"> ^ </w:t>
+      </w:r>
+      <w:r>
+        <w:rPr>
+          <w:rFonts w:ascii="Consolas" w:hAnsi="Consolas" w:cs="Consolas"/>
+          <w:color w:val="808080"/>
+          <w:sz w:val="19"/>
+          <w:szCs w:val="19"/>
+        </w:rPr>
+        <w:t>EDX</w:t>
+      </w:r>
+      <w:r>
+        <w:rPr>
+          <w:rFonts w:ascii="Consolas" w:hAnsi="Consolas" w:cs="Consolas"/>
+          <w:color w:val="000000"/>
+          <w:sz w:val="19"/>
+          <w:szCs w:val="19"/>
+        </w:rPr>
+        <w:t>) &amp; 95) | 64) | 9(dec) = 64 | 9 = ‘I’</w:t>
+      </w:r>
+    </w:p>
+    <w:p>
+      <w:pPr>
+        <w:pStyle w:val="ListParagraph"/>
+        <w:numPr>
+          <w:ilvl w:val="0"/>
+          <w:numId w:val="19"/>
+        </w:numPr>
+        <w:spacing w:line="240" w:lineRule="auto"/>
+        <w:ind w:right="-101"/>
+        <w:jc w:val="both"/>
+      </w:pPr>
+      <w:r>
+        <w:rPr>
+          <w:rFonts w:cs="Times New Roman"/>
+          <w:b/>
+          <w:sz w:val="19"/>
+          <w:szCs w:val="19"/>
+        </w:rPr>
+        <w:t>Chuỗi khóa do hàm trên tạo ra là: “IIII$”</w:t>
+      </w:r>
+    </w:p>
+    <w:p>
+      <w:pPr>
+        <w:pStyle w:val="ListParagraph"/>
+        <w:ind w:left="274"/>
+      </w:pPr>
+    </w:p>
+    <w:p>
+      <w:pPr>
+        <w:keepNext/>
+      </w:pPr>
+      <w:r>
+        <w:rPr>
+          <w:noProof/>
+        </w:rPr>
+        <w:lastRenderedPageBreak/>
+        <mc:AlternateContent>
+          <mc:Choice Requires="wps">
+            <w:drawing>
+              <wp:anchor distT="0" distB="0" distL="114300" distR="114300" simplePos="0" relativeHeight="251664384" behindDoc="0" locked="0" layoutInCell="1" allowOverlap="1" wp14:anchorId="4DEE2B3C" wp14:editId="44FD6BEC">
+                <wp:simplePos x="0" y="0"/>
+                <wp:positionH relativeFrom="column">
+                  <wp:posOffset>925926</wp:posOffset>
+                </wp:positionH>
+                <wp:positionV relativeFrom="paragraph">
+                  <wp:posOffset>655623</wp:posOffset>
+                </wp:positionV>
+                <wp:extent cx="1375442" cy="1171815"/>
+                <wp:effectExtent l="0" t="0" r="15240" b="28575"/>
+                <wp:wrapNone/>
+                <wp:docPr id="19" name="Rectangle 19"/>
+                <wp:cNvGraphicFramePr/>
+                <a:graphic xmlns:a="http://schemas.openxmlformats.org/drawingml/2006/main">
+                  <a:graphicData uri="http://schemas.microsoft.com/office/word/2010/wordprocessingShape">
+                    <wps:wsp>
+                      <wps:cNvSpPr/>
+                      <wps:spPr>
+                        <a:xfrm>
+                          <a:off x="0" y="0"/>
+                          <a:ext cx="1375442" cy="1171815"/>
+                        </a:xfrm>
+                        <a:prstGeom prst="rect">
+                          <a:avLst/>
+                        </a:prstGeom>
+                        <a:noFill/>
+                        <a:ln w="9525" cap="flat" cmpd="sng" algn="ctr">
+                          <a:solidFill>
+                            <a:schemeClr val="accent6"/>
+                          </a:solidFill>
+                          <a:prstDash val="solid"/>
+                          <a:round/>
+                          <a:headEnd type="none" w="med" len="med"/>
+                          <a:tailEnd type="none" w="med" len="med"/>
+                        </a:ln>
+                      </wps:spPr>
+                      <wps:style>
+                        <a:lnRef idx="0">
+                          <a:scrgbClr r="0" g="0" b="0"/>
+                        </a:lnRef>
+                        <a:fillRef idx="0">
+                          <a:scrgbClr r="0" g="0" b="0"/>
+                        </a:fillRef>
+                        <a:effectRef idx="0">
+                          <a:scrgbClr r="0" g="0" b="0"/>
+                        </a:effectRef>
+                        <a:fontRef idx="minor">
+                          <a:schemeClr val="accent6"/>
+                        </a:fontRef>
+                      </wps:style>
+                      <wps:bodyPr rot="0" spcFirstLastPara="0" vertOverflow="overflow" horzOverflow="overflow" vert="horz" wrap="square" lIns="91440" tIns="45720" rIns="91440" bIns="45720" numCol="1" spcCol="0" rtlCol="0" fromWordArt="0" anchor="ctr" anchorCtr="0" forceAA="0" compatLnSpc="1">
+                        <a:prstTxWarp prst="textNoShape">
+                          <a:avLst/>
+                        </a:prstTxWarp>
+                        <a:noAutofit/>
+                      </wps:bodyPr>
+                    </wps:wsp>
+                  </a:graphicData>
+                </a:graphic>
+                <wp14:sizeRelH relativeFrom="margin">
+                  <wp14:pctWidth>0</wp14:pctWidth>
+                </wp14:sizeRelH>
+                <wp14:sizeRelV relativeFrom="margin">
+                  <wp14:pctHeight>0</wp14:pctHeight>
+                </wp14:sizeRelV>
+              </wp:anchor>
+            </w:drawing>
+          </mc:Choice>
+          <mc:Fallback>
+            <w:pict>
+              <v:rect w14:anchorId="5409783C" id="Rectangle 19" o:spid="_x0000_s1026" style="position:absolute;margin-left:72.9pt;margin-top:51.6pt;width:108.3pt;height:92.25pt;z-index:251664384;visibility:visible;mso-wrap-style:square;mso-width-percent:0;mso-height-percent:0;mso-wrap-distance-left:9pt;mso-wrap-distance-top:0;mso-wrap-distance-right:9pt;mso-wrap-distance-bottom:0;mso-position-horizontal:absolute;mso-position-horizontal-relative:text;mso-position-vertical:absolute;mso-position-vertical-relative:text;mso-width-percent:0;mso-height-percent:0;mso-width-relative:margin;mso-height-relative:margin;v-text-anchor:middle" o:gfxdata="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" filled="f" strokecolor="#70ad47 [3209]">
+                <v:stroke joinstyle="round"/>
+              </v:rect>
+            </w:pict>
+          </mc:Fallback>
+        </mc:AlternateContent>
+      </w:r>
+      <w:r>
+        <w:rPr>
+          <w:noProof/>
+          <w:lang w:eastAsia="en-US"/>
+        </w:rPr>
+        <w:drawing>
+          <wp:inline distT="0" distB="0" distL="0" distR="0" wp14:anchorId="5AC8E5CF" wp14:editId="7997D6F3">
+            <wp:extent cx="5943600" cy="3342640"/>
+            <wp:effectExtent l="0" t="0" r="0" b="0"/>
+            <wp:docPr id="22" name="Picture 22" descr="Screenshot (20)"/>
+            <wp:cNvGraphicFramePr>
+              <a:graphicFrameLocks xmlns:a="http://schemas.openxmlformats.org/drawingml/2006/main" noChangeAspect="1"/>
+            </wp:cNvGraphicFramePr>
+            <a:graphic xmlns:a="http://schemas.openxmlformats.org/drawingml/2006/main">
+              <a:graphicData uri="http://schemas.openxmlformats.org/drawingml/2006/picture">
+                <pic:pic xmlns:pic="http://schemas.openxmlformats.org/drawingml/2006/picture">
+                  <pic:nvPicPr>
+                    <pic:cNvPr id="0" name="Picture 5" descr="Screenshot (20)"/>
+                    <pic:cNvPicPr>
+                      <a:picLocks noChangeAspect="1" noChangeArrowheads="1"/>
+                    </pic:cNvPicPr>
+                  </pic:nvPicPr>
+                  <pic:blipFill>
+                    <a:blip r:embed="rId13" cstate="print">
+                      <a:extLst>
+                        <a:ext uri="{28A0092B-C50C-407E-A947-70E740481C1C}">
+                          <a14:useLocalDpi xmlns:a14="http://schemas.microsoft.com/office/drawing/2010/main" val="0"/>
+                        </a:ext>
+                      </a:extLst>
+                    </a:blip>
+                    <a:srcRect/>
+                    <a:stretch>
+                      <a:fillRect/>
+                    </a:stretch>
+                  </pic:blipFill>
+                  <pic:spPr bwMode="auto">
+                    <a:xfrm>
+                      <a:off x="0" y="0"/>
+                      <a:ext cx="5943600" cy="3342640"/>
+                    </a:xfrm>
+                    <a:prstGeom prst="rect">
+                      <a:avLst/>
+                    </a:prstGeom>
+                    <a:noFill/>
+                    <a:ln>
+                      <a:noFill/>
+                    </a:ln>
+                  </pic:spPr>
+                </pic:pic>
+              </a:graphicData>
+            </a:graphic>
+          </wp:inline>
+        </w:drawing>
+      </w:r>
+    </w:p>
+    <w:p>
+      <w:pPr>
+        <w:pStyle w:val="Caption"/>
+      </w:pPr>
+      <w:r>
+        <w:fldChar w:fldCharType="begin"/>
+      </w:r>
+      <w:r>
+        <w:instrText xml:space="preserve"> SEQ Figure \* ARABIC </w:instrText>
+      </w:r>
+      <w:r>
+        <w:fldChar w:fldCharType="separate"/>
+      </w:r>
+      <w:r>
+        <w:rPr>
+          <w:noProof/>
+        </w:rPr>
+        <w:t>5</w:t>
+      </w:r>
+      <w:r>
+        <w:fldChar w:fldCharType="end"/>
+      </w:r>
+      <w:r>
+        <w:t>. Sinh chuỗi khóa từ chuỗi tên do người dùng nhậ</w:t>
+      </w:r>
+      <w:r>
+        <w:t>p vào (hàm 2</w:t>
+      </w:r>
+      <w:r>
+        <w:t>).</w:t>
+      </w:r>
+    </w:p>
+    <w:p>
+      <w:r>
+        <w:t>EDI và EDX đều trỏ đến chuỗi tên người dùng nhập vào.</w:t>
+      </w:r>
+    </w:p>
+    <w:p>
+      <w:pPr>
+        <w:rPr>
+          <w:rFonts w:ascii="Consolas" w:hAnsi="Consolas" w:cs="Consolas"/>
+          <w:color w:val="000000"/>
+          <w:sz w:val="19"/>
+          <w:szCs w:val="19"/>
+        </w:rPr>
+      </w:pPr>
+      <w:r>
+        <w:rPr>
+          <w:rFonts w:cs="Times New Roman"/>
+          <w:b/>
+          <w:sz w:val="19"/>
+          <w:szCs w:val="19"/>
+        </w:rPr>
+        <w:t>Đoạn code chính:</w:t>
+      </w:r>
+      <w:r>
+        <w:rPr>
+          <w:rFonts w:ascii="Consolas" w:hAnsi="Consolas" w:cs="Consolas"/>
+          <w:sz w:val="19"/>
+          <w:szCs w:val="19"/>
+        </w:rPr>
+        <w:t xml:space="preserve"> </w:t>
+      </w:r>
+      <w:r>
+        <w:rPr>
+          <w:rFonts w:ascii="Consolas" w:hAnsi="Consolas" w:cs="Consolas"/>
+          <w:color w:val="808080"/>
+          <w:sz w:val="19"/>
+          <w:szCs w:val="19"/>
+        </w:rPr>
+        <w:t>EDI</w:t>
+      </w:r>
+      <w:r>
+        <w:rPr>
+          <w:rFonts w:ascii="Consolas" w:hAnsi="Consolas" w:cs="Consolas"/>
+          <w:color w:val="000000"/>
+          <w:sz w:val="19"/>
+          <w:szCs w:val="19"/>
+        </w:rPr>
+        <w:t xml:space="preserve"> = (((</w:t>
+      </w:r>
+      <w:r>
+        <w:rPr>
+          <w:rFonts w:ascii="Consolas" w:hAnsi="Consolas" w:cs="Consolas"/>
+          <w:color w:val="808080"/>
+          <w:sz w:val="19"/>
+          <w:szCs w:val="19"/>
+        </w:rPr>
+        <w:t>ESI</w:t>
+      </w:r>
+      <w:r>
+        <w:rPr>
+          <w:rFonts w:ascii="Consolas" w:hAnsi="Consolas" w:cs="Consolas"/>
+          <w:color w:val="000000"/>
+          <w:sz w:val="19"/>
+          <w:szCs w:val="19"/>
+        </w:rPr>
+        <w:t xml:space="preserve"> ^ </w:t>
+      </w:r>
+      <w:r>
+        <w:rPr>
+          <w:rFonts w:ascii="Consolas" w:hAnsi="Consolas" w:cs="Consolas"/>
+          <w:color w:val="808080"/>
+          <w:sz w:val="19"/>
+          <w:szCs w:val="19"/>
+        </w:rPr>
+        <w:t>EDX</w:t>
+      </w:r>
+      <w:r>
+        <w:rPr>
+          <w:rFonts w:ascii="Consolas" w:hAnsi="Consolas" w:cs="Consolas"/>
+          <w:color w:val="000000"/>
+          <w:sz w:val="19"/>
+          <w:szCs w:val="19"/>
+        </w:rPr>
+        <w:t>) &amp; 63) | 48) | 9(dec) = 48 | 9 = ‘9’</w:t>
+      </w:r>
+    </w:p>
+    <w:p>
+      <w:pPr>
+        <w:pStyle w:val="ListParagraph"/>
+        <w:numPr>
+          <w:ilvl w:val="0"/>
+          <w:numId w:val="19"/>
+        </w:numPr>
+        <w:spacing w:line="240" w:lineRule="auto"/>
+        <w:ind w:right="-101"/>
+        <w:jc w:val="both"/>
+      </w:pPr>
+      <w:r>
+        <w:rPr>
+          <w:rFonts w:cs="Times New Roman"/>
+          <w:b/>
+          <w:sz w:val="19"/>
+          <w:szCs w:val="19"/>
+        </w:rPr>
+        <w:t>Chuỗi khóa do 2 hàm trên tạo ra là: “IIII$9999”</w:t>
+      </w:r>
+    </w:p>
+    <w:p/>
+    <w:p>
+      <w:pPr>
+        <w:keepNext/>
+      </w:pPr>
+      <w:r>
+        <w:rPr>
+          <w:noProof/>
+        </w:rPr>
+        <w:lastRenderedPageBreak/>
+        <mc:AlternateContent>
+          <mc:Choice Requires="wps">
+            <w:drawing>
+              <wp:anchor distT="0" distB="0" distL="114300" distR="114300" simplePos="0" relativeHeight="251665408" behindDoc="0" locked="0" layoutInCell="1" allowOverlap="1" wp14:anchorId="49220F61" wp14:editId="3AB4E37D">
+                <wp:simplePos x="0" y="0"/>
+                <wp:positionH relativeFrom="column">
+                  <wp:posOffset>925926</wp:posOffset>
+                </wp:positionH>
+                <wp:positionV relativeFrom="paragraph">
+                  <wp:posOffset>323503</wp:posOffset>
+                </wp:positionV>
+                <wp:extent cx="1375442" cy="1717222"/>
+                <wp:effectExtent l="0" t="0" r="15240" b="16510"/>
+                <wp:wrapNone/>
+                <wp:docPr id="20" name="Rectangle 20"/>
+                <wp:cNvGraphicFramePr/>
+                <a:graphic xmlns:a="http://schemas.openxmlformats.org/drawingml/2006/main">
+                  <a:graphicData uri="http://schemas.microsoft.com/office/word/2010/wordprocessingShape">
+                    <wps:wsp>
+                      <wps:cNvSpPr/>
+                      <wps:spPr>
+                        <a:xfrm>
+                          <a:off x="0" y="0"/>
+                          <a:ext cx="1375442" cy="1717222"/>
+                        </a:xfrm>
+                        <a:prstGeom prst="rect">
+                          <a:avLst/>
+                        </a:prstGeom>
+                        <a:noFill/>
+                        <a:ln w="9525" cap="flat" cmpd="sng" algn="ctr">
+                          <a:solidFill>
+                            <a:schemeClr val="accent6"/>
+                          </a:solidFill>
+                          <a:prstDash val="solid"/>
+                          <a:round/>
+                          <a:headEnd type="none" w="med" len="med"/>
+                          <a:tailEnd type="none" w="med" len="med"/>
+                        </a:ln>
+                      </wps:spPr>
+                      <wps:style>
+                        <a:lnRef idx="0">
+                          <a:scrgbClr r="0" g="0" b="0"/>
+                        </a:lnRef>
+                        <a:fillRef idx="0">
+                          <a:scrgbClr r="0" g="0" b="0"/>
+                        </a:fillRef>
+                        <a:effectRef idx="0">
+                          <a:scrgbClr r="0" g="0" b="0"/>
+                        </a:effectRef>
+                        <a:fontRef idx="minor">
+                          <a:schemeClr val="accent6"/>
+                        </a:fontRef>
+                      </wps:style>
+                      <wps:bodyPr rot="0" spcFirstLastPara="0" vertOverflow="overflow" horzOverflow="overflow" vert="horz" wrap="square" lIns="91440" tIns="45720" rIns="91440" bIns="45720" numCol="1" spcCol="0" rtlCol="0" fromWordArt="0" anchor="ctr" anchorCtr="0" forceAA="0" compatLnSpc="1">
+                        <a:prstTxWarp prst="textNoShape">
+                          <a:avLst/>
+                        </a:prstTxWarp>
+                        <a:noAutofit/>
+                      </wps:bodyPr>
+                    </wps:wsp>
+                  </a:graphicData>
+                </a:graphic>
+                <wp14:sizeRelH relativeFrom="margin">
+                  <wp14:pctWidth>0</wp14:pctWidth>
+                </wp14:sizeRelH>
+                <wp14:sizeRelV relativeFrom="margin">
+                  <wp14:pctHeight>0</wp14:pctHeight>
+                </wp14:sizeRelV>
+              </wp:anchor>
+            </w:drawing>
+          </mc:Choice>
+          <mc:Fallback>
+            <w:pict>
+              <v:rect w14:anchorId="48CBBDAA" id="Rectangle 20" o:spid="_x0000_s1026" style="position:absolute;margin-left:72.9pt;margin-top:25.45pt;width:108.3pt;height:135.2pt;z-index:251665408;visibility:visible;mso-wrap-style:square;mso-width-percent:0;mso-height-percent:0;mso-wrap-distance-left:9pt;mso-wrap-distance-top:0;mso-wrap-distance-right:9pt;mso-wrap-distance-bottom:0;mso-position-horizontal:absolute;mso-position-horizontal-relative:text;mso-position-vertical:absolute;mso-position-vertical-relative:text;mso-width-percent:0;mso-height-percent:0;mso-width-relative:margin;mso-height-relative:margin;v-text-anchor:middle" o:gfxdata="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" filled="f" strokecolor="#70ad47 [3209]">
+                <v:stroke joinstyle="round"/>
+              </v:rect>
+            </w:pict>
+          </mc:Fallback>
+        </mc:AlternateContent>
+      </w:r>
+      <w:r>
+        <w:rPr>
+          <w:noProof/>
+          <w:lang w:eastAsia="en-US"/>
+        </w:rPr>
+        <w:drawing>
+          <wp:inline distT="0" distB="0" distL="0" distR="0" wp14:anchorId="68251834" wp14:editId="39159DEC">
+            <wp:extent cx="5943600" cy="3342640"/>
+            <wp:effectExtent l="0" t="0" r="0" b="0"/>
+            <wp:docPr id="21" name="Picture 21" descr="Screenshot (21)"/>
+            <wp:cNvGraphicFramePr>
+              <a:graphicFrameLocks xmlns:a="http://schemas.openxmlformats.org/drawingml/2006/main" noChangeAspect="1"/>
+            </wp:cNvGraphicFramePr>
+            <a:graphic xmlns:a="http://schemas.openxmlformats.org/drawingml/2006/main">
+              <a:graphicData uri="http://schemas.openxmlformats.org/drawingml/2006/picture">
+                <pic:pic xmlns:pic="http://schemas.openxmlformats.org/drawingml/2006/picture">
+                  <pic:nvPicPr>
+                    <pic:cNvPr id="0" name="Picture 6" descr="Screenshot (21)"/>
+                    <pic:cNvPicPr>
+                      <a:picLocks noChangeAspect="1" noChangeArrowheads="1"/>
+                    </pic:cNvPicPr>
+                  </pic:nvPicPr>
+                  <pic:blipFill>
+                    <a:blip r:embed="rId14" cstate="print">
+                      <a:extLst>
+                        <a:ext uri="{28A0092B-C50C-407E-A947-70E740481C1C}">
+                          <a14:useLocalDpi xmlns:a14="http://schemas.microsoft.com/office/drawing/2010/main" val="0"/>
+                        </a:ext>
+                      </a:extLst>
+                    </a:blip>
+                    <a:srcRect/>
+                    <a:stretch>
+                      <a:fillRect/>
+                    </a:stretch>
+                  </pic:blipFill>
+                  <pic:spPr bwMode="auto">
+                    <a:xfrm>
+                      <a:off x="0" y="0"/>
+                      <a:ext cx="5943600" cy="3342640"/>
+                    </a:xfrm>
+                    <a:prstGeom prst="rect">
+                      <a:avLst/>
+                    </a:prstGeom>
+                    <a:noFill/>
+                    <a:ln>
+                      <a:noFill/>
+                    </a:ln>
+                  </pic:spPr>
+                </pic:pic>
+              </a:graphicData>
+            </a:graphic>
+          </wp:inline>
+        </w:drawing>
+      </w:r>
+    </w:p>
+    <w:p>
+      <w:pPr>
+        <w:pStyle w:val="Caption"/>
+      </w:pPr>
+      <w:r>
+        <w:fldChar w:fldCharType="begin"/>
+      </w:r>
+      <w:r>
+        <w:instrText xml:space="preserve"> SEQ Figure \* ARABIC </w:instrText>
+      </w:r>
+      <w:r>
+        <w:fldChar w:fldCharType="separate"/>
+      </w:r>
+      <w:r>
+        <w:rPr>
+          <w:noProof/>
+        </w:rPr>
+        <w:t>6</w:t>
+      </w:r>
+      <w:r>
+        <w:fldChar w:fldCharType="end"/>
+      </w:r>
+      <w:r>
+        <w:t>. Mã hóa tối đa 9 kí tự đầu serial và so sánh chuỗi mã hóa với chuỗi khóa do 2 hàm sinh khóa tạo ra.</w:t>
+      </w:r>
+    </w:p>
+    <w:p>
+      <w:pPr>
+        <w:pStyle w:val="ListParagraph"/>
+        <w:numPr>
+          <w:ilvl w:val="0"/>
+          <w:numId w:val="20"/>
+        </w:numPr>
+        <w:spacing w:line="240" w:lineRule="auto"/>
+        <w:ind w:right="-101"/>
+        <w:jc w:val="both"/>
+      </w:pPr>
+      <w:r>
+        <w:rPr>
+          <w:rFonts w:cs="Times New Roman"/>
+        </w:rPr>
+        <w:t>Mã hóa tối đa 9 kí tự đầu serial bằng cách dùng toán tử XOR:</w:t>
+      </w:r>
+      <w:r>
+        <w:t xml:space="preserve"> </w:t>
+      </w:r>
+      <w:r>
+        <w:rPr>
+          <w:rFonts w:ascii="Consolas" w:hAnsi="Consolas"/>
+          <w:color w:val="7F7F7F" w:themeColor="text1" w:themeTint="80"/>
+        </w:rPr>
+        <w:t>XOR AL,9</w:t>
+      </w:r>
+    </w:p>
+    <w:p>
+      <w:pPr>
+        <w:pStyle w:val="ListParagraph"/>
+        <w:numPr>
+          <w:ilvl w:val="0"/>
+          <w:numId w:val="20"/>
+        </w:numPr>
+        <w:spacing w:line="240" w:lineRule="auto"/>
+        <w:ind w:right="-101"/>
+        <w:jc w:val="both"/>
+      </w:pPr>
+      <w:r>
+        <w:rPr>
+          <w:rFonts w:cs="Times New Roman"/>
+        </w:rPr>
+        <w:t>So sánh chuỗi mã hóa với chuỗi khóa, nếu đúng thì serial đúng, nếu khác thì serial sai</w:t>
+      </w:r>
+    </w:p>
+    <w:p>
+      <w:pPr>
+        <w:pStyle w:val="ListParagraph"/>
+        <w:numPr>
+          <w:ilvl w:val="0"/>
+          <w:numId w:val="19"/>
+        </w:numPr>
+        <w:spacing w:line="240" w:lineRule="auto"/>
+        <w:ind w:right="-101"/>
+        <w:jc w:val="both"/>
+      </w:pPr>
+      <w:r>
+        <w:rPr>
+          <w:rFonts w:cs="Times New Roman"/>
+        </w:rPr>
+        <w:t xml:space="preserve">Serial </w:t>
+      </w:r>
+      <w:r>
+        <w:rPr>
+          <w:rFonts w:cs="Times New Roman"/>
+          <w:b/>
+        </w:rPr>
+        <w:t>“@@@@-0000”</w:t>
+      </w:r>
+      <w:r>
+        <w:rPr>
+          <w:rFonts w:cs="Times New Roman"/>
+        </w:rPr>
+        <w:t xml:space="preserve"> luôn đúng</w:t>
+      </w:r>
+      <w:r>
+        <w:rPr>
+          <w:rFonts w:cs="Times New Roman"/>
+        </w:rPr>
+        <w:t xml:space="preserve"> với mọi chuỗi tên người dùng nhập và</w:t>
+      </w:r>
+      <w:r>
+        <w:rPr>
+          <w:rFonts w:cs="Times New Roman"/>
+        </w:rPr>
+        <w:t>o.</w:t>
+      </w:r>
+    </w:p>
+    <w:p/>
+    <w:p>
+      <w:pPr>
+        <w:pStyle w:val="Heading2"/>
+      </w:pPr>
+      <w:bookmarkStart w:id="6" w:name="_Toc515133538"/>
       <w:r>
         <w:t>File Crackme 2.2</w:t>
       </w:r>
-      <w:bookmarkEnd w:id="4"/>
+      <w:bookmarkEnd w:id="6"/>
     </w:p>
     <w:p>
       <w:pPr>
         <w:pStyle w:val="Heading3"/>
       </w:pPr>
-      <w:bookmarkStart w:id="5" w:name="_Toc514440150"/>
+      <w:bookmarkStart w:id="7" w:name="_Toc515133539"/>
       <w:r>
         <w:t>Tiền xử lý</w:t>
       </w:r>
-      <w:bookmarkEnd w:id="5"/>
+      <w:bookmarkEnd w:id="7"/>
     </w:p>
     <w:p>
       <w:pPr>
@@ -2524,7 +5346,9 @@
       <w:r>
         <w:rPr>
           <w:noProof/>
-        </w:rPr>
+          <w:lang w:eastAsia="en-US"/>
+        </w:rPr>
+        <w:lastRenderedPageBreak/>
         <w:drawing>
           <wp:inline distT="0" distB="0" distL="0" distR="0" wp14:anchorId="27194149" wp14:editId="1FD344F8">
             <wp:extent cx="5943600" cy="3211195"/>
@@ -2538,343 +5362,6 @@
                 <pic:pic xmlns:pic="http://schemas.openxmlformats.org/drawingml/2006/picture">
                   <pic:nvPicPr>
                     <pic:cNvPr id="1" name="0.PNG"/>
-                    <pic:cNvPicPr/>
-                  </pic:nvPicPr>
-                  <pic:blipFill>
-                    <a:blip r:embed="rId10">
-                      <a:extLst>
-                        <a:ext uri="{28A0092B-C50C-407E-A947-70E740481C1C}">
-                          <a14:useLocalDpi xmlns:a14="http://schemas.microsoft.com/office/drawing/2010/main" val="0"/>
-                        </a:ext>
-                      </a:extLst>
-                    </a:blip>
-                    <a:stretch>
-                      <a:fillRect/>
-                    </a:stretch>
-                  </pic:blipFill>
-                  <pic:spPr>
-                    <a:xfrm>
-                      <a:off x="0" y="0"/>
-                      <a:ext cx="5943600" cy="3211195"/>
-                    </a:xfrm>
-                    <a:prstGeom prst="rect">
-                      <a:avLst/>
-                    </a:prstGeom>
-                  </pic:spPr>
-                </pic:pic>
-              </a:graphicData>
-            </a:graphic>
-          </wp:inline>
-        </w:drawing>
-      </w:r>
-    </w:p>
-    <w:p>
-      <w:pPr>
-        <w:pStyle w:val="ListParagraph"/>
-        <w:numPr>
-          <w:ilvl w:val="0"/>
-          <w:numId w:val="1"/>
-        </w:numPr>
-      </w:pPr>
-      <w:r>
-        <w:t>Sau đó đưa vào PEID để kiểm tra</w:t>
-      </w:r>
-    </w:p>
-    <w:p>
-      <w:pPr>
-        <w:pStyle w:val="ListParagraph"/>
-      </w:pPr>
-      <w:r>
-        <w:rPr>
-          <w:noProof/>
-        </w:rPr>
-        <w:drawing>
-          <wp:inline distT="0" distB="0" distL="0" distR="0" wp14:anchorId="2D6C7574" wp14:editId="4BB68077">
-            <wp:extent cx="3982006" cy="2267266"/>
-            <wp:effectExtent l="0" t="0" r="0" b="0"/>
-            <wp:docPr id="2" name="Picture 2" descr="A screenshot of a cell phone&#10;&#10;Description generated with very high confidence"/>
-            <wp:cNvGraphicFramePr>
-              <a:graphicFrameLocks xmlns:a="http://schemas.openxmlformats.org/drawingml/2006/main" noChangeAspect="1"/>
-            </wp:cNvGraphicFramePr>
-            <a:graphic xmlns:a="http://schemas.openxmlformats.org/drawingml/2006/main">
-              <a:graphicData uri="http://schemas.openxmlformats.org/drawingml/2006/picture">
-                <pic:pic xmlns:pic="http://schemas.openxmlformats.org/drawingml/2006/picture">
-                  <pic:nvPicPr>
-                    <pic:cNvPr id="2" name="upx_found.PNG"/>
-                    <pic:cNvPicPr/>
-                  </pic:nvPicPr>
-                  <pic:blipFill>
-                    <a:blip r:embed="rId11">
-                      <a:extLst>
-                        <a:ext uri="{28A0092B-C50C-407E-A947-70E740481C1C}">
-                          <a14:useLocalDpi xmlns:a14="http://schemas.microsoft.com/office/drawing/2010/main" val="0"/>
-                        </a:ext>
-                      </a:extLst>
-                    </a:blip>
-                    <a:stretch>
-                      <a:fillRect/>
-                    </a:stretch>
-                  </pic:blipFill>
-                  <pic:spPr>
-                    <a:xfrm>
-                      <a:off x="0" y="0"/>
-                      <a:ext cx="3982006" cy="2267266"/>
-                    </a:xfrm>
-                    <a:prstGeom prst="rect">
-                      <a:avLst/>
-                    </a:prstGeom>
-                  </pic:spPr>
-                </pic:pic>
-              </a:graphicData>
-            </a:graphic>
-          </wp:inline>
-        </w:drawing>
-      </w:r>
-    </w:p>
-    <w:p>
-      <w:pPr>
-        <w:pStyle w:val="ListParagraph"/>
-        <w:numPr>
-          <w:ilvl w:val="0"/>
-          <w:numId w:val="1"/>
-        </w:numPr>
-      </w:pPr>
-      <w:r>
-        <w:t>Sử dụng UPX</w:t>
-      </w:r>
-      <w:sdt>
-        <w:sdtPr>
-          <w:id w:val="-947304584"/>
-          <w:citation/>
-        </w:sdtPr>
-        <w:sdtContent>
-          <w:r>
-            <w:fldChar w:fldCharType="begin"/>
-          </w:r>
-          <w:r>
-            <w:instrText xml:space="preserve"> CITATION Mar18 \l 1033 </w:instrText>
-          </w:r>
-          <w:r>
-            <w:fldChar w:fldCharType="separate"/>
-          </w:r>
-          <w:r>
-            <w:rPr>
-              <w:noProof/>
-            </w:rPr>
-            <w:t xml:space="preserve"> </w:t>
-          </w:r>
-          <w:r>
-            <w:rPr>
-              <w:noProof/>
-            </w:rPr>
-            <w:t>[1]</w:t>
-          </w:r>
-          <w:r>
-            <w:fldChar w:fldCharType="end"/>
-          </w:r>
-        </w:sdtContent>
-      </w:sdt>
-      <w:r>
-        <w:t xml:space="preserve"> để giải nén chương trình</w:t>
-      </w:r>
-    </w:p>
-    <w:p>
-      <w:pPr>
-        <w:pStyle w:val="ListParagraph"/>
-      </w:pPr>
-      <w:r>
-        <w:rPr>
-          <w:noProof/>
-        </w:rPr>
-        <w:lastRenderedPageBreak/>
-        <w:drawing>
-          <wp:inline distT="0" distB="0" distL="0" distR="0" wp14:anchorId="16E26CB5" wp14:editId="0E0E2A1A">
-            <wp:extent cx="5943600" cy="3108325"/>
-            <wp:effectExtent l="0" t="0" r="0" b="0"/>
-            <wp:docPr id="3" name="Picture 3" descr="A screenshot of a computer screen&#10;&#10;Description generated with very high confidence"/>
-            <wp:cNvGraphicFramePr>
-              <a:graphicFrameLocks xmlns:a="http://schemas.openxmlformats.org/drawingml/2006/main" noChangeAspect="1"/>
-            </wp:cNvGraphicFramePr>
-            <a:graphic xmlns:a="http://schemas.openxmlformats.org/drawingml/2006/main">
-              <a:graphicData uri="http://schemas.openxmlformats.org/drawingml/2006/picture">
-                <pic:pic xmlns:pic="http://schemas.openxmlformats.org/drawingml/2006/picture">
-                  <pic:nvPicPr>
-                    <pic:cNvPr id="3" name="upx_decompress.PNG"/>
-                    <pic:cNvPicPr/>
-                  </pic:nvPicPr>
-                  <pic:blipFill>
-                    <a:blip r:embed="rId12">
-                      <a:extLst>
-                        <a:ext uri="{28A0092B-C50C-407E-A947-70E740481C1C}">
-                          <a14:useLocalDpi xmlns:a14="http://schemas.microsoft.com/office/drawing/2010/main" val="0"/>
-                        </a:ext>
-                      </a:extLst>
-                    </a:blip>
-                    <a:stretch>
-                      <a:fillRect/>
-                    </a:stretch>
-                  </pic:blipFill>
-                  <pic:spPr>
-                    <a:xfrm>
-                      <a:off x="0" y="0"/>
-                      <a:ext cx="5943600" cy="3108325"/>
-                    </a:xfrm>
-                    <a:prstGeom prst="rect">
-                      <a:avLst/>
-                    </a:prstGeom>
-                  </pic:spPr>
-                </pic:pic>
-              </a:graphicData>
-            </a:graphic>
-          </wp:inline>
-        </w:drawing>
-      </w:r>
-    </w:p>
-    <w:p>
-      <w:pPr>
-        <w:pStyle w:val="ListParagraph"/>
-        <w:numPr>
-          <w:ilvl w:val="0"/>
-          <w:numId w:val="1"/>
-        </w:numPr>
-      </w:pPr>
-      <w:r>
-        <w:t>Sau đó đưa chương trình đã được giải nén vào OllyDbg và run</w:t>
-      </w:r>
-    </w:p>
-    <w:p>
-      <w:pPr>
-        <w:pStyle w:val="ListParagraph"/>
-      </w:pPr>
-      <w:r>
-        <w:rPr>
-          <w:noProof/>
-        </w:rPr>
-        <w:drawing>
-          <wp:inline distT="0" distB="0" distL="0" distR="0" wp14:anchorId="02645C7A" wp14:editId="6E7BF3DC">
-            <wp:extent cx="5943600" cy="3211195"/>
-            <wp:effectExtent l="0" t="0" r="0" b="8255"/>
-            <wp:docPr id="4" name="Picture 4" descr="A screenshot of a social media post&#10;&#10;Description generated with very high confidence"/>
-            <wp:cNvGraphicFramePr>
-              <a:graphicFrameLocks xmlns:a="http://schemas.openxmlformats.org/drawingml/2006/main" noChangeAspect="1"/>
-            </wp:cNvGraphicFramePr>
-            <a:graphic xmlns:a="http://schemas.openxmlformats.org/drawingml/2006/main">
-              <a:graphicData uri="http://schemas.openxmlformats.org/drawingml/2006/picture">
-                <pic:pic xmlns:pic="http://schemas.openxmlformats.org/drawingml/2006/picture">
-                  <pic:nvPicPr>
-                    <pic:cNvPr id="4" name="program_after_decompress.PNG"/>
-                    <pic:cNvPicPr/>
-                  </pic:nvPicPr>
-                  <pic:blipFill>
-                    <a:blip r:embed="rId13">
-                      <a:extLst>
-                        <a:ext uri="{28A0092B-C50C-407E-A947-70E740481C1C}">
-                          <a14:useLocalDpi xmlns:a14="http://schemas.microsoft.com/office/drawing/2010/main" val="0"/>
-                        </a:ext>
-                      </a:extLst>
-                    </a:blip>
-                    <a:stretch>
-                      <a:fillRect/>
-                    </a:stretch>
-                  </pic:blipFill>
-                  <pic:spPr>
-                    <a:xfrm>
-                      <a:off x="0" y="0"/>
-                      <a:ext cx="5943600" cy="3211195"/>
-                    </a:xfrm>
-                    <a:prstGeom prst="rect">
-                      <a:avLst/>
-                    </a:prstGeom>
-                  </pic:spPr>
-                </pic:pic>
-              </a:graphicData>
-            </a:graphic>
-          </wp:inline>
-        </w:drawing>
-      </w:r>
-    </w:p>
-    <w:p>
-      <w:pPr>
-        <w:pStyle w:val="Heading3"/>
-      </w:pPr>
-      <w:bookmarkStart w:id="6" w:name="_Toc514440151"/>
-      <w:r>
-        <w:t>Chương trình 1</w:t>
-      </w:r>
-      <w:bookmarkEnd w:id="6"/>
-    </w:p>
-    <w:p>
-      <w:r>
-        <w:t xml:space="preserve">Để nhanh chóng, đặt các breakpoint vào sau các dòng lệnh được gom nhóm và chạy (F9), ta sẽ thấy sự thay đổi của đường dẫn </w:t>
-      </w:r>
-    </w:p>
-    <w:p>
-      <w:r>
-        <w:rPr>
-          <w:noProof/>
-        </w:rPr>
-        <w:lastRenderedPageBreak/>
-        <w:drawing>
-          <wp:inline distT="0" distB="0" distL="0" distR="0" wp14:anchorId="162BE932" wp14:editId="6DEB1D72">
-            <wp:extent cx="5943600" cy="3211195"/>
-            <wp:effectExtent l="0" t="0" r="0" b="8255"/>
-            <wp:docPr id="5" name="Picture 5" descr="A screenshot of a social media post&#10;&#10;Description generated with very high confidence"/>
-            <wp:cNvGraphicFramePr>
-              <a:graphicFrameLocks xmlns:a="http://schemas.openxmlformats.org/drawingml/2006/main" noChangeAspect="1"/>
-            </wp:cNvGraphicFramePr>
-            <a:graphic xmlns:a="http://schemas.openxmlformats.org/drawingml/2006/main">
-              <a:graphicData uri="http://schemas.openxmlformats.org/drawingml/2006/picture">
-                <pic:pic xmlns:pic="http://schemas.openxmlformats.org/drawingml/2006/picture">
-                  <pic:nvPicPr>
-                    <pic:cNvPr id="5" name="temp_path.PNG"/>
-                    <pic:cNvPicPr/>
-                  </pic:nvPicPr>
-                  <pic:blipFill>
-                    <a:blip r:embed="rId14">
-                      <a:extLst>
-                        <a:ext uri="{28A0092B-C50C-407E-A947-70E740481C1C}">
-                          <a14:useLocalDpi xmlns:a14="http://schemas.microsoft.com/office/drawing/2010/main" val="0"/>
-                        </a:ext>
-                      </a:extLst>
-                    </a:blip>
-                    <a:stretch>
-                      <a:fillRect/>
-                    </a:stretch>
-                  </pic:blipFill>
-                  <pic:spPr>
-                    <a:xfrm>
-                      <a:off x="0" y="0"/>
-                      <a:ext cx="5943600" cy="3211195"/>
-                    </a:xfrm>
-                    <a:prstGeom prst="rect">
-                      <a:avLst/>
-                    </a:prstGeom>
-                  </pic:spPr>
-                </pic:pic>
-              </a:graphicData>
-            </a:graphic>
-          </wp:inline>
-        </w:drawing>
-      </w:r>
-    </w:p>
-    <w:p>
-      <w:r>
-        <w:rPr>
-          <w:noProof/>
-        </w:rPr>
-        <w:drawing>
-          <wp:inline distT="0" distB="0" distL="0" distR="0" wp14:anchorId="429B68C3" wp14:editId="14982A66">
-            <wp:extent cx="5943600" cy="3211195"/>
-            <wp:effectExtent l="0" t="0" r="0" b="8255"/>
-            <wp:docPr id="6" name="Picture 6" descr="A screenshot of a social media post&#10;&#10;Description generated with very high confidence"/>
-            <wp:cNvGraphicFramePr>
-              <a:graphicFrameLocks xmlns:a="http://schemas.openxmlformats.org/drawingml/2006/main" noChangeAspect="1"/>
-            </wp:cNvGraphicFramePr>
-            <a:graphic xmlns:a="http://schemas.openxmlformats.org/drawingml/2006/main">
-              <a:graphicData uri="http://schemas.openxmlformats.org/drawingml/2006/picture">
-                <pic:pic xmlns:pic="http://schemas.openxmlformats.org/drawingml/2006/picture">
-                  <pic:nvPicPr>
-                    <pic:cNvPr id="6" name="temp_path_2.PNG"/>
                     <pic:cNvPicPr/>
                   </pic:nvPicPr>
                   <pic:blipFill>
@@ -2906,21 +5393,31 @@
       </w:r>
     </w:p>
     <w:p>
-      <w:r>
-        <w:t>Sau khi chạy đến breakpoint tại dòng 0040115A, 1 file exe với tên được sinh ngẫu nhiên</w:t>
-      </w:r>
-    </w:p>
-    <w:p>
+      <w:pPr>
+        <w:pStyle w:val="ListParagraph"/>
+        <w:numPr>
+          <w:ilvl w:val="0"/>
+          <w:numId w:val="1"/>
+        </w:numPr>
+      </w:pPr>
+      <w:r>
+        <w:t>Sau đó đưa vào PEID để kiểm tra</w:t>
+      </w:r>
+    </w:p>
+    <w:p>
+      <w:pPr>
+        <w:pStyle w:val="ListParagraph"/>
+      </w:pPr>
       <w:r>
         <w:rPr>
           <w:noProof/>
-        </w:rPr>
-        <w:lastRenderedPageBreak/>
+          <w:lang w:eastAsia="en-US"/>
+        </w:rPr>
         <w:drawing>
-          <wp:inline distT="0" distB="0" distL="0" distR="0" wp14:anchorId="3129BFD0" wp14:editId="53478DC7">
-            <wp:extent cx="5943600" cy="4625340"/>
-            <wp:effectExtent l="0" t="0" r="0" b="3810"/>
-            <wp:docPr id="7" name="Picture 7"/>
+          <wp:inline distT="0" distB="0" distL="0" distR="0" wp14:anchorId="2D6C7574" wp14:editId="4BB68077">
+            <wp:extent cx="3982006" cy="2267266"/>
+            <wp:effectExtent l="0" t="0" r="0" b="0"/>
+            <wp:docPr id="2" name="Picture 2" descr="A screenshot of a cell phone&#10;&#10;Description generated with very high confidence"/>
             <wp:cNvGraphicFramePr>
               <a:graphicFrameLocks xmlns:a="http://schemas.openxmlformats.org/drawingml/2006/main" noChangeAspect="1"/>
             </wp:cNvGraphicFramePr>
@@ -2928,7 +5425,7 @@
               <a:graphicData uri="http://schemas.openxmlformats.org/drawingml/2006/picture">
                 <pic:pic xmlns:pic="http://schemas.openxmlformats.org/drawingml/2006/picture">
                   <pic:nvPicPr>
-                    <pic:cNvPr id="7" name="temp_folder.PNG"/>
+                    <pic:cNvPr id="2" name="upx_found.PNG"/>
                     <pic:cNvPicPr/>
                   </pic:nvPicPr>
                   <pic:blipFill>
@@ -2946,7 +5443,7 @@
                   <pic:spPr>
                     <a:xfrm>
                       <a:off x="0" y="0"/>
-                      <a:ext cx="5943600" cy="4625340"/>
+                      <a:ext cx="3982006" cy="2267266"/>
                     </a:xfrm>
                     <a:prstGeom prst="rect">
                       <a:avLst/>
@@ -2960,44 +5457,68 @@
       </w:r>
     </w:p>
     <w:p>
-      <w:r>
-        <w:t>Để khi chương trình chính kết thúc file trên vẫn còn, copy file trên ra một thư mục (chỉ copy được sau khi chạy chương trình đến breakpoint tại dòng 0040115A)</w:t>
-      </w:r>
-    </w:p>
-    <w:p>
-      <w:pPr>
-        <w:pStyle w:val="Heading3"/>
-      </w:pPr>
-      <w:bookmarkStart w:id="7" w:name="_Toc514440152"/>
-      <w:r>
-        <w:t>Chương trình 2</w:t>
-      </w:r>
-      <w:bookmarkEnd w:id="7"/>
-    </w:p>
-    <w:p>
-      <w:r>
-        <w:t xml:space="preserve">Dùng OllyDbg mở </w:t>
-      </w:r>
-      <w:r>
-        <w:t>chương trình được sinh ra ở trên</w:t>
-      </w:r>
-    </w:p>
-    <w:p>
-      <w:r>
-        <w:t>Tương tự ta đặt các breakpoint sau các nhóm lệnh quan trọng (WriteFile, CloseHandle…)</w:t>
-      </w:r>
-    </w:p>
-    <w:p>
+      <w:pPr>
+        <w:pStyle w:val="ListParagraph"/>
+        <w:numPr>
+          <w:ilvl w:val="0"/>
+          <w:numId w:val="1"/>
+        </w:numPr>
+      </w:pPr>
+      <w:r>
+        <w:t>Sử dụng UPX</w:t>
+      </w:r>
+      <w:sdt>
+        <w:sdtPr>
+          <w:id w:val="-947304584"/>
+          <w:citation/>
+        </w:sdtPr>
+        <w:sdtEndPr/>
+        <w:sdtContent>
+          <w:r>
+            <w:fldChar w:fldCharType="begin"/>
+          </w:r>
+          <w:r>
+            <w:instrText xml:space="preserve"> CITATION Mar18 \l 1033 </w:instrText>
+          </w:r>
+          <w:r>
+            <w:fldChar w:fldCharType="separate"/>
+          </w:r>
+          <w:r>
+            <w:rPr>
+              <w:noProof/>
+            </w:rPr>
+            <w:t xml:space="preserve"> </w:t>
+          </w:r>
+          <w:r>
+            <w:rPr>
+              <w:noProof/>
+            </w:rPr>
+            <w:t>[1]</w:t>
+          </w:r>
+          <w:r>
+            <w:fldChar w:fldCharType="end"/>
+          </w:r>
+        </w:sdtContent>
+      </w:sdt>
+      <w:r>
+        <w:t xml:space="preserve"> để giải nén chương trình</w:t>
+      </w:r>
+    </w:p>
+    <w:p>
+      <w:pPr>
+        <w:pStyle w:val="ListParagraph"/>
+      </w:pPr>
       <w:r>
         <w:rPr>
           <w:noProof/>
+          <w:lang w:eastAsia="en-US"/>
         </w:rPr>
         <w:lastRenderedPageBreak/>
         <w:drawing>
-          <wp:inline distT="0" distB="0" distL="0" distR="0" wp14:anchorId="250A4FE6" wp14:editId="10D65449">
-            <wp:extent cx="5943600" cy="3211195"/>
-            <wp:effectExtent l="0" t="0" r="0" b="8255"/>
-            <wp:docPr id="8" name="Picture 8" descr="A screenshot of a social media post&#10;&#10;Description generated with very high confidence"/>
+          <wp:inline distT="0" distB="0" distL="0" distR="0" wp14:anchorId="16E26CB5" wp14:editId="0E0E2A1A">
+            <wp:extent cx="5943600" cy="3108325"/>
+            <wp:effectExtent l="0" t="0" r="0" b="0"/>
+            <wp:docPr id="3" name="Picture 3" descr="A screenshot of a computer screen&#10;&#10;Description generated with very high confidence"/>
             <wp:cNvGraphicFramePr>
               <a:graphicFrameLocks xmlns:a="http://schemas.openxmlformats.org/drawingml/2006/main" noChangeAspect="1"/>
             </wp:cNvGraphicFramePr>
@@ -3005,7 +5526,7 @@
               <a:graphicData uri="http://schemas.openxmlformats.org/drawingml/2006/picture">
                 <pic:pic xmlns:pic="http://schemas.openxmlformats.org/drawingml/2006/picture">
                   <pic:nvPicPr>
-                    <pic:cNvPr id="8" name="temp2_path.PNG"/>
+                    <pic:cNvPr id="3" name="upx_decompress.PNG"/>
                     <pic:cNvPicPr/>
                   </pic:nvPicPr>
                   <pic:blipFill>
@@ -3023,7 +5544,7 @@
                   <pic:spPr>
                     <a:xfrm>
                       <a:off x="0" y="0"/>
-                      <a:ext cx="5943600" cy="3211195"/>
+                      <a:ext cx="5943600" cy="3108325"/>
                     </a:xfrm>
                     <a:prstGeom prst="rect">
                       <a:avLst/>
@@ -3037,15 +5558,31 @@
       </w:r>
     </w:p>
     <w:p>
+      <w:pPr>
+        <w:pStyle w:val="ListParagraph"/>
+        <w:numPr>
+          <w:ilvl w:val="0"/>
+          <w:numId w:val="1"/>
+        </w:numPr>
+      </w:pPr>
+      <w:r>
+        <w:t>Sau đó đưa chương trình đã được giải nén vào OllyDbg và run</w:t>
+      </w:r>
+    </w:p>
+    <w:p>
+      <w:pPr>
+        <w:pStyle w:val="ListParagraph"/>
+      </w:pPr>
       <w:r>
         <w:rPr>
           <w:noProof/>
+          <w:lang w:eastAsia="en-US"/>
         </w:rPr>
         <w:drawing>
-          <wp:inline distT="0" distB="0" distL="0" distR="0" wp14:anchorId="6666A2CD" wp14:editId="394CFA16">
+          <wp:inline distT="0" distB="0" distL="0" distR="0" wp14:anchorId="02645C7A" wp14:editId="6E7BF3DC">
             <wp:extent cx="5943600" cy="3211195"/>
             <wp:effectExtent l="0" t="0" r="0" b="8255"/>
-            <wp:docPr id="9" name="Picture 9" descr="A screenshot of a social media post&#10;&#10;Description generated with very high confidence"/>
+            <wp:docPr id="4" name="Picture 4" descr="A screenshot of a social media post&#10;&#10;Description generated with very high confidence"/>
             <wp:cNvGraphicFramePr>
               <a:graphicFrameLocks xmlns:a="http://schemas.openxmlformats.org/drawingml/2006/main" noChangeAspect="1"/>
             </wp:cNvGraphicFramePr>
@@ -3053,7 +5590,7 @@
               <a:graphicData uri="http://schemas.openxmlformats.org/drawingml/2006/picture">
                 <pic:pic xmlns:pic="http://schemas.openxmlformats.org/drawingml/2006/picture">
                   <pic:nvPicPr>
-                    <pic:cNvPr id="9" name="temp2_path_2.PNG"/>
+                    <pic:cNvPr id="4" name="program_after_decompress.PNG"/>
                     <pic:cNvPicPr/>
                   </pic:nvPicPr>
                   <pic:blipFill>
@@ -3085,44 +5622,32 @@
       </w:r>
     </w:p>
     <w:p>
-      <w:r>
-        <w:t>Sau đó, vào đường dẫn trong thư mục Temp của User tương tự như trên, ta tìm được file batchfile.bat. Ta copy file này ra một thư mục khác (Lưu ý chỉ copy được sau khi chạy đến breakpoint tại dòng 004014C2)</w:t>
-      </w:r>
-    </w:p>
-    <w:p>
-      <w:r>
-        <w:t>Đây là file nguồn chính của chương trình được viết bằng BashScript của Windows, nên có thể mở lên rõ rang bằng trình soạn thảo thông thường (ví dụ Notepad, Notepad+</w:t>
-      </w:r>
-      <w:proofErr w:type="gramStart"/>
-      <w:r>
-        <w:t>+,…</w:t>
-      </w:r>
-      <w:proofErr w:type="gramEnd"/>
-      <w:r>
-        <w:t>)</w:t>
-      </w:r>
-    </w:p>
-    <w:p>
       <w:pPr>
         <w:pStyle w:val="Heading3"/>
       </w:pPr>
-      <w:bookmarkStart w:id="8" w:name="_Toc514440153"/>
-      <w:r>
+      <w:bookmarkStart w:id="8" w:name="_Toc515133540"/>
+      <w:r>
+        <w:t>Chương trình 1</w:t>
+      </w:r>
+      <w:bookmarkEnd w:id="8"/>
+    </w:p>
+    <w:p>
+      <w:r>
+        <w:t xml:space="preserve">Để nhanh chóng, đặt các breakpoint vào sau các dòng lệnh được gom nhóm và chạy (F9), ta sẽ thấy sự thay đổi của đường dẫn </w:t>
+      </w:r>
+    </w:p>
+    <w:p>
+      <w:r>
+        <w:rPr>
+          <w:noProof/>
+          <w:lang w:eastAsia="en-US"/>
+        </w:rPr>
         <w:lastRenderedPageBreak/>
-        <w:t>Chương trình 3</w:t>
-      </w:r>
-      <w:bookmarkEnd w:id="8"/>
-    </w:p>
-    <w:p>
-      <w:r>
-        <w:rPr>
-          <w:noProof/>
-        </w:rPr>
         <w:drawing>
-          <wp:inline distT="0" distB="0" distL="0" distR="0" wp14:anchorId="011B5C90" wp14:editId="06E00029">
+          <wp:inline distT="0" distB="0" distL="0" distR="0" wp14:anchorId="162BE932" wp14:editId="6DEB1D72">
             <wp:extent cx="5943600" cy="3211195"/>
             <wp:effectExtent l="0" t="0" r="0" b="8255"/>
-            <wp:docPr id="10" name="Picture 10" descr="A screenshot of a computer&#10;&#10;Description generated with very high confidence"/>
+            <wp:docPr id="5" name="Picture 5" descr="A screenshot of a social media post&#10;&#10;Description generated with very high confidence"/>
             <wp:cNvGraphicFramePr>
               <a:graphicFrameLocks xmlns:a="http://schemas.openxmlformats.org/drawingml/2006/main" noChangeAspect="1"/>
             </wp:cNvGraphicFramePr>
@@ -3130,7 +5655,7 @@
               <a:graphicData uri="http://schemas.openxmlformats.org/drawingml/2006/picture">
                 <pic:pic xmlns:pic="http://schemas.openxmlformats.org/drawingml/2006/picture">
                   <pic:nvPicPr>
-                    <pic:cNvPr id="10" name="bash.PNG"/>
+                    <pic:cNvPr id="5" name="temp_path.PNG"/>
                     <pic:cNvPicPr/>
                   </pic:nvPicPr>
                   <pic:blipFill>
@@ -3163,67 +5688,15 @@
     </w:p>
     <w:p>
       <w:r>
-        <w:t>Theo định nghĩa các lệnh Bash của Windows</w:t>
-      </w:r>
-    </w:p>
-    <w:p>
-      <w:pPr>
-        <w:pStyle w:val="ListParagraph"/>
-        <w:numPr>
-          <w:ilvl w:val="0"/>
-          <w:numId w:val="1"/>
-        </w:numPr>
-      </w:pPr>
-      <w:r>
-        <w:t>echo: Xuất ra màn hình</w:t>
-      </w:r>
-    </w:p>
-    <w:p>
-      <w:pPr>
-        <w:pStyle w:val="ListParagraph"/>
-        <w:numPr>
-          <w:ilvl w:val="0"/>
-          <w:numId w:val="1"/>
-        </w:numPr>
-      </w:pPr>
-      <w:r>
-        <w:t>set: Đặt &lt;tên biến&gt;=&lt;giá trị&gt;</w:t>
-      </w:r>
-    </w:p>
-    <w:p>
-      <w:pPr>
-        <w:pStyle w:val="ListParagraph"/>
-        <w:numPr>
-          <w:ilvl w:val="0"/>
-          <w:numId w:val="1"/>
-        </w:numPr>
-      </w:pPr>
-      <w:r>
-        <w:t>Biến sau khi đặt bằng set, chỗ nào cần sử dụng ta ghi %&lt;tên biến&gt;%</w:t>
-      </w:r>
-    </w:p>
-    <w:p>
-      <w:pPr>
-        <w:pStyle w:val="ListParagraph"/>
-        <w:numPr>
-          <w:ilvl w:val="0"/>
-          <w:numId w:val="1"/>
-        </w:numPr>
-      </w:pPr>
-      <w:r>
-        <w:t>Có thể có một số thao tác xử lý (đặc biệt là chuỗi)</w:t>
-      </w:r>
-    </w:p>
-    <w:p>
-      <w:r>
         <w:rPr>
           <w:noProof/>
+          <w:lang w:eastAsia="en-US"/>
         </w:rPr>
         <w:drawing>
-          <wp:inline distT="0" distB="0" distL="0" distR="0" wp14:anchorId="0A5A96EF" wp14:editId="53A6B676">
+          <wp:inline distT="0" distB="0" distL="0" distR="0" wp14:anchorId="429B68C3" wp14:editId="14982A66">
             <wp:extent cx="5943600" cy="3211195"/>
             <wp:effectExtent l="0" t="0" r="0" b="8255"/>
-            <wp:docPr id="11" name="Picture 11" descr="A screenshot of a computer&#10;&#10;Description generated with very high confidence"/>
+            <wp:docPr id="6" name="Picture 6" descr="A screenshot of a social media post&#10;&#10;Description generated with very high confidence"/>
             <wp:cNvGraphicFramePr>
               <a:graphicFrameLocks xmlns:a="http://schemas.openxmlformats.org/drawingml/2006/main" noChangeAspect="1"/>
             </wp:cNvGraphicFramePr>
@@ -3231,7 +5704,7 @@
               <a:graphicData uri="http://schemas.openxmlformats.org/drawingml/2006/picture">
                 <pic:pic xmlns:pic="http://schemas.openxmlformats.org/drawingml/2006/picture">
                   <pic:nvPicPr>
-                    <pic:cNvPr id="11" name="bash_2.PNG"/>
+                    <pic:cNvPr id="6" name="temp_path_2.PNG"/>
                     <pic:cNvPicPr/>
                   </pic:nvPicPr>
                   <pic:blipFill>
@@ -3262,6 +5735,360 @@
         </w:drawing>
       </w:r>
     </w:p>
+    <w:p>
+      <w:r>
+        <w:t>Sau khi chạy đến breakpoint tại dòng 0040115A, 1 file exe với tên được sinh ngẫu nhiên</w:t>
+      </w:r>
+    </w:p>
+    <w:p>
+      <w:r>
+        <w:rPr>
+          <w:noProof/>
+          <w:lang w:eastAsia="en-US"/>
+        </w:rPr>
+        <w:lastRenderedPageBreak/>
+        <w:drawing>
+          <wp:inline distT="0" distB="0" distL="0" distR="0" wp14:anchorId="3129BFD0" wp14:editId="53478DC7">
+            <wp:extent cx="5943600" cy="4625340"/>
+            <wp:effectExtent l="0" t="0" r="0" b="3810"/>
+            <wp:docPr id="7" name="Picture 7"/>
+            <wp:cNvGraphicFramePr>
+              <a:graphicFrameLocks xmlns:a="http://schemas.openxmlformats.org/drawingml/2006/main" noChangeAspect="1"/>
+            </wp:cNvGraphicFramePr>
+            <a:graphic xmlns:a="http://schemas.openxmlformats.org/drawingml/2006/main">
+              <a:graphicData uri="http://schemas.openxmlformats.org/drawingml/2006/picture">
+                <pic:pic xmlns:pic="http://schemas.openxmlformats.org/drawingml/2006/picture">
+                  <pic:nvPicPr>
+                    <pic:cNvPr id="7" name="temp_folder.PNG"/>
+                    <pic:cNvPicPr/>
+                  </pic:nvPicPr>
+                  <pic:blipFill>
+                    <a:blip r:embed="rId21">
+                      <a:extLst>
+                        <a:ext uri="{28A0092B-C50C-407E-A947-70E740481C1C}">
+                          <a14:useLocalDpi xmlns:a14="http://schemas.microsoft.com/office/drawing/2010/main" val="0"/>
+                        </a:ext>
+                      </a:extLst>
+                    </a:blip>
+                    <a:stretch>
+                      <a:fillRect/>
+                    </a:stretch>
+                  </pic:blipFill>
+                  <pic:spPr>
+                    <a:xfrm>
+                      <a:off x="0" y="0"/>
+                      <a:ext cx="5943600" cy="4625340"/>
+                    </a:xfrm>
+                    <a:prstGeom prst="rect">
+                      <a:avLst/>
+                    </a:prstGeom>
+                  </pic:spPr>
+                </pic:pic>
+              </a:graphicData>
+            </a:graphic>
+          </wp:inline>
+        </w:drawing>
+      </w:r>
+    </w:p>
+    <w:p>
+      <w:r>
+        <w:t>Để khi chương trình chính kết thúc file trên vẫn còn, copy file trên ra một thư mục (chỉ copy được sau khi chạy chương trình đến breakpoint tại dòng 0040115A)</w:t>
+      </w:r>
+    </w:p>
+    <w:p>
+      <w:pPr>
+        <w:pStyle w:val="Heading3"/>
+      </w:pPr>
+      <w:bookmarkStart w:id="9" w:name="_Toc515133541"/>
+      <w:r>
+        <w:t>Chương trình 2</w:t>
+      </w:r>
+      <w:bookmarkEnd w:id="9"/>
+    </w:p>
+    <w:p>
+      <w:r>
+        <w:t xml:space="preserve">Dùng OllyDbg mở </w:t>
+      </w:r>
+      <w:r>
+        <w:t>chương trình được sinh ra ở trên</w:t>
+      </w:r>
+    </w:p>
+    <w:p>
+      <w:r>
+        <w:t>Tương tự ta đặt các breakpoint sau các nhóm lệnh quan trọng (WriteFile, CloseHandle…)</w:t>
+      </w:r>
+    </w:p>
+    <w:p>
+      <w:r>
+        <w:rPr>
+          <w:noProof/>
+          <w:lang w:eastAsia="en-US"/>
+        </w:rPr>
+        <w:lastRenderedPageBreak/>
+        <w:drawing>
+          <wp:inline distT="0" distB="0" distL="0" distR="0" wp14:anchorId="250A4FE6" wp14:editId="10D65449">
+            <wp:extent cx="5943600" cy="3211195"/>
+            <wp:effectExtent l="0" t="0" r="0" b="8255"/>
+            <wp:docPr id="8" name="Picture 8" descr="A screenshot of a social media post&#10;&#10;Description generated with very high confidence"/>
+            <wp:cNvGraphicFramePr>
+              <a:graphicFrameLocks xmlns:a="http://schemas.openxmlformats.org/drawingml/2006/main" noChangeAspect="1"/>
+            </wp:cNvGraphicFramePr>
+            <a:graphic xmlns:a="http://schemas.openxmlformats.org/drawingml/2006/main">
+              <a:graphicData uri="http://schemas.openxmlformats.org/drawingml/2006/picture">
+                <pic:pic xmlns:pic="http://schemas.openxmlformats.org/drawingml/2006/picture">
+                  <pic:nvPicPr>
+                    <pic:cNvPr id="8" name="temp2_path.PNG"/>
+                    <pic:cNvPicPr/>
+                  </pic:nvPicPr>
+                  <pic:blipFill>
+                    <a:blip r:embed="rId22">
+                      <a:extLst>
+                        <a:ext uri="{28A0092B-C50C-407E-A947-70E740481C1C}">
+                          <a14:useLocalDpi xmlns:a14="http://schemas.microsoft.com/office/drawing/2010/main" val="0"/>
+                        </a:ext>
+                      </a:extLst>
+                    </a:blip>
+                    <a:stretch>
+                      <a:fillRect/>
+                    </a:stretch>
+                  </pic:blipFill>
+                  <pic:spPr>
+                    <a:xfrm>
+                      <a:off x="0" y="0"/>
+                      <a:ext cx="5943600" cy="3211195"/>
+                    </a:xfrm>
+                    <a:prstGeom prst="rect">
+                      <a:avLst/>
+                    </a:prstGeom>
+                  </pic:spPr>
+                </pic:pic>
+              </a:graphicData>
+            </a:graphic>
+          </wp:inline>
+        </w:drawing>
+      </w:r>
+    </w:p>
+    <w:p>
+      <w:r>
+        <w:rPr>
+          <w:noProof/>
+          <w:lang w:eastAsia="en-US"/>
+        </w:rPr>
+        <w:drawing>
+          <wp:inline distT="0" distB="0" distL="0" distR="0" wp14:anchorId="6666A2CD" wp14:editId="394CFA16">
+            <wp:extent cx="5943600" cy="3211195"/>
+            <wp:effectExtent l="0" t="0" r="0" b="8255"/>
+            <wp:docPr id="9" name="Picture 9" descr="A screenshot of a social media post&#10;&#10;Description generated with very high confidence"/>
+            <wp:cNvGraphicFramePr>
+              <a:graphicFrameLocks xmlns:a="http://schemas.openxmlformats.org/drawingml/2006/main" noChangeAspect="1"/>
+            </wp:cNvGraphicFramePr>
+            <a:graphic xmlns:a="http://schemas.openxmlformats.org/drawingml/2006/main">
+              <a:graphicData uri="http://schemas.openxmlformats.org/drawingml/2006/picture">
+                <pic:pic xmlns:pic="http://schemas.openxmlformats.org/drawingml/2006/picture">
+                  <pic:nvPicPr>
+                    <pic:cNvPr id="9" name="temp2_path_2.PNG"/>
+                    <pic:cNvPicPr/>
+                  </pic:nvPicPr>
+                  <pic:blipFill>
+                    <a:blip r:embed="rId23">
+                      <a:extLst>
+                        <a:ext uri="{28A0092B-C50C-407E-A947-70E740481C1C}">
+                          <a14:useLocalDpi xmlns:a14="http://schemas.microsoft.com/office/drawing/2010/main" val="0"/>
+                        </a:ext>
+                      </a:extLst>
+                    </a:blip>
+                    <a:stretch>
+                      <a:fillRect/>
+                    </a:stretch>
+                  </pic:blipFill>
+                  <pic:spPr>
+                    <a:xfrm>
+                      <a:off x="0" y="0"/>
+                      <a:ext cx="5943600" cy="3211195"/>
+                    </a:xfrm>
+                    <a:prstGeom prst="rect">
+                      <a:avLst/>
+                    </a:prstGeom>
+                  </pic:spPr>
+                </pic:pic>
+              </a:graphicData>
+            </a:graphic>
+          </wp:inline>
+        </w:drawing>
+      </w:r>
+    </w:p>
+    <w:p>
+      <w:r>
+        <w:t>Sau đó, vào đường dẫn trong thư mục Temp của User tương tự như trên, ta tìm được file batchfile.bat. Ta copy file này ra một thư mục khác (Lưu ý chỉ copy được sau khi chạy đến breakpoint tại dòng 004014C2)</w:t>
+      </w:r>
+    </w:p>
+    <w:p>
+      <w:r>
+        <w:t>Đây là file nguồn chính của chương trình được viết bằng BashScript của Windows, nên có thể mở lên rõ rang bằng trình soạn thảo thông thường (ví dụ Notepad, Notepad++,…)</w:t>
+      </w:r>
+    </w:p>
+    <w:p>
+      <w:pPr>
+        <w:pStyle w:val="Heading3"/>
+      </w:pPr>
+      <w:bookmarkStart w:id="10" w:name="_Toc515133542"/>
+      <w:r>
+        <w:lastRenderedPageBreak/>
+        <w:t>Chương trình 3</w:t>
+      </w:r>
+      <w:bookmarkEnd w:id="10"/>
+    </w:p>
+    <w:p>
+      <w:r>
+        <w:rPr>
+          <w:noProof/>
+          <w:lang w:eastAsia="en-US"/>
+        </w:rPr>
+        <w:drawing>
+          <wp:inline distT="0" distB="0" distL="0" distR="0" wp14:anchorId="011B5C90" wp14:editId="06E00029">
+            <wp:extent cx="5943600" cy="3211195"/>
+            <wp:effectExtent l="0" t="0" r="0" b="8255"/>
+            <wp:docPr id="10" name="Picture 10" descr="A screenshot of a computer&#10;&#10;Description generated with very high confidence"/>
+            <wp:cNvGraphicFramePr>
+              <a:graphicFrameLocks xmlns:a="http://schemas.openxmlformats.org/drawingml/2006/main" noChangeAspect="1"/>
+            </wp:cNvGraphicFramePr>
+            <a:graphic xmlns:a="http://schemas.openxmlformats.org/drawingml/2006/main">
+              <a:graphicData uri="http://schemas.openxmlformats.org/drawingml/2006/picture">
+                <pic:pic xmlns:pic="http://schemas.openxmlformats.org/drawingml/2006/picture">
+                  <pic:nvPicPr>
+                    <pic:cNvPr id="10" name="bash.PNG"/>
+                    <pic:cNvPicPr/>
+                  </pic:nvPicPr>
+                  <pic:blipFill>
+                    <a:blip r:embed="rId24">
+                      <a:extLst>
+                        <a:ext uri="{28A0092B-C50C-407E-A947-70E740481C1C}">
+                          <a14:useLocalDpi xmlns:a14="http://schemas.microsoft.com/office/drawing/2010/main" val="0"/>
+                        </a:ext>
+                      </a:extLst>
+                    </a:blip>
+                    <a:stretch>
+                      <a:fillRect/>
+                    </a:stretch>
+                  </pic:blipFill>
+                  <pic:spPr>
+                    <a:xfrm>
+                      <a:off x="0" y="0"/>
+                      <a:ext cx="5943600" cy="3211195"/>
+                    </a:xfrm>
+                    <a:prstGeom prst="rect">
+                      <a:avLst/>
+                    </a:prstGeom>
+                  </pic:spPr>
+                </pic:pic>
+              </a:graphicData>
+            </a:graphic>
+          </wp:inline>
+        </w:drawing>
+      </w:r>
+    </w:p>
+    <w:p>
+      <w:r>
+        <w:t>Theo định nghĩa các lệnh Bash của Windows</w:t>
+      </w:r>
+    </w:p>
+    <w:p>
+      <w:pPr>
+        <w:pStyle w:val="ListParagraph"/>
+        <w:numPr>
+          <w:ilvl w:val="0"/>
+          <w:numId w:val="1"/>
+        </w:numPr>
+      </w:pPr>
+      <w:r>
+        <w:t>echo: Xuất ra màn hình</w:t>
+      </w:r>
+    </w:p>
+    <w:p>
+      <w:pPr>
+        <w:pStyle w:val="ListParagraph"/>
+        <w:numPr>
+          <w:ilvl w:val="0"/>
+          <w:numId w:val="1"/>
+        </w:numPr>
+      </w:pPr>
+      <w:r>
+        <w:t>set: Đặt &lt;tên biến&gt;=&lt;giá trị&gt;</w:t>
+      </w:r>
+    </w:p>
+    <w:p>
+      <w:pPr>
+        <w:pStyle w:val="ListParagraph"/>
+        <w:numPr>
+          <w:ilvl w:val="0"/>
+          <w:numId w:val="1"/>
+        </w:numPr>
+      </w:pPr>
+      <w:r>
+        <w:t>Biến sau khi đặt bằng set, chỗ nào cần sử dụng ta ghi %&lt;tên biến&gt;%</w:t>
+      </w:r>
+    </w:p>
+    <w:p>
+      <w:pPr>
+        <w:pStyle w:val="ListParagraph"/>
+        <w:numPr>
+          <w:ilvl w:val="0"/>
+          <w:numId w:val="1"/>
+        </w:numPr>
+      </w:pPr>
+      <w:r>
+        <w:t>Có thể có một số thao tác xử lý (đặc biệt là chuỗi)</w:t>
+      </w:r>
+    </w:p>
+    <w:p>
+      <w:r>
+        <w:rPr>
+          <w:noProof/>
+          <w:lang w:eastAsia="en-US"/>
+        </w:rPr>
+        <w:drawing>
+          <wp:inline distT="0" distB="0" distL="0" distR="0" wp14:anchorId="0A5A96EF" wp14:editId="53A6B676">
+            <wp:extent cx="5943600" cy="3211195"/>
+            <wp:effectExtent l="0" t="0" r="0" b="8255"/>
+            <wp:docPr id="11" name="Picture 11" descr="A screenshot of a computer&#10;&#10;Description generated with very high confidence"/>
+            <wp:cNvGraphicFramePr>
+              <a:graphicFrameLocks xmlns:a="http://schemas.openxmlformats.org/drawingml/2006/main" noChangeAspect="1"/>
+            </wp:cNvGraphicFramePr>
+            <a:graphic xmlns:a="http://schemas.openxmlformats.org/drawingml/2006/main">
+              <a:graphicData uri="http://schemas.openxmlformats.org/drawingml/2006/picture">
+                <pic:pic xmlns:pic="http://schemas.openxmlformats.org/drawingml/2006/picture">
+                  <pic:nvPicPr>
+                    <pic:cNvPr id="11" name="bash_2.PNG"/>
+                    <pic:cNvPicPr/>
+                  </pic:nvPicPr>
+                  <pic:blipFill>
+                    <a:blip r:embed="rId25">
+                      <a:extLst>
+                        <a:ext uri="{28A0092B-C50C-407E-A947-70E740481C1C}">
+                          <a14:useLocalDpi xmlns:a14="http://schemas.microsoft.com/office/drawing/2010/main" val="0"/>
+                        </a:ext>
+                      </a:extLst>
+                    </a:blip>
+                    <a:stretch>
+                      <a:fillRect/>
+                    </a:stretch>
+                  </pic:blipFill>
+                  <pic:spPr>
+                    <a:xfrm>
+                      <a:off x="0" y="0"/>
+                      <a:ext cx="5943600" cy="3211195"/>
+                    </a:xfrm>
+                    <a:prstGeom prst="rect">
+                      <a:avLst/>
+                    </a:prstGeom>
+                  </pic:spPr>
+                </pic:pic>
+              </a:graphicData>
+            </a:graphic>
+          </wp:inline>
+        </w:drawing>
+      </w:r>
+    </w:p>
     <w:tbl>
       <w:tblPr>
         <w:tblStyle w:val="TableGrid"/>
@@ -3355,15 +6182,7 @@
           </w:tcPr>
           <w:p>
             <w:r>
-              <w:t>Đặt biến fi = %</w:t>
-            </w:r>
-            <w:proofErr w:type="gramStart"/>
-            <w:r>
-              <w:t>N:~</w:t>
-            </w:r>
-            <w:proofErr w:type="gramEnd"/>
-            <w:r>
-              <w:t xml:space="preserve">2,1% nghĩa là bỏ qua 2 kí tự từ trái sang, lấy 1 kí tự trong biến N </w:t>
+              <w:t xml:space="preserve">Đặt biến fi = %N:~2,1% nghĩa là bỏ qua 2 kí tự từ trái sang, lấy 1 kí tự trong biến N </w:t>
             </w:r>
           </w:p>
         </w:tc>
@@ -3395,15 +6214,7 @@
           </w:tcPr>
           <w:p>
             <w:r>
-              <w:t>Đặt biến si = %</w:t>
-            </w:r>
-            <w:proofErr w:type="gramStart"/>
-            <w:r>
-              <w:t>N:~</w:t>
-            </w:r>
-            <w:proofErr w:type="gramEnd"/>
-            <w:r>
-              <w:t>3,1% nghĩa là bỏ qua 3 kí tự từ trái sang, lấy 1 kí tự trong biến N</w:t>
+              <w:t>Đặt biến si = %N:~3,1% nghĩa là bỏ qua 3 kí tự từ trái sang, lấy 1 kí tự trong biến N</w:t>
             </w:r>
           </w:p>
         </w:tc>
@@ -3435,13 +6246,8 @@
           </w:tcPr>
           <w:p>
             <w:r>
-              <w:t>Đặt biến th = %</w:t>
-            </w:r>
-            <w:proofErr w:type="gramStart"/>
-            <w:r>
-              <w:t>N:~</w:t>
-            </w:r>
-            <w:proofErr w:type="gramEnd"/>
+              <w:t>Đặt biến th = %N:~</w:t>
+            </w:r>
             <w:r>
               <w:t>1</w:t>
             </w:r>
@@ -3484,13 +6290,8 @@
           </w:tcPr>
           <w:p>
             <w:r>
-              <w:t>Đặt biến fo = %</w:t>
-            </w:r>
-            <w:proofErr w:type="gramStart"/>
-            <w:r>
-              <w:t>N:~</w:t>
-            </w:r>
-            <w:proofErr w:type="gramEnd"/>
+              <w:t>Đặt biến fo = %N:~</w:t>
+            </w:r>
             <w:r>
               <w:t>4</w:t>
             </w:r>
@@ -3527,13 +6328,8 @@
           </w:tcPr>
           <w:p>
             <w:r>
-              <w:t>Đặt biến fif = %</w:t>
-            </w:r>
-            <w:proofErr w:type="gramStart"/>
-            <w:r>
-              <w:t>N:~</w:t>
-            </w:r>
-            <w:proofErr w:type="gramEnd"/>
+              <w:t>Đặt biến fif = %N:~</w:t>
+            </w:r>
             <w:r>
               <w:t>0</w:t>
             </w:r>
@@ -3565,13 +6361,8 @@
             <w:tcW w:w="3955" w:type="dxa"/>
           </w:tcPr>
           <w:p>
-            <w:proofErr w:type="gramStart"/>
-            <w:r>
-              <w:t>fif  =</w:t>
-            </w:r>
-            <w:proofErr w:type="gramEnd"/>
-            <w:r>
-              <w:t xml:space="preserve"> us</w:t>
+            <w:r>
+              <w:t>fif  = us</w:t>
             </w:r>
           </w:p>
         </w:tc>
@@ -3727,93 +6518,37 @@
           </w:p>
           <w:p>
             <w:r>
-              <w:t>set one=%</w:t>
-            </w:r>
-            <w:proofErr w:type="gramStart"/>
-            <w:r>
-              <w:t>O:~</w:t>
-            </w:r>
-            <w:proofErr w:type="gramEnd"/>
-            <w:r>
-              <w:t>0,1%</w:t>
+              <w:t>set one=%O:~0,1%</w:t>
             </w:r>
           </w:p>
           <w:p>
             <w:r>
-              <w:t>set two=%</w:t>
-            </w:r>
-            <w:proofErr w:type="gramStart"/>
-            <w:r>
-              <w:t>O:~</w:t>
-            </w:r>
-            <w:proofErr w:type="gramEnd"/>
-            <w:r>
-              <w:t>1,1%</w:t>
+              <w:t>set two=%O:~1,1%</w:t>
             </w:r>
           </w:p>
           <w:p>
             <w:r>
-              <w:t>set three=%</w:t>
-            </w:r>
-            <w:proofErr w:type="gramStart"/>
-            <w:r>
-              <w:t>O:~</w:t>
-            </w:r>
-            <w:proofErr w:type="gramEnd"/>
-            <w:r>
-              <w:t>2,1%</w:t>
+              <w:t>set three=%O:~2,1%</w:t>
             </w:r>
           </w:p>
           <w:p>
             <w:r>
-              <w:t>set four=%</w:t>
-            </w:r>
-            <w:proofErr w:type="gramStart"/>
-            <w:r>
-              <w:t>O:~</w:t>
-            </w:r>
-            <w:proofErr w:type="gramEnd"/>
-            <w:r>
-              <w:t>3,1%</w:t>
+              <w:t>set four=%O:~3,1%</w:t>
             </w:r>
           </w:p>
           <w:p>
             <w:r>
-              <w:t>set five=%</w:t>
-            </w:r>
-            <w:proofErr w:type="gramStart"/>
-            <w:r>
-              <w:t>O:~</w:t>
-            </w:r>
-            <w:proofErr w:type="gramEnd"/>
-            <w:r>
-              <w:t>4,1%</w:t>
+              <w:t>set five=%O:~4,1%</w:t>
             </w:r>
           </w:p>
           <w:p>
             <w:r>
-              <w:t>set six=%</w:t>
-            </w:r>
-            <w:proofErr w:type="gramStart"/>
-            <w:r>
-              <w:t>O:~</w:t>
-            </w:r>
-            <w:proofErr w:type="gramEnd"/>
-            <w:r>
-              <w:t>5,1%</w:t>
+              <w:t>set six=%O:~5,1%</w:t>
             </w:r>
           </w:p>
           <w:p>
             <w:r>
-              <w:t>set seven=%</w:t>
-            </w:r>
-            <w:proofErr w:type="gramStart"/>
-            <w:r>
-              <w:t>O:~</w:t>
-            </w:r>
-            <w:proofErr w:type="gramEnd"/>
-            <w:r>
-              <w:t>6,1%</w:t>
+              <w:t>set seven=%O:~6,1%</w:t>
             </w:r>
           </w:p>
         </w:tc>
@@ -3920,15 +6655,7 @@
           </w:tcPr>
           <w:p>
             <w:r>
-              <w:t>set se1=%</w:t>
-            </w:r>
-            <w:proofErr w:type="gramStart"/>
-            <w:r>
-              <w:t>m:~</w:t>
-            </w:r>
-            <w:proofErr w:type="gramEnd"/>
-            <w:r>
-              <w:t>0,4%</w:t>
+              <w:t>set se1=%m:~0,4%</w:t>
             </w:r>
             <w:r>
               <w:t xml:space="preserve"> Lấy 4 kí tự đầu của biến m </w:t>
@@ -3967,15 +6694,7 @@
           </w:tcPr>
           <w:p>
             <w:r>
-              <w:t>set se2=%</w:t>
-            </w:r>
-            <w:proofErr w:type="gramStart"/>
-            <w:r>
-              <w:t>m:~</w:t>
-            </w:r>
-            <w:proofErr w:type="gramEnd"/>
-            <w:r>
-              <w:t>0,2%</w:t>
+              <w:t>set se2=%m:~0,2%</w:t>
             </w:r>
             <w:r>
               <w:t xml:space="preserve"> Lấy 2 kí tự đầu của biến m</w:t>
@@ -4010,15 +6729,7 @@
           </w:tcPr>
           <w:p>
             <w:r>
-              <w:t>set se4=%</w:t>
-            </w:r>
-            <w:proofErr w:type="gramStart"/>
-            <w:r>
-              <w:t>m:~</w:t>
-            </w:r>
-            <w:proofErr w:type="gramEnd"/>
-            <w:r>
-              <w:t>1,3%</w:t>
+              <w:t>set se4=%m:~1,3%</w:t>
             </w:r>
             <w:r>
               <w:t xml:space="preserve"> Bỏ qua kí tự đầu, lấy 3 kí tự tiếp theo</w:t>
@@ -4053,15 +6764,7 @@
           </w:tcPr>
           <w:p>
             <w:r>
-              <w:t>set se3=%</w:t>
-            </w:r>
-            <w:proofErr w:type="gramStart"/>
-            <w:r>
-              <w:t>m:~</w:t>
-            </w:r>
-            <w:proofErr w:type="gramEnd"/>
-            <w:r>
-              <w:t>2,1%</w:t>
+              <w:t>set se3=%m:~2,1%</w:t>
             </w:r>
             <w:r>
               <w:t xml:space="preserve"> Bỏ qua 2 kí tự đầu, lấy 1 kí tự tiếp theo</w:t>
@@ -4182,6 +6885,7 @@
       <w:r>
         <w:rPr>
           <w:noProof/>
+          <w:lang w:eastAsia="en-US"/>
         </w:rPr>
         <w:drawing>
           <wp:inline distT="0" distB="0" distL="0" distR="0" wp14:anchorId="722D696C" wp14:editId="2630BE41">
@@ -4199,7 +6903,7 @@
                     <pic:cNvPicPr/>
                   </pic:nvPicPr>
                   <pic:blipFill>
-                    <a:blip r:embed="rId21">
+                    <a:blip r:embed="rId26">
                       <a:extLst>
                         <a:ext uri="{28A0092B-C50C-407E-A947-70E740481C1C}">
                           <a14:useLocalDpi xmlns:a14="http://schemas.microsoft.com/office/drawing/2010/main" val="0"/>
@@ -4230,11 +6934,11 @@
       <w:pPr>
         <w:pStyle w:val="Heading3"/>
       </w:pPr>
-      <w:bookmarkStart w:id="9" w:name="_Toc514440154"/>
+      <w:bookmarkStart w:id="11" w:name="_Toc515133543"/>
       <w:r>
         <w:t>Chương trình keygen</w:t>
       </w:r>
-      <w:bookmarkEnd w:id="9"/>
+      <w:bookmarkEnd w:id="11"/>
     </w:p>
     <w:p>
       <w:r>
@@ -4248,6 +6952,7 @@
       <w:r>
         <w:rPr>
           <w:noProof/>
+          <w:lang w:eastAsia="en-US"/>
         </w:rPr>
         <w:lastRenderedPageBreak/>
         <w:drawing>
@@ -4266,7 +6971,7 @@
                     <pic:cNvPicPr/>
                   </pic:nvPicPr>
                   <pic:blipFill>
-                    <a:blip r:embed="rId22">
+                    <a:blip r:embed="rId27">
                       <a:extLst>
                         <a:ext uri="{28A0092B-C50C-407E-A947-70E740481C1C}">
                           <a14:useLocalDpi xmlns:a14="http://schemas.microsoft.com/office/drawing/2010/main" val="0"/>
@@ -4297,11 +7002,11 @@
       <w:pPr>
         <w:pStyle w:val="Heading2"/>
       </w:pPr>
-      <w:bookmarkStart w:id="10" w:name="_Toc514440155"/>
+      <w:bookmarkStart w:id="12" w:name="_Toc515133544"/>
       <w:r>
         <w:t>Bài tập trên trang microcorruption.com</w:t>
       </w:r>
-      <w:bookmarkEnd w:id="10"/>
+      <w:bookmarkEnd w:id="12"/>
     </w:p>
     <w:p>
       <w:pPr>
@@ -4311,14 +7016,14 @@
           <w:numId w:val="16"/>
         </w:numPr>
       </w:pPr>
-      <w:bookmarkStart w:id="11" w:name="_Toc514440156"/>
+      <w:bookmarkStart w:id="13" w:name="_Toc515133545"/>
       <w:r>
         <w:t xml:space="preserve">Level </w:t>
       </w:r>
       <w:r>
         <w:t>Tutorial</w:t>
       </w:r>
-      <w:bookmarkEnd w:id="11"/>
+      <w:bookmarkEnd w:id="13"/>
     </w:p>
     <w:tbl>
       <w:tblPr>
@@ -4369,19 +7074,8 @@
                 <w:sz w:val="18"/>
                 <w:szCs w:val="18"/>
               </w:rPr>
-              <w:t xml:space="preserve">4484:  6e4f           </w:t>
-            </w:r>
-            <w:proofErr w:type="gramStart"/>
-            <w:r>
-              <w:rPr>
-                <w:rFonts w:ascii="Courier New" w:eastAsia="Times New Roman" w:hAnsi="Courier New" w:cs="Courier New"/>
-                <w:color w:val="FFFFFF"/>
-                <w:sz w:val="18"/>
-                <w:szCs w:val="18"/>
-              </w:rPr>
-              <w:t>mov.b</w:t>
-            </w:r>
-            <w:proofErr w:type="gramEnd"/>
+              <w:t>4484:  6e4f           mov.b</w:t>
+            </w:r>
             <w:r>
               <w:rPr>
                 <w:rFonts w:ascii="Courier New" w:eastAsia="Times New Roman" w:hAnsi="Courier New" w:cs="Courier New"/>
@@ -4906,11 +7600,11 @@
       <w:pPr>
         <w:pStyle w:val="Heading3"/>
       </w:pPr>
-      <w:bookmarkStart w:id="12" w:name="_Toc514440157"/>
+      <w:bookmarkStart w:id="14" w:name="_Toc515133546"/>
       <w:r>
         <w:t>Level New Orleans</w:t>
       </w:r>
-      <w:bookmarkEnd w:id="12"/>
+      <w:bookmarkEnd w:id="14"/>
     </w:p>
     <w:tbl>
       <w:tblPr>
@@ -5026,18 +7720,8 @@
                 <w:sz w:val="18"/>
                 <w:szCs w:val="18"/>
               </w:rPr>
-              <w:t xml:space="preserve">44c2:  ee9d 0024      </w:t>
-            </w:r>
-            <w:proofErr w:type="gramStart"/>
-            <w:r>
-              <w:rPr>
-                <w:color w:val="FFFFFF"/>
-                <w:sz w:val="18"/>
-                <w:szCs w:val="18"/>
-              </w:rPr>
-              <w:t>cmp.b</w:t>
-            </w:r>
-            <w:proofErr w:type="gramEnd"/>
+              <w:t>44c2:  ee9d 0024      cmp.b</w:t>
+            </w:r>
             <w:r>
               <w:rPr>
                 <w:color w:val="FFFFFF"/>
@@ -5419,26 +8103,10 @@
     </w:p>
     <w:p>
       <w:r>
-        <w:t>Key do người dùng nhập được lưu tại vùng nhớ trỏ bởi r</w:t>
-      </w:r>
-      <w:proofErr w:type="gramStart"/>
-      <w:r>
-        <w:t>15,  đoạn</w:t>
-      </w:r>
-      <w:proofErr w:type="gramEnd"/>
-      <w:r>
-        <w:t xml:space="preserve"> code duyệt từng kí tự (biến đếm là r14), so sánh từ byte được trỏ bởi r13 (r13, r15 hiện tại chỉ là địa chỉ ô nhớ, @r13 truy xuất đến giá trị tại ô nhớ đó), so sánh từng byte người dùng nhập với từng byte tương ứng tại vùng nhớ 0x2400</w:t>
-      </w:r>
-      <w:r>
-        <w:t xml:space="preserve">. Nếu có </w:t>
-      </w:r>
-      <w:proofErr w:type="gramStart"/>
-      <w:r>
-        <w:t>1 byte</w:t>
-      </w:r>
-      <w:proofErr w:type="gramEnd"/>
-      <w:r>
-        <w:t xml:space="preserve"> nào sai sẽ gán r15 (kết quả) = 0 và fail. Còn không, sẽ so sánh đến qua byte tại 0x2407 thì kết thúc (mặc dù sau đó có thể còn byte khác)</w:t>
+        <w:t>Key do người dùng nhập được lưu tại vùng nhớ trỏ bởi r15,  đoạn code duyệt từng kí tự (biến đếm là r14), so sánh từ byte được trỏ bởi r13 (r13, r15 hiện tại chỉ là địa chỉ ô nhớ, @r13 truy xuất đến giá trị tại ô nhớ đó), so sánh từng byte người dùng nhập với từng byte tương ứng tại vùng nhớ 0x2400</w:t>
+      </w:r>
+      <w:r>
+        <w:t>. Nếu có 1 byte nào sai sẽ gán r15 (kết quả) = 0 và fail. Còn không, sẽ so sánh đến qua byte tại 0x2407 thì kết thúc (mặc dù sau đó có thể còn byte khác)</w:t>
       </w:r>
     </w:p>
     <w:p>
@@ -5490,11 +8158,11 @@
       <w:pPr>
         <w:pStyle w:val="Heading3"/>
       </w:pPr>
-      <w:bookmarkStart w:id="13" w:name="_Toc514440158"/>
+      <w:bookmarkStart w:id="15" w:name="_Toc515133547"/>
       <w:r>
         <w:t>Sydney</w:t>
       </w:r>
-      <w:bookmarkEnd w:id="13"/>
+      <w:bookmarkEnd w:id="15"/>
     </w:p>
     <w:tbl>
       <w:tblPr>
@@ -5871,11 +8539,11 @@
       <w:pPr>
         <w:pStyle w:val="Heading3"/>
       </w:pPr>
-      <w:bookmarkStart w:id="14" w:name="_Toc514440159"/>
+      <w:bookmarkStart w:id="16" w:name="_Toc515133548"/>
       <w:r>
         <w:t>Hanoi</w:t>
       </w:r>
-      <w:bookmarkEnd w:id="14"/>
+      <w:bookmarkEnd w:id="16"/>
     </w:p>
     <w:p>
       <w:pPr>
@@ -5977,18 +8645,8 @@
           <w:sz w:val="18"/>
           <w:szCs w:val="18"/>
         </w:rPr>
-        <w:t xml:space="preserve">454c:  f240 2200 1024 </w:t>
-      </w:r>
-      <w:proofErr w:type="gramStart"/>
-      <w:r>
-        <w:rPr>
-          <w:color w:val="FFFFFF"/>
-          <w:sz w:val="18"/>
-          <w:szCs w:val="18"/>
-        </w:rPr>
-        <w:t>mov.b</w:t>
-      </w:r>
-      <w:proofErr w:type="gramEnd"/>
+        <w:t>454c:  f240 2200 1024 mov.b</w:t>
+      </w:r>
       <w:r>
         <w:rPr>
           <w:color w:val="FFFFFF"/>
@@ -6071,18 +8729,8 @@
           <w:sz w:val="18"/>
           <w:szCs w:val="18"/>
         </w:rPr>
-        <w:t xml:space="preserve">455a:  f290 1500 1024 </w:t>
-      </w:r>
-      <w:proofErr w:type="gramStart"/>
-      <w:r>
-        <w:rPr>
-          <w:color w:val="FFFFFF"/>
-          <w:sz w:val="18"/>
-          <w:szCs w:val="18"/>
-        </w:rPr>
-        <w:t>cmp.b</w:t>
-      </w:r>
-      <w:proofErr w:type="gramEnd"/>
+        <w:t>455a:  f290 1500 1024 cmp.b</w:t>
+      </w:r>
       <w:r>
         <w:rPr>
           <w:color w:val="FFFFFF"/>
@@ -6213,15 +8861,7 @@
         <w:t>55A thấy so sánh byte tại ô nhớ 2410 với 0x15</w:t>
       </w:r>
       <w:r>
-        <w:t xml:space="preserve">. Khi chạy debug ta thấy vùng nhớ từ ô 2400 đến 2410 dùng để chứa key do người dùng nhập (tối đa 16 bytes). Do đó ta cố tình nhập dư </w:t>
-      </w:r>
-      <w:proofErr w:type="gramStart"/>
-      <w:r>
-        <w:t>1 byte</w:t>
-      </w:r>
-      <w:proofErr w:type="gramEnd"/>
-      <w:r>
-        <w:t xml:space="preserve"> (và byte này có giá trị 0x15) thì key sẽ được chấp nhận</w:t>
+        <w:t>. Khi chạy debug ta thấy vùng nhớ từ ô 2400 đến 2410 dùng để chứa key do người dùng nhập (tối đa 16 bytes). Do đó ta cố tình nhập dư 1 byte (và byte này có giá trị 0x15) thì key sẽ được chấp nhận</w:t>
       </w:r>
     </w:p>
     <w:p>
@@ -6270,13 +8910,13 @@
       <w:pPr>
         <w:pStyle w:val="Heading3"/>
       </w:pPr>
-      <w:bookmarkStart w:id="15" w:name="_Ref514438502"/>
-      <w:bookmarkStart w:id="16" w:name="_Toc514440160"/>
+      <w:bookmarkStart w:id="17" w:name="_Ref514438502"/>
+      <w:bookmarkStart w:id="18" w:name="_Toc515133549"/>
       <w:r>
         <w:t>Cusco</w:t>
       </w:r>
-      <w:bookmarkEnd w:id="15"/>
-      <w:bookmarkEnd w:id="16"/>
+      <w:bookmarkEnd w:id="17"/>
+      <w:bookmarkEnd w:id="18"/>
     </w:p>
     <w:p>
       <w:r>
@@ -6438,18 +9078,8 @@
           <w:sz w:val="18"/>
           <w:szCs w:val="18"/>
         </w:rPr>
-        <w:t xml:space="preserve">   ............</w:t>
-      </w:r>
-      <w:proofErr w:type="gramStart"/>
-      <w:r>
-        <w:rPr>
-          <w:color w:val="FFFFFF"/>
-          <w:sz w:val="18"/>
-          <w:szCs w:val="18"/>
-        </w:rPr>
-        <w:t>VE..</w:t>
-      </w:r>
-      <w:proofErr w:type="gramEnd"/>
+        <w:t xml:space="preserve">   ............VE..</w:t>
+      </w:r>
     </w:p>
     <w:p>
       <w:pPr>
@@ -6614,25 +9244,7 @@
           <w:sz w:val="18"/>
           <w:szCs w:val="18"/>
         </w:rPr>
-        <w:t xml:space="preserve">   VE...E...C</w:t>
-      </w:r>
-      <w:proofErr w:type="gramStart"/>
-      <w:r>
-        <w:rPr>
-          <w:color w:val="FFFFFF"/>
-          <w:sz w:val="18"/>
-          <w:szCs w:val="18"/>
-        </w:rPr>
-        <w:t>0..</w:t>
-      </w:r>
-      <w:proofErr w:type="gramEnd"/>
-      <w:r>
-        <w:rPr>
-          <w:color w:val="FFFFFF"/>
-          <w:sz w:val="18"/>
-          <w:szCs w:val="18"/>
-        </w:rPr>
-        <w:t>E12</w:t>
+        <w:t xml:space="preserve">   VE...E...C0..E12</w:t>
       </w:r>
     </w:p>
     <w:p>
@@ -6942,25 +9554,7 @@
           <w:sz w:val="18"/>
           <w:szCs w:val="18"/>
         </w:rPr>
-        <w:t xml:space="preserve">   1@.</w:t>
-      </w:r>
-      <w:proofErr w:type="gramStart"/>
-      <w:r>
-        <w:rPr>
-          <w:color w:val="FFFFFF"/>
-          <w:sz w:val="18"/>
-          <w:szCs w:val="18"/>
-        </w:rPr>
-        <w:t>D.B</w:t>
-      </w:r>
-      <w:proofErr w:type="gramEnd"/>
-      <w:r>
-        <w:rPr>
-          <w:color w:val="FFFFFF"/>
-          <w:sz w:val="18"/>
-          <w:szCs w:val="18"/>
-        </w:rPr>
-        <w:t>\.u.5..Z?@</w:t>
+        <w:t xml:space="preserve">   1@.D.B\.u.5..Z?@</w:t>
       </w:r>
     </w:p>
     <w:p>
@@ -7298,18 +9892,8 @@
           <w:sz w:val="18"/>
           <w:szCs w:val="18"/>
         </w:rPr>
-        <w:t xml:space="preserve">   ............</w:t>
-      </w:r>
-      <w:proofErr w:type="gramStart"/>
-      <w:r>
-        <w:rPr>
-          <w:color w:val="FFFFFF"/>
-          <w:sz w:val="18"/>
-          <w:szCs w:val="18"/>
-        </w:rPr>
-        <w:t>VE..</w:t>
-      </w:r>
-      <w:proofErr w:type="gramEnd"/>
+        <w:t xml:space="preserve">   ............VE..</w:t>
+      </w:r>
     </w:p>
     <w:p>
       <w:pPr>
@@ -7474,25 +10058,7 @@
           <w:sz w:val="18"/>
           <w:szCs w:val="18"/>
         </w:rPr>
-        <w:t xml:space="preserve">   VE...E.</w:t>
-      </w:r>
-      <w:proofErr w:type="gramStart"/>
-      <w:r>
-        <w:rPr>
-          <w:color w:val="FFFFFF"/>
-          <w:sz w:val="18"/>
-          <w:szCs w:val="18"/>
-        </w:rPr>
-        <w:t>.....</w:t>
-      </w:r>
-      <w:proofErr w:type="gramEnd"/>
-      <w:r>
-        <w:rPr>
-          <w:color w:val="FFFFFF"/>
-          <w:sz w:val="18"/>
-          <w:szCs w:val="18"/>
-        </w:rPr>
-        <w:t>:E..</w:t>
+        <w:t xml:space="preserve">   VE...E......:E..</w:t>
       </w:r>
     </w:p>
     <w:p>
@@ -7813,25 +10379,7 @@
           <w:sz w:val="18"/>
           <w:szCs w:val="18"/>
         </w:rPr>
-        <w:t xml:space="preserve"> </w:t>
-      </w:r>
-      <w:proofErr w:type="gramStart"/>
-      <w:r>
-        <w:rPr>
-          <w:color w:val="FFFFFF"/>
-          <w:sz w:val="18"/>
-          <w:szCs w:val="18"/>
-        </w:rPr>
-        <w:t xml:space="preserve">  .</w:t>
-      </w:r>
-      <w:proofErr w:type="gramEnd"/>
-      <w:r>
-        <w:rPr>
-          <w:color w:val="FFFFFF"/>
-          <w:sz w:val="18"/>
-          <w:szCs w:val="18"/>
-        </w:rPr>
-        <w:t>@.D.B\.u.5..Z?@</w:t>
+        <w:t xml:space="preserve">   .@.D.B\.u.5..Z?@</w:t>
       </w:r>
     </w:p>
     <w:p>
@@ -8078,11 +10626,11 @@
       <w:pPr>
         <w:pStyle w:val="Heading3"/>
       </w:pPr>
-      <w:bookmarkStart w:id="17" w:name="_Toc514440161"/>
+      <w:bookmarkStart w:id="19" w:name="_Toc515133550"/>
       <w:r>
         <w:t>Whitehorse</w:t>
       </w:r>
-      <w:bookmarkEnd w:id="17"/>
+      <w:bookmarkEnd w:id="19"/>
     </w:p>
     <w:p>
       <w:r>
@@ -8258,7 +10806,6 @@
         </w:rPr>
         <w:t xml:space="preserve"> </w:t>
       </w:r>
-      <w:proofErr w:type="gramStart"/>
       <w:r>
         <w:rPr>
           <w:color w:val="FFFFFF"/>
@@ -8274,16 +10821,7 @@
           <w:sz w:val="18"/>
           <w:szCs w:val="18"/>
         </w:rPr>
-        <w:t xml:space="preserve">   ..</w:t>
-      </w:r>
-      <w:proofErr w:type="gramEnd"/>
-      <w:r>
-        <w:rPr>
-          <w:color w:val="FFFFFF"/>
-          <w:sz w:val="18"/>
-          <w:szCs w:val="18"/>
-        </w:rPr>
-        <w:t>FE...E...&lt;0..E</w:t>
+        <w:t xml:space="preserve">   ..FE...E...&lt;0..E</w:t>
       </w:r>
     </w:p>
     <w:p>
@@ -8593,25 +11131,7 @@
           <w:sz w:val="18"/>
           <w:szCs w:val="18"/>
         </w:rPr>
-        <w:t xml:space="preserve"> </w:t>
-      </w:r>
-      <w:proofErr w:type="gramStart"/>
-      <w:r>
-        <w:rPr>
-          <w:color w:val="FFFFFF"/>
-          <w:sz w:val="18"/>
-          <w:szCs w:val="18"/>
-        </w:rPr>
-        <w:t xml:space="preserve">  .</w:t>
-      </w:r>
-      <w:proofErr w:type="gramEnd"/>
-      <w:r>
-        <w:rPr>
-          <w:color w:val="FFFFFF"/>
-          <w:sz w:val="18"/>
-          <w:szCs w:val="18"/>
-        </w:rPr>
-        <w:t>D..............</w:t>
+        <w:t xml:space="preserve">   .D..............</w:t>
       </w:r>
     </w:p>
     <w:p>
@@ -8843,18 +11363,8 @@
           <w:sz w:val="18"/>
           <w:szCs w:val="18"/>
         </w:rPr>
-        <w:t xml:space="preserve">4464:  5f44 fcff      </w:t>
-      </w:r>
-      <w:proofErr w:type="gramStart"/>
-      <w:r>
-        <w:rPr>
-          <w:color w:val="FFFFFF"/>
-          <w:sz w:val="18"/>
-          <w:szCs w:val="18"/>
-        </w:rPr>
-        <w:t>mov.b</w:t>
-      </w:r>
-      <w:proofErr w:type="gramEnd"/>
+        <w:t>4464:  5f44 fcff      mov.b</w:t>
+      </w:r>
       <w:r>
         <w:rPr>
           <w:color w:val="FFFFFF"/>
@@ -8874,6 +11384,7 @@
           <w:id w:val="1680550187"/>
           <w:citation/>
         </w:sdtPr>
+        <w:sdtEndPr/>
         <w:sdtContent>
           <w:r>
             <w:fldChar w:fldCharType="begin"/>
@@ -8956,23 +11467,7 @@
           <w:sz w:val="18"/>
           <w:szCs w:val="18"/>
         </w:rPr>
-        <w:t>3012 7</w:t>
-      </w:r>
-      <w:r>
-        <w:rPr>
-          <w:color w:val="FFFFFF"/>
-          <w:sz w:val="18"/>
-          <w:szCs w:val="18"/>
-        </w:rPr>
-        <w:t>f</w:t>
-      </w:r>
-      <w:r>
-        <w:rPr>
-          <w:color w:val="FFFFFF"/>
-          <w:sz w:val="18"/>
-          <w:szCs w:val="18"/>
-        </w:rPr>
-        <w:t>00      push</w:t>
+        <w:t>3012 7f00      push</w:t>
       </w:r>
       <w:r>
         <w:rPr>
@@ -8981,15 +11476,7 @@
           <w:szCs w:val="18"/>
         </w:rPr>
         <w:tab/>
-        <w:t>#0x7</w:t>
-      </w:r>
-      <w:r>
-        <w:rPr>
-          <w:color w:val="FFFFFF"/>
-          <w:sz w:val="18"/>
-          <w:szCs w:val="18"/>
-        </w:rPr>
-        <w:t>f</w:t>
+        <w:t>#0x7f</w:t>
       </w:r>
     </w:p>
     <w:p>
@@ -9070,23 +11557,22 @@
         <w:t>3012 7f00 b012 3245 2222 3333 4444 5555 c03c</w:t>
       </w:r>
     </w:p>
-    <w:bookmarkStart w:id="18" w:name="_Toc514440162" w:displacedByCustomXml="next"/>
+    <w:bookmarkStart w:id="20" w:name="_Toc515133551" w:displacedByCustomXml="next"/>
     <w:sdt>
       <w:sdtPr>
+        <w:rPr>
+          <w:rFonts w:eastAsiaTheme="minorEastAsia" w:cstheme="minorBidi"/>
+          <w:b w:val="0"/>
+          <w:sz w:val="26"/>
+          <w:szCs w:val="22"/>
+        </w:rPr>
         <w:id w:val="-682816330"/>
         <w:docPartObj>
           <w:docPartGallery w:val="Bibliographies"/>
           <w:docPartUnique/>
         </w:docPartObj>
       </w:sdtPr>
-      <w:sdtEndPr>
-        <w:rPr>
-          <w:rFonts w:eastAsiaTheme="minorEastAsia" w:cstheme="minorBidi"/>
-          <w:b w:val="0"/>
-          <w:sz w:val="26"/>
-          <w:szCs w:val="22"/>
-        </w:rPr>
-      </w:sdtEndPr>
+      <w:sdtEndPr/>
       <w:sdtContent>
         <w:p>
           <w:pPr>
@@ -9095,13 +11581,14 @@
           <w:r>
             <w:t>Tài liệu tham khảo</w:t>
           </w:r>
-          <w:bookmarkEnd w:id="18"/>
+          <w:bookmarkEnd w:id="20"/>
         </w:p>
         <w:sdt>
           <w:sdtPr>
             <w:id w:val="-573587230"/>
             <w:bibliography/>
           </w:sdtPr>
+          <w:sdtEndPr/>
           <w:sdtContent>
             <w:p>
               <w:pPr>
@@ -9257,7 +11744,7 @@
     </w:sdt>
     <w:p/>
     <w:sectPr>
-      <w:footerReference w:type="default" r:id="rId23"/>
+      <w:footerReference w:type="default" r:id="rId28"/>
       <w:pgSz w:w="12240" w:h="15840"/>
       <w:pgMar w:top="1440" w:right="1440" w:bottom="1440" w:left="1440" w:header="720" w:footer="720" w:gutter="0"/>
       <w:pgNumType w:start="0"/>
@@ -9270,7 +11757,7 @@
 </file>
 
 <file path=word/endnotes.xml><?xml version="1.0" encoding="utf-8"?>
-<w:endnotes xmlns:wpc="http://schemas.microsoft.com/office/word/2010/wordprocessingCanvas" xmlns:cx="http://schemas.microsoft.com/office/drawing/2014/chartex" xmlns:cx1="http://schemas.microsoft.com/office/drawing/2015/9/8/chartex" xmlns:cx2="http://schemas.microsoft.com/office/drawing/2015/10/21/chartex" xmlns:cx3="http://schemas.microsoft.com/office/drawing/2016/5/9/chartex" xmlns:cx4="http://schemas.microsoft.com/office/drawing/2016/5/10/chartex" xmlns:cx5="http://schemas.microsoft.com/office/drawing/2016/5/11/chartex" xmlns:cx6="http://schemas.microsoft.com/office/drawing/2016/5/12/chartex" xmlns:cx7="http://schemas.microsoft.com/office/drawing/2016/5/13/chartex" xmlns:cx8="http://schemas.microsoft.com/office/drawing/2016/5/14/chartex" xmlns:mc="http://schemas.openxmlformats.org/markup-compatibility/2006" xmlns:aink="http://schemas.microsoft.com/office/drawing/2016/ink" xmlns:am3d="http://schemas.microsoft.com/office/drawing/2017/model3d" xmlns:o="urn:schemas-microsoft-com:office:office" xmlns:r="http://schemas.openxmlformats.org/officeDocument/2006/relationships" xmlns:m="http://schemas.openxmlformats.org/officeDocument/2006/math" xmlns:v="urn:schemas-microsoft-com:vml" xmlns:wp14="http://schemas.microsoft.com/office/word/2010/wordprocessingDrawing" xmlns:wp="http://schemas.openxmlformats.org/drawingml/2006/wordprocessingDrawing" xmlns:w10="urn:schemas-microsoft-com:office:word" xmlns:w="http://schemas.openxmlformats.org/wordprocessingml/2006/main" xmlns:w14="http://schemas.microsoft.com/office/word/2010/wordml" xmlns:w15="http://schemas.microsoft.com/office/word/2012/wordml" xmlns:w16cid="http://schemas.microsoft.com/office/word/2016/wordml/cid" xmlns:w16se="http://schemas.microsoft.com/office/word/2015/wordml/symex" xmlns:wpg="http://schemas.microsoft.com/office/word/2010/wordprocessingGroup" xmlns:wpi="http://schemas.microsoft.com/office/word/2010/wordprocessingInk" xmlns:wne="http://schemas.microsoft.com/office/word/2006/wordml" xmlns:wps="http://schemas.microsoft.com/office/word/2010/wordprocessingShape" mc:Ignorable="w14 w15 w16se w16cid wp14">
+<w:endnotes xmlns:wpc="http://schemas.microsoft.com/office/word/2010/wordprocessingCanvas" xmlns:cx="http://schemas.microsoft.com/office/drawing/2014/chartex" xmlns:mc="http://schemas.openxmlformats.org/markup-compatibility/2006" xmlns:o="urn:schemas-microsoft-com:office:office" xmlns:r="http://schemas.openxmlformats.org/officeDocument/2006/relationships" xmlns:m="http://schemas.openxmlformats.org/officeDocument/2006/math" xmlns:v="urn:schemas-microsoft-com:vml" xmlns:wp14="http://schemas.microsoft.com/office/word/2010/wordprocessingDrawing" xmlns:wp="http://schemas.openxmlformats.org/drawingml/2006/wordprocessingDrawing" xmlns:w10="urn:schemas-microsoft-com:office:word" xmlns:w="http://schemas.openxmlformats.org/wordprocessingml/2006/main" xmlns:w14="http://schemas.microsoft.com/office/word/2010/wordml" xmlns:w15="http://schemas.microsoft.com/office/word/2012/wordml" xmlns:w16se="http://schemas.microsoft.com/office/word/2015/wordml/symex" xmlns:wpg="http://schemas.microsoft.com/office/word/2010/wordprocessingGroup" xmlns:wpi="http://schemas.microsoft.com/office/word/2010/wordprocessingInk" xmlns:wne="http://schemas.microsoft.com/office/word/2006/wordml" xmlns:wps="http://schemas.microsoft.com/office/word/2010/wordprocessingShape" mc:Ignorable="w14 w15 w16se wp14">
   <w:endnote w:type="separator" w:id="-1">
     <w:p>
       <w:pPr>
@@ -9295,7 +11782,7 @@
 </file>
 
 <file path=word/footer1.xml><?xml version="1.0" encoding="utf-8"?>
-<w:ftr xmlns:wpc="http://schemas.microsoft.com/office/word/2010/wordprocessingCanvas" xmlns:cx="http://schemas.microsoft.com/office/drawing/2014/chartex" xmlns:cx1="http://schemas.microsoft.com/office/drawing/2015/9/8/chartex" xmlns:cx2="http://schemas.microsoft.com/office/drawing/2015/10/21/chartex" xmlns:cx3="http://schemas.microsoft.com/office/drawing/2016/5/9/chartex" xmlns:cx4="http://schemas.microsoft.com/office/drawing/2016/5/10/chartex" xmlns:cx5="http://schemas.microsoft.com/office/drawing/2016/5/11/chartex" xmlns:cx6="http://schemas.microsoft.com/office/drawing/2016/5/12/chartex" xmlns:cx7="http://schemas.microsoft.com/office/drawing/2016/5/13/chartex" xmlns:cx8="http://schemas.microsoft.com/office/drawing/2016/5/14/chartex" xmlns:mc="http://schemas.openxmlformats.org/markup-compatibility/2006" xmlns:aink="http://schemas.microsoft.com/office/drawing/2016/ink" xmlns:am3d="http://schemas.microsoft.com/office/drawing/2017/model3d" xmlns:o="urn:schemas-microsoft-com:office:office" xmlns:r="http://schemas.openxmlformats.org/officeDocument/2006/relationships" xmlns:m="http://schemas.openxmlformats.org/officeDocument/2006/math" xmlns:v="urn:schemas-microsoft-com:vml" xmlns:wp14="http://schemas.microsoft.com/office/word/2010/wordprocessingDrawing" xmlns:wp="http://schemas.openxmlformats.org/drawingml/2006/wordprocessingDrawing" xmlns:w10="urn:schemas-microsoft-com:office:word" xmlns:w="http://schemas.openxmlformats.org/wordprocessingml/2006/main" xmlns:w14="http://schemas.microsoft.com/office/word/2010/wordml" xmlns:w15="http://schemas.microsoft.com/office/word/2012/wordml" xmlns:w16cid="http://schemas.microsoft.com/office/word/2016/wordml/cid" xmlns:w16se="http://schemas.microsoft.com/office/word/2015/wordml/symex" xmlns:wpg="http://schemas.microsoft.com/office/word/2010/wordprocessingGroup" xmlns:wpi="http://schemas.microsoft.com/office/word/2010/wordprocessingInk" xmlns:wne="http://schemas.microsoft.com/office/word/2006/wordml" xmlns:wps="http://schemas.microsoft.com/office/word/2010/wordprocessingShape" mc:Ignorable="w14 w15 w16se w16cid wp14">
+<w:ftr xmlns:wpc="http://schemas.microsoft.com/office/word/2010/wordprocessingCanvas" xmlns:cx="http://schemas.microsoft.com/office/drawing/2014/chartex" xmlns:mc="http://schemas.openxmlformats.org/markup-compatibility/2006" xmlns:o="urn:schemas-microsoft-com:office:office" xmlns:r="http://schemas.openxmlformats.org/officeDocument/2006/relationships" xmlns:m="http://schemas.openxmlformats.org/officeDocument/2006/math" xmlns:v="urn:schemas-microsoft-com:vml" xmlns:wp14="http://schemas.microsoft.com/office/word/2010/wordprocessingDrawing" xmlns:wp="http://schemas.openxmlformats.org/drawingml/2006/wordprocessingDrawing" xmlns:w10="urn:schemas-microsoft-com:office:word" xmlns:w="http://schemas.openxmlformats.org/wordprocessingml/2006/main" xmlns:w14="http://schemas.microsoft.com/office/word/2010/wordml" xmlns:w15="http://schemas.microsoft.com/office/word/2012/wordml" xmlns:w16se="http://schemas.microsoft.com/office/word/2015/wordml/symex" xmlns:wpg="http://schemas.microsoft.com/office/word/2010/wordprocessingGroup" xmlns:wpi="http://schemas.microsoft.com/office/word/2010/wordprocessingInk" xmlns:wne="http://schemas.microsoft.com/office/word/2006/wordml" xmlns:wps="http://schemas.microsoft.com/office/word/2010/wordprocessingShape" mc:Ignorable="w14 w15 w16se wp14">
   <w:sdt>
     <w:sdtPr>
       <w:id w:val="1133447970"/>
@@ -9328,7 +11815,7 @@
           <w:rPr>
             <w:noProof/>
           </w:rPr>
-          <w:t>5</w:t>
+          <w:t>3</w:t>
         </w:r>
         <w:r>
           <w:rPr>
@@ -9348,7 +11835,7 @@
 </file>
 
 <file path=word/footnotes.xml><?xml version="1.0" encoding="utf-8"?>
-<w:footnotes xmlns:wpc="http://schemas.microsoft.com/office/word/2010/wordprocessingCanvas" xmlns:cx="http://schemas.microsoft.com/office/drawing/2014/chartex" xmlns:cx1="http://schemas.microsoft.com/office/drawing/2015/9/8/chartex" xmlns:cx2="http://schemas.microsoft.com/office/drawing/2015/10/21/chartex" xmlns:cx3="http://schemas.microsoft.com/office/drawing/2016/5/9/chartex" xmlns:cx4="http://schemas.microsoft.com/office/drawing/2016/5/10/chartex" xmlns:cx5="http://schemas.microsoft.com/office/drawing/2016/5/11/chartex" xmlns:cx6="http://schemas.microsoft.com/office/drawing/2016/5/12/chartex" xmlns:cx7="http://schemas.microsoft.com/office/drawing/2016/5/13/chartex" xmlns:cx8="http://schemas.microsoft.com/office/drawing/2016/5/14/chartex" xmlns:mc="http://schemas.openxmlformats.org/markup-compatibility/2006" xmlns:aink="http://schemas.microsoft.com/office/drawing/2016/ink" xmlns:am3d="http://schemas.microsoft.com/office/drawing/2017/model3d" xmlns:o="urn:schemas-microsoft-com:office:office" xmlns:r="http://schemas.openxmlformats.org/officeDocument/2006/relationships" xmlns:m="http://schemas.openxmlformats.org/officeDocument/2006/math" xmlns:v="urn:schemas-microsoft-com:vml" xmlns:wp14="http://schemas.microsoft.com/office/word/2010/wordprocessingDrawing" xmlns:wp="http://schemas.openxmlformats.org/drawingml/2006/wordprocessingDrawing" xmlns:w10="urn:schemas-microsoft-com:office:word" xmlns:w="http://schemas.openxmlformats.org/wordprocessingml/2006/main" xmlns:w14="http://schemas.microsoft.com/office/word/2010/wordml" xmlns:w15="http://schemas.microsoft.com/office/word/2012/wordml" xmlns:w16cid="http://schemas.microsoft.com/office/word/2016/wordml/cid" xmlns:w16se="http://schemas.microsoft.com/office/word/2015/wordml/symex" xmlns:wpg="http://schemas.microsoft.com/office/word/2010/wordprocessingGroup" xmlns:wpi="http://schemas.microsoft.com/office/word/2010/wordprocessingInk" xmlns:wne="http://schemas.microsoft.com/office/word/2006/wordml" xmlns:wps="http://schemas.microsoft.com/office/word/2010/wordprocessingShape" mc:Ignorable="w14 w15 w16se w16cid wp14">
+<w:footnotes xmlns:wpc="http://schemas.microsoft.com/office/word/2010/wordprocessingCanvas" xmlns:cx="http://schemas.microsoft.com/office/drawing/2014/chartex" xmlns:mc="http://schemas.openxmlformats.org/markup-compatibility/2006" xmlns:o="urn:schemas-microsoft-com:office:office" xmlns:r="http://schemas.openxmlformats.org/officeDocument/2006/relationships" xmlns:m="http://schemas.openxmlformats.org/officeDocument/2006/math" xmlns:v="urn:schemas-microsoft-com:vml" xmlns:wp14="http://schemas.microsoft.com/office/word/2010/wordprocessingDrawing" xmlns:wp="http://schemas.openxmlformats.org/drawingml/2006/wordprocessingDrawing" xmlns:w10="urn:schemas-microsoft-com:office:word" xmlns:w="http://schemas.openxmlformats.org/wordprocessingml/2006/main" xmlns:w14="http://schemas.microsoft.com/office/word/2010/wordml" xmlns:w15="http://schemas.microsoft.com/office/word/2012/wordml" xmlns:w16se="http://schemas.microsoft.com/office/word/2015/wordml/symex" xmlns:wpg="http://schemas.microsoft.com/office/word/2010/wordprocessingGroup" xmlns:wpi="http://schemas.microsoft.com/office/word/2010/wordprocessingInk" xmlns:wne="http://schemas.microsoft.com/office/word/2006/wordml" xmlns:wps="http://schemas.microsoft.com/office/word/2010/wordprocessingShape" mc:Ignorable="w14 w15 w16se wp14">
   <w:footnote w:type="separator" w:id="-1">
     <w:p>
       <w:pPr>
@@ -9373,7 +11860,7 @@
 </file>
 
 <file path=word/numbering.xml><?xml version="1.0" encoding="utf-8"?>
-<w:numbering xmlns:wpc="http://schemas.microsoft.com/office/word/2010/wordprocessingCanvas" xmlns:cx="http://schemas.microsoft.com/office/drawing/2014/chartex" xmlns:cx1="http://schemas.microsoft.com/office/drawing/2015/9/8/chartex" xmlns:cx2="http://schemas.microsoft.com/office/drawing/2015/10/21/chartex" xmlns:cx3="http://schemas.microsoft.com/office/drawing/2016/5/9/chartex" xmlns:cx4="http://schemas.microsoft.com/office/drawing/2016/5/10/chartex" xmlns:cx5="http://schemas.microsoft.com/office/drawing/2016/5/11/chartex" xmlns:cx6="http://schemas.microsoft.com/office/drawing/2016/5/12/chartex" xmlns:cx7="http://schemas.microsoft.com/office/drawing/2016/5/13/chartex" xmlns:cx8="http://schemas.microsoft.com/office/drawing/2016/5/14/chartex" xmlns:mc="http://schemas.openxmlformats.org/markup-compatibility/2006" xmlns:aink="http://schemas.microsoft.com/office/drawing/2016/ink" xmlns:am3d="http://schemas.microsoft.com/office/drawing/2017/model3d" xmlns:o="urn:schemas-microsoft-com:office:office" xmlns:r="http://schemas.openxmlformats.org/officeDocument/2006/relationships" xmlns:m="http://schemas.openxmlformats.org/officeDocument/2006/math" xmlns:v="urn:schemas-microsoft-com:vml" xmlns:wp14="http://schemas.microsoft.com/office/word/2010/wordprocessingDrawing" xmlns:wp="http://schemas.openxmlformats.org/drawingml/2006/wordprocessingDrawing" xmlns:w10="urn:schemas-microsoft-com:office:word" xmlns:w="http://schemas.openxmlformats.org/wordprocessingml/2006/main" xmlns:w14="http://schemas.microsoft.com/office/word/2010/wordml" xmlns:w15="http://schemas.microsoft.com/office/word/2012/wordml" xmlns:w16cid="http://schemas.microsoft.com/office/word/2016/wordml/cid" xmlns:w16se="http://schemas.microsoft.com/office/word/2015/wordml/symex" xmlns:wpg="http://schemas.microsoft.com/office/word/2010/wordprocessingGroup" xmlns:wpi="http://schemas.microsoft.com/office/word/2010/wordprocessingInk" xmlns:wne="http://schemas.microsoft.com/office/word/2006/wordml" xmlns:wps="http://schemas.microsoft.com/office/word/2010/wordprocessingShape" mc:Ignorable="w14 w15 w16se w16cid wp14">
+<w:numbering xmlns:wpc="http://schemas.microsoft.com/office/word/2010/wordprocessingCanvas" xmlns:cx="http://schemas.microsoft.com/office/drawing/2014/chartex" xmlns:mc="http://schemas.openxmlformats.org/markup-compatibility/2006" xmlns:o="urn:schemas-microsoft-com:office:office" xmlns:r="http://schemas.openxmlformats.org/officeDocument/2006/relationships" xmlns:m="http://schemas.openxmlformats.org/officeDocument/2006/math" xmlns:v="urn:schemas-microsoft-com:vml" xmlns:wp14="http://schemas.microsoft.com/office/word/2010/wordprocessingDrawing" xmlns:wp="http://schemas.openxmlformats.org/drawingml/2006/wordprocessingDrawing" xmlns:w10="urn:schemas-microsoft-com:office:word" xmlns:w="http://schemas.openxmlformats.org/wordprocessingml/2006/main" xmlns:w14="http://schemas.microsoft.com/office/word/2010/wordml" xmlns:w15="http://schemas.microsoft.com/office/word/2012/wordml" xmlns:w16se="http://schemas.microsoft.com/office/word/2015/wordml/symex" xmlns:wpg="http://schemas.microsoft.com/office/word/2010/wordprocessingGroup" xmlns:wpi="http://schemas.microsoft.com/office/word/2010/wordprocessingInk" xmlns:wne="http://schemas.microsoft.com/office/word/2006/wordml" xmlns:wps="http://schemas.microsoft.com/office/word/2010/wordprocessingShape" mc:Ignorable="w14 w15 w16se wp14">
   <w:abstractNum w:abstractNumId="0" w15:restartNumberingAfterBreak="0">
     <w:nsid w:val="034F127B"/>
     <w:multiLevelType w:val="hybridMultilevel"/>
@@ -10230,6 +12717,119 @@
     </w:lvl>
   </w:abstractNum>
   <w:abstractNum w:abstractNumId="8" w15:restartNumberingAfterBreak="0">
+    <w:nsid w:val="46876A7C"/>
+    <w:multiLevelType w:val="hybridMultilevel"/>
+    <w:tmpl w:val="19C85B32"/>
+    <w:lvl w:ilvl="0" w:tplc="43AC9524">
+      <w:start w:val="6"/>
+      <w:numFmt w:val="bullet"/>
+      <w:lvlText w:val=""/>
+      <w:lvlJc w:val="left"/>
+      <w:pPr>
+        <w:ind w:left="274" w:hanging="360"/>
+      </w:pPr>
+      <w:rPr>
+        <w:rFonts w:ascii="Symbol" w:eastAsiaTheme="minorHAnsi" w:hAnsi="Symbol" w:cstheme="minorBidi" w:hint="default"/>
+      </w:rPr>
+    </w:lvl>
+    <w:lvl w:ilvl="1" w:tplc="04090003" w:tentative="1">
+      <w:start w:val="1"/>
+      <w:numFmt w:val="bullet"/>
+      <w:lvlText w:val="o"/>
+      <w:lvlJc w:val="left"/>
+      <w:pPr>
+        <w:ind w:left="994" w:hanging="360"/>
+      </w:pPr>
+      <w:rPr>
+        <w:rFonts w:ascii="Courier New" w:hAnsi="Courier New" w:cs="Courier New" w:hint="default"/>
+      </w:rPr>
+    </w:lvl>
+    <w:lvl w:ilvl="2" w:tplc="04090005" w:tentative="1">
+      <w:start w:val="1"/>
+      <w:numFmt w:val="bullet"/>
+      <w:lvlText w:val=""/>
+      <w:lvlJc w:val="left"/>
+      <w:pPr>
+        <w:ind w:left="1714" w:hanging="360"/>
+      </w:pPr>
+      <w:rPr>
+        <w:rFonts w:ascii="Wingdings" w:hAnsi="Wingdings" w:hint="default"/>
+      </w:rPr>
+    </w:lvl>
+    <w:lvl w:ilvl="3" w:tplc="04090001" w:tentative="1">
+      <w:start w:val="1"/>
+      <w:numFmt w:val="bullet"/>
+      <w:lvlText w:val=""/>
+      <w:lvlJc w:val="left"/>
+      <w:pPr>
+        <w:ind w:left="2434" w:hanging="360"/>
+      </w:pPr>
+      <w:rPr>
+        <w:rFonts w:ascii="Symbol" w:hAnsi="Symbol" w:hint="default"/>
+      </w:rPr>
+    </w:lvl>
+    <w:lvl w:ilvl="4" w:tplc="04090003" w:tentative="1">
+      <w:start w:val="1"/>
+      <w:numFmt w:val="bullet"/>
+      <w:lvlText w:val="o"/>
+      <w:lvlJc w:val="left"/>
+      <w:pPr>
+        <w:ind w:left="3154" w:hanging="360"/>
+      </w:pPr>
+      <w:rPr>
+        <w:rFonts w:ascii="Courier New" w:hAnsi="Courier New" w:cs="Courier New" w:hint="default"/>
+      </w:rPr>
+    </w:lvl>
+    <w:lvl w:ilvl="5" w:tplc="04090005" w:tentative="1">
+      <w:start w:val="1"/>
+      <w:numFmt w:val="bullet"/>
+      <w:lvlText w:val=""/>
+      <w:lvlJc w:val="left"/>
+      <w:pPr>
+        <w:ind w:left="3874" w:hanging="360"/>
+      </w:pPr>
+      <w:rPr>
+        <w:rFonts w:ascii="Wingdings" w:hAnsi="Wingdings" w:hint="default"/>
+      </w:rPr>
+    </w:lvl>
+    <w:lvl w:ilvl="6" w:tplc="04090001" w:tentative="1">
+      <w:start w:val="1"/>
+      <w:numFmt w:val="bullet"/>
+      <w:lvlText w:val=""/>
+      <w:lvlJc w:val="left"/>
+      <w:pPr>
+        <w:ind w:left="4594" w:hanging="360"/>
+      </w:pPr>
+      <w:rPr>
+        <w:rFonts w:ascii="Symbol" w:hAnsi="Symbol" w:hint="default"/>
+      </w:rPr>
+    </w:lvl>
+    <w:lvl w:ilvl="7" w:tplc="04090003" w:tentative="1">
+      <w:start w:val="1"/>
+      <w:numFmt w:val="bullet"/>
+      <w:lvlText w:val="o"/>
+      <w:lvlJc w:val="left"/>
+      <w:pPr>
+        <w:ind w:left="5314" w:hanging="360"/>
+      </w:pPr>
+      <w:rPr>
+        <w:rFonts w:ascii="Courier New" w:hAnsi="Courier New" w:cs="Courier New" w:hint="default"/>
+      </w:rPr>
+    </w:lvl>
+    <w:lvl w:ilvl="8" w:tplc="04090005" w:tentative="1">
+      <w:start w:val="1"/>
+      <w:numFmt w:val="bullet"/>
+      <w:lvlText w:val=""/>
+      <w:lvlJc w:val="left"/>
+      <w:pPr>
+        <w:ind w:left="6034" w:hanging="360"/>
+      </w:pPr>
+      <w:rPr>
+        <w:rFonts w:ascii="Wingdings" w:hAnsi="Wingdings" w:hint="default"/>
+      </w:rPr>
+    </w:lvl>
+  </w:abstractNum>
+  <w:abstractNum w:abstractNumId="9" w15:restartNumberingAfterBreak="0">
     <w:nsid w:val="4AC07109"/>
     <w:multiLevelType w:val="hybridMultilevel"/>
     <w:tmpl w:val="3DF08554"/>
@@ -10342,7 +12942,122 @@
       </w:rPr>
     </w:lvl>
   </w:abstractNum>
-  <w:abstractNum w:abstractNumId="9" w15:restartNumberingAfterBreak="0">
+  <w:abstractNum w:abstractNumId="10" w15:restartNumberingAfterBreak="0">
+    <w:nsid w:val="5D456F17"/>
+    <w:multiLevelType w:val="hybridMultilevel"/>
+    <w:tmpl w:val="3840666E"/>
+    <w:lvl w:ilvl="0" w:tplc="7B7E0522">
+      <w:start w:val="4"/>
+      <w:numFmt w:val="bullet"/>
+      <w:lvlText w:val=""/>
+      <w:lvlJc w:val="left"/>
+      <w:pPr>
+        <w:ind w:left="274" w:hanging="360"/>
+      </w:pPr>
+      <w:rPr>
+        <w:rFonts w:ascii="Wingdings" w:eastAsiaTheme="minorHAnsi" w:hAnsi="Wingdings" w:cs="Times New Roman" w:hint="default"/>
+        <w:b/>
+        <w:sz w:val="19"/>
+      </w:rPr>
+    </w:lvl>
+    <w:lvl w:ilvl="1" w:tplc="04090003" w:tentative="1">
+      <w:start w:val="1"/>
+      <w:numFmt w:val="bullet"/>
+      <w:lvlText w:val="o"/>
+      <w:lvlJc w:val="left"/>
+      <w:pPr>
+        <w:ind w:left="994" w:hanging="360"/>
+      </w:pPr>
+      <w:rPr>
+        <w:rFonts w:ascii="Courier New" w:hAnsi="Courier New" w:cs="Courier New" w:hint="default"/>
+      </w:rPr>
+    </w:lvl>
+    <w:lvl w:ilvl="2" w:tplc="04090005" w:tentative="1">
+      <w:start w:val="1"/>
+      <w:numFmt w:val="bullet"/>
+      <w:lvlText w:val=""/>
+      <w:lvlJc w:val="left"/>
+      <w:pPr>
+        <w:ind w:left="1714" w:hanging="360"/>
+      </w:pPr>
+      <w:rPr>
+        <w:rFonts w:ascii="Wingdings" w:hAnsi="Wingdings" w:hint="default"/>
+      </w:rPr>
+    </w:lvl>
+    <w:lvl w:ilvl="3" w:tplc="04090001" w:tentative="1">
+      <w:start w:val="1"/>
+      <w:numFmt w:val="bullet"/>
+      <w:lvlText w:val=""/>
+      <w:lvlJc w:val="left"/>
+      <w:pPr>
+        <w:ind w:left="2434" w:hanging="360"/>
+      </w:pPr>
+      <w:rPr>
+        <w:rFonts w:ascii="Symbol" w:hAnsi="Symbol" w:hint="default"/>
+      </w:rPr>
+    </w:lvl>
+    <w:lvl w:ilvl="4" w:tplc="04090003" w:tentative="1">
+      <w:start w:val="1"/>
+      <w:numFmt w:val="bullet"/>
+      <w:lvlText w:val="o"/>
+      <w:lvlJc w:val="left"/>
+      <w:pPr>
+        <w:ind w:left="3154" w:hanging="360"/>
+      </w:pPr>
+      <w:rPr>
+        <w:rFonts w:ascii="Courier New" w:hAnsi="Courier New" w:cs="Courier New" w:hint="default"/>
+      </w:rPr>
+    </w:lvl>
+    <w:lvl w:ilvl="5" w:tplc="04090005" w:tentative="1">
+      <w:start w:val="1"/>
+      <w:numFmt w:val="bullet"/>
+      <w:lvlText w:val=""/>
+      <w:lvlJc w:val="left"/>
+      <w:pPr>
+        <w:ind w:left="3874" w:hanging="360"/>
+      </w:pPr>
+      <w:rPr>
+        <w:rFonts w:ascii="Wingdings" w:hAnsi="Wingdings" w:hint="default"/>
+      </w:rPr>
+    </w:lvl>
+    <w:lvl w:ilvl="6" w:tplc="04090001" w:tentative="1">
+      <w:start w:val="1"/>
+      <w:numFmt w:val="bullet"/>
+      <w:lvlText w:val=""/>
+      <w:lvlJc w:val="left"/>
+      <w:pPr>
+        <w:ind w:left="4594" w:hanging="360"/>
+      </w:pPr>
+      <w:rPr>
+        <w:rFonts w:ascii="Symbol" w:hAnsi="Symbol" w:hint="default"/>
+      </w:rPr>
+    </w:lvl>
+    <w:lvl w:ilvl="7" w:tplc="04090003" w:tentative="1">
+      <w:start w:val="1"/>
+      <w:numFmt w:val="bullet"/>
+      <w:lvlText w:val="o"/>
+      <w:lvlJc w:val="left"/>
+      <w:pPr>
+        <w:ind w:left="5314" w:hanging="360"/>
+      </w:pPr>
+      <w:rPr>
+        <w:rFonts w:ascii="Courier New" w:hAnsi="Courier New" w:cs="Courier New" w:hint="default"/>
+      </w:rPr>
+    </w:lvl>
+    <w:lvl w:ilvl="8" w:tplc="04090005" w:tentative="1">
+      <w:start w:val="1"/>
+      <w:numFmt w:val="bullet"/>
+      <w:lvlText w:val=""/>
+      <w:lvlJc w:val="left"/>
+      <w:pPr>
+        <w:ind w:left="6034" w:hanging="360"/>
+      </w:pPr>
+      <w:rPr>
+        <w:rFonts w:ascii="Wingdings" w:hAnsi="Wingdings" w:hint="default"/>
+      </w:rPr>
+    </w:lvl>
+  </w:abstractNum>
+  <w:abstractNum w:abstractNumId="11" w15:restartNumberingAfterBreak="0">
     <w:nsid w:val="5D6B0F0C"/>
     <w:multiLevelType w:val="hybridMultilevel"/>
     <w:tmpl w:val="D628747E"/>
@@ -10429,7 +13144,7 @@
       </w:pPr>
     </w:lvl>
   </w:abstractNum>
-  <w:abstractNum w:abstractNumId="10" w15:restartNumberingAfterBreak="0">
+  <w:abstractNum w:abstractNumId="12" w15:restartNumberingAfterBreak="0">
     <w:nsid w:val="633C4822"/>
     <w:multiLevelType w:val="hybridMultilevel"/>
     <w:tmpl w:val="243EA0DA"/>
@@ -10542,7 +13257,7 @@
       </w:rPr>
     </w:lvl>
   </w:abstractNum>
-  <w:abstractNum w:abstractNumId="11" w15:restartNumberingAfterBreak="0">
+  <w:abstractNum w:abstractNumId="13" w15:restartNumberingAfterBreak="0">
     <w:nsid w:val="726137A0"/>
     <w:multiLevelType w:val="hybridMultilevel"/>
     <w:tmpl w:val="2B3AD8D0"/>
@@ -10654,7 +13369,7 @@
       </w:rPr>
     </w:lvl>
   </w:abstractNum>
-  <w:abstractNum w:abstractNumId="12" w15:restartNumberingAfterBreak="0">
+  <w:abstractNum w:abstractNumId="14" w15:restartNumberingAfterBreak="0">
     <w:nsid w:val="74676DAF"/>
     <w:multiLevelType w:val="hybridMultilevel"/>
     <w:tmpl w:val="438A69C6"/>
@@ -10766,7 +13481,7 @@
       </w:rPr>
     </w:lvl>
   </w:abstractNum>
-  <w:abstractNum w:abstractNumId="13" w15:restartNumberingAfterBreak="0">
+  <w:abstractNum w:abstractNumId="15" w15:restartNumberingAfterBreak="0">
     <w:nsid w:val="76B437D7"/>
     <w:multiLevelType w:val="hybridMultilevel"/>
     <w:tmpl w:val="3D0A1416"/>
@@ -10853,7 +13568,7 @@
       </w:pPr>
     </w:lvl>
   </w:abstractNum>
-  <w:abstractNum w:abstractNumId="14" w15:restartNumberingAfterBreak="0">
+  <w:abstractNum w:abstractNumId="16" w15:restartNumberingAfterBreak="0">
     <w:nsid w:val="7E6E1AF1"/>
     <w:multiLevelType w:val="hybridMultilevel"/>
     <w:tmpl w:val="CBE4A2D8"/>
@@ -10969,7 +13684,7 @@
     <w:abstractNumId w:val="4"/>
   </w:num>
   <w:num w:numId="2">
-    <w:abstractNumId w:val="11"/>
+    <w:abstractNumId w:val="13"/>
   </w:num>
   <w:num w:numId="3">
     <w:abstractNumId w:val="1"/>
@@ -10981,19 +13696,19 @@
     <w:abstractNumId w:val="0"/>
   </w:num>
   <w:num w:numId="6">
-    <w:abstractNumId w:val="13"/>
+    <w:abstractNumId w:val="15"/>
   </w:num>
   <w:num w:numId="7">
-    <w:abstractNumId w:val="9"/>
+    <w:abstractNumId w:val="11"/>
   </w:num>
   <w:num w:numId="8">
+    <w:abstractNumId w:val="16"/>
+  </w:num>
+  <w:num w:numId="9">
     <w:abstractNumId w:val="14"/>
   </w:num>
-  <w:num w:numId="9">
-    <w:abstractNumId w:val="12"/>
-  </w:num>
   <w:num w:numId="10">
-    <w:abstractNumId w:val="9"/>
+    <w:abstractNumId w:val="11"/>
     <w:lvlOverride w:ilvl="0">
       <w:startOverride w:val="1"/>
     </w:lvlOverride>
@@ -11005,7 +13720,7 @@
     <w:abstractNumId w:val="3"/>
   </w:num>
   <w:num w:numId="13">
-    <w:abstractNumId w:val="8"/>
+    <w:abstractNumId w:val="9"/>
   </w:num>
   <w:num w:numId="14">
     <w:abstractNumId w:val="2"/>
@@ -11014,7 +13729,7 @@
     <w:abstractNumId w:val="5"/>
   </w:num>
   <w:num w:numId="16">
-    <w:abstractNumId w:val="9"/>
+    <w:abstractNumId w:val="11"/>
     <w:lvlOverride w:ilvl="0">
       <w:startOverride w:val="1"/>
     </w:lvlOverride>
@@ -11023,13 +13738,19 @@
     <w:abstractNumId w:val="7"/>
   </w:num>
   <w:num w:numId="18">
+    <w:abstractNumId w:val="12"/>
+  </w:num>
+  <w:num w:numId="19">
     <w:abstractNumId w:val="10"/>
+  </w:num>
+  <w:num w:numId="20">
+    <w:abstractNumId w:val="8"/>
   </w:num>
 </w:numbering>
 </file>
 
 <file path=word/styles.xml><?xml version="1.0" encoding="utf-8"?>
-<w:styles xmlns:mc="http://schemas.openxmlformats.org/markup-compatibility/2006" xmlns:r="http://schemas.openxmlformats.org/officeDocument/2006/relationships" xmlns:w="http://schemas.openxmlformats.org/wordprocessingml/2006/main" xmlns:w14="http://schemas.microsoft.com/office/word/2010/wordml" xmlns:w15="http://schemas.microsoft.com/office/word/2012/wordml" xmlns:w16cid="http://schemas.microsoft.com/office/word/2016/wordml/cid" xmlns:w16se="http://schemas.microsoft.com/office/word/2015/wordml/symex" mc:Ignorable="w14 w15 w16se w16cid">
+<w:styles xmlns:mc="http://schemas.openxmlformats.org/markup-compatibility/2006" xmlns:r="http://schemas.openxmlformats.org/officeDocument/2006/relationships" xmlns:w="http://schemas.openxmlformats.org/wordprocessingml/2006/main" xmlns:w14="http://schemas.microsoft.com/office/word/2010/wordml" xmlns:w15="http://schemas.microsoft.com/office/word/2012/wordml" xmlns:w16se="http://schemas.microsoft.com/office/word/2015/wordml/symex" mc:Ignorable="w14 w15 w16se">
   <w:docDefaults>
     <w:rPrDefault>
       <w:rPr>
@@ -11045,7 +13766,7 @@
       </w:pPr>
     </w:pPrDefault>
   </w:docDefaults>
-  <w:latentStyles w:defLockedState="0" w:defUIPriority="99" w:defSemiHidden="0" w:defUnhideWhenUsed="0" w:defQFormat="0" w:count="375">
+  <w:latentStyles w:defLockedState="0" w:defUIPriority="99" w:defSemiHidden="0" w:defUnhideWhenUsed="0" w:defQFormat="0" w:count="371">
     <w:lsdException w:name="Normal" w:uiPriority="0" w:qFormat="1"/>
     <w:lsdException w:name="heading 1" w:uiPriority="9" w:qFormat="1"/>
     <w:lsdException w:name="heading 2" w:semiHidden="1" w:uiPriority="9" w:unhideWhenUsed="1" w:qFormat="1"/>
@@ -11417,10 +14138,6 @@
     <w:lsdException w:name="List Table 5 Dark Accent 6" w:uiPriority="50"/>
     <w:lsdException w:name="List Table 6 Colorful Accent 6" w:uiPriority="51"/>
     <w:lsdException w:name="List Table 7 Colorful Accent 6" w:uiPriority="52"/>
-    <w:lsdException w:name="Mention" w:semiHidden="1" w:unhideWhenUsed="1"/>
-    <w:lsdException w:name="Smart Hyperlink" w:semiHidden="1" w:unhideWhenUsed="1"/>
-    <w:lsdException w:name="Hashtag" w:semiHidden="1" w:unhideWhenUsed="1"/>
-    <w:lsdException w:name="Unresolved Mention" w:semiHidden="1" w:unhideWhenUsed="1"/>
   </w:latentStyles>
   <w:style w:type="paragraph" w:default="1" w:styleId="Normal">
     <w:name w:val="Normal"/>
@@ -11931,11 +14648,34 @@
     <w:basedOn w:val="DefaultParagraphFont"/>
     <w:rsid w:val="008837C8"/>
   </w:style>
+  <w:style w:type="paragraph" w:styleId="Caption">
+    <w:name w:val="caption"/>
+    <w:basedOn w:val="Normal"/>
+    <w:next w:val="Normal"/>
+    <w:uiPriority w:val="35"/>
+    <w:unhideWhenUsed/>
+    <w:qFormat/>
+    <w:rsid w:val="00C22938"/>
+    <w:pPr>
+      <w:spacing w:after="200" w:line="240" w:lineRule="auto"/>
+      <w:ind w:left="-86" w:right="-101"/>
+      <w:jc w:val="both"/>
+    </w:pPr>
+    <w:rPr>
+      <w:rFonts w:asciiTheme="minorHAnsi" w:eastAsiaTheme="minorHAnsi" w:hAnsiTheme="minorHAnsi"/>
+      <w:i/>
+      <w:iCs/>
+      <w:color w:val="44546A" w:themeColor="text2"/>
+      <w:sz w:val="18"/>
+      <w:szCs w:val="18"/>
+      <w:lang w:eastAsia="en-US"/>
+    </w:rPr>
+  </w:style>
 </w:styles>
 </file>
 
 <file path=word/glossary/document.xml><?xml version="1.0" encoding="utf-8"?>
-<w:glossaryDocument xmlns:wpc="http://schemas.microsoft.com/office/word/2010/wordprocessingCanvas" xmlns:cx="http://schemas.microsoft.com/office/drawing/2014/chartex" xmlns:cx1="http://schemas.microsoft.com/office/drawing/2015/9/8/chartex" xmlns:cx2="http://schemas.microsoft.com/office/drawing/2015/10/21/chartex" xmlns:cx3="http://schemas.microsoft.com/office/drawing/2016/5/9/chartex" xmlns:cx4="http://schemas.microsoft.com/office/drawing/2016/5/10/chartex" xmlns:cx5="http://schemas.microsoft.com/office/drawing/2016/5/11/chartex" xmlns:cx6="http://schemas.microsoft.com/office/drawing/2016/5/12/chartex" xmlns:cx7="http://schemas.microsoft.com/office/drawing/2016/5/13/chartex" xmlns:cx8="http://schemas.microsoft.com/office/drawing/2016/5/14/chartex" xmlns:mc="http://schemas.openxmlformats.org/markup-compatibility/2006" xmlns:aink="http://schemas.microsoft.com/office/drawing/2016/ink" xmlns:am3d="http://schemas.microsoft.com/office/drawing/2017/model3d" xmlns:o="urn:schemas-microsoft-com:office:office" xmlns:r="http://schemas.openxmlformats.org/officeDocument/2006/relationships" xmlns:m="http://schemas.openxmlformats.org/officeDocument/2006/math" xmlns:v="urn:schemas-microsoft-com:vml" xmlns:wp14="http://schemas.microsoft.com/office/word/2010/wordprocessingDrawing" xmlns:wp="http://schemas.openxmlformats.org/drawingml/2006/wordprocessingDrawing" xmlns:w10="urn:schemas-microsoft-com:office:word" xmlns:w="http://schemas.openxmlformats.org/wordprocessingml/2006/main" xmlns:w14="http://schemas.microsoft.com/office/word/2010/wordml" xmlns:w15="http://schemas.microsoft.com/office/word/2012/wordml" xmlns:w16cid="http://schemas.microsoft.com/office/word/2016/wordml/cid" xmlns:w16se="http://schemas.microsoft.com/office/word/2015/wordml/symex" xmlns:wpg="http://schemas.microsoft.com/office/word/2010/wordprocessingGroup" xmlns:wpi="http://schemas.microsoft.com/office/word/2010/wordprocessingInk" xmlns:wne="http://schemas.microsoft.com/office/word/2006/wordml" xmlns:wps="http://schemas.microsoft.com/office/word/2010/wordprocessingShape" mc:Ignorable="w14 w15 w16se w16cid wp14">
+<w:glossaryDocument xmlns:wpc="http://schemas.microsoft.com/office/word/2010/wordprocessingCanvas" xmlns:cx="http://schemas.microsoft.com/office/drawing/2014/chartex" xmlns:mc="http://schemas.openxmlformats.org/markup-compatibility/2006" xmlns:o="urn:schemas-microsoft-com:office:office" xmlns:r="http://schemas.openxmlformats.org/officeDocument/2006/relationships" xmlns:m="http://schemas.openxmlformats.org/officeDocument/2006/math" xmlns:v="urn:schemas-microsoft-com:vml" xmlns:wp14="http://schemas.microsoft.com/office/word/2010/wordprocessingDrawing" xmlns:wp="http://schemas.openxmlformats.org/drawingml/2006/wordprocessingDrawing" xmlns:w10="urn:schemas-microsoft-com:office:word" xmlns:w="http://schemas.openxmlformats.org/wordprocessingml/2006/main" xmlns:w14="http://schemas.microsoft.com/office/word/2010/wordml" xmlns:w15="http://schemas.microsoft.com/office/word/2012/wordml" xmlns:w16se="http://schemas.microsoft.com/office/word/2015/wordml/symex" xmlns:wpg="http://schemas.microsoft.com/office/word/2010/wordprocessingGroup" xmlns:wpi="http://schemas.microsoft.com/office/word/2010/wordprocessingInk" xmlns:wne="http://schemas.microsoft.com/office/word/2006/wordml" xmlns:wps="http://schemas.microsoft.com/office/word/2010/wordprocessingShape" mc:Ignorable="w14 w15 w16se wp14">
   <w:docParts>
     <w:docPart>
       <w:docPartPr>
@@ -11961,7 +14701,7 @@
             <w:rPr>
               <w:rFonts w:asciiTheme="majorHAnsi" w:eastAsiaTheme="majorEastAsia" w:hAnsiTheme="majorHAnsi" w:cstheme="majorBidi"/>
               <w:caps/>
-              <w:color w:val="4472C4" w:themeColor="accent1"/>
+              <w:color w:val="5B9BD5" w:themeColor="accent1"/>
               <w:sz w:val="80"/>
               <w:szCs w:val="80"/>
             </w:rPr>
@@ -11992,7 +14732,7 @@
           </w:pPr>
           <w:r>
             <w:rPr>
-              <w:color w:val="4472C4" w:themeColor="accent1"/>
+              <w:color w:val="5B9BD5" w:themeColor="accent1"/>
               <w:sz w:val="28"/>
               <w:szCs w:val="28"/>
             </w:rPr>
@@ -12006,7 +14746,7 @@
 </file>
 
 <file path=word/glossary/fontTable.xml><?xml version="1.0" encoding="utf-8"?>
-<w:fonts xmlns:mc="http://schemas.openxmlformats.org/markup-compatibility/2006" xmlns:r="http://schemas.openxmlformats.org/officeDocument/2006/relationships" xmlns:w="http://schemas.openxmlformats.org/wordprocessingml/2006/main" xmlns:w14="http://schemas.microsoft.com/office/word/2010/wordml" xmlns:w15="http://schemas.microsoft.com/office/word/2012/wordml" xmlns:w16cid="http://schemas.microsoft.com/office/word/2016/wordml/cid" xmlns:w16se="http://schemas.microsoft.com/office/word/2015/wordml/symex" mc:Ignorable="w14 w15 w16se w16cid">
+<w:fonts xmlns:mc="http://schemas.openxmlformats.org/markup-compatibility/2006" xmlns:r="http://schemas.openxmlformats.org/officeDocument/2006/relationships" xmlns:w="http://schemas.openxmlformats.org/wordprocessingml/2006/main" xmlns:w14="http://schemas.microsoft.com/office/word/2010/wordml" xmlns:w15="http://schemas.microsoft.com/office/word/2012/wordml" xmlns:w16se="http://schemas.microsoft.com/office/word/2015/wordml/symex" mc:Ignorable="w14 w15 w16se">
   <w:font w:name="Times New Roman">
     <w:panose1 w:val="02020603050405020304"/>
     <w:charset w:val="00"/>
@@ -12044,7 +14784,6 @@
   </w:font>
   <w:font w:name="Yu Mincho">
     <w:altName w:val="游明朝"/>
-    <w:panose1 w:val="02020400000000000000"/>
     <w:charset w:val="80"/>
     <w:family w:val="roman"/>
     <w:pitch w:val="variable"/>
@@ -12065,6 +14804,13 @@
     <w:pitch w:val="variable"/>
     <w:sig w:usb0="E4002EFF" w:usb1="C000E47F" w:usb2="00000009" w:usb3="00000000" w:csb0="000001FF" w:csb1="00000000"/>
   </w:font>
+  <w:font w:name="Consolas">
+    <w:panose1 w:val="020B0609020204030204"/>
+    <w:charset w:val="00"/>
+    <w:family w:val="modern"/>
+    <w:pitch w:val="fixed"/>
+    <w:sig w:usb0="E00006FF" w:usb1="0000FCFF" w:usb2="00000001" w:usb3="00000000" w:csb0="0000019F" w:csb1="00000000"/>
+  </w:font>
   <w:font w:name="Calibri Light">
     <w:panose1 w:val="020F0302020204030204"/>
     <w:charset w:val="00"/>
@@ -12076,7 +14822,7 @@
 </file>
 
 <file path=word/glossary/settings.xml><?xml version="1.0" encoding="utf-8"?>
-<w:settings xmlns:mc="http://schemas.openxmlformats.org/markup-compatibility/2006" xmlns:o="urn:schemas-microsoft-com:office:office" xmlns:r="http://schemas.openxmlformats.org/officeDocument/2006/relationships" xmlns:m="http://schemas.openxmlformats.org/officeDocument/2006/math" xmlns:v="urn:schemas-microsoft-com:vml" xmlns:w10="urn:schemas-microsoft-com:office:word" xmlns:w="http://schemas.openxmlformats.org/wordprocessingml/2006/main" xmlns:w14="http://schemas.microsoft.com/office/word/2010/wordml" xmlns:w15="http://schemas.microsoft.com/office/word/2012/wordml" xmlns:w16cid="http://schemas.microsoft.com/office/word/2016/wordml/cid" xmlns:w16se="http://schemas.microsoft.com/office/word/2015/wordml/symex" xmlns:sl="http://schemas.openxmlformats.org/schemaLibrary/2006/main" mc:Ignorable="w14 w15 w16se w16cid">
+<w:settings xmlns:mc="http://schemas.openxmlformats.org/markup-compatibility/2006" xmlns:o="urn:schemas-microsoft-com:office:office" xmlns:r="http://schemas.openxmlformats.org/officeDocument/2006/relationships" xmlns:m="http://schemas.openxmlformats.org/officeDocument/2006/math" xmlns:v="urn:schemas-microsoft-com:vml" xmlns:w10="urn:schemas-microsoft-com:office:word" xmlns:w="http://schemas.openxmlformats.org/wordprocessingml/2006/main" xmlns:w14="http://schemas.microsoft.com/office/word/2010/wordml" xmlns:w15="http://schemas.microsoft.com/office/word/2012/wordml" xmlns:w16se="http://schemas.microsoft.com/office/word/2015/wordml/symex" xmlns:sl="http://schemas.openxmlformats.org/schemaLibrary/2006/main" mc:Ignorable="w14 w15 w16se">
   <w:view w:val="normal"/>
   <w:defaultTabStop w:val="720"/>
   <w:characterSpacingControl w:val="doNotCompress"/>
@@ -12087,7 +14833,6 @@
     <w:compatSetting w:name="enableOpenTypeFeatures" w:uri="http://schemas.microsoft.com/office/word" w:val="1"/>
     <w:compatSetting w:name="doNotFlipMirrorIndents" w:uri="http://schemas.microsoft.com/office/word" w:val="1"/>
     <w:compatSetting w:name="differentiateMultirowTableHeaders" w:uri="http://schemas.microsoft.com/office/word" w:val="1"/>
-    <w:compatSetting w:name="useWord2013TrackBottomHyphenation" w:uri="http://schemas.microsoft.com/office/word" w:val="1"/>
   </w:compat>
   <w:rsids>
     <w:rsidRoot w:val="0043640E"/>
@@ -12095,6 +14840,7 @@
     <w:rsid w:val="00292C9B"/>
     <w:rsid w:val="00334BDA"/>
     <w:rsid w:val="0043640E"/>
+    <w:rsid w:val="005237F6"/>
     <w:rsid w:val="00542DEE"/>
     <w:rsid w:val="005B148E"/>
     <w:rsid w:val="005C0DA5"/>
@@ -12136,7 +14882,7 @@
 </file>
 
 <file path=word/glossary/styles.xml><?xml version="1.0" encoding="utf-8"?>
-<w:styles xmlns:mc="http://schemas.openxmlformats.org/markup-compatibility/2006" xmlns:r="http://schemas.openxmlformats.org/officeDocument/2006/relationships" xmlns:w="http://schemas.openxmlformats.org/wordprocessingml/2006/main" xmlns:w14="http://schemas.microsoft.com/office/word/2010/wordml" xmlns:w15="http://schemas.microsoft.com/office/word/2012/wordml" xmlns:w16cid="http://schemas.microsoft.com/office/word/2016/wordml/cid" xmlns:w16se="http://schemas.microsoft.com/office/word/2015/wordml/symex" mc:Ignorable="w14 w15 w16se w16cid">
+<w:styles xmlns:mc="http://schemas.openxmlformats.org/markup-compatibility/2006" xmlns:r="http://schemas.openxmlformats.org/officeDocument/2006/relationships" xmlns:w="http://schemas.openxmlformats.org/wordprocessingml/2006/main" xmlns:w14="http://schemas.microsoft.com/office/word/2010/wordml" xmlns:w15="http://schemas.microsoft.com/office/word/2012/wordml" xmlns:w16se="http://schemas.microsoft.com/office/word/2015/wordml/symex" mc:Ignorable="w14 w15 w16se">
   <w:docDefaults>
     <w:rPrDefault>
       <w:rPr>
@@ -12152,7 +14898,7 @@
       </w:pPr>
     </w:pPrDefault>
   </w:docDefaults>
-  <w:latentStyles w:defLockedState="0" w:defUIPriority="99" w:defSemiHidden="0" w:defUnhideWhenUsed="0" w:defQFormat="0" w:count="375">
+  <w:latentStyles w:defLockedState="0" w:defUIPriority="99" w:defSemiHidden="0" w:defUnhideWhenUsed="0" w:defQFormat="0" w:count="371">
     <w:lsdException w:name="Normal" w:uiPriority="0" w:qFormat="1"/>
     <w:lsdException w:name="heading 1" w:uiPriority="9" w:qFormat="1"/>
     <w:lsdException w:name="heading 2" w:semiHidden="1" w:uiPriority="9" w:unhideWhenUsed="1" w:qFormat="1"/>
@@ -12524,10 +15270,6 @@
     <w:lsdException w:name="List Table 5 Dark Accent 6" w:uiPriority="50"/>
     <w:lsdException w:name="List Table 6 Colorful Accent 6" w:uiPriority="51"/>
     <w:lsdException w:name="List Table 7 Colorful Accent 6" w:uiPriority="52"/>
-    <w:lsdException w:name="Mention" w:semiHidden="1" w:unhideWhenUsed="1"/>
-    <w:lsdException w:name="Smart Hyperlink" w:semiHidden="1" w:unhideWhenUsed="1"/>
-    <w:lsdException w:name="Hashtag" w:semiHidden="1" w:unhideWhenUsed="1"/>
-    <w:lsdException w:name="Unresolved Mention" w:semiHidden="1" w:unhideWhenUsed="1"/>
   </w:latentStyles>
   <w:style w:type="paragraph" w:default="1" w:styleId="Normal">
     <w:name w:val="Normal"/>
@@ -12582,7 +15324,7 @@
 </file>
 
 <file path=word/glossary/webSettings.xml><?xml version="1.0" encoding="utf-8"?>
-<w:webSettings xmlns:mc="http://schemas.openxmlformats.org/markup-compatibility/2006" xmlns:r="http://schemas.openxmlformats.org/officeDocument/2006/relationships" xmlns:w="http://schemas.openxmlformats.org/wordprocessingml/2006/main" xmlns:w14="http://schemas.microsoft.com/office/word/2010/wordml" xmlns:w15="http://schemas.microsoft.com/office/word/2012/wordml" xmlns:w16cid="http://schemas.microsoft.com/office/word/2016/wordml/cid" xmlns:w16se="http://schemas.microsoft.com/office/word/2015/wordml/symex" mc:Ignorable="w14 w15 w16se w16cid">
+<w:webSettings xmlns:mc="http://schemas.openxmlformats.org/markup-compatibility/2006" xmlns:r="http://schemas.openxmlformats.org/officeDocument/2006/relationships" xmlns:w="http://schemas.openxmlformats.org/wordprocessingml/2006/main" xmlns:w14="http://schemas.microsoft.com/office/word/2010/wordml" xmlns:w15="http://schemas.microsoft.com/office/word/2012/wordml" xmlns:w16se="http://schemas.microsoft.com/office/word/2015/wordml/symex" mc:Ignorable="w14 w15 w16se">
   <w:optimizeForBrowser/>
   <w:allowPNG/>
 </w:webSettings>
@@ -12923,7 +15665,7 @@
 </file>
 
 <file path=customXml/itemProps1.xml><?xml version="1.0" encoding="utf-8"?>
-<ds:datastoreItem xmlns:ds="http://schemas.openxmlformats.org/officeDocument/2006/customXml" ds:itemID="{326B0C66-F7CA-4790-9BDE-10220354E548}">
+<ds:datastoreItem xmlns:ds="http://schemas.openxmlformats.org/officeDocument/2006/customXml" ds:itemID="{BB5851C8-D166-4739-B0C9-CF7E36BAA23D}">
   <ds:schemaRefs>
     <ds:schemaRef ds:uri="http://schemas.openxmlformats.org/officeDocument/2006/bibliography"/>
   </ds:schemaRefs>

--- a/BAO_CAO_DO_AN.docx
+++ b/BAO_CAO_DO_AN.docx
@@ -1,6 +1,6 @@
 
 <file path=word/document.xml><?xml version="1.0" encoding="utf-8"?>
-<w:document xmlns:wpc="http://schemas.microsoft.com/office/word/2010/wordprocessingCanvas" xmlns:cx="http://schemas.microsoft.com/office/drawing/2014/chartex" xmlns:mc="http://schemas.openxmlformats.org/markup-compatibility/2006" xmlns:o="urn:schemas-microsoft-com:office:office" xmlns:r="http://schemas.openxmlformats.org/officeDocument/2006/relationships" xmlns:m="http://schemas.openxmlformats.org/officeDocument/2006/math" xmlns:v="urn:schemas-microsoft-com:vml" xmlns:wp14="http://schemas.microsoft.com/office/word/2010/wordprocessingDrawing" xmlns:wp="http://schemas.openxmlformats.org/drawingml/2006/wordprocessingDrawing" xmlns:w10="urn:schemas-microsoft-com:office:word" xmlns:w="http://schemas.openxmlformats.org/wordprocessingml/2006/main" xmlns:w14="http://schemas.microsoft.com/office/word/2010/wordml" xmlns:w15="http://schemas.microsoft.com/office/word/2012/wordml" xmlns:w16se="http://schemas.microsoft.com/office/word/2015/wordml/symex" xmlns:wpg="http://schemas.microsoft.com/office/word/2010/wordprocessingGroup" xmlns:wpi="http://schemas.microsoft.com/office/word/2010/wordprocessingInk" xmlns:wne="http://schemas.microsoft.com/office/word/2006/wordml" xmlns:wps="http://schemas.microsoft.com/office/word/2010/wordprocessingShape" mc:Ignorable="w14 w15 w16se wp14">
+<w:document xmlns:wpc="http://schemas.microsoft.com/office/word/2010/wordprocessingCanvas" xmlns:cx="http://schemas.microsoft.com/office/drawing/2014/chartex" xmlns:cx1="http://schemas.microsoft.com/office/drawing/2015/9/8/chartex" xmlns:cx2="http://schemas.microsoft.com/office/drawing/2015/10/21/chartex" xmlns:cx3="http://schemas.microsoft.com/office/drawing/2016/5/9/chartex" xmlns:cx4="http://schemas.microsoft.com/office/drawing/2016/5/10/chartex" xmlns:cx5="http://schemas.microsoft.com/office/drawing/2016/5/11/chartex" xmlns:cx6="http://schemas.microsoft.com/office/drawing/2016/5/12/chartex" xmlns:cx7="http://schemas.microsoft.com/office/drawing/2016/5/13/chartex" xmlns:cx8="http://schemas.microsoft.com/office/drawing/2016/5/14/chartex" xmlns:mc="http://schemas.openxmlformats.org/markup-compatibility/2006" xmlns:aink="http://schemas.microsoft.com/office/drawing/2016/ink" xmlns:am3d="http://schemas.microsoft.com/office/drawing/2017/model3d" xmlns:o="urn:schemas-microsoft-com:office:office" xmlns:r="http://schemas.openxmlformats.org/officeDocument/2006/relationships" xmlns:m="http://schemas.openxmlformats.org/officeDocument/2006/math" xmlns:v="urn:schemas-microsoft-com:vml" xmlns:wp14="http://schemas.microsoft.com/office/word/2010/wordprocessingDrawing" xmlns:wp="http://schemas.openxmlformats.org/drawingml/2006/wordprocessingDrawing" xmlns:w10="urn:schemas-microsoft-com:office:word" xmlns:w="http://schemas.openxmlformats.org/wordprocessingml/2006/main" xmlns:w14="http://schemas.microsoft.com/office/word/2010/wordml" xmlns:w15="http://schemas.microsoft.com/office/word/2012/wordml" xmlns:w16cid="http://schemas.microsoft.com/office/word/2016/wordml/cid" xmlns:w16se="http://schemas.microsoft.com/office/word/2015/wordml/symex" xmlns:wpg="http://schemas.microsoft.com/office/word/2010/wordprocessingGroup" xmlns:wpi="http://schemas.microsoft.com/office/word/2010/wordprocessingInk" xmlns:wne="http://schemas.microsoft.com/office/word/2006/wordml" xmlns:wps="http://schemas.microsoft.com/office/word/2010/wordprocessingShape" mc:Ignorable="w14 w15 w16se w16cid wp14">
   <w:body>
     <w:sdt>
       <w:sdtPr>
@@ -659,21 +659,7 @@
                 <w:rStyle w:val="Hyperlink"/>
                 <w:noProof/>
               </w:rPr>
-              <w:t>File Crackm</w:t>
-            </w:r>
-            <w:r>
-              <w:rPr>
-                <w:rStyle w:val="Hyperlink"/>
-                <w:noProof/>
-              </w:rPr>
-              <w:t>e</w:t>
-            </w:r>
-            <w:r>
-              <w:rPr>
-                <w:rStyle w:val="Hyperlink"/>
-                <w:noProof/>
-              </w:rPr>
-              <w:t xml:space="preserve"> 1.1</w:t>
+              <w:t>File Crackme 1.1</w:t>
             </w:r>
             <w:r>
               <w:rPr>
@@ -2608,6 +2594,13 @@
                 <w:szCs w:val="26"/>
               </w:rPr>
             </w:pPr>
+            <w:r>
+              <w:rPr>
+                <w:rFonts w:cs="Times New Roman"/>
+                <w:szCs w:val="26"/>
+              </w:rPr>
+              <w:t>100</w:t>
+            </w:r>
           </w:p>
         </w:tc>
       </w:tr>
@@ -2728,8 +2721,6 @@
         <w:pStyle w:val="Heading2"/>
       </w:pPr>
       <w:bookmarkStart w:id="3" w:name="_Toc515133536"/>
-      <w:bookmarkStart w:id="4" w:name="_GoBack"/>
-      <w:bookmarkEnd w:id="4"/>
       <w:r>
         <w:t>File Crackme 1.1</w:t>
       </w:r>
@@ -3142,8 +3133,20 @@
                                 <w:szCs w:val="9"/>
                                 <w:highlight w:val="white"/>
                               </w:rPr>
-                              <w:t xml:space="preserve"> (ECX &gt; 0){</w:t>
+                              <w:t xml:space="preserve"> (ECX &gt; </w:t>
                             </w:r>
+                            <w:proofErr w:type="gramStart"/>
+                            <w:r>
+                              <w:rPr>
+                                <w:rFonts w:ascii="Consolas" w:hAnsi="Consolas" w:cs="Consolas"/>
+                                <w:color w:val="000000"/>
+                                <w:sz w:val="9"/>
+                                <w:szCs w:val="9"/>
+                                <w:highlight w:val="white"/>
+                              </w:rPr>
+                              <w:t>0){</w:t>
+                            </w:r>
+                            <w:proofErr w:type="gramEnd"/>
                           </w:p>
                           <w:p>
                             <w:pPr>
@@ -3167,7 +3170,18 @@
                                 <w:szCs w:val="9"/>
                                 <w:highlight w:val="white"/>
                               </w:rPr>
-                              <w:t xml:space="preserve">    EAX = ESI</w:t>
+                              <w:t xml:space="preserve">    EAX = </w:t>
+                            </w:r>
+                            <w:proofErr w:type="gramStart"/>
+                            <w:r>
+                              <w:rPr>
+                                <w:rFonts w:ascii="Consolas" w:hAnsi="Consolas" w:cs="Consolas"/>
+                                <w:color w:val="000000"/>
+                                <w:sz w:val="9"/>
+                                <w:szCs w:val="9"/>
+                                <w:highlight w:val="white"/>
+                              </w:rPr>
+                              <w:t>ESI</w:t>
                             </w:r>
                             <w:r>
                               <w:rPr>
@@ -3179,6 +3193,7 @@
                               </w:rPr>
                               <w:t>[</w:t>
                             </w:r>
+                            <w:proofErr w:type="gramEnd"/>
                             <w:r>
                               <w:rPr>
                                 <w:rFonts w:ascii="Consolas" w:hAnsi="Consolas" w:cs="Consolas"/>
@@ -3436,7 +3451,18 @@
                                 <w:szCs w:val="9"/>
                                 <w:highlight w:val="white"/>
                               </w:rPr>
-                              <w:t xml:space="preserve">     ESI</w:t>
+                              <w:t xml:space="preserve">     </w:t>
+                            </w:r>
+                            <w:proofErr w:type="gramStart"/>
+                            <w:r>
+                              <w:rPr>
+                                <w:rFonts w:ascii="Consolas" w:hAnsi="Consolas" w:cs="Consolas"/>
+                                <w:color w:val="000000"/>
+                                <w:sz w:val="9"/>
+                                <w:szCs w:val="9"/>
+                                <w:highlight w:val="white"/>
+                              </w:rPr>
+                              <w:t>ESI</w:t>
                             </w:r>
                             <w:r>
                               <w:rPr>
@@ -3448,6 +3474,7 @@
                               </w:rPr>
                               <w:t>[</w:t>
                             </w:r>
+                            <w:proofErr w:type="gramEnd"/>
                             <w:r>
                               <w:rPr>
                                 <w:rFonts w:ascii="Consolas" w:hAnsi="Consolas" w:cs="Consolas"/>
@@ -3722,8 +3749,20 @@
                           <w:szCs w:val="9"/>
                           <w:highlight w:val="white"/>
                         </w:rPr>
-                        <w:t xml:space="preserve"> (ECX &gt; 0){</w:t>
+                        <w:t xml:space="preserve"> (ECX &gt; </w:t>
                       </w:r>
+                      <w:proofErr w:type="gramStart"/>
+                      <w:r>
+                        <w:rPr>
+                          <w:rFonts w:ascii="Consolas" w:hAnsi="Consolas" w:cs="Consolas"/>
+                          <w:color w:val="000000"/>
+                          <w:sz w:val="9"/>
+                          <w:szCs w:val="9"/>
+                          <w:highlight w:val="white"/>
+                        </w:rPr>
+                        <w:t>0){</w:t>
+                      </w:r>
+                      <w:proofErr w:type="gramEnd"/>
                     </w:p>
                     <w:p>
                       <w:pPr>
@@ -3747,7 +3786,18 @@
                           <w:szCs w:val="9"/>
                           <w:highlight w:val="white"/>
                         </w:rPr>
-                        <w:t xml:space="preserve">    EAX = ESI</w:t>
+                        <w:t xml:space="preserve">    EAX = </w:t>
+                      </w:r>
+                      <w:proofErr w:type="gramStart"/>
+                      <w:r>
+                        <w:rPr>
+                          <w:rFonts w:ascii="Consolas" w:hAnsi="Consolas" w:cs="Consolas"/>
+                          <w:color w:val="000000"/>
+                          <w:sz w:val="9"/>
+                          <w:szCs w:val="9"/>
+                          <w:highlight w:val="white"/>
+                        </w:rPr>
+                        <w:t>ESI</w:t>
                       </w:r>
                       <w:r>
                         <w:rPr>
@@ -3759,6 +3809,7 @@
                         </w:rPr>
                         <w:t>[</w:t>
                       </w:r>
+                      <w:proofErr w:type="gramEnd"/>
                       <w:r>
                         <w:rPr>
                           <w:rFonts w:ascii="Consolas" w:hAnsi="Consolas" w:cs="Consolas"/>
@@ -4016,7 +4067,18 @@
                           <w:szCs w:val="9"/>
                           <w:highlight w:val="white"/>
                         </w:rPr>
-                        <w:t xml:space="preserve">     ESI</w:t>
+                        <w:t xml:space="preserve">     </w:t>
+                      </w:r>
+                      <w:proofErr w:type="gramStart"/>
+                      <w:r>
+                        <w:rPr>
+                          <w:rFonts w:ascii="Consolas" w:hAnsi="Consolas" w:cs="Consolas"/>
+                          <w:color w:val="000000"/>
+                          <w:sz w:val="9"/>
+                          <w:szCs w:val="9"/>
+                          <w:highlight w:val="white"/>
+                        </w:rPr>
+                        <w:t>ESI</w:t>
                       </w:r>
                       <w:r>
                         <w:rPr>
@@ -4028,6 +4090,7 @@
                         </w:rPr>
                         <w:t>[</w:t>
                       </w:r>
+                      <w:proofErr w:type="gramEnd"/>
                       <w:r>
                         <w:rPr>
                           <w:rFonts w:ascii="Consolas" w:hAnsi="Consolas" w:cs="Consolas"/>
@@ -4475,11 +4538,11 @@
       <w:pPr>
         <w:pStyle w:val="Heading2"/>
       </w:pPr>
-      <w:bookmarkStart w:id="5" w:name="_Toc515133537"/>
+      <w:bookmarkStart w:id="4" w:name="_Toc515133537"/>
       <w:r>
         <w:t>File Crackme 2.1</w:t>
       </w:r>
-      <w:bookmarkEnd w:id="5"/>
+      <w:bookmarkEnd w:id="4"/>
     </w:p>
     <w:p>
       <w:pPr>
@@ -4644,6 +4707,9 @@
         <w:t>4</w:t>
       </w:r>
       <w:r>
+        <w:rPr>
+          <w:noProof/>
+        </w:rPr>
         <w:fldChar w:fldCharType="end"/>
       </w:r>
       <w:r>
@@ -4927,6 +4993,9 @@
         <w:t>5</w:t>
       </w:r>
       <w:r>
+        <w:rPr>
+          <w:noProof/>
+        </w:rPr>
         <w:fldChar w:fldCharType="end"/>
       </w:r>
       <w:r>
@@ -5211,6 +5280,9 @@
         <w:t>6</w:t>
       </w:r>
       <w:r>
+        <w:rPr>
+          <w:noProof/>
+        </w:rPr>
         <w:fldChar w:fldCharType="end"/>
       </w:r>
       <w:r>
@@ -5311,21 +5383,21 @@
       <w:pPr>
         <w:pStyle w:val="Heading2"/>
       </w:pPr>
-      <w:bookmarkStart w:id="6" w:name="_Toc515133538"/>
+      <w:bookmarkStart w:id="5" w:name="_Toc515133538"/>
       <w:r>
         <w:t>File Crackme 2.2</w:t>
       </w:r>
+      <w:bookmarkEnd w:id="5"/>
+    </w:p>
+    <w:p>
+      <w:pPr>
+        <w:pStyle w:val="Heading3"/>
+      </w:pPr>
+      <w:bookmarkStart w:id="6" w:name="_Toc515133539"/>
+      <w:r>
+        <w:t>Tiền xử lý</w:t>
+      </w:r>
       <w:bookmarkEnd w:id="6"/>
-    </w:p>
-    <w:p>
-      <w:pPr>
-        <w:pStyle w:val="Heading3"/>
-      </w:pPr>
-      <w:bookmarkStart w:id="7" w:name="_Toc515133539"/>
-      <w:r>
-        <w:t>Tiền xử lý</w:t>
-      </w:r>
-      <w:bookmarkEnd w:id="7"/>
     </w:p>
     <w:p>
       <w:pPr>
@@ -5625,11 +5697,11 @@
       <w:pPr>
         <w:pStyle w:val="Heading3"/>
       </w:pPr>
-      <w:bookmarkStart w:id="8" w:name="_Toc515133540"/>
+      <w:bookmarkStart w:id="7" w:name="_Toc515133540"/>
       <w:r>
         <w:t>Chương trình 1</w:t>
       </w:r>
-      <w:bookmarkEnd w:id="8"/>
+      <w:bookmarkEnd w:id="7"/>
     </w:p>
     <w:p>
       <w:r>
@@ -5799,11 +5871,11 @@
       <w:pPr>
         <w:pStyle w:val="Heading3"/>
       </w:pPr>
-      <w:bookmarkStart w:id="9" w:name="_Toc515133541"/>
+      <w:bookmarkStart w:id="8" w:name="_Toc515133541"/>
       <w:r>
         <w:t>Chương trình 2</w:t>
       </w:r>
-      <w:bookmarkEnd w:id="9"/>
+      <w:bookmarkEnd w:id="8"/>
     </w:p>
     <w:p>
       <w:r>
@@ -5924,19 +5996,27 @@
     </w:p>
     <w:p>
       <w:r>
-        <w:t>Đây là file nguồn chính của chương trình được viết bằng BashScript của Windows, nên có thể mở lên rõ rang bằng trình soạn thảo thông thường (ví dụ Notepad, Notepad++,…)</w:t>
+        <w:t>Đây là file nguồn chính của chương trình được viết bằng BashScript của Windows, nên có thể mở lên rõ rang bằng trình soạn thảo thông thường (ví dụ Notepad, Notepad+</w:t>
+      </w:r>
+      <w:proofErr w:type="gramStart"/>
+      <w:r>
+        <w:t>+,…</w:t>
+      </w:r>
+      <w:proofErr w:type="gramEnd"/>
+      <w:r>
+        <w:t>)</w:t>
       </w:r>
     </w:p>
     <w:p>
       <w:pPr>
         <w:pStyle w:val="Heading3"/>
       </w:pPr>
-      <w:bookmarkStart w:id="10" w:name="_Toc515133542"/>
+      <w:bookmarkStart w:id="9" w:name="_Toc515133542"/>
       <w:r>
         <w:lastRenderedPageBreak/>
         <w:t>Chương trình 3</w:t>
       </w:r>
-      <w:bookmarkEnd w:id="10"/>
+      <w:bookmarkEnd w:id="9"/>
     </w:p>
     <w:p>
       <w:r>
@@ -6182,7 +6262,15 @@
           </w:tcPr>
           <w:p>
             <w:r>
-              <w:t xml:space="preserve">Đặt biến fi = %N:~2,1% nghĩa là bỏ qua 2 kí tự từ trái sang, lấy 1 kí tự trong biến N </w:t>
+              <w:t>Đặt biến fi = %</w:t>
+            </w:r>
+            <w:proofErr w:type="gramStart"/>
+            <w:r>
+              <w:t>N:~</w:t>
+            </w:r>
+            <w:proofErr w:type="gramEnd"/>
+            <w:r>
+              <w:t xml:space="preserve">2,1% nghĩa là bỏ qua 2 kí tự từ trái sang, lấy 1 kí tự trong biến N </w:t>
             </w:r>
           </w:p>
         </w:tc>
@@ -6214,7 +6302,15 @@
           </w:tcPr>
           <w:p>
             <w:r>
-              <w:t>Đặt biến si = %N:~3,1% nghĩa là bỏ qua 3 kí tự từ trái sang, lấy 1 kí tự trong biến N</w:t>
+              <w:t>Đặt biến si = %</w:t>
+            </w:r>
+            <w:proofErr w:type="gramStart"/>
+            <w:r>
+              <w:t>N:~</w:t>
+            </w:r>
+            <w:proofErr w:type="gramEnd"/>
+            <w:r>
+              <w:t>3,1% nghĩa là bỏ qua 3 kí tự từ trái sang, lấy 1 kí tự trong biến N</w:t>
             </w:r>
           </w:p>
         </w:tc>
@@ -6246,8 +6342,13 @@
           </w:tcPr>
           <w:p>
             <w:r>
-              <w:t>Đặt biến th = %N:~</w:t>
-            </w:r>
+              <w:t>Đặt biến th = %</w:t>
+            </w:r>
+            <w:proofErr w:type="gramStart"/>
+            <w:r>
+              <w:t>N:~</w:t>
+            </w:r>
+            <w:proofErr w:type="gramEnd"/>
             <w:r>
               <w:t>1</w:t>
             </w:r>
@@ -6290,8 +6391,13 @@
           </w:tcPr>
           <w:p>
             <w:r>
-              <w:t>Đặt biến fo = %N:~</w:t>
-            </w:r>
+              <w:t>Đặt biến fo = %</w:t>
+            </w:r>
+            <w:proofErr w:type="gramStart"/>
+            <w:r>
+              <w:t>N:~</w:t>
+            </w:r>
+            <w:proofErr w:type="gramEnd"/>
             <w:r>
               <w:t>4</w:t>
             </w:r>
@@ -6328,8 +6434,13 @@
           </w:tcPr>
           <w:p>
             <w:r>
-              <w:t>Đặt biến fif = %N:~</w:t>
-            </w:r>
+              <w:t>Đặt biến fif = %</w:t>
+            </w:r>
+            <w:proofErr w:type="gramStart"/>
+            <w:r>
+              <w:t>N:~</w:t>
+            </w:r>
+            <w:proofErr w:type="gramEnd"/>
             <w:r>
               <w:t>0</w:t>
             </w:r>
@@ -6361,8 +6472,13 @@
             <w:tcW w:w="3955" w:type="dxa"/>
           </w:tcPr>
           <w:p>
-            <w:r>
-              <w:t>fif  = us</w:t>
+            <w:proofErr w:type="gramStart"/>
+            <w:r>
+              <w:t>fif  =</w:t>
+            </w:r>
+            <w:proofErr w:type="gramEnd"/>
+            <w:r>
+              <w:t xml:space="preserve"> us</w:t>
             </w:r>
           </w:p>
         </w:tc>
@@ -6518,37 +6634,93 @@
           </w:p>
           <w:p>
             <w:r>
-              <w:t>set one=%O:~0,1%</w:t>
+              <w:t>set one=%</w:t>
+            </w:r>
+            <w:proofErr w:type="gramStart"/>
+            <w:r>
+              <w:t>O:~</w:t>
+            </w:r>
+            <w:proofErr w:type="gramEnd"/>
+            <w:r>
+              <w:t>0,1%</w:t>
             </w:r>
           </w:p>
           <w:p>
             <w:r>
-              <w:t>set two=%O:~1,1%</w:t>
+              <w:t>set two=%</w:t>
+            </w:r>
+            <w:proofErr w:type="gramStart"/>
+            <w:r>
+              <w:t>O:~</w:t>
+            </w:r>
+            <w:proofErr w:type="gramEnd"/>
+            <w:r>
+              <w:t>1,1%</w:t>
             </w:r>
           </w:p>
           <w:p>
             <w:r>
-              <w:t>set three=%O:~2,1%</w:t>
+              <w:t>set three=%</w:t>
+            </w:r>
+            <w:proofErr w:type="gramStart"/>
+            <w:r>
+              <w:t>O:~</w:t>
+            </w:r>
+            <w:proofErr w:type="gramEnd"/>
+            <w:r>
+              <w:t>2,1%</w:t>
             </w:r>
           </w:p>
           <w:p>
             <w:r>
-              <w:t>set four=%O:~3,1%</w:t>
+              <w:t>set four=%</w:t>
+            </w:r>
+            <w:proofErr w:type="gramStart"/>
+            <w:r>
+              <w:t>O:~</w:t>
+            </w:r>
+            <w:proofErr w:type="gramEnd"/>
+            <w:r>
+              <w:t>3,1%</w:t>
             </w:r>
           </w:p>
           <w:p>
             <w:r>
-              <w:t>set five=%O:~4,1%</w:t>
+              <w:t>set five=%</w:t>
+            </w:r>
+            <w:proofErr w:type="gramStart"/>
+            <w:r>
+              <w:t>O:~</w:t>
+            </w:r>
+            <w:proofErr w:type="gramEnd"/>
+            <w:r>
+              <w:t>4,1%</w:t>
             </w:r>
           </w:p>
           <w:p>
             <w:r>
-              <w:t>set six=%O:~5,1%</w:t>
+              <w:t>set six=%</w:t>
+            </w:r>
+            <w:proofErr w:type="gramStart"/>
+            <w:r>
+              <w:t>O:~</w:t>
+            </w:r>
+            <w:proofErr w:type="gramEnd"/>
+            <w:r>
+              <w:t>5,1%</w:t>
             </w:r>
           </w:p>
           <w:p>
             <w:r>
-              <w:t>set seven=%O:~6,1%</w:t>
+              <w:t>set seven=%</w:t>
+            </w:r>
+            <w:proofErr w:type="gramStart"/>
+            <w:r>
+              <w:t>O:~</w:t>
+            </w:r>
+            <w:proofErr w:type="gramEnd"/>
+            <w:r>
+              <w:t>6,1%</w:t>
             </w:r>
           </w:p>
         </w:tc>
@@ -6655,7 +6827,15 @@
           </w:tcPr>
           <w:p>
             <w:r>
-              <w:t>set se1=%m:~0,4%</w:t>
+              <w:t>set se1=%</w:t>
+            </w:r>
+            <w:proofErr w:type="gramStart"/>
+            <w:r>
+              <w:t>m:~</w:t>
+            </w:r>
+            <w:proofErr w:type="gramEnd"/>
+            <w:r>
+              <w:t>0,4%</w:t>
             </w:r>
             <w:r>
               <w:t xml:space="preserve"> Lấy 4 kí tự đầu của biến m </w:t>
@@ -6694,7 +6874,15 @@
           </w:tcPr>
           <w:p>
             <w:r>
-              <w:t>set se2=%m:~0,2%</w:t>
+              <w:t>set se2=%</w:t>
+            </w:r>
+            <w:proofErr w:type="gramStart"/>
+            <w:r>
+              <w:t>m:~</w:t>
+            </w:r>
+            <w:proofErr w:type="gramEnd"/>
+            <w:r>
+              <w:t>0,2%</w:t>
             </w:r>
             <w:r>
               <w:t xml:space="preserve"> Lấy 2 kí tự đầu của biến m</w:t>
@@ -6729,7 +6917,15 @@
           </w:tcPr>
           <w:p>
             <w:r>
-              <w:t>set se4=%m:~1,3%</w:t>
+              <w:t>set se4=%</w:t>
+            </w:r>
+            <w:proofErr w:type="gramStart"/>
+            <w:r>
+              <w:t>m:~</w:t>
+            </w:r>
+            <w:proofErr w:type="gramEnd"/>
+            <w:r>
+              <w:t>1,3%</w:t>
             </w:r>
             <w:r>
               <w:t xml:space="preserve"> Bỏ qua kí tự đầu, lấy 3 kí tự tiếp theo</w:t>
@@ -6764,7 +6960,15 @@
           </w:tcPr>
           <w:p>
             <w:r>
-              <w:t>set se3=%m:~2,1%</w:t>
+              <w:t>set se3=%</w:t>
+            </w:r>
+            <w:proofErr w:type="gramStart"/>
+            <w:r>
+              <w:t>m:~</w:t>
+            </w:r>
+            <w:proofErr w:type="gramEnd"/>
+            <w:r>
+              <w:t>2,1%</w:t>
             </w:r>
             <w:r>
               <w:t xml:space="preserve"> Bỏ qua 2 kí tự đầu, lấy 1 kí tự tiếp theo</w:t>
@@ -6934,11 +7138,11 @@
       <w:pPr>
         <w:pStyle w:val="Heading3"/>
       </w:pPr>
-      <w:bookmarkStart w:id="11" w:name="_Toc515133543"/>
+      <w:bookmarkStart w:id="10" w:name="_Toc515133543"/>
       <w:r>
         <w:t>Chương trình keygen</w:t>
       </w:r>
-      <w:bookmarkEnd w:id="11"/>
+      <w:bookmarkEnd w:id="10"/>
     </w:p>
     <w:p>
       <w:r>
@@ -7002,6 +7206,1244 @@
       <w:pPr>
         <w:pStyle w:val="Heading2"/>
       </w:pPr>
+      <w:r>
+        <w:t>File crackme 3.1</w:t>
+      </w:r>
+    </w:p>
+    <w:p>
+      <w:pPr>
+        <w:rPr>
+          <w:rFonts w:cs="Times New Roman"/>
+          <w:szCs w:val="26"/>
+        </w:rPr>
+      </w:pPr>
+      <w:r>
+        <w:rPr>
+          <w:rFonts w:cs="Times New Roman"/>
+          <w:szCs w:val="26"/>
+        </w:rPr>
+        <w:t>Toàn bộ biến, thanh ghi, địa chỉ hàm được tham chiếu từ lần chạy chương trình lúc thực hiện báo cáo. Địa chỉ của hàm được xem như tên hàm.</w:t>
+      </w:r>
+    </w:p>
+    <w:p>
+      <w:pPr>
+        <w:pStyle w:val="ListParagraph"/>
+        <w:numPr>
+          <w:ilvl w:val="0"/>
+          <w:numId w:val="22"/>
+        </w:numPr>
+        <w:rPr>
+          <w:rFonts w:cs="Times New Roman"/>
+          <w:szCs w:val="26"/>
+        </w:rPr>
+      </w:pPr>
+      <w:r>
+        <w:rPr>
+          <w:rFonts w:cs="Times New Roman"/>
+          <w:szCs w:val="26"/>
+        </w:rPr>
+        <w:t>Bằng cách dung tính năng search for all text string của Olly, ta tìm được Goodboy của file exe này. Qua đó, ta dể thấy được hàm dưới đây được dùng để phát sinh key và kiểm tra tính chính xác dự vào Username mà người dùng nhập vào:</w:t>
+      </w:r>
+    </w:p>
+    <w:p>
+      <w:pPr>
+        <w:rPr>
+          <w:rFonts w:cs="Times New Roman"/>
+          <w:szCs w:val="26"/>
+        </w:rPr>
+      </w:pPr>
+      <w:r>
+        <w:rPr>
+          <w:rFonts w:cs="Times New Roman"/>
+          <w:noProof/>
+          <w:szCs w:val="26"/>
+        </w:rPr>
+        <w:lastRenderedPageBreak/>
+        <w:drawing>
+          <wp:inline distT="0" distB="0" distL="0" distR="0" wp14:anchorId="105BB8EF" wp14:editId="29D24FDD">
+            <wp:extent cx="5836285" cy="6432550"/>
+            <wp:effectExtent l="0" t="0" r="0" b="6350"/>
+            <wp:docPr id="27" name="Picture 27"/>
+            <wp:cNvGraphicFramePr>
+              <a:graphicFrameLocks xmlns:a="http://schemas.openxmlformats.org/drawingml/2006/main" noChangeAspect="1"/>
+            </wp:cNvGraphicFramePr>
+            <a:graphic xmlns:a="http://schemas.openxmlformats.org/drawingml/2006/main">
+              <a:graphicData uri="http://schemas.openxmlformats.org/drawingml/2006/picture">
+                <pic:pic xmlns:pic="http://schemas.openxmlformats.org/drawingml/2006/picture">
+                  <pic:nvPicPr>
+                    <pic:cNvPr id="0" name="Picture 1"/>
+                    <pic:cNvPicPr>
+                      <a:picLocks noChangeAspect="1" noChangeArrowheads="1"/>
+                    </pic:cNvPicPr>
+                  </pic:nvPicPr>
+                  <pic:blipFill>
+                    <a:blip r:embed="rId28">
+                      <a:extLst>
+                        <a:ext uri="{28A0092B-C50C-407E-A947-70E740481C1C}">
+                          <a14:useLocalDpi xmlns:a14="http://schemas.microsoft.com/office/drawing/2010/main" val="0"/>
+                        </a:ext>
+                      </a:extLst>
+                    </a:blip>
+                    <a:srcRect/>
+                    <a:stretch>
+                      <a:fillRect/>
+                    </a:stretch>
+                  </pic:blipFill>
+                  <pic:spPr bwMode="auto">
+                    <a:xfrm>
+                      <a:off x="0" y="0"/>
+                      <a:ext cx="5836285" cy="6432550"/>
+                    </a:xfrm>
+                    <a:prstGeom prst="rect">
+                      <a:avLst/>
+                    </a:prstGeom>
+                    <a:noFill/>
+                    <a:ln>
+                      <a:noFill/>
+                    </a:ln>
+                  </pic:spPr>
+                </pic:pic>
+              </a:graphicData>
+            </a:graphic>
+          </wp:inline>
+        </w:drawing>
+      </w:r>
+    </w:p>
+    <w:p>
+      <w:pPr>
+        <w:pStyle w:val="ListParagraph"/>
+        <w:numPr>
+          <w:ilvl w:val="0"/>
+          <w:numId w:val="22"/>
+        </w:numPr>
+        <w:rPr>
+          <w:rFonts w:cs="Times New Roman"/>
+          <w:szCs w:val="26"/>
+        </w:rPr>
+      </w:pPr>
+      <w:r>
+        <w:rPr>
+          <w:rFonts w:cs="Times New Roman"/>
+          <w:szCs w:val="26"/>
+        </w:rPr>
+        <w:t xml:space="preserve">Địa chỉ của password được lưu vào địa chỉ [EBP – 24] và của username được lưu vào [EBP – 58]. Chương trình sẽ kiểm tra độ dài của password (&gt; 4) và username (&gt; 6), nếu không thỏa mãn =&gt; Đăng nhập thất bại. </w:t>
+      </w:r>
+    </w:p>
+    <w:p>
+      <w:pPr>
+        <w:rPr>
+          <w:rFonts w:cs="Times New Roman"/>
+          <w:szCs w:val="26"/>
+        </w:rPr>
+      </w:pPr>
+      <w:r>
+        <w:rPr>
+          <w:rFonts w:cs="Times New Roman"/>
+          <w:noProof/>
+          <w:szCs w:val="26"/>
+        </w:rPr>
+        <w:drawing>
+          <wp:inline distT="0" distB="0" distL="0" distR="0" wp14:anchorId="044E9D1E" wp14:editId="56EE347B">
+            <wp:extent cx="3084830" cy="413385"/>
+            <wp:effectExtent l="0" t="0" r="1270" b="5715"/>
+            <wp:docPr id="28" name="Picture 28"/>
+            <wp:cNvGraphicFramePr>
+              <a:graphicFrameLocks xmlns:a="http://schemas.openxmlformats.org/drawingml/2006/main" noChangeAspect="1"/>
+            </wp:cNvGraphicFramePr>
+            <a:graphic xmlns:a="http://schemas.openxmlformats.org/drawingml/2006/main">
+              <a:graphicData uri="http://schemas.openxmlformats.org/drawingml/2006/picture">
+                <pic:pic xmlns:pic="http://schemas.openxmlformats.org/drawingml/2006/picture">
+                  <pic:nvPicPr>
+                    <pic:cNvPr id="0" name="Picture 5"/>
+                    <pic:cNvPicPr>
+                      <a:picLocks noChangeAspect="1" noChangeArrowheads="1"/>
+                    </pic:cNvPicPr>
+                  </pic:nvPicPr>
+                  <pic:blipFill>
+                    <a:blip r:embed="rId29">
+                      <a:extLst>
+                        <a:ext uri="{28A0092B-C50C-407E-A947-70E740481C1C}">
+                          <a14:useLocalDpi xmlns:a14="http://schemas.microsoft.com/office/drawing/2010/main" val="0"/>
+                        </a:ext>
+                      </a:extLst>
+                    </a:blip>
+                    <a:srcRect/>
+                    <a:stretch>
+                      <a:fillRect/>
+                    </a:stretch>
+                  </pic:blipFill>
+                  <pic:spPr bwMode="auto">
+                    <a:xfrm>
+                      <a:off x="0" y="0"/>
+                      <a:ext cx="3084830" cy="413385"/>
+                    </a:xfrm>
+                    <a:prstGeom prst="rect">
+                      <a:avLst/>
+                    </a:prstGeom>
+                    <a:noFill/>
+                    <a:ln>
+                      <a:noFill/>
+                    </a:ln>
+                  </pic:spPr>
+                </pic:pic>
+              </a:graphicData>
+            </a:graphic>
+          </wp:inline>
+        </w:drawing>
+      </w:r>
+    </w:p>
+    <w:p>
+      <w:pPr>
+        <w:pStyle w:val="ListParagraph"/>
+        <w:numPr>
+          <w:ilvl w:val="0"/>
+          <w:numId w:val="22"/>
+        </w:numPr>
+        <w:rPr>
+          <w:rFonts w:cs="Times New Roman"/>
+          <w:szCs w:val="26"/>
+        </w:rPr>
+      </w:pPr>
+      <w:r>
+        <w:rPr>
+          <w:rFonts w:cs="Times New Roman"/>
+          <w:szCs w:val="26"/>
+        </w:rPr>
+        <w:t>Lấy độ dài password và lưu vào thanh ghi EAX</w:t>
+      </w:r>
+    </w:p>
+    <w:p>
+      <w:pPr>
+        <w:rPr>
+          <w:rFonts w:cs="Times New Roman"/>
+          <w:szCs w:val="26"/>
+        </w:rPr>
+      </w:pPr>
+      <w:r>
+        <w:rPr>
+          <w:rFonts w:cs="Times New Roman"/>
+          <w:noProof/>
+          <w:szCs w:val="26"/>
+        </w:rPr>
+        <w:lastRenderedPageBreak/>
+        <w:drawing>
+          <wp:inline distT="0" distB="0" distL="0" distR="0" wp14:anchorId="0B602F73" wp14:editId="0408FD50">
+            <wp:extent cx="4230370" cy="532765"/>
+            <wp:effectExtent l="0" t="0" r="0" b="635"/>
+            <wp:docPr id="29" name="Picture 29"/>
+            <wp:cNvGraphicFramePr>
+              <a:graphicFrameLocks xmlns:a="http://schemas.openxmlformats.org/drawingml/2006/main" noChangeAspect="1"/>
+            </wp:cNvGraphicFramePr>
+            <a:graphic xmlns:a="http://schemas.openxmlformats.org/drawingml/2006/main">
+              <a:graphicData uri="http://schemas.openxmlformats.org/drawingml/2006/picture">
+                <pic:pic xmlns:pic="http://schemas.openxmlformats.org/drawingml/2006/picture">
+                  <pic:nvPicPr>
+                    <pic:cNvPr id="0" name="Picture 7"/>
+                    <pic:cNvPicPr>
+                      <a:picLocks noChangeAspect="1" noChangeArrowheads="1"/>
+                    </pic:cNvPicPr>
+                  </pic:nvPicPr>
+                  <pic:blipFill>
+                    <a:blip r:embed="rId30">
+                      <a:extLst>
+                        <a:ext uri="{28A0092B-C50C-407E-A947-70E740481C1C}">
+                          <a14:useLocalDpi xmlns:a14="http://schemas.microsoft.com/office/drawing/2010/main" val="0"/>
+                        </a:ext>
+                      </a:extLst>
+                    </a:blip>
+                    <a:srcRect/>
+                    <a:stretch>
+                      <a:fillRect/>
+                    </a:stretch>
+                  </pic:blipFill>
+                  <pic:spPr bwMode="auto">
+                    <a:xfrm>
+                      <a:off x="0" y="0"/>
+                      <a:ext cx="4230370" cy="532765"/>
+                    </a:xfrm>
+                    <a:prstGeom prst="rect">
+                      <a:avLst/>
+                    </a:prstGeom>
+                    <a:noFill/>
+                    <a:ln>
+                      <a:noFill/>
+                    </a:ln>
+                  </pic:spPr>
+                </pic:pic>
+              </a:graphicData>
+            </a:graphic>
+          </wp:inline>
+        </w:drawing>
+      </w:r>
+    </w:p>
+    <w:p>
+      <w:pPr>
+        <w:pStyle w:val="ListParagraph"/>
+        <w:numPr>
+          <w:ilvl w:val="0"/>
+          <w:numId w:val="22"/>
+        </w:numPr>
+        <w:rPr>
+          <w:rFonts w:cs="Times New Roman"/>
+          <w:szCs w:val="26"/>
+        </w:rPr>
+      </w:pPr>
+      <w:r>
+        <w:rPr>
+          <w:rFonts w:cs="Times New Roman"/>
+          <w:szCs w:val="26"/>
+        </w:rPr>
+        <w:t xml:space="preserve">Gọi hàm </w:t>
+      </w:r>
+      <w:r>
+        <w:rPr>
+          <w:rFonts w:cs="Times New Roman"/>
+          <w:color w:val="FF0000"/>
+          <w:szCs w:val="26"/>
+        </w:rPr>
+        <w:t xml:space="preserve">00401450 </w:t>
+      </w:r>
+      <w:r>
+        <w:rPr>
+          <w:rFonts w:cs="Times New Roman"/>
+          <w:szCs w:val="26"/>
+        </w:rPr>
+        <w:t>với hai tham số là password và độ dài.</w:t>
+      </w:r>
+    </w:p>
+    <w:p>
+      <w:pPr>
+        <w:rPr>
+          <w:rFonts w:cs="Times New Roman"/>
+          <w:szCs w:val="26"/>
+        </w:rPr>
+      </w:pPr>
+      <w:r>
+        <w:rPr>
+          <w:rFonts w:cs="Times New Roman"/>
+          <w:noProof/>
+          <w:szCs w:val="26"/>
+        </w:rPr>
+        <w:drawing>
+          <wp:inline distT="0" distB="0" distL="0" distR="0" wp14:anchorId="67EA91D2" wp14:editId="2CE90220">
+            <wp:extent cx="4556125" cy="421640"/>
+            <wp:effectExtent l="0" t="0" r="0" b="0"/>
+            <wp:docPr id="30" name="Picture 30"/>
+            <wp:cNvGraphicFramePr>
+              <a:graphicFrameLocks xmlns:a="http://schemas.openxmlformats.org/drawingml/2006/main" noChangeAspect="1"/>
+            </wp:cNvGraphicFramePr>
+            <a:graphic xmlns:a="http://schemas.openxmlformats.org/drawingml/2006/main">
+              <a:graphicData uri="http://schemas.openxmlformats.org/drawingml/2006/picture">
+                <pic:pic xmlns:pic="http://schemas.openxmlformats.org/drawingml/2006/picture">
+                  <pic:nvPicPr>
+                    <pic:cNvPr id="0" name="Picture 9"/>
+                    <pic:cNvPicPr>
+                      <a:picLocks noChangeAspect="1" noChangeArrowheads="1"/>
+                    </pic:cNvPicPr>
+                  </pic:nvPicPr>
+                  <pic:blipFill>
+                    <a:blip r:embed="rId31">
+                      <a:extLst>
+                        <a:ext uri="{28A0092B-C50C-407E-A947-70E740481C1C}">
+                          <a14:useLocalDpi xmlns:a14="http://schemas.microsoft.com/office/drawing/2010/main" val="0"/>
+                        </a:ext>
+                      </a:extLst>
+                    </a:blip>
+                    <a:srcRect/>
+                    <a:stretch>
+                      <a:fillRect/>
+                    </a:stretch>
+                  </pic:blipFill>
+                  <pic:spPr bwMode="auto">
+                    <a:xfrm>
+                      <a:off x="0" y="0"/>
+                      <a:ext cx="4556125" cy="421640"/>
+                    </a:xfrm>
+                    <a:prstGeom prst="rect">
+                      <a:avLst/>
+                    </a:prstGeom>
+                    <a:noFill/>
+                    <a:ln>
+                      <a:noFill/>
+                    </a:ln>
+                  </pic:spPr>
+                </pic:pic>
+              </a:graphicData>
+            </a:graphic>
+          </wp:inline>
+        </w:drawing>
+      </w:r>
+    </w:p>
+    <w:p>
+      <w:pPr>
+        <w:rPr>
+          <w:rFonts w:cs="Times New Roman"/>
+          <w:szCs w:val="26"/>
+        </w:rPr>
+      </w:pPr>
+      <w:r>
+        <w:rPr>
+          <w:rFonts w:cs="Times New Roman"/>
+          <w:szCs w:val="26"/>
+        </w:rPr>
+        <w:tab/>
+        <w:t>Chi tiết như sau:</w:t>
+      </w:r>
+    </w:p>
+    <w:p>
+      <w:pPr>
+        <w:pStyle w:val="ListParagraph"/>
+        <w:numPr>
+          <w:ilvl w:val="0"/>
+          <w:numId w:val="23"/>
+        </w:numPr>
+        <w:rPr>
+          <w:rFonts w:cs="Times New Roman"/>
+          <w:szCs w:val="26"/>
+        </w:rPr>
+      </w:pPr>
+      <w:r>
+        <w:rPr>
+          <w:rFonts w:cs="Times New Roman"/>
+          <w:szCs w:val="26"/>
+        </w:rPr>
+        <w:t xml:space="preserve">Lấy mỗi ký tự trong password ra và thực hiện các phép so sánh, phép toán ADD, </w:t>
+      </w:r>
+      <w:proofErr w:type="gramStart"/>
+      <w:r>
+        <w:rPr>
+          <w:rFonts w:cs="Times New Roman"/>
+          <w:szCs w:val="26"/>
+        </w:rPr>
+        <w:t>SUB,…</w:t>
+      </w:r>
+      <w:proofErr w:type="gramEnd"/>
+      <w:r>
+        <w:rPr>
+          <w:rFonts w:cs="Times New Roman"/>
+          <w:szCs w:val="26"/>
+        </w:rPr>
+        <w:t xml:space="preserve"> mặc định để chuyển sang 1 ký tự mới.</w:t>
+      </w:r>
+    </w:p>
+    <w:p>
+      <w:pPr>
+        <w:rPr>
+          <w:rFonts w:cs="Times New Roman"/>
+          <w:szCs w:val="26"/>
+        </w:rPr>
+      </w:pPr>
+      <w:r>
+        <w:rPr>
+          <w:rFonts w:cs="Times New Roman"/>
+          <w:szCs w:val="26"/>
+        </w:rPr>
+        <w:tab/>
+      </w:r>
+      <w:r>
+        <w:rPr>
+          <w:rFonts w:cs="Times New Roman"/>
+          <w:szCs w:val="26"/>
+        </w:rPr>
+        <w:tab/>
+      </w:r>
+      <w:r>
+        <w:rPr>
+          <w:rFonts w:cs="Times New Roman"/>
+          <w:noProof/>
+          <w:szCs w:val="26"/>
+        </w:rPr>
+        <w:drawing>
+          <wp:inline distT="0" distB="0" distL="0" distR="0" wp14:anchorId="0203617E" wp14:editId="56BFC669">
+            <wp:extent cx="3300095" cy="5756910"/>
+            <wp:effectExtent l="0" t="0" r="0" b="0"/>
+            <wp:docPr id="31" name="Picture 31"/>
+            <wp:cNvGraphicFramePr>
+              <a:graphicFrameLocks xmlns:a="http://schemas.openxmlformats.org/drawingml/2006/main" noChangeAspect="1"/>
+            </wp:cNvGraphicFramePr>
+            <a:graphic xmlns:a="http://schemas.openxmlformats.org/drawingml/2006/main">
+              <a:graphicData uri="http://schemas.openxmlformats.org/drawingml/2006/picture">
+                <pic:pic xmlns:pic="http://schemas.openxmlformats.org/drawingml/2006/picture">
+                  <pic:nvPicPr>
+                    <pic:cNvPr id="0" name="Picture 19"/>
+                    <pic:cNvPicPr>
+                      <a:picLocks noChangeAspect="1" noChangeArrowheads="1"/>
+                    </pic:cNvPicPr>
+                  </pic:nvPicPr>
+                  <pic:blipFill>
+                    <a:blip r:embed="rId32">
+                      <a:extLst>
+                        <a:ext uri="{28A0092B-C50C-407E-A947-70E740481C1C}">
+                          <a14:useLocalDpi xmlns:a14="http://schemas.microsoft.com/office/drawing/2010/main" val="0"/>
+                        </a:ext>
+                      </a:extLst>
+                    </a:blip>
+                    <a:srcRect/>
+                    <a:stretch>
+                      <a:fillRect/>
+                    </a:stretch>
+                  </pic:blipFill>
+                  <pic:spPr bwMode="auto">
+                    <a:xfrm>
+                      <a:off x="0" y="0"/>
+                      <a:ext cx="3300095" cy="5756910"/>
+                    </a:xfrm>
+                    <a:prstGeom prst="rect">
+                      <a:avLst/>
+                    </a:prstGeom>
+                    <a:noFill/>
+                    <a:ln>
+                      <a:noFill/>
+                    </a:ln>
+                  </pic:spPr>
+                </pic:pic>
+              </a:graphicData>
+            </a:graphic>
+          </wp:inline>
+        </w:drawing>
+      </w:r>
+    </w:p>
+    <w:p>
+      <w:pPr>
+        <w:pStyle w:val="ListParagraph"/>
+        <w:numPr>
+          <w:ilvl w:val="0"/>
+          <w:numId w:val="23"/>
+        </w:numPr>
+        <w:rPr>
+          <w:rFonts w:cs="Times New Roman"/>
+          <w:szCs w:val="26"/>
+        </w:rPr>
+      </w:pPr>
+      <w:r>
+        <w:rPr>
+          <w:rFonts w:cs="Times New Roman"/>
+          <w:szCs w:val="26"/>
+        </w:rPr>
+        <w:lastRenderedPageBreak/>
+        <w:t xml:space="preserve">Cứ mỗi 4 ký tự sẽ thực hiện tiếp một loạt các phép toán để sinh ra 3 ký tự khác (ở hàm </w:t>
+      </w:r>
+      <w:r>
+        <w:rPr>
+          <w:rFonts w:cs="Times New Roman"/>
+          <w:color w:val="FF0000"/>
+          <w:szCs w:val="26"/>
+        </w:rPr>
+        <w:t>004013F0</w:t>
+      </w:r>
+      <w:r>
+        <w:rPr>
+          <w:rFonts w:cs="Times New Roman"/>
+          <w:szCs w:val="26"/>
+        </w:rPr>
+        <w:t>) và lưu nối tiếp nhau cho đến</w:t>
+      </w:r>
+      <w:r>
+        <w:rPr>
+          <w:rFonts w:cs="Times New Roman"/>
+          <w:szCs w:val="26"/>
+        </w:rPr>
+        <w:t xml:space="preserve"> khi</w:t>
+      </w:r>
+      <w:r>
+        <w:rPr>
+          <w:rFonts w:cs="Times New Roman"/>
+          <w:szCs w:val="26"/>
+        </w:rPr>
+        <w:t xml:space="preserve"> xét hết. Các ký tự dư ra sẽ không xét. </w:t>
+      </w:r>
+    </w:p>
+    <w:p>
+      <w:pPr>
+        <w:rPr>
+          <w:rFonts w:cs="Times New Roman"/>
+          <w:szCs w:val="26"/>
+        </w:rPr>
+      </w:pPr>
+      <w:r>
+        <w:rPr>
+          <w:rFonts w:cs="Times New Roman"/>
+          <w:szCs w:val="26"/>
+        </w:rPr>
+        <w:tab/>
+      </w:r>
+      <w:r>
+        <w:rPr>
+          <w:rFonts w:cs="Times New Roman"/>
+          <w:szCs w:val="26"/>
+        </w:rPr>
+        <w:tab/>
+      </w:r>
+      <w:r>
+        <w:rPr>
+          <w:rFonts w:cs="Times New Roman"/>
+          <w:noProof/>
+          <w:szCs w:val="26"/>
+        </w:rPr>
+        <w:drawing>
+          <wp:inline distT="0" distB="0" distL="0" distR="0" wp14:anchorId="162B875C" wp14:editId="1EF49D68">
+            <wp:extent cx="4627880" cy="3959860"/>
+            <wp:effectExtent l="0" t="0" r="1270" b="2540"/>
+            <wp:docPr id="32" name="Picture 32"/>
+            <wp:cNvGraphicFramePr>
+              <a:graphicFrameLocks xmlns:a="http://schemas.openxmlformats.org/drawingml/2006/main" noChangeAspect="1"/>
+            </wp:cNvGraphicFramePr>
+            <a:graphic xmlns:a="http://schemas.openxmlformats.org/drawingml/2006/main">
+              <a:graphicData uri="http://schemas.openxmlformats.org/drawingml/2006/picture">
+                <pic:pic xmlns:pic="http://schemas.openxmlformats.org/drawingml/2006/picture">
+                  <pic:nvPicPr>
+                    <pic:cNvPr id="0" name="Picture 21"/>
+                    <pic:cNvPicPr>
+                      <a:picLocks noChangeAspect="1" noChangeArrowheads="1"/>
+                    </pic:cNvPicPr>
+                  </pic:nvPicPr>
+                  <pic:blipFill>
+                    <a:blip r:embed="rId33">
+                      <a:extLst>
+                        <a:ext uri="{28A0092B-C50C-407E-A947-70E740481C1C}">
+                          <a14:useLocalDpi xmlns:a14="http://schemas.microsoft.com/office/drawing/2010/main" val="0"/>
+                        </a:ext>
+                      </a:extLst>
+                    </a:blip>
+                    <a:srcRect/>
+                    <a:stretch>
+                      <a:fillRect/>
+                    </a:stretch>
+                  </pic:blipFill>
+                  <pic:spPr bwMode="auto">
+                    <a:xfrm>
+                      <a:off x="0" y="0"/>
+                      <a:ext cx="4627880" cy="3959860"/>
+                    </a:xfrm>
+                    <a:prstGeom prst="rect">
+                      <a:avLst/>
+                    </a:prstGeom>
+                    <a:noFill/>
+                    <a:ln>
+                      <a:noFill/>
+                    </a:ln>
+                  </pic:spPr>
+                </pic:pic>
+              </a:graphicData>
+            </a:graphic>
+          </wp:inline>
+        </w:drawing>
+      </w:r>
+    </w:p>
+    <w:p>
+      <w:pPr>
+        <w:pStyle w:val="ListParagraph"/>
+        <w:numPr>
+          <w:ilvl w:val="0"/>
+          <w:numId w:val="22"/>
+        </w:numPr>
+        <w:rPr>
+          <w:rFonts w:cs="Times New Roman"/>
+          <w:szCs w:val="26"/>
+        </w:rPr>
+      </w:pPr>
+      <w:r>
+        <w:rPr>
+          <w:rFonts w:cs="Times New Roman"/>
+          <w:szCs w:val="26"/>
+        </w:rPr>
+        <w:t xml:space="preserve">Gọi hàm </w:t>
+      </w:r>
+      <w:r>
+        <w:rPr>
+          <w:rFonts w:cs="Times New Roman"/>
+          <w:color w:val="FF0000"/>
+          <w:szCs w:val="26"/>
+        </w:rPr>
+        <w:t>00401A09</w:t>
+      </w:r>
+      <w:r>
+        <w:rPr>
+          <w:rFonts w:cs="Times New Roman"/>
+          <w:szCs w:val="26"/>
+        </w:rPr>
+        <w:t xml:space="preserve"> với 3 tham số gồm: địa chỉ dãy ký tự p</w:t>
+      </w:r>
+      <w:bookmarkStart w:id="11" w:name="_GoBack"/>
+      <w:bookmarkEnd w:id="11"/>
+      <w:r>
+        <w:rPr>
+          <w:rFonts w:cs="Times New Roman"/>
+          <w:szCs w:val="26"/>
+        </w:rPr>
+        <w:t xml:space="preserve">hát sinh sau </w:t>
+      </w:r>
+      <w:r>
+        <w:rPr>
+          <w:rFonts w:cs="Times New Roman"/>
+          <w:szCs w:val="26"/>
+        </w:rPr>
+        <w:t>bước d</w:t>
+      </w:r>
+      <w:r>
+        <w:rPr>
+          <w:rFonts w:cs="Times New Roman"/>
+          <w:szCs w:val="26"/>
+        </w:rPr>
+        <w:t>, địa chỉ username và địa chỉ một vùng nhớ trống để lưu kết quả.</w:t>
+      </w:r>
+    </w:p>
+    <w:p>
+      <w:pPr>
+        <w:rPr>
+          <w:rFonts w:cs="Times New Roman"/>
+          <w:szCs w:val="26"/>
+        </w:rPr>
+      </w:pPr>
+      <w:r>
+        <w:rPr>
+          <w:rFonts w:cs="Times New Roman"/>
+          <w:noProof/>
+          <w:szCs w:val="26"/>
+        </w:rPr>
+        <w:drawing>
+          <wp:inline distT="0" distB="0" distL="0" distR="0" wp14:anchorId="29474F1D" wp14:editId="2FB2C515">
+            <wp:extent cx="5934584" cy="826936"/>
+            <wp:effectExtent l="0" t="0" r="0" b="0"/>
+            <wp:docPr id="33" name="Picture 33"/>
+            <wp:cNvGraphicFramePr>
+              <a:graphicFrameLocks xmlns:a="http://schemas.openxmlformats.org/drawingml/2006/main" noChangeAspect="1"/>
+            </wp:cNvGraphicFramePr>
+            <a:graphic xmlns:a="http://schemas.openxmlformats.org/drawingml/2006/main">
+              <a:graphicData uri="http://schemas.openxmlformats.org/drawingml/2006/picture">
+                <pic:pic xmlns:pic="http://schemas.openxmlformats.org/drawingml/2006/picture">
+                  <pic:nvPicPr>
+                    <pic:cNvPr id="0" name="Picture 23"/>
+                    <pic:cNvPicPr>
+                      <a:picLocks noChangeAspect="1" noChangeArrowheads="1"/>
+                    </pic:cNvPicPr>
+                  </pic:nvPicPr>
+                  <pic:blipFill>
+                    <a:blip r:embed="rId34">
+                      <a:extLst>
+                        <a:ext uri="{28A0092B-C50C-407E-A947-70E740481C1C}">
+                          <a14:useLocalDpi xmlns:a14="http://schemas.microsoft.com/office/drawing/2010/main" val="0"/>
+                        </a:ext>
+                      </a:extLst>
+                    </a:blip>
+                    <a:srcRect/>
+                    <a:stretch>
+                      <a:fillRect/>
+                    </a:stretch>
+                  </pic:blipFill>
+                  <pic:spPr bwMode="auto">
+                    <a:xfrm>
+                      <a:off x="0" y="0"/>
+                      <a:ext cx="6047301" cy="842642"/>
+                    </a:xfrm>
+                    <a:prstGeom prst="rect">
+                      <a:avLst/>
+                    </a:prstGeom>
+                    <a:noFill/>
+                    <a:ln>
+                      <a:noFill/>
+                    </a:ln>
+                  </pic:spPr>
+                </pic:pic>
+              </a:graphicData>
+            </a:graphic>
+          </wp:inline>
+        </w:drawing>
+      </w:r>
+    </w:p>
+    <w:p>
+      <w:pPr>
+        <w:rPr>
+          <w:rFonts w:cs="Times New Roman"/>
+          <w:szCs w:val="26"/>
+        </w:rPr>
+      </w:pPr>
+      <w:r>
+        <w:rPr>
+          <w:rFonts w:cs="Times New Roman"/>
+          <w:szCs w:val="26"/>
+        </w:rPr>
+        <w:tab/>
+        <w:t>Chi tiết hàm:</w:t>
+      </w:r>
+    </w:p>
+    <w:p>
+      <w:pPr>
+        <w:rPr>
+          <w:rFonts w:cs="Times New Roman"/>
+          <w:szCs w:val="26"/>
+        </w:rPr>
+      </w:pPr>
+      <w:r>
+        <w:rPr>
+          <w:rFonts w:cs="Times New Roman"/>
+          <w:szCs w:val="26"/>
+        </w:rPr>
+        <w:lastRenderedPageBreak/>
+        <w:tab/>
+      </w:r>
+      <w:r>
+        <w:rPr>
+          <w:rFonts w:cs="Times New Roman"/>
+          <w:szCs w:val="26"/>
+        </w:rPr>
+        <w:tab/>
+      </w:r>
+      <w:r>
+        <w:rPr>
+          <w:rFonts w:cs="Times New Roman"/>
+          <w:noProof/>
+          <w:szCs w:val="26"/>
+        </w:rPr>
+        <w:drawing>
+          <wp:inline distT="0" distB="0" distL="0" distR="0" wp14:anchorId="783F7D48" wp14:editId="36B63E60">
+            <wp:extent cx="4659630" cy="7124065"/>
+            <wp:effectExtent l="0" t="0" r="7620" b="635"/>
+            <wp:docPr id="34" name="Picture 34"/>
+            <wp:cNvGraphicFramePr>
+              <a:graphicFrameLocks xmlns:a="http://schemas.openxmlformats.org/drawingml/2006/main" noChangeAspect="1"/>
+            </wp:cNvGraphicFramePr>
+            <a:graphic xmlns:a="http://schemas.openxmlformats.org/drawingml/2006/main">
+              <a:graphicData uri="http://schemas.openxmlformats.org/drawingml/2006/picture">
+                <pic:pic xmlns:pic="http://schemas.openxmlformats.org/drawingml/2006/picture">
+                  <pic:nvPicPr>
+                    <pic:cNvPr id="0" name="Picture 25"/>
+                    <pic:cNvPicPr>
+                      <a:picLocks noChangeAspect="1" noChangeArrowheads="1"/>
+                    </pic:cNvPicPr>
+                  </pic:nvPicPr>
+                  <pic:blipFill>
+                    <a:blip r:embed="rId35">
+                      <a:extLst>
+                        <a:ext uri="{28A0092B-C50C-407E-A947-70E740481C1C}">
+                          <a14:useLocalDpi xmlns:a14="http://schemas.microsoft.com/office/drawing/2010/main" val="0"/>
+                        </a:ext>
+                      </a:extLst>
+                    </a:blip>
+                    <a:srcRect/>
+                    <a:stretch>
+                      <a:fillRect/>
+                    </a:stretch>
+                  </pic:blipFill>
+                  <pic:spPr bwMode="auto">
+                    <a:xfrm>
+                      <a:off x="0" y="0"/>
+                      <a:ext cx="4659630" cy="7124065"/>
+                    </a:xfrm>
+                    <a:prstGeom prst="rect">
+                      <a:avLst/>
+                    </a:prstGeom>
+                    <a:noFill/>
+                    <a:ln>
+                      <a:noFill/>
+                    </a:ln>
+                  </pic:spPr>
+                </pic:pic>
+              </a:graphicData>
+            </a:graphic>
+          </wp:inline>
+        </w:drawing>
+      </w:r>
+    </w:p>
+    <w:p>
+      <w:pPr>
+        <w:rPr>
+          <w:rFonts w:cs="Times New Roman"/>
+          <w:szCs w:val="26"/>
+        </w:rPr>
+      </w:pPr>
+      <w:r>
+        <w:rPr>
+          <w:rFonts w:cs="Times New Roman"/>
+          <w:szCs w:val="26"/>
+        </w:rPr>
+        <w:tab/>
+      </w:r>
+      <w:r>
+        <w:rPr>
+          <w:rFonts w:cs="Times New Roman"/>
+          <w:szCs w:val="26"/>
+        </w:rPr>
+        <w:tab/>
+        <w:t>Ta quan tâm đến 5 hàm con được gọi trong hàm này:</w:t>
+      </w:r>
+    </w:p>
+    <w:p>
+      <w:pPr>
+        <w:pStyle w:val="ListParagraph"/>
+        <w:numPr>
+          <w:ilvl w:val="1"/>
+          <w:numId w:val="23"/>
+        </w:numPr>
+        <w:rPr>
+          <w:rFonts w:cs="Times New Roman"/>
+          <w:szCs w:val="26"/>
+        </w:rPr>
+      </w:pPr>
+      <w:r>
+        <w:rPr>
+          <w:rFonts w:cs="Times New Roman"/>
+          <w:color w:val="FF0000"/>
+          <w:szCs w:val="26"/>
+        </w:rPr>
+        <w:t>0040158A</w:t>
+      </w:r>
+      <w:r>
+        <w:rPr>
+          <w:rFonts w:cs="Times New Roman"/>
+          <w:szCs w:val="26"/>
+        </w:rPr>
+        <w:t>: Phát sinh một dãy 256 ký tự với giá trị tăng dần từ 0 đến 255.</w:t>
+      </w:r>
+    </w:p>
+    <w:p>
+      <w:pPr>
+        <w:pStyle w:val="ListParagraph"/>
+        <w:numPr>
+          <w:ilvl w:val="1"/>
+          <w:numId w:val="23"/>
+        </w:numPr>
+        <w:rPr>
+          <w:rFonts w:cs="Times New Roman"/>
+          <w:szCs w:val="26"/>
+        </w:rPr>
+      </w:pPr>
+      <w:r>
+        <w:rPr>
+          <w:rFonts w:cs="Times New Roman"/>
+          <w:color w:val="FF0000"/>
+          <w:szCs w:val="26"/>
+        </w:rPr>
+        <w:lastRenderedPageBreak/>
+        <w:t>004015BA</w:t>
+      </w:r>
+      <w:r>
+        <w:rPr>
+          <w:rFonts w:cs="Times New Roman"/>
+          <w:szCs w:val="26"/>
+        </w:rPr>
+        <w:t xml:space="preserve">: Dựa vào username </w:t>
+      </w:r>
+      <w:r>
+        <w:rPr>
+          <w:rFonts w:cs="Times New Roman"/>
+          <w:szCs w:val="26"/>
+        </w:rPr>
+        <w:t>m</w:t>
+      </w:r>
+      <w:r>
+        <w:rPr>
+          <w:rFonts w:cs="Times New Roman"/>
+          <w:szCs w:val="26"/>
+        </w:rPr>
+        <w:t>à người dùng nhập vào và qua một thuật toán được cài mặc định phát sinh dãy 16 ký tự mới.</w:t>
+      </w:r>
+    </w:p>
+    <w:p>
+      <w:pPr>
+        <w:pStyle w:val="ListParagraph"/>
+        <w:numPr>
+          <w:ilvl w:val="1"/>
+          <w:numId w:val="23"/>
+        </w:numPr>
+        <w:rPr>
+          <w:rFonts w:cs="Times New Roman"/>
+          <w:szCs w:val="26"/>
+        </w:rPr>
+      </w:pPr>
+      <w:r>
+        <w:rPr>
+          <w:rFonts w:cs="Times New Roman"/>
+          <w:color w:val="FF0000"/>
+          <w:szCs w:val="26"/>
+        </w:rPr>
+        <w:t>004015FE</w:t>
+      </w:r>
+      <w:r>
+        <w:rPr>
+          <w:rFonts w:cs="Times New Roman"/>
+          <w:szCs w:val="26"/>
+        </w:rPr>
+        <w:t>: Hoán vị các phần tử trong dãy 256 ký tự sinh ra ở hàm</w:t>
+      </w:r>
+      <w:r>
+        <w:rPr>
+          <w:rFonts w:cs="Times New Roman"/>
+          <w:color w:val="FF0000"/>
+          <w:szCs w:val="26"/>
+        </w:rPr>
+        <w:t xml:space="preserve"> 0040158A </w:t>
+      </w:r>
+      <w:r>
+        <w:rPr>
+          <w:rFonts w:cs="Times New Roman"/>
+          <w:szCs w:val="26"/>
+        </w:rPr>
+        <w:t>qua một thuật toán mặc đinh.</w:t>
+      </w:r>
+    </w:p>
+    <w:p>
+      <w:pPr>
+        <w:pStyle w:val="ListParagraph"/>
+        <w:numPr>
+          <w:ilvl w:val="1"/>
+          <w:numId w:val="23"/>
+        </w:numPr>
+        <w:rPr>
+          <w:rFonts w:cs="Times New Roman"/>
+          <w:szCs w:val="26"/>
+        </w:rPr>
+      </w:pPr>
+      <w:r>
+        <w:rPr>
+          <w:rFonts w:cs="Times New Roman"/>
+          <w:color w:val="FF0000"/>
+          <w:szCs w:val="26"/>
+        </w:rPr>
+        <w:t>004016A3</w:t>
+      </w:r>
+      <w:r>
+        <w:rPr>
+          <w:rFonts w:cs="Times New Roman"/>
+          <w:szCs w:val="26"/>
+        </w:rPr>
+        <w:t xml:space="preserve">: Lấy từ dãy 256 ký tự đó sau khi gọi hàm </w:t>
+      </w:r>
+      <w:r>
+        <w:rPr>
+          <w:rFonts w:cs="Times New Roman"/>
+          <w:color w:val="FF0000"/>
+          <w:szCs w:val="26"/>
+        </w:rPr>
+        <w:t>004015FE</w:t>
+      </w:r>
+      <w:r>
+        <w:rPr>
+          <w:rFonts w:cs="Times New Roman"/>
+          <w:szCs w:val="26"/>
+        </w:rPr>
+        <w:t xml:space="preserve"> ra 8 bộ ký tự, mỗi bộ 4 ký tự lưu vào một vùng nhớ (tạm gọi là T). Ký tự tại vị trí nào được lấy ra được quy định từ đầu trong mã nguồn.</w:t>
+      </w:r>
+    </w:p>
+    <w:p>
+      <w:pPr>
+        <w:pStyle w:val="ListParagraph"/>
+        <w:numPr>
+          <w:ilvl w:val="1"/>
+          <w:numId w:val="23"/>
+        </w:numPr>
+        <w:rPr>
+          <w:rFonts w:cs="Times New Roman"/>
+          <w:szCs w:val="26"/>
+        </w:rPr>
+      </w:pPr>
+      <w:r>
+        <w:rPr>
+          <w:rFonts w:cs="Times New Roman"/>
+          <w:color w:val="FF0000"/>
+          <w:szCs w:val="26"/>
+        </w:rPr>
+        <w:t>004018BB</w:t>
+      </w:r>
+      <w:r>
+        <w:rPr>
+          <w:rFonts w:cs="Times New Roman"/>
+          <w:szCs w:val="26"/>
+        </w:rPr>
+        <w:t>: Lấy 2 bộ ký tự (mỗi bộ 4 ký tự). Qua một thuật toán mặc định, xor với giá trị tại T và lưu vào stack</w:t>
+      </w:r>
+      <w:r>
+        <w:rPr>
+          <w:rFonts w:cs="Times New Roman"/>
+          <w:szCs w:val="26"/>
+        </w:rPr>
+        <w:t xml:space="preserve"> theo thứ tự ngược lại</w:t>
+      </w:r>
+      <w:r>
+        <w:rPr>
+          <w:rFonts w:cs="Times New Roman"/>
+          <w:szCs w:val="26"/>
+        </w:rPr>
+        <w:t xml:space="preserve">. Qua hai lần gọi hàm, 16 ký tự được sinh ra ở bước </w:t>
+      </w:r>
+      <w:r>
+        <w:rPr>
+          <w:rFonts w:cs="Times New Roman"/>
+          <w:szCs w:val="26"/>
+        </w:rPr>
+        <w:t>d</w:t>
+      </w:r>
+      <w:r>
+        <w:rPr>
+          <w:rFonts w:cs="Times New Roman"/>
+          <w:szCs w:val="26"/>
+        </w:rPr>
+        <w:t xml:space="preserve"> sẽ được chuyển thành 16 ký tự khác</w:t>
+      </w:r>
+      <w:r>
+        <w:rPr>
+          <w:rFonts w:cs="Times New Roman"/>
+          <w:szCs w:val="26"/>
+        </w:rPr>
+        <w:t>, mỗi lần 2 bộ (8 ký tự)</w:t>
+      </w:r>
+      <w:r>
+        <w:rPr>
+          <w:rFonts w:cs="Times New Roman"/>
+          <w:szCs w:val="26"/>
+        </w:rPr>
+        <w:t xml:space="preserve">. Nếu ở </w:t>
+      </w:r>
+      <w:r>
+        <w:rPr>
+          <w:rFonts w:cs="Times New Roman"/>
+          <w:szCs w:val="26"/>
+        </w:rPr>
+        <w:t>bước d</w:t>
+      </w:r>
+      <w:r>
+        <w:rPr>
+          <w:rFonts w:cs="Times New Roman"/>
+          <w:szCs w:val="26"/>
+        </w:rPr>
+        <w:t xml:space="preserve"> sinh ra không đủ 16 ký tự thì đăng nhập sẽ thất bại, nếu dư thì không ảnh hưởng.</w:t>
+      </w:r>
+    </w:p>
+    <w:p>
+      <w:pPr>
+        <w:pStyle w:val="ListParagraph"/>
+        <w:numPr>
+          <w:ilvl w:val="0"/>
+          <w:numId w:val="22"/>
+        </w:numPr>
+        <w:rPr>
+          <w:rFonts w:cs="Times New Roman"/>
+          <w:szCs w:val="26"/>
+        </w:rPr>
+      </w:pPr>
+      <w:r>
+        <w:rPr>
+          <w:rFonts w:cs="Times New Roman"/>
+          <w:szCs w:val="26"/>
+        </w:rPr>
+        <w:t xml:space="preserve">So sánh giá trị của 16 ký tự sinh ra từ hàm </w:t>
+      </w:r>
+      <w:r>
+        <w:rPr>
+          <w:rFonts w:cs="Times New Roman"/>
+          <w:color w:val="FF0000"/>
+          <w:szCs w:val="26"/>
+        </w:rPr>
+        <w:t xml:space="preserve">004015BA </w:t>
+      </w:r>
+      <w:r>
+        <w:rPr>
+          <w:rFonts w:cs="Times New Roman"/>
+          <w:color w:val="000000" w:themeColor="text1"/>
+          <w:szCs w:val="26"/>
+        </w:rPr>
+        <w:t>v</w:t>
+      </w:r>
+      <w:r>
+        <w:rPr>
+          <w:rFonts w:cs="Times New Roman"/>
+          <w:color w:val="000000" w:themeColor="text1"/>
+          <w:szCs w:val="26"/>
+        </w:rPr>
+        <w:t>ới</w:t>
+      </w:r>
+      <w:r>
+        <w:rPr>
+          <w:rFonts w:cs="Times New Roman"/>
+          <w:color w:val="000000" w:themeColor="text1"/>
+          <w:szCs w:val="26"/>
+        </w:rPr>
+        <w:t xml:space="preserve"> 16 ký tự sinh ra từ hai lần gọi hàm </w:t>
+      </w:r>
+      <w:r>
+        <w:rPr>
+          <w:rFonts w:cs="Times New Roman"/>
+          <w:color w:val="FF0000"/>
+          <w:szCs w:val="26"/>
+        </w:rPr>
+        <w:t>004018BB</w:t>
+      </w:r>
+      <w:r>
+        <w:rPr>
+          <w:rFonts w:cs="Times New Roman"/>
+          <w:color w:val="000000" w:themeColor="text1"/>
+          <w:szCs w:val="26"/>
+        </w:rPr>
+        <w:t>. Nếu bằng nhau =&gt; Đăng nhập thành công.</w:t>
+      </w:r>
+    </w:p>
+    <w:p>
+      <w:pPr>
+        <w:rPr>
+          <w:rFonts w:cs="Times New Roman"/>
+          <w:szCs w:val="26"/>
+        </w:rPr>
+      </w:pPr>
+      <w:r>
+        <w:rPr>
+          <w:rFonts w:cs="Times New Roman"/>
+          <w:noProof/>
+          <w:szCs w:val="26"/>
+        </w:rPr>
+        <w:drawing>
+          <wp:inline distT="0" distB="0" distL="0" distR="0" wp14:anchorId="0883AF3D" wp14:editId="3EE659C7">
+            <wp:extent cx="5780405" cy="1383665"/>
+            <wp:effectExtent l="0" t="0" r="0" b="6985"/>
+            <wp:docPr id="35" name="Picture 35"/>
+            <wp:cNvGraphicFramePr>
+              <a:graphicFrameLocks xmlns:a="http://schemas.openxmlformats.org/drawingml/2006/main" noChangeAspect="1"/>
+            </wp:cNvGraphicFramePr>
+            <a:graphic xmlns:a="http://schemas.openxmlformats.org/drawingml/2006/main">
+              <a:graphicData uri="http://schemas.openxmlformats.org/drawingml/2006/picture">
+                <pic:pic xmlns:pic="http://schemas.openxmlformats.org/drawingml/2006/picture">
+                  <pic:nvPicPr>
+                    <pic:cNvPr id="0" name="Picture 13"/>
+                    <pic:cNvPicPr>
+                      <a:picLocks noChangeAspect="1" noChangeArrowheads="1"/>
+                    </pic:cNvPicPr>
+                  </pic:nvPicPr>
+                  <pic:blipFill>
+                    <a:blip r:embed="rId36">
+                      <a:extLst>
+                        <a:ext uri="{28A0092B-C50C-407E-A947-70E740481C1C}">
+                          <a14:useLocalDpi xmlns:a14="http://schemas.microsoft.com/office/drawing/2010/main" val="0"/>
+                        </a:ext>
+                      </a:extLst>
+                    </a:blip>
+                    <a:srcRect/>
+                    <a:stretch>
+                      <a:fillRect/>
+                    </a:stretch>
+                  </pic:blipFill>
+                  <pic:spPr bwMode="auto">
+                    <a:xfrm>
+                      <a:off x="0" y="0"/>
+                      <a:ext cx="5780405" cy="1383665"/>
+                    </a:xfrm>
+                    <a:prstGeom prst="rect">
+                      <a:avLst/>
+                    </a:prstGeom>
+                    <a:noFill/>
+                    <a:ln>
+                      <a:noFill/>
+                    </a:ln>
+                  </pic:spPr>
+                </pic:pic>
+              </a:graphicData>
+            </a:graphic>
+          </wp:inline>
+        </w:drawing>
+      </w:r>
+    </w:p>
+    <w:p>
+      <w:pPr>
+        <w:pStyle w:val="Heading2"/>
+      </w:pPr>
       <w:bookmarkStart w:id="12" w:name="_Toc515133544"/>
       <w:r>
         <w:t>Bài tập trên trang microcorruption.com</w:t>
@@ -7074,8 +8516,19 @@
                 <w:sz w:val="18"/>
                 <w:szCs w:val="18"/>
               </w:rPr>
-              <w:t>4484:  6e4f           mov.b</w:t>
-            </w:r>
+              <w:t xml:space="preserve">4484:  6e4f           </w:t>
+            </w:r>
+            <w:proofErr w:type="gramStart"/>
+            <w:r>
+              <w:rPr>
+                <w:rFonts w:ascii="Courier New" w:eastAsia="Times New Roman" w:hAnsi="Courier New" w:cs="Courier New"/>
+                <w:color w:val="FFFFFF"/>
+                <w:sz w:val="18"/>
+                <w:szCs w:val="18"/>
+              </w:rPr>
+              <w:t>mov.b</w:t>
+            </w:r>
+            <w:proofErr w:type="gramEnd"/>
             <w:r>
               <w:rPr>
                 <w:rFonts w:ascii="Courier New" w:eastAsia="Times New Roman" w:hAnsi="Courier New" w:cs="Courier New"/>
@@ -7496,7 +8949,6 @@
                 <w:sz w:val="18"/>
                 <w:szCs w:val="18"/>
               </w:rPr>
-              <w:lastRenderedPageBreak/>
               <w:t>4498:  1f43           mov</w:t>
             </w:r>
             <w:r>
@@ -7553,7 +9005,6 @@
     </w:tbl>
     <w:p>
       <w:r>
-        <w:lastRenderedPageBreak/>
         <w:t xml:space="preserve">Từ dòng 4484 đến 448C: Duyệt từng byte từ người dùng nhập vào (lưu trong thanh ghi r15) vào thanh ghi r14 cho đến khi byte đó có giá trị bằng 0x00 (lúc này zero-flag được bật, jnz tại dòng 448C sẽ không thực hiện). Lúc này so sánh r12 (có ý nghĩa là số kí byte người dùng nhập vào) tính cả byte 0x00 (do inc trước rồi mới so sánh với 0x9). Sau lệnh cmp thì zero-flag = 0, gán r15 = 0x1 và nhảy ra hàm main, </w:t>
       </w:r>
       <w:r>
@@ -7569,6 +9020,7 @@
         </w:numPr>
       </w:pPr>
       <w:r>
+        <w:lastRenderedPageBreak/>
         <w:t>Key: bất cứ chuỗi byte nào đủ 9 byte (kết thúc bằng 0x00), ví dụ</w:t>
       </w:r>
     </w:p>
@@ -7720,8 +9172,18 @@
                 <w:sz w:val="18"/>
                 <w:szCs w:val="18"/>
               </w:rPr>
-              <w:t>44c2:  ee9d 0024      cmp.b</w:t>
-            </w:r>
+              <w:t xml:space="preserve">44c2:  ee9d 0024      </w:t>
+            </w:r>
+            <w:proofErr w:type="gramStart"/>
+            <w:r>
+              <w:rPr>
+                <w:color w:val="FFFFFF"/>
+                <w:sz w:val="18"/>
+                <w:szCs w:val="18"/>
+              </w:rPr>
+              <w:t>cmp.b</w:t>
+            </w:r>
+            <w:proofErr w:type="gramEnd"/>
             <w:r>
               <w:rPr>
                 <w:color w:val="FFFFFF"/>
@@ -8103,10 +9565,26 @@
     </w:p>
     <w:p>
       <w:r>
-        <w:t>Key do người dùng nhập được lưu tại vùng nhớ trỏ bởi r15,  đoạn code duyệt từng kí tự (biến đếm là r14), so sánh từ byte được trỏ bởi r13 (r13, r15 hiện tại chỉ là địa chỉ ô nhớ, @r13 truy xuất đến giá trị tại ô nhớ đó), so sánh từng byte người dùng nhập với từng byte tương ứng tại vùng nhớ 0x2400</w:t>
-      </w:r>
-      <w:r>
-        <w:t>. Nếu có 1 byte nào sai sẽ gán r15 (kết quả) = 0 và fail. Còn không, sẽ so sánh đến qua byte tại 0x2407 thì kết thúc (mặc dù sau đó có thể còn byte khác)</w:t>
+        <w:t>Key do người dùng nhập được lưu tại vùng nhớ trỏ bởi r</w:t>
+      </w:r>
+      <w:proofErr w:type="gramStart"/>
+      <w:r>
+        <w:t>15,  đoạn</w:t>
+      </w:r>
+      <w:proofErr w:type="gramEnd"/>
+      <w:r>
+        <w:t xml:space="preserve"> code duyệt từng kí tự (biến đếm là r14), so sánh từ byte được trỏ bởi r13 (r13, r15 hiện tại chỉ là địa chỉ ô nhớ, @r13 truy xuất đến giá trị tại ô nhớ đó), so sánh từng byte người dùng nhập với từng byte tương ứng tại vùng nhớ 0x2400</w:t>
+      </w:r>
+      <w:r>
+        <w:t xml:space="preserve">. Nếu có </w:t>
+      </w:r>
+      <w:proofErr w:type="gramStart"/>
+      <w:r>
+        <w:t>1 byte</w:t>
+      </w:r>
+      <w:proofErr w:type="gramEnd"/>
+      <w:r>
+        <w:t xml:space="preserve"> nào sai sẽ gán r15 (kết quả) = 0 và fail. Còn không, sẽ so sánh đến qua byte tại 0x2407 thì kết thúc (mặc dù sau đó có thể còn byte khác)</w:t>
       </w:r>
     </w:p>
     <w:p>
@@ -8502,7 +9980,6 @@
                 <w:sz w:val="18"/>
                 <w:szCs w:val="18"/>
               </w:rPr>
-              <w:lastRenderedPageBreak/>
               <w:t>44b0:  3041           ret</w:t>
             </w:r>
           </w:p>
@@ -8541,6 +10018,7 @@
       </w:pPr>
       <w:bookmarkStart w:id="16" w:name="_Toc515133548"/>
       <w:r>
+        <w:lastRenderedPageBreak/>
         <w:t>Hanoi</w:t>
       </w:r>
       <w:bookmarkEnd w:id="16"/>
@@ -8645,8 +10123,18 @@
           <w:sz w:val="18"/>
           <w:szCs w:val="18"/>
         </w:rPr>
-        <w:t>454c:  f240 2200 1024 mov.b</w:t>
-      </w:r>
+        <w:t xml:space="preserve">454c:  f240 2200 1024 </w:t>
+      </w:r>
+      <w:proofErr w:type="gramStart"/>
+      <w:r>
+        <w:rPr>
+          <w:color w:val="FFFFFF"/>
+          <w:sz w:val="18"/>
+          <w:szCs w:val="18"/>
+        </w:rPr>
+        <w:t>mov.b</w:t>
+      </w:r>
+      <w:proofErr w:type="gramEnd"/>
       <w:r>
         <w:rPr>
           <w:color w:val="FFFFFF"/>
@@ -8729,8 +10217,18 @@
           <w:sz w:val="18"/>
           <w:szCs w:val="18"/>
         </w:rPr>
-        <w:t>455a:  f290 1500 1024 cmp.b</w:t>
-      </w:r>
+        <w:t xml:space="preserve">455a:  f290 1500 1024 </w:t>
+      </w:r>
+      <w:proofErr w:type="gramStart"/>
+      <w:r>
+        <w:rPr>
+          <w:color w:val="FFFFFF"/>
+          <w:sz w:val="18"/>
+          <w:szCs w:val="18"/>
+        </w:rPr>
+        <w:t>cmp.b</w:t>
+      </w:r>
+      <w:proofErr w:type="gramEnd"/>
       <w:r>
         <w:rPr>
           <w:color w:val="FFFFFF"/>
@@ -8861,7 +10359,15 @@
         <w:t>55A thấy so sánh byte tại ô nhớ 2410 với 0x15</w:t>
       </w:r>
       <w:r>
-        <w:t>. Khi chạy debug ta thấy vùng nhớ từ ô 2400 đến 2410 dùng để chứa key do người dùng nhập (tối đa 16 bytes). Do đó ta cố tình nhập dư 1 byte (và byte này có giá trị 0x15) thì key sẽ được chấp nhận</w:t>
+        <w:t xml:space="preserve">. Khi chạy debug ta thấy vùng nhớ từ ô 2400 đến 2410 dùng để chứa key do người dùng nhập (tối đa 16 bytes). Do đó ta cố tình nhập dư </w:t>
+      </w:r>
+      <w:proofErr w:type="gramStart"/>
+      <w:r>
+        <w:t>1 byte</w:t>
+      </w:r>
+      <w:proofErr w:type="gramEnd"/>
+      <w:r>
+        <w:t xml:space="preserve"> (và byte này có giá trị 0x15) thì key sẽ được chấp nhận</w:t>
       </w:r>
     </w:p>
     <w:p>
@@ -9078,8 +10584,18 @@
           <w:sz w:val="18"/>
           <w:szCs w:val="18"/>
         </w:rPr>
-        <w:t xml:space="preserve">   ............VE..</w:t>
-      </w:r>
+        <w:t xml:space="preserve">   ............</w:t>
+      </w:r>
+      <w:proofErr w:type="gramStart"/>
+      <w:r>
+        <w:rPr>
+          <w:color w:val="FFFFFF"/>
+          <w:sz w:val="18"/>
+          <w:szCs w:val="18"/>
+        </w:rPr>
+        <w:t>VE..</w:t>
+      </w:r>
+      <w:proofErr w:type="gramEnd"/>
     </w:p>
     <w:p>
       <w:pPr>
@@ -9244,7 +10760,25 @@
           <w:sz w:val="18"/>
           <w:szCs w:val="18"/>
         </w:rPr>
-        <w:t xml:space="preserve">   VE...E...C0..E12</w:t>
+        <w:t xml:space="preserve">   VE...E...C</w:t>
+      </w:r>
+      <w:proofErr w:type="gramStart"/>
+      <w:r>
+        <w:rPr>
+          <w:color w:val="FFFFFF"/>
+          <w:sz w:val="18"/>
+          <w:szCs w:val="18"/>
+        </w:rPr>
+        <w:t>0..</w:t>
+      </w:r>
+      <w:proofErr w:type="gramEnd"/>
+      <w:r>
+        <w:rPr>
+          <w:color w:val="FFFFFF"/>
+          <w:sz w:val="18"/>
+          <w:szCs w:val="18"/>
+        </w:rPr>
+        <w:t>E12</w:t>
       </w:r>
     </w:p>
     <w:p>
@@ -9554,7 +11088,25 @@
           <w:sz w:val="18"/>
           <w:szCs w:val="18"/>
         </w:rPr>
-        <w:t xml:space="preserve">   1@.D.B\.u.5..Z?@</w:t>
+        <w:t xml:space="preserve">   1@.</w:t>
+      </w:r>
+      <w:proofErr w:type="gramStart"/>
+      <w:r>
+        <w:rPr>
+          <w:color w:val="FFFFFF"/>
+          <w:sz w:val="18"/>
+          <w:szCs w:val="18"/>
+        </w:rPr>
+        <w:t>D.B</w:t>
+      </w:r>
+      <w:proofErr w:type="gramEnd"/>
+      <w:r>
+        <w:rPr>
+          <w:color w:val="FFFFFF"/>
+          <w:sz w:val="18"/>
+          <w:szCs w:val="18"/>
+        </w:rPr>
+        <w:t>\.u.5..Z?@</w:t>
       </w:r>
     </w:p>
     <w:p>
@@ -9728,7 +11280,6 @@
     </w:p>
     <w:p>
       <w:r>
-        <w:lastRenderedPageBreak/>
         <w:t xml:space="preserve">Như vậy, ta chọn giá trị </w:t>
       </w:r>
       <w:r>
@@ -9892,8 +11443,18 @@
           <w:sz w:val="18"/>
           <w:szCs w:val="18"/>
         </w:rPr>
-        <w:t xml:space="preserve">   ............VE..</w:t>
-      </w:r>
+        <w:t xml:space="preserve">   ............</w:t>
+      </w:r>
+      <w:proofErr w:type="gramStart"/>
+      <w:r>
+        <w:rPr>
+          <w:color w:val="FFFFFF"/>
+          <w:sz w:val="18"/>
+          <w:szCs w:val="18"/>
+        </w:rPr>
+        <w:t>VE..</w:t>
+      </w:r>
+      <w:proofErr w:type="gramEnd"/>
     </w:p>
     <w:p>
       <w:pPr>
@@ -10058,7 +11619,25 @@
           <w:sz w:val="18"/>
           <w:szCs w:val="18"/>
         </w:rPr>
-        <w:t xml:space="preserve">   VE...E......:E..</w:t>
+        <w:t xml:space="preserve">   VE...E.</w:t>
+      </w:r>
+      <w:proofErr w:type="gramStart"/>
+      <w:r>
+        <w:rPr>
+          <w:color w:val="FFFFFF"/>
+          <w:sz w:val="18"/>
+          <w:szCs w:val="18"/>
+        </w:rPr>
+        <w:t>.....</w:t>
+      </w:r>
+      <w:proofErr w:type="gramEnd"/>
+      <w:r>
+        <w:rPr>
+          <w:color w:val="FFFFFF"/>
+          <w:sz w:val="18"/>
+          <w:szCs w:val="18"/>
+        </w:rPr>
+        <w:t>:E..</w:t>
       </w:r>
     </w:p>
     <w:p>
@@ -10077,6 +11656,7 @@
           <w:sz w:val="18"/>
           <w:szCs w:val="18"/>
         </w:rPr>
+        <w:lastRenderedPageBreak/>
         <w:t xml:space="preserve">43f0:   </w:t>
       </w:r>
       <w:r>
@@ -10379,7 +11959,25 @@
           <w:sz w:val="18"/>
           <w:szCs w:val="18"/>
         </w:rPr>
-        <w:t xml:space="preserve">   .@.D.B\.u.5..Z?@</w:t>
+        <w:t xml:space="preserve"> </w:t>
+      </w:r>
+      <w:proofErr w:type="gramStart"/>
+      <w:r>
+        <w:rPr>
+          <w:color w:val="FFFFFF"/>
+          <w:sz w:val="18"/>
+          <w:szCs w:val="18"/>
+        </w:rPr>
+        <w:t xml:space="preserve">  .</w:t>
+      </w:r>
+      <w:proofErr w:type="gramEnd"/>
+      <w:r>
+        <w:rPr>
+          <w:color w:val="FFFFFF"/>
+          <w:sz w:val="18"/>
+          <w:szCs w:val="18"/>
+        </w:rPr>
+        <w:t>@.D.B\.u.5..Z?@</w:t>
       </w:r>
     </w:p>
     <w:p>
@@ -10806,6 +12404,7 @@
         </w:rPr>
         <w:t xml:space="preserve"> </w:t>
       </w:r>
+      <w:proofErr w:type="gramStart"/>
       <w:r>
         <w:rPr>
           <w:color w:val="FFFFFF"/>
@@ -10821,7 +12420,16 @@
           <w:sz w:val="18"/>
           <w:szCs w:val="18"/>
         </w:rPr>
-        <w:t xml:space="preserve">   ..FE...E...&lt;0..E</w:t>
+        <w:t xml:space="preserve">   ..</w:t>
+      </w:r>
+      <w:proofErr w:type="gramEnd"/>
+      <w:r>
+        <w:rPr>
+          <w:color w:val="FFFFFF"/>
+          <w:sz w:val="18"/>
+          <w:szCs w:val="18"/>
+        </w:rPr>
+        <w:t>FE...E...&lt;0..E</w:t>
       </w:r>
     </w:p>
     <w:p>
@@ -11131,7 +12739,25 @@
           <w:sz w:val="18"/>
           <w:szCs w:val="18"/>
         </w:rPr>
-        <w:t xml:space="preserve">   .D..............</w:t>
+        <w:t xml:space="preserve"> </w:t>
+      </w:r>
+      <w:proofErr w:type="gramStart"/>
+      <w:r>
+        <w:rPr>
+          <w:color w:val="FFFFFF"/>
+          <w:sz w:val="18"/>
+          <w:szCs w:val="18"/>
+        </w:rPr>
+        <w:t xml:space="preserve">  .</w:t>
+      </w:r>
+      <w:proofErr w:type="gramEnd"/>
+      <w:r>
+        <w:rPr>
+          <w:color w:val="FFFFFF"/>
+          <w:sz w:val="18"/>
+          <w:szCs w:val="18"/>
+        </w:rPr>
+        <w:t>D..............</w:t>
       </w:r>
     </w:p>
     <w:p>
@@ -11259,7 +12885,6 @@
     </w:p>
     <w:p>
       <w:r>
-        <w:lastRenderedPageBreak/>
         <w:t xml:space="preserve">Nhìn qua hàm &lt;conditional_unlock_door&gt;, ta thấy khác ở dòng 445c, ở Cusco, giá trị push vào là 0x7f. </w:t>
       </w:r>
     </w:p>
@@ -11363,8 +12988,18 @@
           <w:sz w:val="18"/>
           <w:szCs w:val="18"/>
         </w:rPr>
-        <w:t>4464:  5f44 fcff      mov.b</w:t>
-      </w:r>
+        <w:t xml:space="preserve">4464:  5f44 fcff      </w:t>
+      </w:r>
+      <w:proofErr w:type="gramStart"/>
+      <w:r>
+        <w:rPr>
+          <w:color w:val="FFFFFF"/>
+          <w:sz w:val="18"/>
+          <w:szCs w:val="18"/>
+        </w:rPr>
+        <w:t>mov.b</w:t>
+      </w:r>
+      <w:proofErr w:type="gramEnd"/>
       <w:r>
         <w:rPr>
           <w:color w:val="FFFFFF"/>
@@ -11425,6 +13060,7 @@
         </w:numPr>
       </w:pPr>
       <w:r>
+        <w:lastRenderedPageBreak/>
         <w:t xml:space="preserve">INT 0x7E. Interface with the HSM-2. Trigger the deadbolt unlock if the password is correct. Takes one argument: the password to test. </w:t>
       </w:r>
     </w:p>
@@ -11744,7 +13380,7 @@
     </w:sdt>
     <w:p/>
     <w:sectPr>
-      <w:footerReference w:type="default" r:id="rId28"/>
+      <w:footerReference w:type="default" r:id="rId37"/>
       <w:pgSz w:w="12240" w:h="15840"/>
       <w:pgMar w:top="1440" w:right="1440" w:bottom="1440" w:left="1440" w:header="720" w:footer="720" w:gutter="0"/>
       <w:pgNumType w:start="0"/>
@@ -11757,7 +13393,7 @@
 </file>
 
 <file path=word/endnotes.xml><?xml version="1.0" encoding="utf-8"?>
-<w:endnotes xmlns:wpc="http://schemas.microsoft.com/office/word/2010/wordprocessingCanvas" xmlns:cx="http://schemas.microsoft.com/office/drawing/2014/chartex" xmlns:mc="http://schemas.openxmlformats.org/markup-compatibility/2006" xmlns:o="urn:schemas-microsoft-com:office:office" xmlns:r="http://schemas.openxmlformats.org/officeDocument/2006/relationships" xmlns:m="http://schemas.openxmlformats.org/officeDocument/2006/math" xmlns:v="urn:schemas-microsoft-com:vml" xmlns:wp14="http://schemas.microsoft.com/office/word/2010/wordprocessingDrawing" xmlns:wp="http://schemas.openxmlformats.org/drawingml/2006/wordprocessingDrawing" xmlns:w10="urn:schemas-microsoft-com:office:word" xmlns:w="http://schemas.openxmlformats.org/wordprocessingml/2006/main" xmlns:w14="http://schemas.microsoft.com/office/word/2010/wordml" xmlns:w15="http://schemas.microsoft.com/office/word/2012/wordml" xmlns:w16se="http://schemas.microsoft.com/office/word/2015/wordml/symex" xmlns:wpg="http://schemas.microsoft.com/office/word/2010/wordprocessingGroup" xmlns:wpi="http://schemas.microsoft.com/office/word/2010/wordprocessingInk" xmlns:wne="http://schemas.microsoft.com/office/word/2006/wordml" xmlns:wps="http://schemas.microsoft.com/office/word/2010/wordprocessingShape" mc:Ignorable="w14 w15 w16se wp14">
+<w:endnotes xmlns:wpc="http://schemas.microsoft.com/office/word/2010/wordprocessingCanvas" xmlns:cx="http://schemas.microsoft.com/office/drawing/2014/chartex" xmlns:cx1="http://schemas.microsoft.com/office/drawing/2015/9/8/chartex" xmlns:cx2="http://schemas.microsoft.com/office/drawing/2015/10/21/chartex" xmlns:cx3="http://schemas.microsoft.com/office/drawing/2016/5/9/chartex" xmlns:cx4="http://schemas.microsoft.com/office/drawing/2016/5/10/chartex" xmlns:cx5="http://schemas.microsoft.com/office/drawing/2016/5/11/chartex" xmlns:cx6="http://schemas.microsoft.com/office/drawing/2016/5/12/chartex" xmlns:cx7="http://schemas.microsoft.com/office/drawing/2016/5/13/chartex" xmlns:cx8="http://schemas.microsoft.com/office/drawing/2016/5/14/chartex" xmlns:mc="http://schemas.openxmlformats.org/markup-compatibility/2006" xmlns:aink="http://schemas.microsoft.com/office/drawing/2016/ink" xmlns:am3d="http://schemas.microsoft.com/office/drawing/2017/model3d" xmlns:o="urn:schemas-microsoft-com:office:office" xmlns:r="http://schemas.openxmlformats.org/officeDocument/2006/relationships" xmlns:m="http://schemas.openxmlformats.org/officeDocument/2006/math" xmlns:v="urn:schemas-microsoft-com:vml" xmlns:wp14="http://schemas.microsoft.com/office/word/2010/wordprocessingDrawing" xmlns:wp="http://schemas.openxmlformats.org/drawingml/2006/wordprocessingDrawing" xmlns:w10="urn:schemas-microsoft-com:office:word" xmlns:w="http://schemas.openxmlformats.org/wordprocessingml/2006/main" xmlns:w14="http://schemas.microsoft.com/office/word/2010/wordml" xmlns:w15="http://schemas.microsoft.com/office/word/2012/wordml" xmlns:w16cid="http://schemas.microsoft.com/office/word/2016/wordml/cid" xmlns:w16se="http://schemas.microsoft.com/office/word/2015/wordml/symex" xmlns:wpg="http://schemas.microsoft.com/office/word/2010/wordprocessingGroup" xmlns:wpi="http://schemas.microsoft.com/office/word/2010/wordprocessingInk" xmlns:wne="http://schemas.microsoft.com/office/word/2006/wordml" xmlns:wps="http://schemas.microsoft.com/office/word/2010/wordprocessingShape" mc:Ignorable="w14 w15 w16se w16cid wp14">
   <w:endnote w:type="separator" w:id="-1">
     <w:p>
       <w:pPr>
@@ -11782,7 +13418,7 @@
 </file>
 
 <file path=word/footer1.xml><?xml version="1.0" encoding="utf-8"?>
-<w:ftr xmlns:wpc="http://schemas.microsoft.com/office/word/2010/wordprocessingCanvas" xmlns:cx="http://schemas.microsoft.com/office/drawing/2014/chartex" xmlns:mc="http://schemas.openxmlformats.org/markup-compatibility/2006" xmlns:o="urn:schemas-microsoft-com:office:office" xmlns:r="http://schemas.openxmlformats.org/officeDocument/2006/relationships" xmlns:m="http://schemas.openxmlformats.org/officeDocument/2006/math" xmlns:v="urn:schemas-microsoft-com:vml" xmlns:wp14="http://schemas.microsoft.com/office/word/2010/wordprocessingDrawing" xmlns:wp="http://schemas.openxmlformats.org/drawingml/2006/wordprocessingDrawing" xmlns:w10="urn:schemas-microsoft-com:office:word" xmlns:w="http://schemas.openxmlformats.org/wordprocessingml/2006/main" xmlns:w14="http://schemas.microsoft.com/office/word/2010/wordml" xmlns:w15="http://schemas.microsoft.com/office/word/2012/wordml" xmlns:w16se="http://schemas.microsoft.com/office/word/2015/wordml/symex" xmlns:wpg="http://schemas.microsoft.com/office/word/2010/wordprocessingGroup" xmlns:wpi="http://schemas.microsoft.com/office/word/2010/wordprocessingInk" xmlns:wne="http://schemas.microsoft.com/office/word/2006/wordml" xmlns:wps="http://schemas.microsoft.com/office/word/2010/wordprocessingShape" mc:Ignorable="w14 w15 w16se wp14">
+<w:ftr xmlns:wpc="http://schemas.microsoft.com/office/word/2010/wordprocessingCanvas" xmlns:cx="http://schemas.microsoft.com/office/drawing/2014/chartex" xmlns:cx1="http://schemas.microsoft.com/office/drawing/2015/9/8/chartex" xmlns:cx2="http://schemas.microsoft.com/office/drawing/2015/10/21/chartex" xmlns:cx3="http://schemas.microsoft.com/office/drawing/2016/5/9/chartex" xmlns:cx4="http://schemas.microsoft.com/office/drawing/2016/5/10/chartex" xmlns:cx5="http://schemas.microsoft.com/office/drawing/2016/5/11/chartex" xmlns:cx6="http://schemas.microsoft.com/office/drawing/2016/5/12/chartex" xmlns:cx7="http://schemas.microsoft.com/office/drawing/2016/5/13/chartex" xmlns:cx8="http://schemas.microsoft.com/office/drawing/2016/5/14/chartex" xmlns:mc="http://schemas.openxmlformats.org/markup-compatibility/2006" xmlns:aink="http://schemas.microsoft.com/office/drawing/2016/ink" xmlns:am3d="http://schemas.microsoft.com/office/drawing/2017/model3d" xmlns:o="urn:schemas-microsoft-com:office:office" xmlns:r="http://schemas.openxmlformats.org/officeDocument/2006/relationships" xmlns:m="http://schemas.openxmlformats.org/officeDocument/2006/math" xmlns:v="urn:schemas-microsoft-com:vml" xmlns:wp14="http://schemas.microsoft.com/office/word/2010/wordprocessingDrawing" xmlns:wp="http://schemas.openxmlformats.org/drawingml/2006/wordprocessingDrawing" xmlns:w10="urn:schemas-microsoft-com:office:word" xmlns:w="http://schemas.openxmlformats.org/wordprocessingml/2006/main" xmlns:w14="http://schemas.microsoft.com/office/word/2010/wordml" xmlns:w15="http://schemas.microsoft.com/office/word/2012/wordml" xmlns:w16cid="http://schemas.microsoft.com/office/word/2016/wordml/cid" xmlns:w16se="http://schemas.microsoft.com/office/word/2015/wordml/symex" xmlns:wpg="http://schemas.microsoft.com/office/word/2010/wordprocessingGroup" xmlns:wpi="http://schemas.microsoft.com/office/word/2010/wordprocessingInk" xmlns:wne="http://schemas.microsoft.com/office/word/2006/wordml" xmlns:wps="http://schemas.microsoft.com/office/word/2010/wordprocessingShape" mc:Ignorable="w14 w15 w16se w16cid wp14">
   <w:sdt>
     <w:sdtPr>
       <w:id w:val="1133447970"/>
@@ -11835,7 +13471,7 @@
 </file>
 
 <file path=word/footnotes.xml><?xml version="1.0" encoding="utf-8"?>
-<w:footnotes xmlns:wpc="http://schemas.microsoft.com/office/word/2010/wordprocessingCanvas" xmlns:cx="http://schemas.microsoft.com/office/drawing/2014/chartex" xmlns:mc="http://schemas.openxmlformats.org/markup-compatibility/2006" xmlns:o="urn:schemas-microsoft-com:office:office" xmlns:r="http://schemas.openxmlformats.org/officeDocument/2006/relationships" xmlns:m="http://schemas.openxmlformats.org/officeDocument/2006/math" xmlns:v="urn:schemas-microsoft-com:vml" xmlns:wp14="http://schemas.microsoft.com/office/word/2010/wordprocessingDrawing" xmlns:wp="http://schemas.openxmlformats.org/drawingml/2006/wordprocessingDrawing" xmlns:w10="urn:schemas-microsoft-com:office:word" xmlns:w="http://schemas.openxmlformats.org/wordprocessingml/2006/main" xmlns:w14="http://schemas.microsoft.com/office/word/2010/wordml" xmlns:w15="http://schemas.microsoft.com/office/word/2012/wordml" xmlns:w16se="http://schemas.microsoft.com/office/word/2015/wordml/symex" xmlns:wpg="http://schemas.microsoft.com/office/word/2010/wordprocessingGroup" xmlns:wpi="http://schemas.microsoft.com/office/word/2010/wordprocessingInk" xmlns:wne="http://schemas.microsoft.com/office/word/2006/wordml" xmlns:wps="http://schemas.microsoft.com/office/word/2010/wordprocessingShape" mc:Ignorable="w14 w15 w16se wp14">
+<w:footnotes xmlns:wpc="http://schemas.microsoft.com/office/word/2010/wordprocessingCanvas" xmlns:cx="http://schemas.microsoft.com/office/drawing/2014/chartex" xmlns:cx1="http://schemas.microsoft.com/office/drawing/2015/9/8/chartex" xmlns:cx2="http://schemas.microsoft.com/office/drawing/2015/10/21/chartex" xmlns:cx3="http://schemas.microsoft.com/office/drawing/2016/5/9/chartex" xmlns:cx4="http://schemas.microsoft.com/office/drawing/2016/5/10/chartex" xmlns:cx5="http://schemas.microsoft.com/office/drawing/2016/5/11/chartex" xmlns:cx6="http://schemas.microsoft.com/office/drawing/2016/5/12/chartex" xmlns:cx7="http://schemas.microsoft.com/office/drawing/2016/5/13/chartex" xmlns:cx8="http://schemas.microsoft.com/office/drawing/2016/5/14/chartex" xmlns:mc="http://schemas.openxmlformats.org/markup-compatibility/2006" xmlns:aink="http://schemas.microsoft.com/office/drawing/2016/ink" xmlns:am3d="http://schemas.microsoft.com/office/drawing/2017/model3d" xmlns:o="urn:schemas-microsoft-com:office:office" xmlns:r="http://schemas.openxmlformats.org/officeDocument/2006/relationships" xmlns:m="http://schemas.openxmlformats.org/officeDocument/2006/math" xmlns:v="urn:schemas-microsoft-com:vml" xmlns:wp14="http://schemas.microsoft.com/office/word/2010/wordprocessingDrawing" xmlns:wp="http://schemas.openxmlformats.org/drawingml/2006/wordprocessingDrawing" xmlns:w10="urn:schemas-microsoft-com:office:word" xmlns:w="http://schemas.openxmlformats.org/wordprocessingml/2006/main" xmlns:w14="http://schemas.microsoft.com/office/word/2010/wordml" xmlns:w15="http://schemas.microsoft.com/office/word/2012/wordml" xmlns:w16cid="http://schemas.microsoft.com/office/word/2016/wordml/cid" xmlns:w16se="http://schemas.microsoft.com/office/word/2015/wordml/symex" xmlns:wpg="http://schemas.microsoft.com/office/word/2010/wordprocessingGroup" xmlns:wpi="http://schemas.microsoft.com/office/word/2010/wordprocessingInk" xmlns:wne="http://schemas.microsoft.com/office/word/2006/wordml" xmlns:wps="http://schemas.microsoft.com/office/word/2010/wordprocessingShape" mc:Ignorable="w14 w15 w16se w16cid wp14">
   <w:footnote w:type="separator" w:id="-1">
     <w:p>
       <w:pPr>
@@ -11860,7 +13496,7 @@
 </file>
 
 <file path=word/numbering.xml><?xml version="1.0" encoding="utf-8"?>
-<w:numbering xmlns:wpc="http://schemas.microsoft.com/office/word/2010/wordprocessingCanvas" xmlns:cx="http://schemas.microsoft.com/office/drawing/2014/chartex" xmlns:mc="http://schemas.openxmlformats.org/markup-compatibility/2006" xmlns:o="urn:schemas-microsoft-com:office:office" xmlns:r="http://schemas.openxmlformats.org/officeDocument/2006/relationships" xmlns:m="http://schemas.openxmlformats.org/officeDocument/2006/math" xmlns:v="urn:schemas-microsoft-com:vml" xmlns:wp14="http://schemas.microsoft.com/office/word/2010/wordprocessingDrawing" xmlns:wp="http://schemas.openxmlformats.org/drawingml/2006/wordprocessingDrawing" xmlns:w10="urn:schemas-microsoft-com:office:word" xmlns:w="http://schemas.openxmlformats.org/wordprocessingml/2006/main" xmlns:w14="http://schemas.microsoft.com/office/word/2010/wordml" xmlns:w15="http://schemas.microsoft.com/office/word/2012/wordml" xmlns:w16se="http://schemas.microsoft.com/office/word/2015/wordml/symex" xmlns:wpg="http://schemas.microsoft.com/office/word/2010/wordprocessingGroup" xmlns:wpi="http://schemas.microsoft.com/office/word/2010/wordprocessingInk" xmlns:wne="http://schemas.microsoft.com/office/word/2006/wordml" xmlns:wps="http://schemas.microsoft.com/office/word/2010/wordprocessingShape" mc:Ignorable="w14 w15 w16se wp14">
+<w:numbering xmlns:wpc="http://schemas.microsoft.com/office/word/2010/wordprocessingCanvas" xmlns:cx="http://schemas.microsoft.com/office/drawing/2014/chartex" xmlns:cx1="http://schemas.microsoft.com/office/drawing/2015/9/8/chartex" xmlns:cx2="http://schemas.microsoft.com/office/drawing/2015/10/21/chartex" xmlns:cx3="http://schemas.microsoft.com/office/drawing/2016/5/9/chartex" xmlns:cx4="http://schemas.microsoft.com/office/drawing/2016/5/10/chartex" xmlns:cx5="http://schemas.microsoft.com/office/drawing/2016/5/11/chartex" xmlns:cx6="http://schemas.microsoft.com/office/drawing/2016/5/12/chartex" xmlns:cx7="http://schemas.microsoft.com/office/drawing/2016/5/13/chartex" xmlns:cx8="http://schemas.microsoft.com/office/drawing/2016/5/14/chartex" xmlns:mc="http://schemas.openxmlformats.org/markup-compatibility/2006" xmlns:aink="http://schemas.microsoft.com/office/drawing/2016/ink" xmlns:am3d="http://schemas.microsoft.com/office/drawing/2017/model3d" xmlns:o="urn:schemas-microsoft-com:office:office" xmlns:r="http://schemas.openxmlformats.org/officeDocument/2006/relationships" xmlns:m="http://schemas.openxmlformats.org/officeDocument/2006/math" xmlns:v="urn:schemas-microsoft-com:vml" xmlns:wp14="http://schemas.microsoft.com/office/word/2010/wordprocessingDrawing" xmlns:wp="http://schemas.openxmlformats.org/drawingml/2006/wordprocessingDrawing" xmlns:w10="urn:schemas-microsoft-com:office:word" xmlns:w="http://schemas.openxmlformats.org/wordprocessingml/2006/main" xmlns:w14="http://schemas.microsoft.com/office/word/2010/wordml" xmlns:w15="http://schemas.microsoft.com/office/word/2012/wordml" xmlns:w16cid="http://schemas.microsoft.com/office/word/2016/wordml/cid" xmlns:w16se="http://schemas.microsoft.com/office/word/2015/wordml/symex" xmlns:wpg="http://schemas.microsoft.com/office/word/2010/wordprocessingGroup" xmlns:wpi="http://schemas.microsoft.com/office/word/2010/wordprocessingInk" xmlns:wne="http://schemas.microsoft.com/office/word/2006/wordml" xmlns:wps="http://schemas.microsoft.com/office/word/2010/wordprocessingShape" mc:Ignorable="w14 w15 w16se w16cid wp14">
   <w:abstractNum w:abstractNumId="0" w15:restartNumberingAfterBreak="0">
     <w:nsid w:val="034F127B"/>
     <w:multiLevelType w:val="hybridMultilevel"/>
@@ -11954,6 +13590,119 @@
     </w:lvl>
   </w:abstractNum>
   <w:abstractNum w:abstractNumId="1" w15:restartNumberingAfterBreak="0">
+    <w:nsid w:val="076724DA"/>
+    <w:multiLevelType w:val="hybridMultilevel"/>
+    <w:tmpl w:val="977E36C6"/>
+    <w:lvl w:ilvl="0" w:tplc="DCCE5F44">
+      <w:start w:val="3"/>
+      <w:numFmt w:val="bullet"/>
+      <w:lvlText w:val="-"/>
+      <w:lvlJc w:val="left"/>
+      <w:pPr>
+        <w:ind w:left="1800" w:hanging="360"/>
+      </w:pPr>
+      <w:rPr>
+        <w:rFonts w:ascii="Calibri" w:eastAsiaTheme="minorHAnsi" w:hAnsi="Calibri" w:cs="Calibri" w:hint="default"/>
+      </w:rPr>
+    </w:lvl>
+    <w:lvl w:ilvl="1" w:tplc="DCCE5F44">
+      <w:start w:val="3"/>
+      <w:numFmt w:val="bullet"/>
+      <w:lvlText w:val="-"/>
+      <w:lvlJc w:val="left"/>
+      <w:pPr>
+        <w:ind w:left="2520" w:hanging="360"/>
+      </w:pPr>
+      <w:rPr>
+        <w:rFonts w:ascii="Calibri" w:eastAsiaTheme="minorHAnsi" w:hAnsi="Calibri" w:cs="Calibri" w:hint="default"/>
+      </w:rPr>
+    </w:lvl>
+    <w:lvl w:ilvl="2" w:tplc="04090005" w:tentative="1">
+      <w:start w:val="1"/>
+      <w:numFmt w:val="bullet"/>
+      <w:lvlText w:val=""/>
+      <w:lvlJc w:val="left"/>
+      <w:pPr>
+        <w:ind w:left="3240" w:hanging="360"/>
+      </w:pPr>
+      <w:rPr>
+        <w:rFonts w:ascii="Wingdings" w:hAnsi="Wingdings" w:hint="default"/>
+      </w:rPr>
+    </w:lvl>
+    <w:lvl w:ilvl="3" w:tplc="04090001" w:tentative="1">
+      <w:start w:val="1"/>
+      <w:numFmt w:val="bullet"/>
+      <w:lvlText w:val=""/>
+      <w:lvlJc w:val="left"/>
+      <w:pPr>
+        <w:ind w:left="3960" w:hanging="360"/>
+      </w:pPr>
+      <w:rPr>
+        <w:rFonts w:ascii="Symbol" w:hAnsi="Symbol" w:hint="default"/>
+      </w:rPr>
+    </w:lvl>
+    <w:lvl w:ilvl="4" w:tplc="04090003" w:tentative="1">
+      <w:start w:val="1"/>
+      <w:numFmt w:val="bullet"/>
+      <w:lvlText w:val="o"/>
+      <w:lvlJc w:val="left"/>
+      <w:pPr>
+        <w:ind w:left="4680" w:hanging="360"/>
+      </w:pPr>
+      <w:rPr>
+        <w:rFonts w:ascii="Courier New" w:hAnsi="Courier New" w:cs="Courier New" w:hint="default"/>
+      </w:rPr>
+    </w:lvl>
+    <w:lvl w:ilvl="5" w:tplc="04090005" w:tentative="1">
+      <w:start w:val="1"/>
+      <w:numFmt w:val="bullet"/>
+      <w:lvlText w:val=""/>
+      <w:lvlJc w:val="left"/>
+      <w:pPr>
+        <w:ind w:left="5400" w:hanging="360"/>
+      </w:pPr>
+      <w:rPr>
+        <w:rFonts w:ascii="Wingdings" w:hAnsi="Wingdings" w:hint="default"/>
+      </w:rPr>
+    </w:lvl>
+    <w:lvl w:ilvl="6" w:tplc="04090001" w:tentative="1">
+      <w:start w:val="1"/>
+      <w:numFmt w:val="bullet"/>
+      <w:lvlText w:val=""/>
+      <w:lvlJc w:val="left"/>
+      <w:pPr>
+        <w:ind w:left="6120" w:hanging="360"/>
+      </w:pPr>
+      <w:rPr>
+        <w:rFonts w:ascii="Symbol" w:hAnsi="Symbol" w:hint="default"/>
+      </w:rPr>
+    </w:lvl>
+    <w:lvl w:ilvl="7" w:tplc="04090003" w:tentative="1">
+      <w:start w:val="1"/>
+      <w:numFmt w:val="bullet"/>
+      <w:lvlText w:val="o"/>
+      <w:lvlJc w:val="left"/>
+      <w:pPr>
+        <w:ind w:left="6840" w:hanging="360"/>
+      </w:pPr>
+      <w:rPr>
+        <w:rFonts w:ascii="Courier New" w:hAnsi="Courier New" w:cs="Courier New" w:hint="default"/>
+      </w:rPr>
+    </w:lvl>
+    <w:lvl w:ilvl="8" w:tplc="04090005" w:tentative="1">
+      <w:start w:val="1"/>
+      <w:numFmt w:val="bullet"/>
+      <w:lvlText w:val=""/>
+      <w:lvlJc w:val="left"/>
+      <w:pPr>
+        <w:ind w:left="7560" w:hanging="360"/>
+      </w:pPr>
+      <w:rPr>
+        <w:rFonts w:ascii="Wingdings" w:hAnsi="Wingdings" w:hint="default"/>
+      </w:rPr>
+    </w:lvl>
+  </w:abstractNum>
+  <w:abstractNum w:abstractNumId="2" w15:restartNumberingAfterBreak="0">
     <w:nsid w:val="0DEB23FB"/>
     <w:multiLevelType w:val="hybridMultilevel"/>
     <w:tmpl w:val="11540088"/>
@@ -12065,7 +13814,7 @@
       </w:rPr>
     </w:lvl>
   </w:abstractNum>
-  <w:abstractNum w:abstractNumId="2" w15:restartNumberingAfterBreak="0">
+  <w:abstractNum w:abstractNumId="3" w15:restartNumberingAfterBreak="0">
     <w:nsid w:val="0E2835AB"/>
     <w:multiLevelType w:val="multilevel"/>
     <w:tmpl w:val="04090021"/>
@@ -12178,7 +13927,7 @@
       </w:rPr>
     </w:lvl>
   </w:abstractNum>
-  <w:abstractNum w:abstractNumId="3" w15:restartNumberingAfterBreak="0">
+  <w:abstractNum w:abstractNumId="4" w15:restartNumberingAfterBreak="0">
     <w:nsid w:val="2C65581E"/>
     <w:multiLevelType w:val="hybridMultilevel"/>
     <w:tmpl w:val="98C411E8"/>
@@ -12291,7 +14040,7 @@
       </w:rPr>
     </w:lvl>
   </w:abstractNum>
-  <w:abstractNum w:abstractNumId="4" w15:restartNumberingAfterBreak="0">
+  <w:abstractNum w:abstractNumId="5" w15:restartNumberingAfterBreak="0">
     <w:nsid w:val="2C683E45"/>
     <w:multiLevelType w:val="hybridMultilevel"/>
     <w:tmpl w:val="F858CA52"/>
@@ -12403,7 +14152,96 @@
       </w:rPr>
     </w:lvl>
   </w:abstractNum>
-  <w:abstractNum w:abstractNumId="5" w15:restartNumberingAfterBreak="0">
+  <w:abstractNum w:abstractNumId="6" w15:restartNumberingAfterBreak="0">
+    <w:nsid w:val="32702369"/>
+    <w:multiLevelType w:val="hybridMultilevel"/>
+    <w:tmpl w:val="C51448A8"/>
+    <w:lvl w:ilvl="0" w:tplc="04090017">
+      <w:start w:val="1"/>
+      <w:numFmt w:val="lowerLetter"/>
+      <w:lvlText w:val="%1)"/>
+      <w:lvlJc w:val="left"/>
+      <w:pPr>
+        <w:ind w:left="720" w:hanging="360"/>
+      </w:pPr>
+      <w:rPr>
+        <w:rFonts w:hint="default"/>
+      </w:rPr>
+    </w:lvl>
+    <w:lvl w:ilvl="1" w:tplc="04090019" w:tentative="1">
+      <w:start w:val="1"/>
+      <w:numFmt w:val="lowerLetter"/>
+      <w:lvlText w:val="%2."/>
+      <w:lvlJc w:val="left"/>
+      <w:pPr>
+        <w:ind w:left="1440" w:hanging="360"/>
+      </w:pPr>
+    </w:lvl>
+    <w:lvl w:ilvl="2" w:tplc="0409001B" w:tentative="1">
+      <w:start w:val="1"/>
+      <w:numFmt w:val="lowerRoman"/>
+      <w:lvlText w:val="%3."/>
+      <w:lvlJc w:val="right"/>
+      <w:pPr>
+        <w:ind w:left="2160" w:hanging="180"/>
+      </w:pPr>
+    </w:lvl>
+    <w:lvl w:ilvl="3" w:tplc="0409000F" w:tentative="1">
+      <w:start w:val="1"/>
+      <w:numFmt w:val="decimal"/>
+      <w:lvlText w:val="%4."/>
+      <w:lvlJc w:val="left"/>
+      <w:pPr>
+        <w:ind w:left="2880" w:hanging="360"/>
+      </w:pPr>
+    </w:lvl>
+    <w:lvl w:ilvl="4" w:tplc="04090019" w:tentative="1">
+      <w:start w:val="1"/>
+      <w:numFmt w:val="lowerLetter"/>
+      <w:lvlText w:val="%5."/>
+      <w:lvlJc w:val="left"/>
+      <w:pPr>
+        <w:ind w:left="3600" w:hanging="360"/>
+      </w:pPr>
+    </w:lvl>
+    <w:lvl w:ilvl="5" w:tplc="0409001B" w:tentative="1">
+      <w:start w:val="1"/>
+      <w:numFmt w:val="lowerRoman"/>
+      <w:lvlText w:val="%6."/>
+      <w:lvlJc w:val="right"/>
+      <w:pPr>
+        <w:ind w:left="4320" w:hanging="180"/>
+      </w:pPr>
+    </w:lvl>
+    <w:lvl w:ilvl="6" w:tplc="0409000F" w:tentative="1">
+      <w:start w:val="1"/>
+      <w:numFmt w:val="decimal"/>
+      <w:lvlText w:val="%7."/>
+      <w:lvlJc w:val="left"/>
+      <w:pPr>
+        <w:ind w:left="5040" w:hanging="360"/>
+      </w:pPr>
+    </w:lvl>
+    <w:lvl w:ilvl="7" w:tplc="04090019" w:tentative="1">
+      <w:start w:val="1"/>
+      <w:numFmt w:val="lowerLetter"/>
+      <w:lvlText w:val="%8."/>
+      <w:lvlJc w:val="left"/>
+      <w:pPr>
+        <w:ind w:left="5760" w:hanging="360"/>
+      </w:pPr>
+    </w:lvl>
+    <w:lvl w:ilvl="8" w:tplc="0409001B" w:tentative="1">
+      <w:start w:val="1"/>
+      <w:numFmt w:val="lowerRoman"/>
+      <w:lvlText w:val="%9."/>
+      <w:lvlJc w:val="right"/>
+      <w:pPr>
+        <w:ind w:left="6480" w:hanging="180"/>
+      </w:pPr>
+    </w:lvl>
+  </w:abstractNum>
+  <w:abstractNum w:abstractNumId="7" w15:restartNumberingAfterBreak="0">
     <w:nsid w:val="33AC0607"/>
     <w:multiLevelType w:val="hybridMultilevel"/>
     <w:tmpl w:val="00F4F0C4"/>
@@ -12492,7 +14330,7 @@
       </w:pPr>
     </w:lvl>
   </w:abstractNum>
-  <w:abstractNum w:abstractNumId="6" w15:restartNumberingAfterBreak="0">
+  <w:abstractNum w:abstractNumId="8" w15:restartNumberingAfterBreak="0">
     <w:nsid w:val="33E92619"/>
     <w:multiLevelType w:val="hybridMultilevel"/>
     <w:tmpl w:val="F74823AC"/>
@@ -12604,7 +14442,96 @@
       </w:rPr>
     </w:lvl>
   </w:abstractNum>
-  <w:abstractNum w:abstractNumId="7" w15:restartNumberingAfterBreak="0">
+  <w:abstractNum w:abstractNumId="9" w15:restartNumberingAfterBreak="0">
+    <w:nsid w:val="353020B9"/>
+    <w:multiLevelType w:val="hybridMultilevel"/>
+    <w:tmpl w:val="6214F86A"/>
+    <w:lvl w:ilvl="0" w:tplc="04090019">
+      <w:start w:val="1"/>
+      <w:numFmt w:val="lowerLetter"/>
+      <w:lvlText w:val="%1."/>
+      <w:lvlJc w:val="left"/>
+      <w:pPr>
+        <w:ind w:left="720" w:hanging="360"/>
+      </w:pPr>
+      <w:rPr>
+        <w:rFonts w:hint="default"/>
+      </w:rPr>
+    </w:lvl>
+    <w:lvl w:ilvl="1" w:tplc="04090019" w:tentative="1">
+      <w:start w:val="1"/>
+      <w:numFmt w:val="lowerLetter"/>
+      <w:lvlText w:val="%2."/>
+      <w:lvlJc w:val="left"/>
+      <w:pPr>
+        <w:ind w:left="1440" w:hanging="360"/>
+      </w:pPr>
+    </w:lvl>
+    <w:lvl w:ilvl="2" w:tplc="0409001B" w:tentative="1">
+      <w:start w:val="1"/>
+      <w:numFmt w:val="lowerRoman"/>
+      <w:lvlText w:val="%3."/>
+      <w:lvlJc w:val="right"/>
+      <w:pPr>
+        <w:ind w:left="2160" w:hanging="180"/>
+      </w:pPr>
+    </w:lvl>
+    <w:lvl w:ilvl="3" w:tplc="0409000F" w:tentative="1">
+      <w:start w:val="1"/>
+      <w:numFmt w:val="decimal"/>
+      <w:lvlText w:val="%4."/>
+      <w:lvlJc w:val="left"/>
+      <w:pPr>
+        <w:ind w:left="2880" w:hanging="360"/>
+      </w:pPr>
+    </w:lvl>
+    <w:lvl w:ilvl="4" w:tplc="04090019" w:tentative="1">
+      <w:start w:val="1"/>
+      <w:numFmt w:val="lowerLetter"/>
+      <w:lvlText w:val="%5."/>
+      <w:lvlJc w:val="left"/>
+      <w:pPr>
+        <w:ind w:left="3600" w:hanging="360"/>
+      </w:pPr>
+    </w:lvl>
+    <w:lvl w:ilvl="5" w:tplc="0409001B" w:tentative="1">
+      <w:start w:val="1"/>
+      <w:numFmt w:val="lowerRoman"/>
+      <w:lvlText w:val="%6."/>
+      <w:lvlJc w:val="right"/>
+      <w:pPr>
+        <w:ind w:left="4320" w:hanging="180"/>
+      </w:pPr>
+    </w:lvl>
+    <w:lvl w:ilvl="6" w:tplc="0409000F" w:tentative="1">
+      <w:start w:val="1"/>
+      <w:numFmt w:val="decimal"/>
+      <w:lvlText w:val="%7."/>
+      <w:lvlJc w:val="left"/>
+      <w:pPr>
+        <w:ind w:left="5040" w:hanging="360"/>
+      </w:pPr>
+    </w:lvl>
+    <w:lvl w:ilvl="7" w:tplc="04090019" w:tentative="1">
+      <w:start w:val="1"/>
+      <w:numFmt w:val="lowerLetter"/>
+      <w:lvlText w:val="%8."/>
+      <w:lvlJc w:val="left"/>
+      <w:pPr>
+        <w:ind w:left="5760" w:hanging="360"/>
+      </w:pPr>
+    </w:lvl>
+    <w:lvl w:ilvl="8" w:tplc="0409001B" w:tentative="1">
+      <w:start w:val="1"/>
+      <w:numFmt w:val="lowerRoman"/>
+      <w:lvlText w:val="%9."/>
+      <w:lvlJc w:val="right"/>
+      <w:pPr>
+        <w:ind w:left="6480" w:hanging="180"/>
+      </w:pPr>
+    </w:lvl>
+  </w:abstractNum>
+  <w:abstractNum w:abstractNumId="10" w15:restartNumberingAfterBreak="0">
     <w:nsid w:val="38501DC8"/>
     <w:multiLevelType w:val="hybridMultilevel"/>
     <w:tmpl w:val="7EB6AD1C"/>
@@ -12716,7 +14643,7 @@
       </w:rPr>
     </w:lvl>
   </w:abstractNum>
-  <w:abstractNum w:abstractNumId="8" w15:restartNumberingAfterBreak="0">
+  <w:abstractNum w:abstractNumId="11" w15:restartNumberingAfterBreak="0">
     <w:nsid w:val="46876A7C"/>
     <w:multiLevelType w:val="hybridMultilevel"/>
     <w:tmpl w:val="19C85B32"/>
@@ -12829,7 +14756,7 @@
       </w:rPr>
     </w:lvl>
   </w:abstractNum>
-  <w:abstractNum w:abstractNumId="9" w15:restartNumberingAfterBreak="0">
+  <w:abstractNum w:abstractNumId="12" w15:restartNumberingAfterBreak="0">
     <w:nsid w:val="4AC07109"/>
     <w:multiLevelType w:val="hybridMultilevel"/>
     <w:tmpl w:val="3DF08554"/>
@@ -12942,7 +14869,96 @@
       </w:rPr>
     </w:lvl>
   </w:abstractNum>
-  <w:abstractNum w:abstractNumId="10" w15:restartNumberingAfterBreak="0">
+  <w:abstractNum w:abstractNumId="13" w15:restartNumberingAfterBreak="0">
+    <w:nsid w:val="5921143E"/>
+    <w:multiLevelType w:val="hybridMultilevel"/>
+    <w:tmpl w:val="C51448A8"/>
+    <w:lvl w:ilvl="0" w:tplc="04090017">
+      <w:start w:val="1"/>
+      <w:numFmt w:val="lowerLetter"/>
+      <w:lvlText w:val="%1)"/>
+      <w:lvlJc w:val="left"/>
+      <w:pPr>
+        <w:ind w:left="720" w:hanging="360"/>
+      </w:pPr>
+      <w:rPr>
+        <w:rFonts w:hint="default"/>
+      </w:rPr>
+    </w:lvl>
+    <w:lvl w:ilvl="1" w:tplc="04090019" w:tentative="1">
+      <w:start w:val="1"/>
+      <w:numFmt w:val="lowerLetter"/>
+      <w:lvlText w:val="%2."/>
+      <w:lvlJc w:val="left"/>
+      <w:pPr>
+        <w:ind w:left="1440" w:hanging="360"/>
+      </w:pPr>
+    </w:lvl>
+    <w:lvl w:ilvl="2" w:tplc="0409001B" w:tentative="1">
+      <w:start w:val="1"/>
+      <w:numFmt w:val="lowerRoman"/>
+      <w:lvlText w:val="%3."/>
+      <w:lvlJc w:val="right"/>
+      <w:pPr>
+        <w:ind w:left="2160" w:hanging="180"/>
+      </w:pPr>
+    </w:lvl>
+    <w:lvl w:ilvl="3" w:tplc="0409000F" w:tentative="1">
+      <w:start w:val="1"/>
+      <w:numFmt w:val="decimal"/>
+      <w:lvlText w:val="%4."/>
+      <w:lvlJc w:val="left"/>
+      <w:pPr>
+        <w:ind w:left="2880" w:hanging="360"/>
+      </w:pPr>
+    </w:lvl>
+    <w:lvl w:ilvl="4" w:tplc="04090019" w:tentative="1">
+      <w:start w:val="1"/>
+      <w:numFmt w:val="lowerLetter"/>
+      <w:lvlText w:val="%5."/>
+      <w:lvlJc w:val="left"/>
+      <w:pPr>
+        <w:ind w:left="3600" w:hanging="360"/>
+      </w:pPr>
+    </w:lvl>
+    <w:lvl w:ilvl="5" w:tplc="0409001B" w:tentative="1">
+      <w:start w:val="1"/>
+      <w:numFmt w:val="lowerRoman"/>
+      <w:lvlText w:val="%6."/>
+      <w:lvlJc w:val="right"/>
+      <w:pPr>
+        <w:ind w:left="4320" w:hanging="180"/>
+      </w:pPr>
+    </w:lvl>
+    <w:lvl w:ilvl="6" w:tplc="0409000F" w:tentative="1">
+      <w:start w:val="1"/>
+      <w:numFmt w:val="decimal"/>
+      <w:lvlText w:val="%7."/>
+      <w:lvlJc w:val="left"/>
+      <w:pPr>
+        <w:ind w:left="5040" w:hanging="360"/>
+      </w:pPr>
+    </w:lvl>
+    <w:lvl w:ilvl="7" w:tplc="04090019" w:tentative="1">
+      <w:start w:val="1"/>
+      <w:numFmt w:val="lowerLetter"/>
+      <w:lvlText w:val="%8."/>
+      <w:lvlJc w:val="left"/>
+      <w:pPr>
+        <w:ind w:left="5760" w:hanging="360"/>
+      </w:pPr>
+    </w:lvl>
+    <w:lvl w:ilvl="8" w:tplc="0409001B" w:tentative="1">
+      <w:start w:val="1"/>
+      <w:numFmt w:val="lowerRoman"/>
+      <w:lvlText w:val="%9."/>
+      <w:lvlJc w:val="right"/>
+      <w:pPr>
+        <w:ind w:left="6480" w:hanging="180"/>
+      </w:pPr>
+    </w:lvl>
+  </w:abstractNum>
+  <w:abstractNum w:abstractNumId="14" w15:restartNumberingAfterBreak="0">
     <w:nsid w:val="5D456F17"/>
     <w:multiLevelType w:val="hybridMultilevel"/>
     <w:tmpl w:val="3840666E"/>
@@ -13057,7 +15073,7 @@
       </w:rPr>
     </w:lvl>
   </w:abstractNum>
-  <w:abstractNum w:abstractNumId="11" w15:restartNumberingAfterBreak="0">
+  <w:abstractNum w:abstractNumId="15" w15:restartNumberingAfterBreak="0">
     <w:nsid w:val="5D6B0F0C"/>
     <w:multiLevelType w:val="hybridMultilevel"/>
     <w:tmpl w:val="D628747E"/>
@@ -13144,7 +15160,7 @@
       </w:pPr>
     </w:lvl>
   </w:abstractNum>
-  <w:abstractNum w:abstractNumId="12" w15:restartNumberingAfterBreak="0">
+  <w:abstractNum w:abstractNumId="16" w15:restartNumberingAfterBreak="0">
     <w:nsid w:val="633C4822"/>
     <w:multiLevelType w:val="hybridMultilevel"/>
     <w:tmpl w:val="243EA0DA"/>
@@ -13257,7 +15273,7 @@
       </w:rPr>
     </w:lvl>
   </w:abstractNum>
-  <w:abstractNum w:abstractNumId="13" w15:restartNumberingAfterBreak="0">
+  <w:abstractNum w:abstractNumId="17" w15:restartNumberingAfterBreak="0">
     <w:nsid w:val="726137A0"/>
     <w:multiLevelType w:val="hybridMultilevel"/>
     <w:tmpl w:val="2B3AD8D0"/>
@@ -13369,7 +15385,7 @@
       </w:rPr>
     </w:lvl>
   </w:abstractNum>
-  <w:abstractNum w:abstractNumId="14" w15:restartNumberingAfterBreak="0">
+  <w:abstractNum w:abstractNumId="18" w15:restartNumberingAfterBreak="0">
     <w:nsid w:val="74676DAF"/>
     <w:multiLevelType w:val="hybridMultilevel"/>
     <w:tmpl w:val="438A69C6"/>
@@ -13481,7 +15497,7 @@
       </w:rPr>
     </w:lvl>
   </w:abstractNum>
-  <w:abstractNum w:abstractNumId="15" w15:restartNumberingAfterBreak="0">
+  <w:abstractNum w:abstractNumId="19" w15:restartNumberingAfterBreak="0">
     <w:nsid w:val="76B437D7"/>
     <w:multiLevelType w:val="hybridMultilevel"/>
     <w:tmpl w:val="3D0A1416"/>
@@ -13568,7 +15584,7 @@
       </w:pPr>
     </w:lvl>
   </w:abstractNum>
-  <w:abstractNum w:abstractNumId="16" w15:restartNumberingAfterBreak="0">
+  <w:abstractNum w:abstractNumId="20" w15:restartNumberingAfterBreak="0">
     <w:nsid w:val="7E6E1AF1"/>
     <w:multiLevelType w:val="hybridMultilevel"/>
     <w:tmpl w:val="CBE4A2D8"/>
@@ -13681,34 +15697,34 @@
     </w:lvl>
   </w:abstractNum>
   <w:num w:numId="1">
-    <w:abstractNumId w:val="4"/>
+    <w:abstractNumId w:val="5"/>
   </w:num>
   <w:num w:numId="2">
-    <w:abstractNumId w:val="13"/>
+    <w:abstractNumId w:val="17"/>
   </w:num>
   <w:num w:numId="3">
-    <w:abstractNumId w:val="1"/>
+    <w:abstractNumId w:val="2"/>
   </w:num>
   <w:num w:numId="4">
-    <w:abstractNumId w:val="6"/>
+    <w:abstractNumId w:val="8"/>
   </w:num>
   <w:num w:numId="5">
     <w:abstractNumId w:val="0"/>
   </w:num>
   <w:num w:numId="6">
+    <w:abstractNumId w:val="19"/>
+  </w:num>
+  <w:num w:numId="7">
     <w:abstractNumId w:val="15"/>
   </w:num>
-  <w:num w:numId="7">
-    <w:abstractNumId w:val="11"/>
-  </w:num>
   <w:num w:numId="8">
-    <w:abstractNumId w:val="16"/>
+    <w:abstractNumId w:val="20"/>
   </w:num>
   <w:num w:numId="9">
-    <w:abstractNumId w:val="14"/>
+    <w:abstractNumId w:val="18"/>
   </w:num>
   <w:num w:numId="10">
-    <w:abstractNumId w:val="11"/>
+    <w:abstractNumId w:val="15"/>
     <w:lvlOverride w:ilvl="0">
       <w:startOverride w:val="1"/>
     </w:lvlOverride>
@@ -13717,40 +15733,52 @@
     <w:abstractNumId w:val="0"/>
   </w:num>
   <w:num w:numId="12">
+    <w:abstractNumId w:val="4"/>
+  </w:num>
+  <w:num w:numId="13">
+    <w:abstractNumId w:val="12"/>
+  </w:num>
+  <w:num w:numId="14">
     <w:abstractNumId w:val="3"/>
   </w:num>
-  <w:num w:numId="13">
-    <w:abstractNumId w:val="9"/>
-  </w:num>
-  <w:num w:numId="14">
-    <w:abstractNumId w:val="2"/>
-  </w:num>
   <w:num w:numId="15">
-    <w:abstractNumId w:val="5"/>
+    <w:abstractNumId w:val="7"/>
   </w:num>
   <w:num w:numId="16">
-    <w:abstractNumId w:val="11"/>
+    <w:abstractNumId w:val="15"/>
     <w:lvlOverride w:ilvl="0">
       <w:startOverride w:val="1"/>
     </w:lvlOverride>
   </w:num>
   <w:num w:numId="17">
-    <w:abstractNumId w:val="7"/>
+    <w:abstractNumId w:val="10"/>
   </w:num>
   <w:num w:numId="18">
-    <w:abstractNumId w:val="12"/>
+    <w:abstractNumId w:val="16"/>
   </w:num>
   <w:num w:numId="19">
-    <w:abstractNumId w:val="10"/>
+    <w:abstractNumId w:val="14"/>
   </w:num>
   <w:num w:numId="20">
-    <w:abstractNumId w:val="8"/>
+    <w:abstractNumId w:val="11"/>
+  </w:num>
+  <w:num w:numId="21">
+    <w:abstractNumId w:val="6"/>
+  </w:num>
+  <w:num w:numId="22">
+    <w:abstractNumId w:val="9"/>
+  </w:num>
+  <w:num w:numId="23">
+    <w:abstractNumId w:val="1"/>
+  </w:num>
+  <w:num w:numId="24">
+    <w:abstractNumId w:val="13"/>
   </w:num>
 </w:numbering>
 </file>
 
 <file path=word/styles.xml><?xml version="1.0" encoding="utf-8"?>
-<w:styles xmlns:mc="http://schemas.openxmlformats.org/markup-compatibility/2006" xmlns:r="http://schemas.openxmlformats.org/officeDocument/2006/relationships" xmlns:w="http://schemas.openxmlformats.org/wordprocessingml/2006/main" xmlns:w14="http://schemas.microsoft.com/office/word/2010/wordml" xmlns:w15="http://schemas.microsoft.com/office/word/2012/wordml" xmlns:w16se="http://schemas.microsoft.com/office/word/2015/wordml/symex" mc:Ignorable="w14 w15 w16se">
+<w:styles xmlns:mc="http://schemas.openxmlformats.org/markup-compatibility/2006" xmlns:r="http://schemas.openxmlformats.org/officeDocument/2006/relationships" xmlns:w="http://schemas.openxmlformats.org/wordprocessingml/2006/main" xmlns:w14="http://schemas.microsoft.com/office/word/2010/wordml" xmlns:w15="http://schemas.microsoft.com/office/word/2012/wordml" xmlns:w16cid="http://schemas.microsoft.com/office/word/2016/wordml/cid" xmlns:w16se="http://schemas.microsoft.com/office/word/2015/wordml/symex" mc:Ignorable="w14 w15 w16se w16cid">
   <w:docDefaults>
     <w:rPrDefault>
       <w:rPr>
@@ -13766,7 +15794,7 @@
       </w:pPr>
     </w:pPrDefault>
   </w:docDefaults>
-  <w:latentStyles w:defLockedState="0" w:defUIPriority="99" w:defSemiHidden="0" w:defUnhideWhenUsed="0" w:defQFormat="0" w:count="371">
+  <w:latentStyles w:defLockedState="0" w:defUIPriority="99" w:defSemiHidden="0" w:defUnhideWhenUsed="0" w:defQFormat="0" w:count="375">
     <w:lsdException w:name="Normal" w:uiPriority="0" w:qFormat="1"/>
     <w:lsdException w:name="heading 1" w:uiPriority="9" w:qFormat="1"/>
     <w:lsdException w:name="heading 2" w:semiHidden="1" w:uiPriority="9" w:unhideWhenUsed="1" w:qFormat="1"/>
@@ -14138,6 +16166,10 @@
     <w:lsdException w:name="List Table 5 Dark Accent 6" w:uiPriority="50"/>
     <w:lsdException w:name="List Table 6 Colorful Accent 6" w:uiPriority="51"/>
     <w:lsdException w:name="List Table 7 Colorful Accent 6" w:uiPriority="52"/>
+    <w:lsdException w:name="Mention" w:semiHidden="1" w:unhideWhenUsed="1"/>
+    <w:lsdException w:name="Smart Hyperlink" w:semiHidden="1" w:unhideWhenUsed="1"/>
+    <w:lsdException w:name="Hashtag" w:semiHidden="1" w:unhideWhenUsed="1"/>
+    <w:lsdException w:name="Unresolved Mention" w:semiHidden="1" w:unhideWhenUsed="1"/>
   </w:latentStyles>
   <w:style w:type="paragraph" w:default="1" w:styleId="Normal">
     <w:name w:val="Normal"/>
@@ -14675,7 +16707,7 @@
 </file>
 
 <file path=word/glossary/document.xml><?xml version="1.0" encoding="utf-8"?>
-<w:glossaryDocument xmlns:wpc="http://schemas.microsoft.com/office/word/2010/wordprocessingCanvas" xmlns:cx="http://schemas.microsoft.com/office/drawing/2014/chartex" xmlns:mc="http://schemas.openxmlformats.org/markup-compatibility/2006" xmlns:o="urn:schemas-microsoft-com:office:office" xmlns:r="http://schemas.openxmlformats.org/officeDocument/2006/relationships" xmlns:m="http://schemas.openxmlformats.org/officeDocument/2006/math" xmlns:v="urn:schemas-microsoft-com:vml" xmlns:wp14="http://schemas.microsoft.com/office/word/2010/wordprocessingDrawing" xmlns:wp="http://schemas.openxmlformats.org/drawingml/2006/wordprocessingDrawing" xmlns:w10="urn:schemas-microsoft-com:office:word" xmlns:w="http://schemas.openxmlformats.org/wordprocessingml/2006/main" xmlns:w14="http://schemas.microsoft.com/office/word/2010/wordml" xmlns:w15="http://schemas.microsoft.com/office/word/2012/wordml" xmlns:w16se="http://schemas.microsoft.com/office/word/2015/wordml/symex" xmlns:wpg="http://schemas.microsoft.com/office/word/2010/wordprocessingGroup" xmlns:wpi="http://schemas.microsoft.com/office/word/2010/wordprocessingInk" xmlns:wne="http://schemas.microsoft.com/office/word/2006/wordml" xmlns:wps="http://schemas.microsoft.com/office/word/2010/wordprocessingShape" mc:Ignorable="w14 w15 w16se wp14">
+<w:glossaryDocument xmlns:wpc="http://schemas.microsoft.com/office/word/2010/wordprocessingCanvas" xmlns:cx="http://schemas.microsoft.com/office/drawing/2014/chartex" xmlns:cx1="http://schemas.microsoft.com/office/drawing/2015/9/8/chartex" xmlns:cx2="http://schemas.microsoft.com/office/drawing/2015/10/21/chartex" xmlns:cx3="http://schemas.microsoft.com/office/drawing/2016/5/9/chartex" xmlns:cx4="http://schemas.microsoft.com/office/drawing/2016/5/10/chartex" xmlns:cx5="http://schemas.microsoft.com/office/drawing/2016/5/11/chartex" xmlns:cx6="http://schemas.microsoft.com/office/drawing/2016/5/12/chartex" xmlns:cx7="http://schemas.microsoft.com/office/drawing/2016/5/13/chartex" xmlns:cx8="http://schemas.microsoft.com/office/drawing/2016/5/14/chartex" xmlns:mc="http://schemas.openxmlformats.org/markup-compatibility/2006" xmlns:aink="http://schemas.microsoft.com/office/drawing/2016/ink" xmlns:am3d="http://schemas.microsoft.com/office/drawing/2017/model3d" xmlns:o="urn:schemas-microsoft-com:office:office" xmlns:r="http://schemas.openxmlformats.org/officeDocument/2006/relationships" xmlns:m="http://schemas.openxmlformats.org/officeDocument/2006/math" xmlns:v="urn:schemas-microsoft-com:vml" xmlns:wp14="http://schemas.microsoft.com/office/word/2010/wordprocessingDrawing" xmlns:wp="http://schemas.openxmlformats.org/drawingml/2006/wordprocessingDrawing" xmlns:w10="urn:schemas-microsoft-com:office:word" xmlns:w="http://schemas.openxmlformats.org/wordprocessingml/2006/main" xmlns:w14="http://schemas.microsoft.com/office/word/2010/wordml" xmlns:w15="http://schemas.microsoft.com/office/word/2012/wordml" xmlns:w16cid="http://schemas.microsoft.com/office/word/2016/wordml/cid" xmlns:w16se="http://schemas.microsoft.com/office/word/2015/wordml/symex" xmlns:wpg="http://schemas.microsoft.com/office/word/2010/wordprocessingGroup" xmlns:wpi="http://schemas.microsoft.com/office/word/2010/wordprocessingInk" xmlns:wne="http://schemas.microsoft.com/office/word/2006/wordml" xmlns:wps="http://schemas.microsoft.com/office/word/2010/wordprocessingShape" mc:Ignorable="w14 w15 w16se w16cid wp14">
   <w:docParts>
     <w:docPart>
       <w:docPartPr>
@@ -14701,7 +16733,7 @@
             <w:rPr>
               <w:rFonts w:asciiTheme="majorHAnsi" w:eastAsiaTheme="majorEastAsia" w:hAnsiTheme="majorHAnsi" w:cstheme="majorBidi"/>
               <w:caps/>
-              <w:color w:val="5B9BD5" w:themeColor="accent1"/>
+              <w:color w:val="4472C4" w:themeColor="accent1"/>
               <w:sz w:val="80"/>
               <w:szCs w:val="80"/>
             </w:rPr>
@@ -14732,7 +16764,7 @@
           </w:pPr>
           <w:r>
             <w:rPr>
-              <w:color w:val="5B9BD5" w:themeColor="accent1"/>
+              <w:color w:val="4472C4" w:themeColor="accent1"/>
               <w:sz w:val="28"/>
               <w:szCs w:val="28"/>
             </w:rPr>
@@ -14746,7 +16778,7 @@
 </file>
 
 <file path=word/glossary/fontTable.xml><?xml version="1.0" encoding="utf-8"?>
-<w:fonts xmlns:mc="http://schemas.openxmlformats.org/markup-compatibility/2006" xmlns:r="http://schemas.openxmlformats.org/officeDocument/2006/relationships" xmlns:w="http://schemas.openxmlformats.org/wordprocessingml/2006/main" xmlns:w14="http://schemas.microsoft.com/office/word/2010/wordml" xmlns:w15="http://schemas.microsoft.com/office/word/2012/wordml" xmlns:w16se="http://schemas.microsoft.com/office/word/2015/wordml/symex" mc:Ignorable="w14 w15 w16se">
+<w:fonts xmlns:mc="http://schemas.openxmlformats.org/markup-compatibility/2006" xmlns:r="http://schemas.openxmlformats.org/officeDocument/2006/relationships" xmlns:w="http://schemas.openxmlformats.org/wordprocessingml/2006/main" xmlns:w14="http://schemas.microsoft.com/office/word/2010/wordml" xmlns:w15="http://schemas.microsoft.com/office/word/2012/wordml" xmlns:w16cid="http://schemas.microsoft.com/office/word/2016/wordml/cid" xmlns:w16se="http://schemas.microsoft.com/office/word/2015/wordml/symex" mc:Ignorable="w14 w15 w16se w16cid">
   <w:font w:name="Times New Roman">
     <w:panose1 w:val="02020603050405020304"/>
     <w:charset w:val="00"/>
@@ -14761,13 +16793,6 @@
     <w:pitch w:val="variable"/>
     <w:sig w:usb0="E0002AFF" w:usb1="C000247B" w:usb2="00000009" w:usb3="00000000" w:csb0="000001FF" w:csb1="00000000"/>
   </w:font>
-  <w:font w:name="Courier New">
-    <w:panose1 w:val="02070309020205020404"/>
-    <w:charset w:val="00"/>
-    <w:family w:val="modern"/>
-    <w:pitch w:val="fixed"/>
-    <w:sig w:usb0="E0002EFF" w:usb1="C0007843" w:usb2="00000009" w:usb3="00000000" w:csb0="000001FF" w:csb1="00000000"/>
-  </w:font>
   <w:font w:name="Wingdings">
     <w:panose1 w:val="05000000000000000000"/>
     <w:charset w:val="02"/>
@@ -14781,6 +16806,13 @@
     <w:family w:val="roman"/>
     <w:pitch w:val="variable"/>
     <w:sig w:usb0="00000000" w:usb1="10000000" w:usb2="00000000" w:usb3="00000000" w:csb0="80000000" w:csb1="00000000"/>
+  </w:font>
+  <w:font w:name="Courier New">
+    <w:panose1 w:val="02070309020205020404"/>
+    <w:charset w:val="00"/>
+    <w:family w:val="modern"/>
+    <w:pitch w:val="fixed"/>
+    <w:sig w:usb0="E0002EFF" w:usb1="C0007843" w:usb2="00000009" w:usb3="00000000" w:csb0="000001FF" w:csb1="00000000"/>
   </w:font>
   <w:font w:name="Yu Mincho">
     <w:altName w:val="游明朝"/>
@@ -14822,7 +16854,7 @@
 </file>
 
 <file path=word/glossary/settings.xml><?xml version="1.0" encoding="utf-8"?>
-<w:settings xmlns:mc="http://schemas.openxmlformats.org/markup-compatibility/2006" xmlns:o="urn:schemas-microsoft-com:office:office" xmlns:r="http://schemas.openxmlformats.org/officeDocument/2006/relationships" xmlns:m="http://schemas.openxmlformats.org/officeDocument/2006/math" xmlns:v="urn:schemas-microsoft-com:vml" xmlns:w10="urn:schemas-microsoft-com:office:word" xmlns:w="http://schemas.openxmlformats.org/wordprocessingml/2006/main" xmlns:w14="http://schemas.microsoft.com/office/word/2010/wordml" xmlns:w15="http://schemas.microsoft.com/office/word/2012/wordml" xmlns:w16se="http://schemas.microsoft.com/office/word/2015/wordml/symex" xmlns:sl="http://schemas.openxmlformats.org/schemaLibrary/2006/main" mc:Ignorable="w14 w15 w16se">
+<w:settings xmlns:mc="http://schemas.openxmlformats.org/markup-compatibility/2006" xmlns:o="urn:schemas-microsoft-com:office:office" xmlns:r="http://schemas.openxmlformats.org/officeDocument/2006/relationships" xmlns:m="http://schemas.openxmlformats.org/officeDocument/2006/math" xmlns:v="urn:schemas-microsoft-com:vml" xmlns:w10="urn:schemas-microsoft-com:office:word" xmlns:w="http://schemas.openxmlformats.org/wordprocessingml/2006/main" xmlns:w14="http://schemas.microsoft.com/office/word/2010/wordml" xmlns:w15="http://schemas.microsoft.com/office/word/2012/wordml" xmlns:w16cid="http://schemas.microsoft.com/office/word/2016/wordml/cid" xmlns:w16se="http://schemas.microsoft.com/office/word/2015/wordml/symex" xmlns:sl="http://schemas.openxmlformats.org/schemaLibrary/2006/main" mc:Ignorable="w14 w15 w16se w16cid">
   <w:view w:val="normal"/>
   <w:defaultTabStop w:val="720"/>
   <w:characterSpacingControl w:val="doNotCompress"/>
@@ -14833,6 +16865,7 @@
     <w:compatSetting w:name="enableOpenTypeFeatures" w:uri="http://schemas.microsoft.com/office/word" w:val="1"/>
     <w:compatSetting w:name="doNotFlipMirrorIndents" w:uri="http://schemas.microsoft.com/office/word" w:val="1"/>
     <w:compatSetting w:name="differentiateMultirowTableHeaders" w:uri="http://schemas.microsoft.com/office/word" w:val="1"/>
+    <w:compatSetting w:name="useWord2013TrackBottomHyphenation" w:uri="http://schemas.microsoft.com/office/word" w:val="1"/>
   </w:compat>
   <w:rsids>
     <w:rsidRoot w:val="0043640E"/>
@@ -14847,6 +16880,8 @@
     <w:rsid w:val="006D1FE5"/>
     <w:rsid w:val="00711D2B"/>
     <w:rsid w:val="00712DA7"/>
+    <w:rsid w:val="00782D9A"/>
+    <w:rsid w:val="007C67E9"/>
     <w:rsid w:val="007D2C0B"/>
     <w:rsid w:val="00886ED9"/>
     <w:rsid w:val="00890057"/>
@@ -14882,7 +16917,7 @@
 </file>
 
 <file path=word/glossary/styles.xml><?xml version="1.0" encoding="utf-8"?>
-<w:styles xmlns:mc="http://schemas.openxmlformats.org/markup-compatibility/2006" xmlns:r="http://schemas.openxmlformats.org/officeDocument/2006/relationships" xmlns:w="http://schemas.openxmlformats.org/wordprocessingml/2006/main" xmlns:w14="http://schemas.microsoft.com/office/word/2010/wordml" xmlns:w15="http://schemas.microsoft.com/office/word/2012/wordml" xmlns:w16se="http://schemas.microsoft.com/office/word/2015/wordml/symex" mc:Ignorable="w14 w15 w16se">
+<w:styles xmlns:mc="http://schemas.openxmlformats.org/markup-compatibility/2006" xmlns:r="http://schemas.openxmlformats.org/officeDocument/2006/relationships" xmlns:w="http://schemas.openxmlformats.org/wordprocessingml/2006/main" xmlns:w14="http://schemas.microsoft.com/office/word/2010/wordml" xmlns:w15="http://schemas.microsoft.com/office/word/2012/wordml" xmlns:w16cid="http://schemas.microsoft.com/office/word/2016/wordml/cid" xmlns:w16se="http://schemas.microsoft.com/office/word/2015/wordml/symex" mc:Ignorable="w14 w15 w16se w16cid">
   <w:docDefaults>
     <w:rPrDefault>
       <w:rPr>
@@ -14898,7 +16933,7 @@
       </w:pPr>
     </w:pPrDefault>
   </w:docDefaults>
-  <w:latentStyles w:defLockedState="0" w:defUIPriority="99" w:defSemiHidden="0" w:defUnhideWhenUsed="0" w:defQFormat="0" w:count="371">
+  <w:latentStyles w:defLockedState="0" w:defUIPriority="99" w:defSemiHidden="0" w:defUnhideWhenUsed="0" w:defQFormat="0" w:count="375">
     <w:lsdException w:name="Normal" w:uiPriority="0" w:qFormat="1"/>
     <w:lsdException w:name="heading 1" w:uiPriority="9" w:qFormat="1"/>
     <w:lsdException w:name="heading 2" w:semiHidden="1" w:uiPriority="9" w:unhideWhenUsed="1" w:qFormat="1"/>
@@ -15270,6 +17305,10 @@
     <w:lsdException w:name="List Table 5 Dark Accent 6" w:uiPriority="50"/>
     <w:lsdException w:name="List Table 6 Colorful Accent 6" w:uiPriority="51"/>
     <w:lsdException w:name="List Table 7 Colorful Accent 6" w:uiPriority="52"/>
+    <w:lsdException w:name="Mention" w:semiHidden="1" w:unhideWhenUsed="1"/>
+    <w:lsdException w:name="Smart Hyperlink" w:semiHidden="1" w:unhideWhenUsed="1"/>
+    <w:lsdException w:name="Hashtag" w:semiHidden="1" w:unhideWhenUsed="1"/>
+    <w:lsdException w:name="Unresolved Mention" w:semiHidden="1" w:unhideWhenUsed="1"/>
   </w:latentStyles>
   <w:style w:type="paragraph" w:default="1" w:styleId="Normal">
     <w:name w:val="Normal"/>
@@ -15324,7 +17363,7 @@
 </file>
 
 <file path=word/glossary/webSettings.xml><?xml version="1.0" encoding="utf-8"?>
-<w:webSettings xmlns:mc="http://schemas.openxmlformats.org/markup-compatibility/2006" xmlns:r="http://schemas.openxmlformats.org/officeDocument/2006/relationships" xmlns:w="http://schemas.openxmlformats.org/wordprocessingml/2006/main" xmlns:w14="http://schemas.microsoft.com/office/word/2010/wordml" xmlns:w15="http://schemas.microsoft.com/office/word/2012/wordml" xmlns:w16se="http://schemas.microsoft.com/office/word/2015/wordml/symex" mc:Ignorable="w14 w15 w16se">
+<w:webSettings xmlns:mc="http://schemas.openxmlformats.org/markup-compatibility/2006" xmlns:r="http://schemas.openxmlformats.org/officeDocument/2006/relationships" xmlns:w="http://schemas.openxmlformats.org/wordprocessingml/2006/main" xmlns:w14="http://schemas.microsoft.com/office/word/2010/wordml" xmlns:w15="http://schemas.microsoft.com/office/word/2012/wordml" xmlns:w16cid="http://schemas.microsoft.com/office/word/2016/wordml/cid" xmlns:w16se="http://schemas.microsoft.com/office/word/2015/wordml/symex" mc:Ignorable="w14 w15 w16se w16cid">
   <w:optimizeForBrowser/>
   <w:allowPNG/>
 </w:webSettings>
@@ -15665,7 +17704,7 @@
 </file>
 
 <file path=customXml/itemProps1.xml><?xml version="1.0" encoding="utf-8"?>
-<ds:datastoreItem xmlns:ds="http://schemas.openxmlformats.org/officeDocument/2006/customXml" ds:itemID="{BB5851C8-D166-4739-B0C9-CF7E36BAA23D}">
+<ds:datastoreItem xmlns:ds="http://schemas.openxmlformats.org/officeDocument/2006/customXml" ds:itemID="{CA11FC8A-016A-42DB-AE35-975450CD5291}">
   <ds:schemaRefs>
     <ds:schemaRef ds:uri="http://schemas.openxmlformats.org/officeDocument/2006/bibliography"/>
   </ds:schemaRefs>

--- a/BAO_CAO_DO_AN.docx
+++ b/BAO_CAO_DO_AN.docx
@@ -346,7 +346,6 @@
               <w:rFonts w:asciiTheme="minorHAnsi" w:hAnsiTheme="minorHAnsi"/>
               <w:noProof/>
               <w:sz w:val="22"/>
-              <w:lang w:eastAsia="en-US"/>
             </w:rPr>
           </w:pPr>
           <w:r>
@@ -370,7 +369,7 @@
             </w:rPr>
             <w:fldChar w:fldCharType="separate"/>
           </w:r>
-          <w:hyperlink w:anchor="_Toc515133533" w:history="1">
+          <w:hyperlink w:anchor="_Toc515518765" w:history="1">
             <w:r>
               <w:rPr>
                 <w:rStyle w:val="Hyperlink"/>
@@ -384,7 +383,6 @@
                 <w:rFonts w:asciiTheme="minorHAnsi" w:hAnsiTheme="minorHAnsi"/>
                 <w:noProof/>
                 <w:sz w:val="22"/>
-                <w:lang w:eastAsia="en-US"/>
               </w:rPr>
               <w:tab/>
             </w:r>
@@ -414,7 +412,7 @@
                 <w:noProof/>
                 <w:webHidden/>
               </w:rPr>
-              <w:instrText xml:space="preserve"> PAGEREF _Toc515133533 \h </w:instrText>
+              <w:instrText xml:space="preserve"> PAGEREF _Toc515518765 \h </w:instrText>
             </w:r>
             <w:r>
               <w:rPr>
@@ -456,10 +454,9 @@
               <w:rFonts w:asciiTheme="minorHAnsi" w:hAnsiTheme="minorHAnsi"/>
               <w:noProof/>
               <w:sz w:val="22"/>
-              <w:lang w:eastAsia="en-US"/>
             </w:rPr>
           </w:pPr>
-          <w:hyperlink w:anchor="_Toc515133534" w:history="1">
+          <w:hyperlink w:anchor="_Toc515518766" w:history="1">
             <w:r>
               <w:rPr>
                 <w:rStyle w:val="Hyperlink"/>
@@ -473,7 +470,6 @@
                 <w:rFonts w:asciiTheme="minorHAnsi" w:hAnsiTheme="minorHAnsi"/>
                 <w:noProof/>
                 <w:sz w:val="22"/>
-                <w:lang w:eastAsia="en-US"/>
               </w:rPr>
               <w:tab/>
             </w:r>
@@ -503,7 +499,7 @@
                 <w:noProof/>
                 <w:webHidden/>
               </w:rPr>
-              <w:instrText xml:space="preserve"> PAGEREF _Toc515133534 \h </w:instrText>
+              <w:instrText xml:space="preserve"> PAGEREF _Toc515518766 \h </w:instrText>
             </w:r>
             <w:r>
               <w:rPr>
@@ -545,10 +541,9 @@
               <w:rFonts w:asciiTheme="minorHAnsi" w:hAnsiTheme="minorHAnsi"/>
               <w:noProof/>
               <w:sz w:val="22"/>
-              <w:lang w:eastAsia="en-US"/>
             </w:rPr>
           </w:pPr>
-          <w:hyperlink w:anchor="_Toc515133535" w:history="1">
+          <w:hyperlink w:anchor="_Toc515518767" w:history="1">
             <w:r>
               <w:rPr>
                 <w:rStyle w:val="Hyperlink"/>
@@ -562,7 +557,6 @@
                 <w:rFonts w:asciiTheme="minorHAnsi" w:hAnsiTheme="minorHAnsi"/>
                 <w:noProof/>
                 <w:sz w:val="22"/>
-                <w:lang w:eastAsia="en-US"/>
               </w:rPr>
               <w:tab/>
             </w:r>
@@ -592,7 +586,7 @@
                 <w:noProof/>
                 <w:webHidden/>
               </w:rPr>
-              <w:instrText xml:space="preserve"> PAGEREF _Toc515133535 \h </w:instrText>
+              <w:instrText xml:space="preserve"> PAGEREF _Toc515518767 \h </w:instrText>
             </w:r>
             <w:r>
               <w:rPr>
@@ -634,10 +628,9 @@
               <w:rFonts w:asciiTheme="minorHAnsi" w:hAnsiTheme="minorHAnsi"/>
               <w:noProof/>
               <w:sz w:val="22"/>
-              <w:lang w:eastAsia="en-US"/>
             </w:rPr>
           </w:pPr>
-          <w:hyperlink w:anchor="_Toc515133536" w:history="1">
+          <w:hyperlink w:anchor="_Toc515518768" w:history="1">
             <w:r>
               <w:rPr>
                 <w:rStyle w:val="Hyperlink"/>
@@ -650,7 +643,6 @@
                 <w:rFonts w:asciiTheme="minorHAnsi" w:hAnsiTheme="minorHAnsi"/>
                 <w:noProof/>
                 <w:sz w:val="22"/>
-                <w:lang w:eastAsia="en-US"/>
               </w:rPr>
               <w:tab/>
             </w:r>
@@ -680,7 +672,7 @@
                 <w:noProof/>
                 <w:webHidden/>
               </w:rPr>
-              <w:instrText xml:space="preserve"> PAGEREF _Toc515133536 \h </w:instrText>
+              <w:instrText xml:space="preserve"> PAGEREF _Toc515518768 \h </w:instrText>
             </w:r>
             <w:r>
               <w:rPr>
@@ -722,10 +714,9 @@
               <w:rFonts w:asciiTheme="minorHAnsi" w:hAnsiTheme="minorHAnsi"/>
               <w:noProof/>
               <w:sz w:val="22"/>
-              <w:lang w:eastAsia="en-US"/>
             </w:rPr>
           </w:pPr>
-          <w:hyperlink w:anchor="_Toc515133537" w:history="1">
+          <w:hyperlink w:anchor="_Toc515518769" w:history="1">
             <w:r>
               <w:rPr>
                 <w:rStyle w:val="Hyperlink"/>
@@ -738,7 +729,6 @@
                 <w:rFonts w:asciiTheme="minorHAnsi" w:hAnsiTheme="minorHAnsi"/>
                 <w:noProof/>
                 <w:sz w:val="22"/>
-                <w:lang w:eastAsia="en-US"/>
               </w:rPr>
               <w:tab/>
             </w:r>
@@ -768,7 +758,7 @@
                 <w:noProof/>
                 <w:webHidden/>
               </w:rPr>
-              <w:instrText xml:space="preserve"> PAGEREF _Toc515133537 \h </w:instrText>
+              <w:instrText xml:space="preserve"> PAGEREF _Toc515518769 \h </w:instrText>
             </w:r>
             <w:r>
               <w:rPr>
@@ -810,10 +800,9 @@
               <w:rFonts w:asciiTheme="minorHAnsi" w:hAnsiTheme="minorHAnsi"/>
               <w:noProof/>
               <w:sz w:val="22"/>
-              <w:lang w:eastAsia="en-US"/>
             </w:rPr>
           </w:pPr>
-          <w:hyperlink w:anchor="_Toc515133538" w:history="1">
+          <w:hyperlink w:anchor="_Toc515518770" w:history="1">
             <w:r>
               <w:rPr>
                 <w:rStyle w:val="Hyperlink"/>
@@ -826,7 +815,6 @@
                 <w:rFonts w:asciiTheme="minorHAnsi" w:hAnsiTheme="minorHAnsi"/>
                 <w:noProof/>
                 <w:sz w:val="22"/>
-                <w:lang w:eastAsia="en-US"/>
               </w:rPr>
               <w:tab/>
             </w:r>
@@ -856,7 +844,7 @@
                 <w:noProof/>
                 <w:webHidden/>
               </w:rPr>
-              <w:instrText xml:space="preserve"> PAGEREF _Toc515133538 \h </w:instrText>
+              <w:instrText xml:space="preserve"> PAGEREF _Toc515518770 \h </w:instrText>
             </w:r>
             <w:r>
               <w:rPr>
@@ -898,10 +886,9 @@
               <w:rFonts w:asciiTheme="minorHAnsi" w:hAnsiTheme="minorHAnsi"/>
               <w:noProof/>
               <w:sz w:val="22"/>
-              <w:lang w:eastAsia="en-US"/>
             </w:rPr>
           </w:pPr>
-          <w:hyperlink w:anchor="_Toc515133539" w:history="1">
+          <w:hyperlink w:anchor="_Toc515518771" w:history="1">
             <w:r>
               <w:rPr>
                 <w:rStyle w:val="Hyperlink"/>
@@ -914,7 +901,6 @@
                 <w:rFonts w:asciiTheme="minorHAnsi" w:hAnsiTheme="minorHAnsi"/>
                 <w:noProof/>
                 <w:sz w:val="22"/>
-                <w:lang w:eastAsia="en-US"/>
               </w:rPr>
               <w:tab/>
             </w:r>
@@ -944,7 +930,7 @@
                 <w:noProof/>
                 <w:webHidden/>
               </w:rPr>
-              <w:instrText xml:space="preserve"> PAGEREF _Toc515133539 \h </w:instrText>
+              <w:instrText xml:space="preserve"> PAGEREF _Toc515518771 \h </w:instrText>
             </w:r>
             <w:r>
               <w:rPr>
@@ -986,10 +972,9 @@
               <w:rFonts w:asciiTheme="minorHAnsi" w:hAnsiTheme="minorHAnsi"/>
               <w:noProof/>
               <w:sz w:val="22"/>
-              <w:lang w:eastAsia="en-US"/>
             </w:rPr>
           </w:pPr>
-          <w:hyperlink w:anchor="_Toc515133540" w:history="1">
+          <w:hyperlink w:anchor="_Toc515518772" w:history="1">
             <w:r>
               <w:rPr>
                 <w:rStyle w:val="Hyperlink"/>
@@ -1002,7 +987,6 @@
                 <w:rFonts w:asciiTheme="minorHAnsi" w:hAnsiTheme="minorHAnsi"/>
                 <w:noProof/>
                 <w:sz w:val="22"/>
-                <w:lang w:eastAsia="en-US"/>
               </w:rPr>
               <w:tab/>
             </w:r>
@@ -1032,7 +1016,7 @@
                 <w:noProof/>
                 <w:webHidden/>
               </w:rPr>
-              <w:instrText xml:space="preserve"> PAGEREF _Toc515133540 \h </w:instrText>
+              <w:instrText xml:space="preserve"> PAGEREF _Toc515518772 \h </w:instrText>
             </w:r>
             <w:r>
               <w:rPr>
@@ -1074,10 +1058,9 @@
               <w:rFonts w:asciiTheme="minorHAnsi" w:hAnsiTheme="minorHAnsi"/>
               <w:noProof/>
               <w:sz w:val="22"/>
-              <w:lang w:eastAsia="en-US"/>
             </w:rPr>
           </w:pPr>
-          <w:hyperlink w:anchor="_Toc515133541" w:history="1">
+          <w:hyperlink w:anchor="_Toc515518773" w:history="1">
             <w:r>
               <w:rPr>
                 <w:rStyle w:val="Hyperlink"/>
@@ -1090,7 +1073,6 @@
                 <w:rFonts w:asciiTheme="minorHAnsi" w:hAnsiTheme="minorHAnsi"/>
                 <w:noProof/>
                 <w:sz w:val="22"/>
-                <w:lang w:eastAsia="en-US"/>
               </w:rPr>
               <w:tab/>
             </w:r>
@@ -1120,7 +1102,7 @@
                 <w:noProof/>
                 <w:webHidden/>
               </w:rPr>
-              <w:instrText xml:space="preserve"> PAGEREF _Toc515133541 \h </w:instrText>
+              <w:instrText xml:space="preserve"> PAGEREF _Toc515518773 \h </w:instrText>
             </w:r>
             <w:r>
               <w:rPr>
@@ -1162,10 +1144,9 @@
               <w:rFonts w:asciiTheme="minorHAnsi" w:hAnsiTheme="minorHAnsi"/>
               <w:noProof/>
               <w:sz w:val="22"/>
-              <w:lang w:eastAsia="en-US"/>
             </w:rPr>
           </w:pPr>
-          <w:hyperlink w:anchor="_Toc515133542" w:history="1">
+          <w:hyperlink w:anchor="_Toc515518774" w:history="1">
             <w:r>
               <w:rPr>
                 <w:rStyle w:val="Hyperlink"/>
@@ -1178,7 +1159,6 @@
                 <w:rFonts w:asciiTheme="minorHAnsi" w:hAnsiTheme="minorHAnsi"/>
                 <w:noProof/>
                 <w:sz w:val="22"/>
-                <w:lang w:eastAsia="en-US"/>
               </w:rPr>
               <w:tab/>
             </w:r>
@@ -1208,7 +1188,7 @@
                 <w:noProof/>
                 <w:webHidden/>
               </w:rPr>
-              <w:instrText xml:space="preserve"> PAGEREF _Toc515133542 \h </w:instrText>
+              <w:instrText xml:space="preserve"> PAGEREF _Toc515518774 \h </w:instrText>
             </w:r>
             <w:r>
               <w:rPr>
@@ -1250,10 +1230,9 @@
               <w:rFonts w:asciiTheme="minorHAnsi" w:hAnsiTheme="minorHAnsi"/>
               <w:noProof/>
               <w:sz w:val="22"/>
-              <w:lang w:eastAsia="en-US"/>
             </w:rPr>
           </w:pPr>
-          <w:hyperlink w:anchor="_Toc515133543" w:history="1">
+          <w:hyperlink w:anchor="_Toc515518775" w:history="1">
             <w:r>
               <w:rPr>
                 <w:rStyle w:val="Hyperlink"/>
@@ -1266,7 +1245,6 @@
                 <w:rFonts w:asciiTheme="minorHAnsi" w:hAnsiTheme="minorHAnsi"/>
                 <w:noProof/>
                 <w:sz w:val="22"/>
-                <w:lang w:eastAsia="en-US"/>
               </w:rPr>
               <w:tab/>
             </w:r>
@@ -1296,7 +1274,7 @@
                 <w:noProof/>
                 <w:webHidden/>
               </w:rPr>
-              <w:instrText xml:space="preserve"> PAGEREF _Toc515133543 \h </w:instrText>
+              <w:instrText xml:space="preserve"> PAGEREF _Toc515518775 \h </w:instrText>
             </w:r>
             <w:r>
               <w:rPr>
@@ -1338,10 +1316,9 @@
               <w:rFonts w:asciiTheme="minorHAnsi" w:hAnsiTheme="minorHAnsi"/>
               <w:noProof/>
               <w:sz w:val="22"/>
-              <w:lang w:eastAsia="en-US"/>
             </w:rPr>
           </w:pPr>
-          <w:hyperlink w:anchor="_Toc515133544" w:history="1">
+          <w:hyperlink w:anchor="_Toc515518776" w:history="1">
             <w:r>
               <w:rPr>
                 <w:rStyle w:val="Hyperlink"/>
@@ -1354,7 +1331,6 @@
                 <w:rFonts w:asciiTheme="minorHAnsi" w:hAnsiTheme="minorHAnsi"/>
                 <w:noProof/>
                 <w:sz w:val="22"/>
-                <w:lang w:eastAsia="en-US"/>
               </w:rPr>
               <w:tab/>
             </w:r>
@@ -1363,6 +1339,92 @@
                 <w:rStyle w:val="Hyperlink"/>
                 <w:noProof/>
               </w:rPr>
+              <w:t>File crackme 3.1</w:t>
+            </w:r>
+            <w:r>
+              <w:rPr>
+                <w:noProof/>
+                <w:webHidden/>
+              </w:rPr>
+              <w:tab/>
+            </w:r>
+            <w:r>
+              <w:rPr>
+                <w:noProof/>
+                <w:webHidden/>
+              </w:rPr>
+              <w:fldChar w:fldCharType="begin"/>
+            </w:r>
+            <w:r>
+              <w:rPr>
+                <w:noProof/>
+                <w:webHidden/>
+              </w:rPr>
+              <w:instrText xml:space="preserve"> PAGEREF _Toc515518776 \h </w:instrText>
+            </w:r>
+            <w:r>
+              <w:rPr>
+                <w:noProof/>
+                <w:webHidden/>
+              </w:rPr>
+            </w:r>
+            <w:r>
+              <w:rPr>
+                <w:noProof/>
+                <w:webHidden/>
+              </w:rPr>
+              <w:fldChar w:fldCharType="separate"/>
+            </w:r>
+            <w:r>
+              <w:rPr>
+                <w:noProof/>
+                <w:webHidden/>
+              </w:rPr>
+              <w:t>16</w:t>
+            </w:r>
+            <w:r>
+              <w:rPr>
+                <w:noProof/>
+                <w:webHidden/>
+              </w:rPr>
+              <w:fldChar w:fldCharType="end"/>
+            </w:r>
+          </w:hyperlink>
+        </w:p>
+        <w:p>
+          <w:pPr>
+            <w:pStyle w:val="TOC2"/>
+            <w:tabs>
+              <w:tab w:val="left" w:pos="660"/>
+              <w:tab w:val="right" w:leader="dot" w:pos="9350"/>
+            </w:tabs>
+            <w:rPr>
+              <w:rFonts w:asciiTheme="minorHAnsi" w:hAnsiTheme="minorHAnsi"/>
+              <w:noProof/>
+              <w:sz w:val="22"/>
+            </w:rPr>
+          </w:pPr>
+          <w:hyperlink w:anchor="_Toc515518777" w:history="1">
+            <w:r>
+              <w:rPr>
+                <w:rStyle w:val="Hyperlink"/>
+                <w:noProof/>
+              </w:rPr>
+              <w:t>5.</w:t>
+            </w:r>
+            <w:r>
+              <w:rPr>
+                <w:rFonts w:asciiTheme="minorHAnsi" w:hAnsiTheme="minorHAnsi"/>
+                <w:noProof/>
+                <w:sz w:val="22"/>
+              </w:rPr>
+              <w:tab/>
+            </w:r>
+            <w:r>
+              <w:rPr>
+                <w:rStyle w:val="Hyperlink"/>
+                <w:noProof/>
+              </w:rPr>
               <w:t>Bài tập trên trang microcorruption.com</w:t>
             </w:r>
             <w:r>
@@ -1384,7 +1446,7 @@
                 <w:noProof/>
                 <w:webHidden/>
               </w:rPr>
-              <w:instrText xml:space="preserve"> PAGEREF _Toc515133544 \h </w:instrText>
+              <w:instrText xml:space="preserve"> PAGEREF _Toc515518777 \h </w:instrText>
             </w:r>
             <w:r>
               <w:rPr>
@@ -1404,7 +1466,7 @@
                 <w:noProof/>
                 <w:webHidden/>
               </w:rPr>
-              <w:t>16</w:t>
+              <w:t>21</w:t>
             </w:r>
             <w:r>
               <w:rPr>
@@ -1426,10 +1488,9 @@
               <w:rFonts w:asciiTheme="minorHAnsi" w:hAnsiTheme="minorHAnsi"/>
               <w:noProof/>
               <w:sz w:val="22"/>
-              <w:lang w:eastAsia="en-US"/>
             </w:rPr>
           </w:pPr>
-          <w:hyperlink w:anchor="_Toc515133545" w:history="1">
+          <w:hyperlink w:anchor="_Toc515518778" w:history="1">
             <w:r>
               <w:rPr>
                 <w:rStyle w:val="Hyperlink"/>
@@ -1442,7 +1503,6 @@
                 <w:rFonts w:asciiTheme="minorHAnsi" w:hAnsiTheme="minorHAnsi"/>
                 <w:noProof/>
                 <w:sz w:val="22"/>
-                <w:lang w:eastAsia="en-US"/>
               </w:rPr>
               <w:tab/>
             </w:r>
@@ -1472,7 +1532,7 @@
                 <w:noProof/>
                 <w:webHidden/>
               </w:rPr>
-              <w:instrText xml:space="preserve"> PAGEREF _Toc515133545 \h </w:instrText>
+              <w:instrText xml:space="preserve"> PAGEREF _Toc515518778 \h </w:instrText>
             </w:r>
             <w:r>
               <w:rPr>
@@ -1492,7 +1552,7 @@
                 <w:noProof/>
                 <w:webHidden/>
               </w:rPr>
-              <w:t>16</w:t>
+              <w:t>21</w:t>
             </w:r>
             <w:r>
               <w:rPr>
@@ -1514,10 +1574,9 @@
               <w:rFonts w:asciiTheme="minorHAnsi" w:hAnsiTheme="minorHAnsi"/>
               <w:noProof/>
               <w:sz w:val="22"/>
-              <w:lang w:eastAsia="en-US"/>
             </w:rPr>
           </w:pPr>
-          <w:hyperlink w:anchor="_Toc515133546" w:history="1">
+          <w:hyperlink w:anchor="_Toc515518779" w:history="1">
             <w:r>
               <w:rPr>
                 <w:rStyle w:val="Hyperlink"/>
@@ -1530,7 +1589,6 @@
                 <w:rFonts w:asciiTheme="minorHAnsi" w:hAnsiTheme="minorHAnsi"/>
                 <w:noProof/>
                 <w:sz w:val="22"/>
-                <w:lang w:eastAsia="en-US"/>
               </w:rPr>
               <w:tab/>
             </w:r>
@@ -1560,7 +1618,7 @@
                 <w:noProof/>
                 <w:webHidden/>
               </w:rPr>
-              <w:instrText xml:space="preserve"> PAGEREF _Toc515133546 \h </w:instrText>
+              <w:instrText xml:space="preserve"> PAGEREF _Toc515518779 \h </w:instrText>
             </w:r>
             <w:r>
               <w:rPr>
@@ -1580,7 +1638,7 @@
                 <w:noProof/>
                 <w:webHidden/>
               </w:rPr>
-              <w:t>17</w:t>
+              <w:t>22</w:t>
             </w:r>
             <w:r>
               <w:rPr>
@@ -1602,10 +1660,9 @@
               <w:rFonts w:asciiTheme="minorHAnsi" w:hAnsiTheme="minorHAnsi"/>
               <w:noProof/>
               <w:sz w:val="22"/>
-              <w:lang w:eastAsia="en-US"/>
             </w:rPr>
           </w:pPr>
-          <w:hyperlink w:anchor="_Toc515133547" w:history="1">
+          <w:hyperlink w:anchor="_Toc515518780" w:history="1">
             <w:r>
               <w:rPr>
                 <w:rStyle w:val="Hyperlink"/>
@@ -1618,7 +1675,6 @@
                 <w:rFonts w:asciiTheme="minorHAnsi" w:hAnsiTheme="minorHAnsi"/>
                 <w:noProof/>
                 <w:sz w:val="22"/>
-                <w:lang w:eastAsia="en-US"/>
               </w:rPr>
               <w:tab/>
             </w:r>
@@ -1648,7 +1704,7 @@
                 <w:noProof/>
                 <w:webHidden/>
               </w:rPr>
-              <w:instrText xml:space="preserve"> PAGEREF _Toc515133547 \h </w:instrText>
+              <w:instrText xml:space="preserve"> PAGEREF _Toc515518780 \h </w:instrText>
             </w:r>
             <w:r>
               <w:rPr>
@@ -1668,7 +1724,7 @@
                 <w:noProof/>
                 <w:webHidden/>
               </w:rPr>
-              <w:t>17</w:t>
+              <w:t>22</w:t>
             </w:r>
             <w:r>
               <w:rPr>
@@ -1690,10 +1746,9 @@
               <w:rFonts w:asciiTheme="minorHAnsi" w:hAnsiTheme="minorHAnsi"/>
               <w:noProof/>
               <w:sz w:val="22"/>
-              <w:lang w:eastAsia="en-US"/>
             </w:rPr>
           </w:pPr>
-          <w:hyperlink w:anchor="_Toc515133548" w:history="1">
+          <w:hyperlink w:anchor="_Toc515518781" w:history="1">
             <w:r>
               <w:rPr>
                 <w:rStyle w:val="Hyperlink"/>
@@ -1706,7 +1761,6 @@
                 <w:rFonts w:asciiTheme="minorHAnsi" w:hAnsiTheme="minorHAnsi"/>
                 <w:noProof/>
                 <w:sz w:val="22"/>
-                <w:lang w:eastAsia="en-US"/>
               </w:rPr>
               <w:tab/>
             </w:r>
@@ -1736,7 +1790,7 @@
                 <w:noProof/>
                 <w:webHidden/>
               </w:rPr>
-              <w:instrText xml:space="preserve"> PAGEREF _Toc515133548 \h </w:instrText>
+              <w:instrText xml:space="preserve"> PAGEREF _Toc515518781 \h </w:instrText>
             </w:r>
             <w:r>
               <w:rPr>
@@ -1756,7 +1810,7 @@
                 <w:noProof/>
                 <w:webHidden/>
               </w:rPr>
-              <w:t>18</w:t>
+              <w:t>23</w:t>
             </w:r>
             <w:r>
               <w:rPr>
@@ -1778,10 +1832,9 @@
               <w:rFonts w:asciiTheme="minorHAnsi" w:hAnsiTheme="minorHAnsi"/>
               <w:noProof/>
               <w:sz w:val="22"/>
-              <w:lang w:eastAsia="en-US"/>
             </w:rPr>
           </w:pPr>
-          <w:hyperlink w:anchor="_Toc515133549" w:history="1">
+          <w:hyperlink w:anchor="_Toc515518782" w:history="1">
             <w:r>
               <w:rPr>
                 <w:rStyle w:val="Hyperlink"/>
@@ -1794,7 +1847,6 @@
                 <w:rFonts w:asciiTheme="minorHAnsi" w:hAnsiTheme="minorHAnsi"/>
                 <w:noProof/>
                 <w:sz w:val="22"/>
-                <w:lang w:eastAsia="en-US"/>
               </w:rPr>
               <w:tab/>
             </w:r>
@@ -1824,7 +1876,7 @@
                 <w:noProof/>
                 <w:webHidden/>
               </w:rPr>
-              <w:instrText xml:space="preserve"> PAGEREF _Toc515133549 \h </w:instrText>
+              <w:instrText xml:space="preserve"> PAGEREF _Toc515518782 \h </w:instrText>
             </w:r>
             <w:r>
               <w:rPr>
@@ -1844,7 +1896,7 @@
                 <w:noProof/>
                 <w:webHidden/>
               </w:rPr>
-              <w:t>18</w:t>
+              <w:t>23</w:t>
             </w:r>
             <w:r>
               <w:rPr>
@@ -1866,10 +1918,9 @@
               <w:rFonts w:asciiTheme="minorHAnsi" w:hAnsiTheme="minorHAnsi"/>
               <w:noProof/>
               <w:sz w:val="22"/>
-              <w:lang w:eastAsia="en-US"/>
             </w:rPr>
           </w:pPr>
-          <w:hyperlink w:anchor="_Toc515133550" w:history="1">
+          <w:hyperlink w:anchor="_Toc515518783" w:history="1">
             <w:r>
               <w:rPr>
                 <w:rStyle w:val="Hyperlink"/>
@@ -1882,7 +1933,6 @@
                 <w:rFonts w:asciiTheme="minorHAnsi" w:hAnsiTheme="minorHAnsi"/>
                 <w:noProof/>
                 <w:sz w:val="22"/>
-                <w:lang w:eastAsia="en-US"/>
               </w:rPr>
               <w:tab/>
             </w:r>
@@ -1912,7 +1962,7 @@
                 <w:noProof/>
                 <w:webHidden/>
               </w:rPr>
-              <w:instrText xml:space="preserve"> PAGEREF _Toc515133550 \h </w:instrText>
+              <w:instrText xml:space="preserve"> PAGEREF _Toc515518783 \h </w:instrText>
             </w:r>
             <w:r>
               <w:rPr>
@@ -1932,7 +1982,7 @@
                 <w:noProof/>
                 <w:webHidden/>
               </w:rPr>
-              <w:t>19</w:t>
+              <w:t>24</w:t>
             </w:r>
             <w:r>
               <w:rPr>
@@ -1954,10 +2004,9 @@
               <w:rFonts w:asciiTheme="minorHAnsi" w:hAnsiTheme="minorHAnsi"/>
               <w:noProof/>
               <w:sz w:val="22"/>
-              <w:lang w:eastAsia="en-US"/>
             </w:rPr>
           </w:pPr>
-          <w:hyperlink w:anchor="_Toc515133551" w:history="1">
+          <w:hyperlink w:anchor="_Toc515518784" w:history="1">
             <w:r>
               <w:rPr>
                 <w:rStyle w:val="Hyperlink"/>
@@ -1971,7 +2020,6 @@
                 <w:rFonts w:asciiTheme="minorHAnsi" w:hAnsiTheme="minorHAnsi"/>
                 <w:noProof/>
                 <w:sz w:val="22"/>
-                <w:lang w:eastAsia="en-US"/>
               </w:rPr>
               <w:tab/>
             </w:r>
@@ -2001,7 +2049,7 @@
                 <w:noProof/>
                 <w:webHidden/>
               </w:rPr>
-              <w:instrText xml:space="preserve"> PAGEREF _Toc515133551 \h </w:instrText>
+              <w:instrText xml:space="preserve"> PAGEREF _Toc515518784 \h </w:instrText>
             </w:r>
             <w:r>
               <w:rPr>
@@ -2021,7 +2069,7 @@
                 <w:noProof/>
                 <w:webHidden/>
               </w:rPr>
-              <w:t>20</w:t>
+              <w:t>25</w:t>
             </w:r>
             <w:r>
               <w:rPr>
@@ -2071,7 +2119,7 @@
       <w:pPr>
         <w:pStyle w:val="Heading1"/>
       </w:pPr>
-      <w:bookmarkStart w:id="0" w:name="_Toc515133533"/>
+      <w:bookmarkStart w:id="0" w:name="_Toc515518765"/>
       <w:r>
         <w:lastRenderedPageBreak/>
         <w:t>Thông tin nhóm</w:t>
@@ -2196,7 +2244,7 @@
       <w:pPr>
         <w:pStyle w:val="Heading1"/>
       </w:pPr>
-      <w:bookmarkStart w:id="1" w:name="_Toc515133534"/>
+      <w:bookmarkStart w:id="1" w:name="_Toc515518766"/>
       <w:r>
         <w:t>Phân công công việc</w:t>
       </w:r>
@@ -2706,7 +2754,7 @@
       <w:pPr>
         <w:pStyle w:val="Heading1"/>
       </w:pPr>
-      <w:bookmarkStart w:id="2" w:name="_Toc515133535"/>
+      <w:bookmarkStart w:id="2" w:name="_Toc515518767"/>
       <w:r>
         <w:lastRenderedPageBreak/>
         <w:t xml:space="preserve">Mô tả </w:t>
@@ -2720,7 +2768,7 @@
       <w:pPr>
         <w:pStyle w:val="Heading2"/>
       </w:pPr>
-      <w:bookmarkStart w:id="3" w:name="_Toc515133536"/>
+      <w:bookmarkStart w:id="3" w:name="_Toc515518768"/>
       <w:r>
         <w:t>File Crackme 1.1</w:t>
       </w:r>
@@ -3133,20 +3181,8 @@
                                 <w:szCs w:val="9"/>
                                 <w:highlight w:val="white"/>
                               </w:rPr>
-                              <w:t xml:space="preserve"> (ECX &gt; </w:t>
+                              <w:t xml:space="preserve"> (ECX &gt; 0){</w:t>
                             </w:r>
-                            <w:proofErr w:type="gramStart"/>
-                            <w:r>
-                              <w:rPr>
-                                <w:rFonts w:ascii="Consolas" w:hAnsi="Consolas" w:cs="Consolas"/>
-                                <w:color w:val="000000"/>
-                                <w:sz w:val="9"/>
-                                <w:szCs w:val="9"/>
-                                <w:highlight w:val="white"/>
-                              </w:rPr>
-                              <w:t>0){</w:t>
-                            </w:r>
-                            <w:proofErr w:type="gramEnd"/>
                           </w:p>
                           <w:p>
                             <w:pPr>
@@ -3170,18 +3206,7 @@
                                 <w:szCs w:val="9"/>
                                 <w:highlight w:val="white"/>
                               </w:rPr>
-                              <w:t xml:space="preserve">    EAX = </w:t>
-                            </w:r>
-                            <w:proofErr w:type="gramStart"/>
-                            <w:r>
-                              <w:rPr>
-                                <w:rFonts w:ascii="Consolas" w:hAnsi="Consolas" w:cs="Consolas"/>
-                                <w:color w:val="000000"/>
-                                <w:sz w:val="9"/>
-                                <w:szCs w:val="9"/>
-                                <w:highlight w:val="white"/>
-                              </w:rPr>
-                              <w:t>ESI</w:t>
+                              <w:t xml:space="preserve">    EAX = ESI</w:t>
                             </w:r>
                             <w:r>
                               <w:rPr>
@@ -3193,7 +3218,6 @@
                               </w:rPr>
                               <w:t>[</w:t>
                             </w:r>
-                            <w:proofErr w:type="gramEnd"/>
                             <w:r>
                               <w:rPr>
                                 <w:rFonts w:ascii="Consolas" w:hAnsi="Consolas" w:cs="Consolas"/>
@@ -3451,18 +3475,7 @@
                                 <w:szCs w:val="9"/>
                                 <w:highlight w:val="white"/>
                               </w:rPr>
-                              <w:t xml:space="preserve">     </w:t>
-                            </w:r>
-                            <w:proofErr w:type="gramStart"/>
-                            <w:r>
-                              <w:rPr>
-                                <w:rFonts w:ascii="Consolas" w:hAnsi="Consolas" w:cs="Consolas"/>
-                                <w:color w:val="000000"/>
-                                <w:sz w:val="9"/>
-                                <w:szCs w:val="9"/>
-                                <w:highlight w:val="white"/>
-                              </w:rPr>
-                              <w:t>ESI</w:t>
+                              <w:t xml:space="preserve">     ESI</w:t>
                             </w:r>
                             <w:r>
                               <w:rPr>
@@ -3474,7 +3487,6 @@
                               </w:rPr>
                               <w:t>[</w:t>
                             </w:r>
-                            <w:proofErr w:type="gramEnd"/>
                             <w:r>
                               <w:rPr>
                                 <w:rFonts w:ascii="Consolas" w:hAnsi="Consolas" w:cs="Consolas"/>
@@ -4538,7 +4550,7 @@
       <w:pPr>
         <w:pStyle w:val="Heading2"/>
       </w:pPr>
-      <w:bookmarkStart w:id="4" w:name="_Toc515133537"/>
+      <w:bookmarkStart w:id="4" w:name="_Toc515518769"/>
       <w:r>
         <w:t>File Crackme 2.1</w:t>
       </w:r>
@@ -4726,24 +4738,21 @@
         <w:rPr>
           <w:rFonts w:ascii="Consolas" w:hAnsi="Consolas" w:cs="Consolas"/>
           <w:color w:val="000000"/>
-          <w:sz w:val="19"/>
-          <w:szCs w:val="19"/>
+          <w:sz w:val="22"/>
         </w:rPr>
       </w:pPr>
       <w:r>
         <w:rPr>
           <w:rFonts w:cs="Times New Roman"/>
           <w:b/>
-          <w:sz w:val="19"/>
-          <w:szCs w:val="19"/>
+          <w:sz w:val="22"/>
         </w:rPr>
         <w:t>Đoạn code chính:</w:t>
       </w:r>
       <w:r>
         <w:rPr>
           <w:rFonts w:ascii="Consolas" w:hAnsi="Consolas" w:cs="Consolas"/>
-          <w:sz w:val="19"/>
-          <w:szCs w:val="19"/>
+          <w:sz w:val="22"/>
         </w:rPr>
         <w:t xml:space="preserve"> </w:t>
       </w:r>
@@ -4751,8 +4760,7 @@
         <w:rPr>
           <w:rFonts w:ascii="Consolas" w:hAnsi="Consolas" w:cs="Consolas"/>
           <w:color w:val="808080"/>
-          <w:sz w:val="19"/>
-          <w:szCs w:val="19"/>
+          <w:sz w:val="22"/>
         </w:rPr>
         <w:t>EDI</w:t>
       </w:r>
@@ -4760,8 +4768,7 @@
         <w:rPr>
           <w:rFonts w:ascii="Consolas" w:hAnsi="Consolas" w:cs="Consolas"/>
           <w:color w:val="000000"/>
-          <w:sz w:val="19"/>
-          <w:szCs w:val="19"/>
+          <w:sz w:val="22"/>
         </w:rPr>
         <w:t xml:space="preserve"> = (((</w:t>
       </w:r>
@@ -4769,8 +4776,7 @@
         <w:rPr>
           <w:rFonts w:ascii="Consolas" w:hAnsi="Consolas" w:cs="Consolas"/>
           <w:color w:val="808080"/>
-          <w:sz w:val="19"/>
-          <w:szCs w:val="19"/>
+          <w:sz w:val="22"/>
         </w:rPr>
         <w:t>ESI</w:t>
       </w:r>
@@ -4778,8 +4784,7 @@
         <w:rPr>
           <w:rFonts w:ascii="Consolas" w:hAnsi="Consolas" w:cs="Consolas"/>
           <w:color w:val="000000"/>
-          <w:sz w:val="19"/>
-          <w:szCs w:val="19"/>
+          <w:sz w:val="22"/>
         </w:rPr>
         <w:t xml:space="preserve"> ^ </w:t>
       </w:r>
@@ -4787,8 +4792,7 @@
         <w:rPr>
           <w:rFonts w:ascii="Consolas" w:hAnsi="Consolas" w:cs="Consolas"/>
           <w:color w:val="808080"/>
-          <w:sz w:val="19"/>
-          <w:szCs w:val="19"/>
+          <w:sz w:val="22"/>
         </w:rPr>
         <w:t>EDX</w:t>
       </w:r>
@@ -4796,8 +4800,7 @@
         <w:rPr>
           <w:rFonts w:ascii="Consolas" w:hAnsi="Consolas" w:cs="Consolas"/>
           <w:color w:val="000000"/>
-          <w:sz w:val="19"/>
-          <w:szCs w:val="19"/>
+          <w:sz w:val="22"/>
         </w:rPr>
         <w:t>) &amp; 95) | 64) | 9(dec) = 64 | 9 = ‘I’</w:t>
       </w:r>
@@ -4812,13 +4815,15 @@
         <w:spacing w:line="240" w:lineRule="auto"/>
         <w:ind w:right="-101"/>
         <w:jc w:val="both"/>
+        <w:rPr>
+          <w:sz w:val="22"/>
+        </w:rPr>
       </w:pPr>
       <w:r>
         <w:rPr>
           <w:rFonts w:cs="Times New Roman"/>
           <w:b/>
-          <w:sz w:val="19"/>
-          <w:szCs w:val="19"/>
+          <w:sz w:val="22"/>
         </w:rPr>
         <w:t>Chuỗi khóa do hàm trên tạo ra là: “IIII$”</w:t>
       </w:r>
@@ -5018,24 +5023,21 @@
         <w:rPr>
           <w:rFonts w:ascii="Consolas" w:hAnsi="Consolas" w:cs="Consolas"/>
           <w:color w:val="000000"/>
-          <w:sz w:val="19"/>
-          <w:szCs w:val="19"/>
+          <w:sz w:val="22"/>
         </w:rPr>
       </w:pPr>
       <w:r>
         <w:rPr>
           <w:rFonts w:cs="Times New Roman"/>
           <w:b/>
-          <w:sz w:val="19"/>
-          <w:szCs w:val="19"/>
+          <w:sz w:val="22"/>
         </w:rPr>
         <w:t>Đoạn code chính:</w:t>
       </w:r>
       <w:r>
         <w:rPr>
           <w:rFonts w:ascii="Consolas" w:hAnsi="Consolas" w:cs="Consolas"/>
-          <w:sz w:val="19"/>
-          <w:szCs w:val="19"/>
+          <w:sz w:val="22"/>
         </w:rPr>
         <w:t xml:space="preserve"> </w:t>
       </w:r>
@@ -5043,8 +5045,7 @@
         <w:rPr>
           <w:rFonts w:ascii="Consolas" w:hAnsi="Consolas" w:cs="Consolas"/>
           <w:color w:val="808080"/>
-          <w:sz w:val="19"/>
-          <w:szCs w:val="19"/>
+          <w:sz w:val="22"/>
         </w:rPr>
         <w:t>EDI</w:t>
       </w:r>
@@ -5052,8 +5053,7 @@
         <w:rPr>
           <w:rFonts w:ascii="Consolas" w:hAnsi="Consolas" w:cs="Consolas"/>
           <w:color w:val="000000"/>
-          <w:sz w:val="19"/>
-          <w:szCs w:val="19"/>
+          <w:sz w:val="22"/>
         </w:rPr>
         <w:t xml:space="preserve"> = (((</w:t>
       </w:r>
@@ -5061,8 +5061,7 @@
         <w:rPr>
           <w:rFonts w:ascii="Consolas" w:hAnsi="Consolas" w:cs="Consolas"/>
           <w:color w:val="808080"/>
-          <w:sz w:val="19"/>
-          <w:szCs w:val="19"/>
+          <w:sz w:val="22"/>
         </w:rPr>
         <w:t>ESI</w:t>
       </w:r>
@@ -5070,8 +5069,7 @@
         <w:rPr>
           <w:rFonts w:ascii="Consolas" w:hAnsi="Consolas" w:cs="Consolas"/>
           <w:color w:val="000000"/>
-          <w:sz w:val="19"/>
-          <w:szCs w:val="19"/>
+          <w:sz w:val="22"/>
         </w:rPr>
         <w:t xml:space="preserve"> ^ </w:t>
       </w:r>
@@ -5079,8 +5077,7 @@
         <w:rPr>
           <w:rFonts w:ascii="Consolas" w:hAnsi="Consolas" w:cs="Consolas"/>
           <w:color w:val="808080"/>
-          <w:sz w:val="19"/>
-          <w:szCs w:val="19"/>
+          <w:sz w:val="22"/>
         </w:rPr>
         <w:t>EDX</w:t>
       </w:r>
@@ -5088,8 +5085,7 @@
         <w:rPr>
           <w:rFonts w:ascii="Consolas" w:hAnsi="Consolas" w:cs="Consolas"/>
           <w:color w:val="000000"/>
-          <w:sz w:val="19"/>
-          <w:szCs w:val="19"/>
+          <w:sz w:val="22"/>
         </w:rPr>
         <w:t>) &amp; 63) | 48) | 9(dec) = 48 | 9 = ‘9’</w:t>
       </w:r>
@@ -5104,13 +5100,15 @@
         <w:spacing w:line="240" w:lineRule="auto"/>
         <w:ind w:right="-101"/>
         <w:jc w:val="both"/>
+        <w:rPr>
+          <w:sz w:val="22"/>
+        </w:rPr>
       </w:pPr>
       <w:r>
         <w:rPr>
           <w:rFonts w:cs="Times New Roman"/>
           <w:b/>
-          <w:sz w:val="19"/>
-          <w:szCs w:val="19"/>
+          <w:sz w:val="22"/>
         </w:rPr>
         <w:t>Chuỗi khóa do 2 hàm trên tạo ra là: “IIII$9999”</w:t>
       </w:r>
@@ -5383,7 +5381,7 @@
       <w:pPr>
         <w:pStyle w:val="Heading2"/>
       </w:pPr>
-      <w:bookmarkStart w:id="5" w:name="_Toc515133538"/>
+      <w:bookmarkStart w:id="5" w:name="_Toc515518770"/>
       <w:r>
         <w:t>File Crackme 2.2</w:t>
       </w:r>
@@ -5393,7 +5391,7 @@
       <w:pPr>
         <w:pStyle w:val="Heading3"/>
       </w:pPr>
-      <w:bookmarkStart w:id="6" w:name="_Toc515133539"/>
+      <w:bookmarkStart w:id="6" w:name="_Toc515518771"/>
       <w:r>
         <w:t>Tiền xử lý</w:t>
       </w:r>
@@ -5697,7 +5695,7 @@
       <w:pPr>
         <w:pStyle w:val="Heading3"/>
       </w:pPr>
-      <w:bookmarkStart w:id="7" w:name="_Toc515133540"/>
+      <w:bookmarkStart w:id="7" w:name="_Toc515518772"/>
       <w:r>
         <w:t>Chương trình 1</w:t>
       </w:r>
@@ -5871,7 +5869,7 @@
       <w:pPr>
         <w:pStyle w:val="Heading3"/>
       </w:pPr>
-      <w:bookmarkStart w:id="8" w:name="_Toc515133541"/>
+      <w:bookmarkStart w:id="8" w:name="_Toc515518773"/>
       <w:r>
         <w:t>Chương trình 2</w:t>
       </w:r>
@@ -5996,22 +5994,14 @@
     </w:p>
     <w:p>
       <w:r>
-        <w:t>Đây là file nguồn chính của chương trình được viết bằng BashScript của Windows, nên có thể mở lên rõ rang bằng trình soạn thảo thông thường (ví dụ Notepad, Notepad+</w:t>
-      </w:r>
-      <w:proofErr w:type="gramStart"/>
-      <w:r>
-        <w:t>+,…</w:t>
-      </w:r>
-      <w:proofErr w:type="gramEnd"/>
-      <w:r>
-        <w:t>)</w:t>
+        <w:t>Đây là file nguồn chính của chương trình được viết bằng BashScript của Windows, nên có thể mở lên rõ rang bằng trình soạn thảo thông thường (ví dụ Notepad, Notepad++,…)</w:t>
       </w:r>
     </w:p>
     <w:p>
       <w:pPr>
         <w:pStyle w:val="Heading3"/>
       </w:pPr>
-      <w:bookmarkStart w:id="9" w:name="_Toc515133542"/>
+      <w:bookmarkStart w:id="9" w:name="_Toc515518774"/>
       <w:r>
         <w:lastRenderedPageBreak/>
         <w:t>Chương trình 3</w:t>
@@ -6262,15 +6252,7 @@
           </w:tcPr>
           <w:p>
             <w:r>
-              <w:t>Đặt biến fi = %</w:t>
-            </w:r>
-            <w:proofErr w:type="gramStart"/>
-            <w:r>
-              <w:t>N:~</w:t>
-            </w:r>
-            <w:proofErr w:type="gramEnd"/>
-            <w:r>
-              <w:t xml:space="preserve">2,1% nghĩa là bỏ qua 2 kí tự từ trái sang, lấy 1 kí tự trong biến N </w:t>
+              <w:t xml:space="preserve">Đặt biến fi = %N:~2,1% nghĩa là bỏ qua 2 kí tự từ trái sang, lấy 1 kí tự trong biến N </w:t>
             </w:r>
           </w:p>
         </w:tc>
@@ -6302,15 +6284,7 @@
           </w:tcPr>
           <w:p>
             <w:r>
-              <w:t>Đặt biến si = %</w:t>
-            </w:r>
-            <w:proofErr w:type="gramStart"/>
-            <w:r>
-              <w:t>N:~</w:t>
-            </w:r>
-            <w:proofErr w:type="gramEnd"/>
-            <w:r>
-              <w:t>3,1% nghĩa là bỏ qua 3 kí tự từ trái sang, lấy 1 kí tự trong biến N</w:t>
+              <w:t>Đặt biến si = %N:~3,1% nghĩa là bỏ qua 3 kí tự từ trái sang, lấy 1 kí tự trong biến N</w:t>
             </w:r>
           </w:p>
         </w:tc>
@@ -6342,13 +6316,8 @@
           </w:tcPr>
           <w:p>
             <w:r>
-              <w:t>Đặt biến th = %</w:t>
-            </w:r>
-            <w:proofErr w:type="gramStart"/>
-            <w:r>
-              <w:t>N:~</w:t>
-            </w:r>
-            <w:proofErr w:type="gramEnd"/>
+              <w:t>Đặt biến th = %N:~</w:t>
+            </w:r>
             <w:r>
               <w:t>1</w:t>
             </w:r>
@@ -6391,13 +6360,8 @@
           </w:tcPr>
           <w:p>
             <w:r>
-              <w:t>Đặt biến fo = %</w:t>
-            </w:r>
-            <w:proofErr w:type="gramStart"/>
-            <w:r>
-              <w:t>N:~</w:t>
-            </w:r>
-            <w:proofErr w:type="gramEnd"/>
+              <w:t>Đặt biến fo = %N:~</w:t>
+            </w:r>
             <w:r>
               <w:t>4</w:t>
             </w:r>
@@ -6434,13 +6398,8 @@
           </w:tcPr>
           <w:p>
             <w:r>
-              <w:t>Đặt biến fif = %</w:t>
-            </w:r>
-            <w:proofErr w:type="gramStart"/>
-            <w:r>
-              <w:t>N:~</w:t>
-            </w:r>
-            <w:proofErr w:type="gramEnd"/>
+              <w:t>Đặt biến fif = %N:~</w:t>
+            </w:r>
             <w:r>
               <w:t>0</w:t>
             </w:r>
@@ -6472,13 +6431,8 @@
             <w:tcW w:w="3955" w:type="dxa"/>
           </w:tcPr>
           <w:p>
-            <w:proofErr w:type="gramStart"/>
-            <w:r>
-              <w:t>fif  =</w:t>
-            </w:r>
-            <w:proofErr w:type="gramEnd"/>
-            <w:r>
-              <w:t xml:space="preserve"> us</w:t>
+            <w:r>
+              <w:t>fif  = us</w:t>
             </w:r>
           </w:p>
         </w:tc>
@@ -6634,93 +6588,37 @@
           </w:p>
           <w:p>
             <w:r>
-              <w:t>set one=%</w:t>
-            </w:r>
-            <w:proofErr w:type="gramStart"/>
-            <w:r>
-              <w:t>O:~</w:t>
-            </w:r>
-            <w:proofErr w:type="gramEnd"/>
-            <w:r>
-              <w:t>0,1%</w:t>
+              <w:t>set one=%O:~0,1%</w:t>
             </w:r>
           </w:p>
           <w:p>
             <w:r>
-              <w:t>set two=%</w:t>
-            </w:r>
-            <w:proofErr w:type="gramStart"/>
-            <w:r>
-              <w:t>O:~</w:t>
-            </w:r>
-            <w:proofErr w:type="gramEnd"/>
-            <w:r>
-              <w:t>1,1%</w:t>
+              <w:t>set two=%O:~1,1%</w:t>
             </w:r>
           </w:p>
           <w:p>
             <w:r>
-              <w:t>set three=%</w:t>
-            </w:r>
-            <w:proofErr w:type="gramStart"/>
-            <w:r>
-              <w:t>O:~</w:t>
-            </w:r>
-            <w:proofErr w:type="gramEnd"/>
-            <w:r>
-              <w:t>2,1%</w:t>
+              <w:t>set three=%O:~2,1%</w:t>
             </w:r>
           </w:p>
           <w:p>
             <w:r>
-              <w:t>set four=%</w:t>
-            </w:r>
-            <w:proofErr w:type="gramStart"/>
-            <w:r>
-              <w:t>O:~</w:t>
-            </w:r>
-            <w:proofErr w:type="gramEnd"/>
-            <w:r>
-              <w:t>3,1%</w:t>
+              <w:t>set four=%O:~3,1%</w:t>
             </w:r>
           </w:p>
           <w:p>
             <w:r>
-              <w:t>set five=%</w:t>
-            </w:r>
-            <w:proofErr w:type="gramStart"/>
-            <w:r>
-              <w:t>O:~</w:t>
-            </w:r>
-            <w:proofErr w:type="gramEnd"/>
-            <w:r>
-              <w:t>4,1%</w:t>
+              <w:t>set five=%O:~4,1%</w:t>
             </w:r>
           </w:p>
           <w:p>
             <w:r>
-              <w:t>set six=%</w:t>
-            </w:r>
-            <w:proofErr w:type="gramStart"/>
-            <w:r>
-              <w:t>O:~</w:t>
-            </w:r>
-            <w:proofErr w:type="gramEnd"/>
-            <w:r>
-              <w:t>5,1%</w:t>
+              <w:t>set six=%O:~5,1%</w:t>
             </w:r>
           </w:p>
           <w:p>
             <w:r>
-              <w:t>set seven=%</w:t>
-            </w:r>
-            <w:proofErr w:type="gramStart"/>
-            <w:r>
-              <w:t>O:~</w:t>
-            </w:r>
-            <w:proofErr w:type="gramEnd"/>
-            <w:r>
-              <w:t>6,1%</w:t>
+              <w:t>set seven=%O:~6,1%</w:t>
             </w:r>
           </w:p>
         </w:tc>
@@ -6827,15 +6725,7 @@
           </w:tcPr>
           <w:p>
             <w:r>
-              <w:t>set se1=%</w:t>
-            </w:r>
-            <w:proofErr w:type="gramStart"/>
-            <w:r>
-              <w:t>m:~</w:t>
-            </w:r>
-            <w:proofErr w:type="gramEnd"/>
-            <w:r>
-              <w:t>0,4%</w:t>
+              <w:t>set se1=%m:~0,4%</w:t>
             </w:r>
             <w:r>
               <w:t xml:space="preserve"> Lấy 4 kí tự đầu của biến m </w:t>
@@ -6874,15 +6764,7 @@
           </w:tcPr>
           <w:p>
             <w:r>
-              <w:t>set se2=%</w:t>
-            </w:r>
-            <w:proofErr w:type="gramStart"/>
-            <w:r>
-              <w:t>m:~</w:t>
-            </w:r>
-            <w:proofErr w:type="gramEnd"/>
-            <w:r>
-              <w:t>0,2%</w:t>
+              <w:t>set se2=%m:~0,2%</w:t>
             </w:r>
             <w:r>
               <w:t xml:space="preserve"> Lấy 2 kí tự đầu của biến m</w:t>
@@ -6917,15 +6799,7 @@
           </w:tcPr>
           <w:p>
             <w:r>
-              <w:t>set se4=%</w:t>
-            </w:r>
-            <w:proofErr w:type="gramStart"/>
-            <w:r>
-              <w:t>m:~</w:t>
-            </w:r>
-            <w:proofErr w:type="gramEnd"/>
-            <w:r>
-              <w:t>1,3%</w:t>
+              <w:t>set se4=%m:~1,3%</w:t>
             </w:r>
             <w:r>
               <w:t xml:space="preserve"> Bỏ qua kí tự đầu, lấy 3 kí tự tiếp theo</w:t>
@@ -6960,15 +6834,7 @@
           </w:tcPr>
           <w:p>
             <w:r>
-              <w:t>set se3=%</w:t>
-            </w:r>
-            <w:proofErr w:type="gramStart"/>
-            <w:r>
-              <w:t>m:~</w:t>
-            </w:r>
-            <w:proofErr w:type="gramEnd"/>
-            <w:r>
-              <w:t>2,1%</w:t>
+              <w:t>set se3=%m:~2,1%</w:t>
             </w:r>
             <w:r>
               <w:t xml:space="preserve"> Bỏ qua 2 kí tự đầu, lấy 1 kí tự tiếp theo</w:t>
@@ -7138,7 +7004,7 @@
       <w:pPr>
         <w:pStyle w:val="Heading3"/>
       </w:pPr>
-      <w:bookmarkStart w:id="10" w:name="_Toc515133543"/>
+      <w:bookmarkStart w:id="10" w:name="_Toc515518775"/>
       <w:r>
         <w:t>Chương trình keygen</w:t>
       </w:r>
@@ -7206,9 +7072,11 @@
       <w:pPr>
         <w:pStyle w:val="Heading2"/>
       </w:pPr>
+      <w:bookmarkStart w:id="11" w:name="_Toc515518776"/>
       <w:r>
         <w:t>File crackme 3.1</w:t>
       </w:r>
+      <w:bookmarkEnd w:id="11"/>
     </w:p>
     <w:p>
       <w:pPr>
@@ -7607,23 +7475,7 @@
           <w:rFonts w:cs="Times New Roman"/>
           <w:szCs w:val="26"/>
         </w:rPr>
-        <w:t xml:space="preserve">Lấy mỗi ký tự trong password ra và thực hiện các phép so sánh, phép toán ADD, </w:t>
-      </w:r>
-      <w:proofErr w:type="gramStart"/>
-      <w:r>
-        <w:rPr>
-          <w:rFonts w:cs="Times New Roman"/>
-          <w:szCs w:val="26"/>
-        </w:rPr>
-        <w:t>SUB,…</w:t>
-      </w:r>
-      <w:proofErr w:type="gramEnd"/>
-      <w:r>
-        <w:rPr>
-          <w:rFonts w:cs="Times New Roman"/>
-          <w:szCs w:val="26"/>
-        </w:rPr>
-        <w:t xml:space="preserve"> mặc định để chuyển sang 1 ký tự mới.</w:t>
+        <w:t>Lấy mỗi ký tự trong password ra và thực hiện các phép so sánh, phép toán ADD, SUB,… mặc định để chuyển sang 1 ký tự mới.</w:t>
       </w:r>
     </w:p>
     <w:p>
@@ -7862,16 +7714,7 @@
           <w:rFonts w:cs="Times New Roman"/>
           <w:szCs w:val="26"/>
         </w:rPr>
-        <w:t xml:space="preserve"> với 3 tham số gồm: địa chỉ dãy ký tự p</w:t>
-      </w:r>
-      <w:bookmarkStart w:id="11" w:name="_GoBack"/>
-      <w:bookmarkEnd w:id="11"/>
-      <w:r>
-        <w:rPr>
-          <w:rFonts w:cs="Times New Roman"/>
-          <w:szCs w:val="26"/>
-        </w:rPr>
-        <w:t xml:space="preserve">hát sinh sau </w:t>
+        <w:t xml:space="preserve"> với 3 tham số gồm: địa chỉ dãy ký tự phát sinh sau </w:t>
       </w:r>
       <w:r>
         <w:rPr>
@@ -8444,7 +8287,7 @@
       <w:pPr>
         <w:pStyle w:val="Heading2"/>
       </w:pPr>
-      <w:bookmarkStart w:id="12" w:name="_Toc515133544"/>
+      <w:bookmarkStart w:id="12" w:name="_Toc515518777"/>
       <w:r>
         <w:t>Bài tập trên trang microcorruption.com</w:t>
       </w:r>
@@ -8458,7 +8301,7 @@
           <w:numId w:val="16"/>
         </w:numPr>
       </w:pPr>
-      <w:bookmarkStart w:id="13" w:name="_Toc515133545"/>
+      <w:bookmarkStart w:id="13" w:name="_Toc515518778"/>
       <w:r>
         <w:t xml:space="preserve">Level </w:t>
       </w:r>
@@ -8516,19 +8359,8 @@
                 <w:sz w:val="18"/>
                 <w:szCs w:val="18"/>
               </w:rPr>
-              <w:t xml:space="preserve">4484:  6e4f           </w:t>
-            </w:r>
-            <w:proofErr w:type="gramStart"/>
-            <w:r>
-              <w:rPr>
-                <w:rFonts w:ascii="Courier New" w:eastAsia="Times New Roman" w:hAnsi="Courier New" w:cs="Courier New"/>
-                <w:color w:val="FFFFFF"/>
-                <w:sz w:val="18"/>
-                <w:szCs w:val="18"/>
-              </w:rPr>
-              <w:t>mov.b</w:t>
-            </w:r>
-            <w:proofErr w:type="gramEnd"/>
+              <w:t>4484:  6e4f           mov.b</w:t>
+            </w:r>
             <w:r>
               <w:rPr>
                 <w:rFonts w:ascii="Courier New" w:eastAsia="Times New Roman" w:hAnsi="Courier New" w:cs="Courier New"/>
@@ -9052,7 +8884,7 @@
       <w:pPr>
         <w:pStyle w:val="Heading3"/>
       </w:pPr>
-      <w:bookmarkStart w:id="14" w:name="_Toc515133546"/>
+      <w:bookmarkStart w:id="14" w:name="_Toc515518779"/>
       <w:r>
         <w:t>Level New Orleans</w:t>
       </w:r>
@@ -9172,18 +9004,8 @@
                 <w:sz w:val="18"/>
                 <w:szCs w:val="18"/>
               </w:rPr>
-              <w:t xml:space="preserve">44c2:  ee9d 0024      </w:t>
-            </w:r>
-            <w:proofErr w:type="gramStart"/>
-            <w:r>
-              <w:rPr>
-                <w:color w:val="FFFFFF"/>
-                <w:sz w:val="18"/>
-                <w:szCs w:val="18"/>
-              </w:rPr>
-              <w:t>cmp.b</w:t>
-            </w:r>
-            <w:proofErr w:type="gramEnd"/>
+              <w:t>44c2:  ee9d 0024      cmp.b</w:t>
+            </w:r>
             <w:r>
               <w:rPr>
                 <w:color w:val="FFFFFF"/>
@@ -9565,26 +9387,10 @@
     </w:p>
     <w:p>
       <w:r>
-        <w:t>Key do người dùng nhập được lưu tại vùng nhớ trỏ bởi r</w:t>
-      </w:r>
-      <w:proofErr w:type="gramStart"/>
-      <w:r>
-        <w:t>15,  đoạn</w:t>
-      </w:r>
-      <w:proofErr w:type="gramEnd"/>
-      <w:r>
-        <w:t xml:space="preserve"> code duyệt từng kí tự (biến đếm là r14), so sánh từ byte được trỏ bởi r13 (r13, r15 hiện tại chỉ là địa chỉ ô nhớ, @r13 truy xuất đến giá trị tại ô nhớ đó), so sánh từng byte người dùng nhập với từng byte tương ứng tại vùng nhớ 0x2400</w:t>
-      </w:r>
-      <w:r>
-        <w:t xml:space="preserve">. Nếu có </w:t>
-      </w:r>
-      <w:proofErr w:type="gramStart"/>
-      <w:r>
-        <w:t>1 byte</w:t>
-      </w:r>
-      <w:proofErr w:type="gramEnd"/>
-      <w:r>
-        <w:t xml:space="preserve"> nào sai sẽ gán r15 (kết quả) = 0 và fail. Còn không, sẽ so sánh đến qua byte tại 0x2407 thì kết thúc (mặc dù sau đó có thể còn byte khác)</w:t>
+        <w:t>Key do người dùng nhập được lưu tại vùng nhớ trỏ bởi r15,  đoạn code duyệt từng kí tự (biến đếm là r14), so sánh từ byte được trỏ bởi r13 (r13, r15 hiện tại chỉ là địa chỉ ô nhớ, @r13 truy xuất đến giá trị tại ô nhớ đó), so sánh từng byte người dùng nhập với từng byte tương ứng tại vùng nhớ 0x2400</w:t>
+      </w:r>
+      <w:r>
+        <w:t>. Nếu có 1 byte nào sai sẽ gán r15 (kết quả) = 0 và fail. Còn không, sẽ so sánh đến qua byte tại 0x2407 thì kết thúc (mặc dù sau đó có thể còn byte khác)</w:t>
       </w:r>
     </w:p>
     <w:p>
@@ -9636,7 +9442,7 @@
       <w:pPr>
         <w:pStyle w:val="Heading3"/>
       </w:pPr>
-      <w:bookmarkStart w:id="15" w:name="_Toc515133547"/>
+      <w:bookmarkStart w:id="15" w:name="_Toc515518780"/>
       <w:r>
         <w:t>Sydney</w:t>
       </w:r>
@@ -10016,7 +9822,7 @@
       <w:pPr>
         <w:pStyle w:val="Heading3"/>
       </w:pPr>
-      <w:bookmarkStart w:id="16" w:name="_Toc515133548"/>
+      <w:bookmarkStart w:id="16" w:name="_Toc515518781"/>
       <w:r>
         <w:lastRenderedPageBreak/>
         <w:t>Hanoi</w:t>
@@ -10123,18 +9929,8 @@
           <w:sz w:val="18"/>
           <w:szCs w:val="18"/>
         </w:rPr>
-        <w:t xml:space="preserve">454c:  f240 2200 1024 </w:t>
-      </w:r>
-      <w:proofErr w:type="gramStart"/>
-      <w:r>
-        <w:rPr>
-          <w:color w:val="FFFFFF"/>
-          <w:sz w:val="18"/>
-          <w:szCs w:val="18"/>
-        </w:rPr>
-        <w:t>mov.b</w:t>
-      </w:r>
-      <w:proofErr w:type="gramEnd"/>
+        <w:t>454c:  f240 2200 1024 mov.b</w:t>
+      </w:r>
       <w:r>
         <w:rPr>
           <w:color w:val="FFFFFF"/>
@@ -10217,18 +10013,8 @@
           <w:sz w:val="18"/>
           <w:szCs w:val="18"/>
         </w:rPr>
-        <w:t xml:space="preserve">455a:  f290 1500 1024 </w:t>
-      </w:r>
-      <w:proofErr w:type="gramStart"/>
-      <w:r>
-        <w:rPr>
-          <w:color w:val="FFFFFF"/>
-          <w:sz w:val="18"/>
-          <w:szCs w:val="18"/>
-        </w:rPr>
-        <w:t>cmp.b</w:t>
-      </w:r>
-      <w:proofErr w:type="gramEnd"/>
+        <w:t>455a:  f290 1500 1024 cmp.b</w:t>
+      </w:r>
       <w:r>
         <w:rPr>
           <w:color w:val="FFFFFF"/>
@@ -10359,15 +10145,7 @@
         <w:t>55A thấy so sánh byte tại ô nhớ 2410 với 0x15</w:t>
       </w:r>
       <w:r>
-        <w:t xml:space="preserve">. Khi chạy debug ta thấy vùng nhớ từ ô 2400 đến 2410 dùng để chứa key do người dùng nhập (tối đa 16 bytes). Do đó ta cố tình nhập dư </w:t>
-      </w:r>
-      <w:proofErr w:type="gramStart"/>
-      <w:r>
-        <w:t>1 byte</w:t>
-      </w:r>
-      <w:proofErr w:type="gramEnd"/>
-      <w:r>
-        <w:t xml:space="preserve"> (và byte này có giá trị 0x15) thì key sẽ được chấp nhận</w:t>
+        <w:t>. Khi chạy debug ta thấy vùng nhớ từ ô 2400 đến 2410 dùng để chứa key do người dùng nhập (tối đa 16 bytes). Do đó ta cố tình nhập dư 1 byte (và byte này có giá trị 0x15) thì key sẽ được chấp nhận</w:t>
       </w:r>
     </w:p>
     <w:p>
@@ -10417,7 +10195,7 @@
         <w:pStyle w:val="Heading3"/>
       </w:pPr>
       <w:bookmarkStart w:id="17" w:name="_Ref514438502"/>
-      <w:bookmarkStart w:id="18" w:name="_Toc515133549"/>
+      <w:bookmarkStart w:id="18" w:name="_Toc515518782"/>
       <w:r>
         <w:t>Cusco</w:t>
       </w:r>
@@ -10584,18 +10362,8 @@
           <w:sz w:val="18"/>
           <w:szCs w:val="18"/>
         </w:rPr>
-        <w:t xml:space="preserve">   ............</w:t>
-      </w:r>
-      <w:proofErr w:type="gramStart"/>
-      <w:r>
-        <w:rPr>
-          <w:color w:val="FFFFFF"/>
-          <w:sz w:val="18"/>
-          <w:szCs w:val="18"/>
-        </w:rPr>
-        <w:t>VE..</w:t>
-      </w:r>
-      <w:proofErr w:type="gramEnd"/>
+        <w:t xml:space="preserve">   ............VE..</w:t>
+      </w:r>
     </w:p>
     <w:p>
       <w:pPr>
@@ -10760,25 +10528,7 @@
           <w:sz w:val="18"/>
           <w:szCs w:val="18"/>
         </w:rPr>
-        <w:t xml:space="preserve">   VE...E...C</w:t>
-      </w:r>
-      <w:proofErr w:type="gramStart"/>
-      <w:r>
-        <w:rPr>
-          <w:color w:val="FFFFFF"/>
-          <w:sz w:val="18"/>
-          <w:szCs w:val="18"/>
-        </w:rPr>
-        <w:t>0..</w:t>
-      </w:r>
-      <w:proofErr w:type="gramEnd"/>
-      <w:r>
-        <w:rPr>
-          <w:color w:val="FFFFFF"/>
-          <w:sz w:val="18"/>
-          <w:szCs w:val="18"/>
-        </w:rPr>
-        <w:t>E12</w:t>
+        <w:t xml:space="preserve">   VE...E...C0..E12</w:t>
       </w:r>
     </w:p>
     <w:p>
@@ -11088,25 +10838,7 @@
           <w:sz w:val="18"/>
           <w:szCs w:val="18"/>
         </w:rPr>
-        <w:t xml:space="preserve">   1@.</w:t>
-      </w:r>
-      <w:proofErr w:type="gramStart"/>
-      <w:r>
-        <w:rPr>
-          <w:color w:val="FFFFFF"/>
-          <w:sz w:val="18"/>
-          <w:szCs w:val="18"/>
-        </w:rPr>
-        <w:t>D.B</w:t>
-      </w:r>
-      <w:proofErr w:type="gramEnd"/>
-      <w:r>
-        <w:rPr>
-          <w:color w:val="FFFFFF"/>
-          <w:sz w:val="18"/>
-          <w:szCs w:val="18"/>
-        </w:rPr>
-        <w:t>\.u.5..Z?@</w:t>
+        <w:t xml:space="preserve">   1@.D.B\.u.5..Z?@</w:t>
       </w:r>
     </w:p>
     <w:p>
@@ -11443,18 +11175,8 @@
           <w:sz w:val="18"/>
           <w:szCs w:val="18"/>
         </w:rPr>
-        <w:t xml:space="preserve">   ............</w:t>
-      </w:r>
-      <w:proofErr w:type="gramStart"/>
-      <w:r>
-        <w:rPr>
-          <w:color w:val="FFFFFF"/>
-          <w:sz w:val="18"/>
-          <w:szCs w:val="18"/>
-        </w:rPr>
-        <w:t>VE..</w:t>
-      </w:r>
-      <w:proofErr w:type="gramEnd"/>
+        <w:t xml:space="preserve">   ............VE..</w:t>
+      </w:r>
     </w:p>
     <w:p>
       <w:pPr>
@@ -11619,25 +11341,7 @@
           <w:sz w:val="18"/>
           <w:szCs w:val="18"/>
         </w:rPr>
-        <w:t xml:space="preserve">   VE...E.</w:t>
-      </w:r>
-      <w:proofErr w:type="gramStart"/>
-      <w:r>
-        <w:rPr>
-          <w:color w:val="FFFFFF"/>
-          <w:sz w:val="18"/>
-          <w:szCs w:val="18"/>
-        </w:rPr>
-        <w:t>.....</w:t>
-      </w:r>
-      <w:proofErr w:type="gramEnd"/>
-      <w:r>
-        <w:rPr>
-          <w:color w:val="FFFFFF"/>
-          <w:sz w:val="18"/>
-          <w:szCs w:val="18"/>
-        </w:rPr>
-        <w:t>:E..</w:t>
+        <w:t xml:space="preserve">   VE...E......:E..</w:t>
       </w:r>
     </w:p>
     <w:p>
@@ -11959,25 +11663,7 @@
           <w:sz w:val="18"/>
           <w:szCs w:val="18"/>
         </w:rPr>
-        <w:t xml:space="preserve"> </w:t>
-      </w:r>
-      <w:proofErr w:type="gramStart"/>
-      <w:r>
-        <w:rPr>
-          <w:color w:val="FFFFFF"/>
-          <w:sz w:val="18"/>
-          <w:szCs w:val="18"/>
-        </w:rPr>
-        <w:t xml:space="preserve">  .</w:t>
-      </w:r>
-      <w:proofErr w:type="gramEnd"/>
-      <w:r>
-        <w:rPr>
-          <w:color w:val="FFFFFF"/>
-          <w:sz w:val="18"/>
-          <w:szCs w:val="18"/>
-        </w:rPr>
-        <w:t>@.D.B\.u.5..Z?@</w:t>
+        <w:t xml:space="preserve">   .@.D.B\.u.5..Z?@</w:t>
       </w:r>
     </w:p>
     <w:p>
@@ -12224,7 +11910,7 @@
       <w:pPr>
         <w:pStyle w:val="Heading3"/>
       </w:pPr>
-      <w:bookmarkStart w:id="19" w:name="_Toc515133550"/>
+      <w:bookmarkStart w:id="19" w:name="_Toc515518783"/>
       <w:r>
         <w:t>Whitehorse</w:t>
       </w:r>
@@ -12404,7 +12090,6 @@
         </w:rPr>
         <w:t xml:space="preserve"> </w:t>
       </w:r>
-      <w:proofErr w:type="gramStart"/>
       <w:r>
         <w:rPr>
           <w:color w:val="FFFFFF"/>
@@ -12420,16 +12105,7 @@
           <w:sz w:val="18"/>
           <w:szCs w:val="18"/>
         </w:rPr>
-        <w:t xml:space="preserve">   ..</w:t>
-      </w:r>
-      <w:proofErr w:type="gramEnd"/>
-      <w:r>
-        <w:rPr>
-          <w:color w:val="FFFFFF"/>
-          <w:sz w:val="18"/>
-          <w:szCs w:val="18"/>
-        </w:rPr>
-        <w:t>FE...E...&lt;0..E</w:t>
+        <w:t xml:space="preserve">   ..FE...E...&lt;0..E</w:t>
       </w:r>
     </w:p>
     <w:p>
@@ -12739,25 +12415,7 @@
           <w:sz w:val="18"/>
           <w:szCs w:val="18"/>
         </w:rPr>
-        <w:t xml:space="preserve"> </w:t>
-      </w:r>
-      <w:proofErr w:type="gramStart"/>
-      <w:r>
-        <w:rPr>
-          <w:color w:val="FFFFFF"/>
-          <w:sz w:val="18"/>
-          <w:szCs w:val="18"/>
-        </w:rPr>
-        <w:t xml:space="preserve">  .</w:t>
-      </w:r>
-      <w:proofErr w:type="gramEnd"/>
-      <w:r>
-        <w:rPr>
-          <w:color w:val="FFFFFF"/>
-          <w:sz w:val="18"/>
-          <w:szCs w:val="18"/>
-        </w:rPr>
-        <w:t>D..............</w:t>
+        <w:t xml:space="preserve">   .D..............</w:t>
       </w:r>
     </w:p>
     <w:p>
@@ -12988,18 +12646,8 @@
           <w:sz w:val="18"/>
           <w:szCs w:val="18"/>
         </w:rPr>
-        <w:t xml:space="preserve">4464:  5f44 fcff      </w:t>
-      </w:r>
-      <w:proofErr w:type="gramStart"/>
-      <w:r>
-        <w:rPr>
-          <w:color w:val="FFFFFF"/>
-          <w:sz w:val="18"/>
-          <w:szCs w:val="18"/>
-        </w:rPr>
-        <w:t>mov.b</w:t>
-      </w:r>
-      <w:proofErr w:type="gramEnd"/>
+        <w:t>4464:  5f44 fcff      mov.b</w:t>
+      </w:r>
       <w:r>
         <w:rPr>
           <w:color w:val="FFFFFF"/>
@@ -13193,7 +12841,7 @@
         <w:t>3012 7f00 b012 3245 2222 3333 4444 5555 c03c</w:t>
       </w:r>
     </w:p>
-    <w:bookmarkStart w:id="20" w:name="_Toc515133551" w:displacedByCustomXml="next"/>
+    <w:bookmarkStart w:id="20" w:name="_Toc515518784" w:displacedByCustomXml="next"/>
     <w:sdt>
       <w:sdtPr>
         <w:rPr>
@@ -13262,7 +12910,7 @@
               </w:tblGrid>
               <w:tr>
                 <w:trPr>
-                  <w:divId w:val="1352144353"/>
+                  <w:divId w:val="115177044"/>
                   <w:tblCellSpacing w:w="15" w:type="dxa"/>
                 </w:trPr>
                 <w:tc>
@@ -13310,7 +12958,7 @@
               </w:tr>
               <w:tr>
                 <w:trPr>
-                  <w:divId w:val="1352144353"/>
+                  <w:divId w:val="115177044"/>
                   <w:tblCellSpacing w:w="15" w:type="dxa"/>
                 </w:trPr>
                 <w:tc>
@@ -13357,7 +13005,7 @@
             </w:tbl>
             <w:p>
               <w:pPr>
-                <w:divId w:val="1352144353"/>
+                <w:divId w:val="115177044"/>
                 <w:rPr>
                   <w:rFonts w:eastAsia="Times New Roman"/>
                   <w:noProof/>
@@ -13378,7 +13026,10 @@
         </w:sdt>
       </w:sdtContent>
     </w:sdt>
-    <w:p/>
+    <w:p>
+      <w:bookmarkStart w:id="21" w:name="_GoBack"/>
+      <w:bookmarkEnd w:id="21"/>
+    </w:p>
     <w:sectPr>
       <w:footerReference w:type="default" r:id="rId37"/>
       <w:pgSz w:w="12240" w:h="15840"/>
@@ -16816,6 +16467,7 @@
   </w:font>
   <w:font w:name="Yu Mincho">
     <w:altName w:val="游明朝"/>
+    <w:panose1 w:val="02020400000000000000"/>
     <w:charset w:val="80"/>
     <w:family w:val="roman"/>
     <w:pitch w:val="variable"/>
@@ -16888,6 +16540,7 @@
     <w:rsid w:val="00A024D8"/>
     <w:rsid w:val="00A15841"/>
     <w:rsid w:val="00B25D4C"/>
+    <w:rsid w:val="00C602A1"/>
     <w:rsid w:val="00DA6AAC"/>
     <w:rsid w:val="00E1245F"/>
     <w:rsid w:val="00E1272F"/>
@@ -17704,7 +17357,7 @@
 </file>
 
 <file path=customXml/itemProps1.xml><?xml version="1.0" encoding="utf-8"?>
-<ds:datastoreItem xmlns:ds="http://schemas.openxmlformats.org/officeDocument/2006/customXml" ds:itemID="{CA11FC8A-016A-42DB-AE35-975450CD5291}">
+<ds:datastoreItem xmlns:ds="http://schemas.openxmlformats.org/officeDocument/2006/customXml" ds:itemID="{48865AE2-224B-4028-B0B2-A7F7D33DCF25}">
   <ds:schemaRefs>
     <ds:schemaRef ds:uri="http://schemas.openxmlformats.org/officeDocument/2006/bibliography"/>
   </ds:schemaRefs>
